--- a/target/entertament.docx
+++ b/target/entertament.docx
@@ -41,7 +41,7 @@
         </w:rPr>
         <w:t xml:space="preserve">鸠江 </w:t>
       </w:r>
-      <w:hyperlink r:id="rId4" w:history="1">
+      <w:hyperlink r:id="rId6" w:history="1">
         <w:r>
           <w:rPr>
             <w:rStyle w:val="a3"/>
@@ -55,7 +55,6 @@
     <w:p>
       <w:pPr>
         <w:rPr>
-          <w:rFonts w:hint="eastAsia"/>
           <w:b/>
           <w:bCs/>
         </w:rPr>
@@ -169,6 +168,7 @@
         </w:rPr>
         <w:t>股排名第一的游戏企业。在移动市场数据供应商</w:t>
       </w:r>
+      <w:proofErr w:type="spellStart"/>
       <w:r>
         <w:rPr>
           <w:rFonts w:ascii="Helvetica" w:hAnsi="Helvetica" w:cs="Helvetica"/>
@@ -178,6 +178,7 @@
         </w:rPr>
         <w:t>AppAnnie</w:t>
       </w:r>
+      <w:proofErr w:type="spellEnd"/>
       <w:r>
         <w:rPr>
           <w:rFonts w:ascii="Helvetica" w:hAnsi="Helvetica" w:cs="Helvetica"/>
@@ -344,7 +345,7 @@
     <w:p>
       <w:pPr>
         <w:rPr>
-          <w:rFonts w:ascii="Helvetica" w:hAnsi="Helvetica" w:cs="Helvetica" w:hint="eastAsia"/>
+          <w:rFonts w:ascii="Helvetica" w:hAnsi="Helvetica" w:cs="Helvetica"/>
           <w:color w:val="33353C"/>
           <w:szCs w:val="21"/>
           <w:shd w:val="clear" w:color="auto" w:fill="FFFFFF"/>
@@ -546,7 +547,7 @@
     <w:p>
       <w:pPr>
         <w:rPr>
-          <w:rFonts w:ascii="Helvetica" w:hAnsi="Helvetica" w:cs="Helvetica" w:hint="eastAsia"/>
+          <w:rFonts w:ascii="Helvetica" w:hAnsi="Helvetica" w:cs="Helvetica"/>
           <w:b/>
           <w:bCs/>
           <w:color w:val="33353C"/>
@@ -667,7 +668,7 @@
     <w:p>
       <w:pPr>
         <w:rPr>
-          <w:rFonts w:ascii="Helvetica" w:hAnsi="Helvetica" w:cs="Helvetica" w:hint="eastAsia"/>
+          <w:rFonts w:ascii="Helvetica" w:hAnsi="Helvetica" w:cs="Helvetica"/>
           <w:color w:val="33353C"/>
           <w:szCs w:val="21"/>
           <w:shd w:val="clear" w:color="auto" w:fill="FFFFFF"/>
@@ -840,7 +841,7 @@
     <w:p>
       <w:pPr>
         <w:rPr>
-          <w:rFonts w:ascii="Helvetica" w:hAnsi="Helvetica" w:cs="Helvetica" w:hint="eastAsia"/>
+          <w:rFonts w:ascii="Helvetica" w:hAnsi="Helvetica" w:cs="Helvetica"/>
           <w:color w:val="33353C"/>
           <w:szCs w:val="21"/>
           <w:shd w:val="clear" w:color="auto" w:fill="FFFFFF"/>
@@ -877,7 +878,7 @@
     <w:p>
       <w:pPr>
         <w:rPr>
-          <w:rFonts w:ascii="Helvetica" w:hAnsi="Helvetica" w:cs="Helvetica" w:hint="eastAsia"/>
+          <w:rFonts w:ascii="Helvetica" w:hAnsi="Helvetica" w:cs="Helvetica"/>
           <w:color w:val="33353C"/>
           <w:szCs w:val="21"/>
           <w:shd w:val="clear" w:color="auto" w:fill="FFFFFF"/>
@@ -960,7 +961,7 @@
         </w:rPr>
         <w:t xml:space="preserve"> </w:t>
       </w:r>
-      <w:hyperlink r:id="rId5" w:history="1">
+      <w:hyperlink r:id="rId7" w:history="1">
         <w:r>
           <w:rPr>
             <w:rStyle w:val="a3"/>
@@ -1114,7 +1115,7 @@
         </w:rPr>
         <w:t xml:space="preserve"> </w:t>
       </w:r>
-      <w:hyperlink r:id="rId6" w:history="1">
+      <w:hyperlink r:id="rId8" w:history="1">
         <w:r>
           <w:rPr>
             <w:rStyle w:val="a3"/>
@@ -1129,7 +1130,7 @@
     <w:p>
       <w:pPr>
         <w:rPr>
-          <w:rFonts w:ascii="Helvetica" w:hAnsi="Helvetica" w:cs="Helvetica" w:hint="eastAsia"/>
+          <w:rFonts w:ascii="Helvetica" w:hAnsi="Helvetica" w:cs="Helvetica"/>
           <w:color w:val="33353C"/>
           <w:szCs w:val="21"/>
           <w:shd w:val="clear" w:color="auto" w:fill="FFFFFF"/>
@@ -1163,7 +1164,7 @@
         </w:rPr>
         <w:t xml:space="preserve"> </w:t>
       </w:r>
-      <w:hyperlink r:id="rId7" w:history="1">
+      <w:hyperlink r:id="rId9" w:history="1">
         <w:r>
           <w:rPr>
             <w:rStyle w:val="a3"/>
@@ -1319,7 +1320,7 @@
         </w:rPr>
         <w:t xml:space="preserve"> </w:t>
       </w:r>
-      <w:hyperlink r:id="rId8" w:history="1">
+      <w:hyperlink r:id="rId10" w:history="1">
         <w:r>
           <w:rPr>
             <w:rStyle w:val="a3"/>
@@ -1670,7 +1671,7 @@
     <w:p>
       <w:pPr>
         <w:rPr>
-          <w:rFonts w:ascii="Helvetica" w:hAnsi="Helvetica" w:cs="Helvetica" w:hint="eastAsia"/>
+          <w:rFonts w:ascii="Helvetica" w:hAnsi="Helvetica" w:cs="Helvetica"/>
           <w:color w:val="33353C"/>
           <w:szCs w:val="21"/>
           <w:shd w:val="clear" w:color="auto" w:fill="FFFFFF"/>
@@ -1712,7 +1713,7 @@
     <w:p>
       <w:pPr>
         <w:rPr>
-          <w:rFonts w:ascii="Helvetica" w:hAnsi="Helvetica" w:cs="Helvetica" w:hint="eastAsia"/>
+          <w:rFonts w:ascii="Helvetica" w:hAnsi="Helvetica" w:cs="Helvetica"/>
           <w:color w:val="33353C"/>
           <w:szCs w:val="21"/>
           <w:shd w:val="clear" w:color="auto" w:fill="FFFFFF"/>
@@ -1768,7 +1769,7 @@
     <w:p>
       <w:pPr>
         <w:rPr>
-          <w:rFonts w:ascii="Helvetica" w:hAnsi="Helvetica" w:cs="Helvetica" w:hint="eastAsia"/>
+          <w:rFonts w:ascii="Helvetica" w:hAnsi="Helvetica" w:cs="Helvetica"/>
           <w:color w:val="33353C"/>
           <w:szCs w:val="21"/>
           <w:shd w:val="clear" w:color="auto" w:fill="FFFFFF"/>
@@ -1818,7 +1819,7 @@
     <w:p>
       <w:pPr>
         <w:rPr>
-          <w:rFonts w:ascii="Helvetica" w:hAnsi="Helvetica" w:cs="Helvetica" w:hint="eastAsia"/>
+          <w:rFonts w:ascii="Helvetica" w:hAnsi="Helvetica" w:cs="Helvetica"/>
           <w:color w:val="33353C"/>
           <w:szCs w:val="21"/>
           <w:shd w:val="clear" w:color="auto" w:fill="FFFFFF"/>
@@ -1837,7 +1838,7 @@
     <w:p>
       <w:pPr>
         <w:rPr>
-          <w:rFonts w:ascii="Helvetica" w:hAnsi="Helvetica" w:cs="Helvetica" w:hint="eastAsia"/>
+          <w:rFonts w:ascii="Helvetica" w:hAnsi="Helvetica" w:cs="Helvetica"/>
           <w:b/>
           <w:bCs/>
           <w:color w:val="33353C"/>
@@ -1856,6 +1857,6198 @@
         </w:rPr>
         <w:t>创业投资</w:t>
       </w:r>
+    </w:p>
+    <w:p>
+      <w:pPr>
+        <w:rPr>
+          <w:rFonts w:ascii="Helvetica" w:hAnsi="Helvetica" w:cs="Helvetica"/>
+          <w:b/>
+          <w:bCs/>
+          <w:color w:val="33353C"/>
+          <w:szCs w:val="21"/>
+          <w:shd w:val="clear" w:color="auto" w:fill="FFFFFF"/>
+        </w:rPr>
+      </w:pPr>
+    </w:p>
+    <w:p>
+      <w:pPr>
+        <w:pStyle w:val="2"/>
+        <w:rPr>
+          <w:shd w:val="clear" w:color="auto" w:fill="FFFFFF"/>
+        </w:rPr>
+      </w:pPr>
+      <w:r>
+        <w:rPr>
+          <w:rFonts w:hint="eastAsia"/>
+          <w:shd w:val="clear" w:color="auto" w:fill="FFFFFF"/>
+        </w:rPr>
+        <w:t>教育</w:t>
+      </w:r>
+    </w:p>
+    <w:p>
+      <w:pPr>
+        <w:pStyle w:val="1"/>
+      </w:pPr>
+      <w:r>
+        <w:rPr>
+          <w:rFonts w:hint="eastAsia"/>
+        </w:rPr>
+        <w:t>出行</w:t>
+      </w:r>
+    </w:p>
+    <w:p>
+      <w:pPr>
+        <w:pStyle w:val="2"/>
+      </w:pPr>
+      <w:r>
+        <w:rPr>
+          <w:rFonts w:hint="eastAsia"/>
+        </w:rPr>
+        <w:t>旅游</w:t>
+      </w:r>
+    </w:p>
+    <w:p>
+      <w:pPr>
+        <w:pStyle w:val="3"/>
+        <w:rPr>
+          <w:sz w:val="28"/>
+          <w:szCs w:val="28"/>
+        </w:rPr>
+      </w:pPr>
+      <w:bookmarkStart w:id="0" w:name="_Toc98016950"/>
+      <w:r>
+        <w:rPr>
+          <w:rFonts w:hint="eastAsia"/>
+          <w:sz w:val="28"/>
+          <w:szCs w:val="28"/>
+        </w:rPr>
+        <w:t xml:space="preserve">中国中免 </w:t>
+      </w:r>
+      <w:r>
+        <w:rPr>
+          <w:sz w:val="28"/>
+          <w:szCs w:val="28"/>
+        </w:rPr>
+        <w:t xml:space="preserve">601888 </w:t>
+      </w:r>
+      <w:r>
+        <w:rPr>
+          <w:rFonts w:hint="eastAsia"/>
+          <w:sz w:val="28"/>
+          <w:szCs w:val="28"/>
+        </w:rPr>
+        <w:t xml:space="preserve">北京东城 </w:t>
+      </w:r>
+      <w:hyperlink r:id="rId11" w:history="1">
+        <w:r>
+          <w:rPr>
+            <w:rStyle w:val="a3"/>
+            <w:sz w:val="28"/>
+            <w:szCs w:val="28"/>
+          </w:rPr>
+          <w:t>http://www.ctgdutyfree.com.cn</w:t>
+        </w:r>
+      </w:hyperlink>
+      <w:r>
+        <w:rPr>
+          <w:sz w:val="28"/>
+          <w:szCs w:val="28"/>
+        </w:rPr>
+        <w:t xml:space="preserve"> </w:t>
+      </w:r>
+      <w:bookmarkEnd w:id="0"/>
+    </w:p>
+    <w:p>
+      <w:pPr>
+        <w:rPr>
+          <w:rFonts w:ascii="Helvetica" w:hAnsi="Helvetica" w:cs="Helvetica"/>
+          <w:b/>
+          <w:bCs/>
+          <w:color w:val="33353C"/>
+          <w:sz w:val="20"/>
+          <w:szCs w:val="20"/>
+          <w:shd w:val="clear" w:color="auto" w:fill="FFFFFF"/>
+        </w:rPr>
+      </w:pPr>
+      <w:r>
+        <w:rPr>
+          <w:rFonts w:ascii="Helvetica" w:hAnsi="Helvetica" w:cs="Helvetica"/>
+          <w:b/>
+          <w:bCs/>
+          <w:color w:val="33353C"/>
+          <w:sz w:val="20"/>
+          <w:szCs w:val="20"/>
+          <w:shd w:val="clear" w:color="auto" w:fill="FFFFFF"/>
+        </w:rPr>
+        <w:t>总市值：</w:t>
+      </w:r>
+      <w:r>
+        <w:rPr>
+          <w:rFonts w:ascii="Helvetica" w:hAnsi="Helvetica" w:cs="Helvetica"/>
+          <w:b/>
+          <w:bCs/>
+          <w:color w:val="33353C"/>
+          <w:sz w:val="20"/>
+          <w:szCs w:val="20"/>
+          <w:shd w:val="clear" w:color="auto" w:fill="FFFFFF"/>
+        </w:rPr>
+        <w:t>4239.51</w:t>
+      </w:r>
+      <w:r>
+        <w:rPr>
+          <w:rFonts w:ascii="Helvetica" w:hAnsi="Helvetica" w:cs="Helvetica"/>
+          <w:b/>
+          <w:bCs/>
+          <w:color w:val="33353C"/>
+          <w:sz w:val="20"/>
+          <w:szCs w:val="20"/>
+          <w:shd w:val="clear" w:color="auto" w:fill="FFFFFF"/>
+        </w:rPr>
+        <w:t>亿</w:t>
+      </w:r>
+    </w:p>
+    <w:p>
+      <w:pPr>
+        <w:rPr>
+          <w:rFonts w:ascii="Helvetica" w:hAnsi="Helvetica" w:cs="Helvetica"/>
+          <w:color w:val="33353C"/>
+          <w:szCs w:val="21"/>
+          <w:shd w:val="clear" w:color="auto" w:fill="FFFFFF"/>
+        </w:rPr>
+      </w:pPr>
+      <w:r>
+        <w:rPr>
+          <w:rFonts w:ascii="Helvetica" w:hAnsi="Helvetica" w:cs="Helvetica"/>
+          <w:color w:val="33353C"/>
+          <w:szCs w:val="21"/>
+          <w:shd w:val="clear" w:color="auto" w:fill="FFFFFF"/>
+        </w:rPr>
+        <w:t>中国旅游集团中免股份有限公司</w:t>
+      </w:r>
+      <w:r>
+        <w:rPr>
+          <w:rFonts w:ascii="Helvetica" w:hAnsi="Helvetica" w:cs="Helvetica"/>
+          <w:b/>
+          <w:bCs/>
+          <w:color w:val="33353C"/>
+          <w:szCs w:val="21"/>
+          <w:shd w:val="clear" w:color="auto" w:fill="FFFFFF"/>
+        </w:rPr>
+        <w:t>主营业务是免税业务</w:t>
+      </w:r>
+      <w:r>
+        <w:rPr>
+          <w:rFonts w:ascii="Helvetica" w:hAnsi="Helvetica" w:cs="Helvetica"/>
+          <w:color w:val="33353C"/>
+          <w:szCs w:val="21"/>
+          <w:shd w:val="clear" w:color="auto" w:fill="FFFFFF"/>
+        </w:rPr>
+        <w:t>。公司免税业务主要包括烟酒、香化等免税商品的批发、零售等业务。此外，公司还从事</w:t>
+      </w:r>
+      <w:r>
+        <w:rPr>
+          <w:rFonts w:ascii="Helvetica" w:hAnsi="Helvetica" w:cs="Helvetica"/>
+          <w:b/>
+          <w:bCs/>
+          <w:color w:val="33353C"/>
+          <w:szCs w:val="21"/>
+          <w:shd w:val="clear" w:color="auto" w:fill="FFFFFF"/>
+        </w:rPr>
+        <w:t>以免税业务为核心的商业综合体投资开发业务</w:t>
+      </w:r>
+      <w:r>
+        <w:rPr>
+          <w:rFonts w:ascii="Helvetica" w:hAnsi="Helvetica" w:cs="Helvetica"/>
+          <w:color w:val="33353C"/>
+          <w:szCs w:val="21"/>
+          <w:shd w:val="clear" w:color="auto" w:fill="FFFFFF"/>
+        </w:rPr>
+        <w:t>。</w:t>
+      </w:r>
+    </w:p>
+    <w:p>
+      <w:pPr>
+        <w:rPr>
+          <w:rFonts w:ascii="Helvetica" w:hAnsi="Helvetica" w:cs="Helvetica"/>
+          <w:color w:val="33353C"/>
+          <w:szCs w:val="21"/>
+          <w:shd w:val="clear" w:color="auto" w:fill="FFFFFF"/>
+        </w:rPr>
+      </w:pPr>
+    </w:p>
+    <w:p>
+      <w:pPr>
+        <w:rPr>
+          <w:rFonts w:ascii="Helvetica" w:hAnsi="Helvetica" w:cs="Helvetica"/>
+          <w:b/>
+          <w:bCs/>
+          <w:color w:val="33353C"/>
+          <w:szCs w:val="21"/>
+          <w:shd w:val="clear" w:color="auto" w:fill="FFFFFF"/>
+        </w:rPr>
+      </w:pPr>
+      <w:r>
+        <w:rPr>
+          <w:rFonts w:ascii="Helvetica" w:hAnsi="Helvetica" w:cs="Helvetica" w:hint="eastAsia"/>
+          <w:b/>
+          <w:bCs/>
+          <w:color w:val="33353C"/>
+          <w:szCs w:val="21"/>
+          <w:shd w:val="clear" w:color="auto" w:fill="FFFFFF"/>
+        </w:rPr>
+        <w:t>中国旅游集团有限公司控股上市公司</w:t>
+      </w:r>
+    </w:p>
+    <w:p>
+      <w:pPr>
+        <w:rPr>
+          <w:rFonts w:ascii="Helvetica" w:hAnsi="Helvetica" w:cs="Helvetica"/>
+          <w:color w:val="33353C"/>
+          <w:szCs w:val="21"/>
+          <w:shd w:val="clear" w:color="auto" w:fill="FFFFFF"/>
+        </w:rPr>
+      </w:pPr>
+      <w:r>
+        <w:rPr>
+          <w:rFonts w:ascii="Helvetica" w:hAnsi="Helvetica" w:cs="Helvetica" w:hint="eastAsia"/>
+          <w:color w:val="33353C"/>
+          <w:szCs w:val="21"/>
+          <w:shd w:val="clear" w:color="auto" w:fill="FFFFFF"/>
+        </w:rPr>
+        <w:t>免税店</w:t>
+      </w:r>
+      <w:r>
+        <w:rPr>
+          <w:rFonts w:ascii="Helvetica" w:hAnsi="Helvetica" w:cs="Helvetica" w:hint="eastAsia"/>
+          <w:color w:val="33353C"/>
+          <w:szCs w:val="21"/>
+          <w:shd w:val="clear" w:color="auto" w:fill="FFFFFF"/>
+        </w:rPr>
+        <w:t xml:space="preserve"> </w:t>
+      </w:r>
+      <w:r>
+        <w:rPr>
+          <w:rFonts w:ascii="Helvetica" w:hAnsi="Helvetica" w:cs="Helvetica"/>
+          <w:color w:val="33353C"/>
+          <w:szCs w:val="21"/>
+          <w:shd w:val="clear" w:color="auto" w:fill="FFFFFF"/>
+        </w:rPr>
+        <w:t>200</w:t>
+      </w:r>
+      <w:r>
+        <w:rPr>
+          <w:rFonts w:ascii="Helvetica" w:hAnsi="Helvetica" w:cs="Helvetica" w:hint="eastAsia"/>
+          <w:color w:val="33353C"/>
+          <w:szCs w:val="21"/>
+          <w:shd w:val="clear" w:color="auto" w:fill="FFFFFF"/>
+        </w:rPr>
+        <w:t>余家</w:t>
+      </w:r>
+    </w:p>
+    <w:p>
+      <w:pPr>
+        <w:rPr>
+          <w:rFonts w:ascii="Helvetica" w:hAnsi="Helvetica" w:cs="Helvetica"/>
+          <w:color w:val="33353C"/>
+          <w:szCs w:val="21"/>
+          <w:shd w:val="clear" w:color="auto" w:fill="FFFFFF"/>
+        </w:rPr>
+      </w:pPr>
+    </w:p>
+    <w:p>
+      <w:pPr>
+        <w:rPr>
+          <w:rFonts w:ascii="Helvetica" w:hAnsi="Helvetica" w:cs="Helvetica"/>
+          <w:color w:val="33353C"/>
+          <w:szCs w:val="21"/>
+          <w:shd w:val="clear" w:color="auto" w:fill="FFFFFF"/>
+        </w:rPr>
+      </w:pPr>
+      <w:r>
+        <w:rPr>
+          <w:rFonts w:ascii="Helvetica" w:hAnsi="Helvetica" w:cs="Helvetica" w:hint="eastAsia"/>
+          <w:color w:val="33353C"/>
+          <w:szCs w:val="21"/>
+          <w:shd w:val="clear" w:color="auto" w:fill="FFFFFF"/>
+        </w:rPr>
+        <w:t>业务领域：</w:t>
+      </w:r>
+    </w:p>
+    <w:p>
+      <w:pPr>
+        <w:rPr>
+          <w:rFonts w:ascii="Helvetica" w:hAnsi="Helvetica" w:cs="Helvetica"/>
+          <w:b/>
+          <w:bCs/>
+          <w:color w:val="33353C"/>
+          <w:szCs w:val="21"/>
+          <w:shd w:val="clear" w:color="auto" w:fill="FFFFFF"/>
+        </w:rPr>
+      </w:pPr>
+      <w:r>
+        <w:rPr>
+          <w:rFonts w:ascii="Helvetica" w:hAnsi="Helvetica" w:cs="Helvetica" w:hint="eastAsia"/>
+          <w:b/>
+          <w:bCs/>
+          <w:color w:val="33353C"/>
+          <w:szCs w:val="21"/>
+          <w:shd w:val="clear" w:color="auto" w:fill="FFFFFF"/>
+        </w:rPr>
+        <w:t>免税业务</w:t>
+      </w:r>
+      <w:r>
+        <w:rPr>
+          <w:rFonts w:ascii="Helvetica" w:hAnsi="Helvetica" w:cs="Helvetica"/>
+          <w:b/>
+          <w:bCs/>
+          <w:color w:val="33353C"/>
+          <w:szCs w:val="21"/>
+          <w:shd w:val="clear" w:color="auto" w:fill="FFFFFF"/>
+        </w:rPr>
+        <w:tab/>
+      </w:r>
+      <w:r>
+        <w:rPr>
+          <w:rFonts w:ascii="Helvetica" w:hAnsi="Helvetica" w:cs="Helvetica"/>
+          <w:b/>
+          <w:bCs/>
+          <w:color w:val="33353C"/>
+          <w:szCs w:val="21"/>
+          <w:shd w:val="clear" w:color="auto" w:fill="FFFFFF"/>
+        </w:rPr>
+        <w:tab/>
+      </w:r>
+      <w:r>
+        <w:rPr>
+          <w:rFonts w:ascii="Helvetica" w:hAnsi="Helvetica" w:cs="Helvetica" w:hint="eastAsia"/>
+          <w:color w:val="33353C"/>
+          <w:szCs w:val="21"/>
+          <w:shd w:val="clear" w:color="auto" w:fill="FFFFFF"/>
+        </w:rPr>
+        <w:t>免税品分销</w:t>
+      </w:r>
+      <w:r>
+        <w:rPr>
+          <w:rFonts w:ascii="Helvetica" w:hAnsi="Helvetica" w:cs="Helvetica" w:hint="eastAsia"/>
+          <w:b/>
+          <w:bCs/>
+          <w:color w:val="33353C"/>
+          <w:szCs w:val="21"/>
+          <w:shd w:val="clear" w:color="auto" w:fill="FFFFFF"/>
+        </w:rPr>
+        <w:t xml:space="preserve"> </w:t>
+      </w:r>
+      <w:r>
+        <w:rPr>
+          <w:rFonts w:ascii="Helvetica" w:hAnsi="Helvetica" w:cs="Helvetica" w:hint="eastAsia"/>
+          <w:color w:val="33353C"/>
+          <w:szCs w:val="21"/>
+          <w:shd w:val="clear" w:color="auto" w:fill="FFFFFF"/>
+        </w:rPr>
+        <w:t>免税品零售</w:t>
+      </w:r>
+      <w:r>
+        <w:rPr>
+          <w:rFonts w:ascii="Helvetica" w:hAnsi="Helvetica" w:cs="Helvetica" w:hint="eastAsia"/>
+          <w:b/>
+          <w:bCs/>
+          <w:color w:val="33353C"/>
+          <w:szCs w:val="21"/>
+          <w:shd w:val="clear" w:color="auto" w:fill="FFFFFF"/>
+        </w:rPr>
+        <w:t xml:space="preserve"> </w:t>
+      </w:r>
+      <w:r>
+        <w:rPr>
+          <w:rFonts w:ascii="Helvetica" w:hAnsi="Helvetica" w:cs="Helvetica" w:hint="eastAsia"/>
+          <w:color w:val="33353C"/>
+          <w:szCs w:val="21"/>
+          <w:shd w:val="clear" w:color="auto" w:fill="FFFFFF"/>
+        </w:rPr>
+        <w:t>传统免税业务</w:t>
+      </w:r>
+    </w:p>
+    <w:p>
+      <w:pPr>
+        <w:rPr>
+          <w:rFonts w:ascii="Helvetica" w:hAnsi="Helvetica" w:cs="Helvetica"/>
+          <w:b/>
+          <w:bCs/>
+          <w:color w:val="33353C"/>
+          <w:szCs w:val="21"/>
+          <w:shd w:val="clear" w:color="auto" w:fill="FFFFFF"/>
+        </w:rPr>
+      </w:pPr>
+      <w:r>
+        <w:rPr>
+          <w:rFonts w:ascii="Helvetica" w:hAnsi="Helvetica" w:cs="Helvetica" w:hint="eastAsia"/>
+          <w:b/>
+          <w:bCs/>
+          <w:color w:val="33353C"/>
+          <w:szCs w:val="21"/>
+          <w:shd w:val="clear" w:color="auto" w:fill="FFFFFF"/>
+        </w:rPr>
+        <w:t>离岛免税业务</w:t>
+      </w:r>
+      <w:r>
+        <w:rPr>
+          <w:rFonts w:ascii="Helvetica" w:hAnsi="Helvetica" w:cs="Helvetica" w:hint="eastAsia"/>
+          <w:b/>
+          <w:bCs/>
+          <w:color w:val="33353C"/>
+          <w:szCs w:val="21"/>
+          <w:shd w:val="clear" w:color="auto" w:fill="FFFFFF"/>
+        </w:rPr>
+        <w:t xml:space="preserve"> </w:t>
+      </w:r>
+      <w:r>
+        <w:rPr>
+          <w:rFonts w:ascii="Helvetica" w:hAnsi="Helvetica" w:cs="Helvetica"/>
+          <w:b/>
+          <w:bCs/>
+          <w:color w:val="33353C"/>
+          <w:szCs w:val="21"/>
+          <w:shd w:val="clear" w:color="auto" w:fill="FFFFFF"/>
+        </w:rPr>
+        <w:tab/>
+      </w:r>
+      <w:r>
+        <w:rPr>
+          <w:rFonts w:ascii="Helvetica" w:hAnsi="Helvetica" w:cs="Helvetica" w:hint="eastAsia"/>
+          <w:color w:val="33353C"/>
+          <w:szCs w:val="21"/>
+          <w:shd w:val="clear" w:color="auto" w:fill="FFFFFF"/>
+        </w:rPr>
+        <w:t>海南</w:t>
+      </w:r>
+      <w:r>
+        <w:rPr>
+          <w:rFonts w:ascii="Helvetica" w:hAnsi="Helvetica" w:cs="Helvetica" w:hint="eastAsia"/>
+          <w:color w:val="33353C"/>
+          <w:szCs w:val="21"/>
+          <w:shd w:val="clear" w:color="auto" w:fill="FFFFFF"/>
+        </w:rPr>
+        <w:t>三亚国际免税城</w:t>
+      </w:r>
+    </w:p>
+    <w:p>
+      <w:pPr>
+        <w:rPr>
+          <w:rFonts w:ascii="Helvetica" w:hAnsi="Helvetica" w:cs="Helvetica"/>
+          <w:b/>
+          <w:bCs/>
+          <w:color w:val="33353C"/>
+          <w:szCs w:val="21"/>
+          <w:shd w:val="clear" w:color="auto" w:fill="FFFFFF"/>
+        </w:rPr>
+      </w:pPr>
+      <w:r>
+        <w:rPr>
+          <w:rFonts w:ascii="Helvetica" w:hAnsi="Helvetica" w:cs="Helvetica" w:hint="eastAsia"/>
+          <w:b/>
+          <w:bCs/>
+          <w:color w:val="33353C"/>
+          <w:szCs w:val="21"/>
+          <w:shd w:val="clear" w:color="auto" w:fill="FFFFFF"/>
+        </w:rPr>
+        <w:t>国际</w:t>
+      </w:r>
+      <w:r>
+        <w:rPr>
+          <w:rFonts w:ascii="Helvetica" w:hAnsi="Helvetica" w:cs="Helvetica" w:hint="eastAsia"/>
+          <w:b/>
+          <w:bCs/>
+          <w:color w:val="33353C"/>
+          <w:szCs w:val="21"/>
+          <w:shd w:val="clear" w:color="auto" w:fill="FFFFFF"/>
+        </w:rPr>
+        <w:t>/</w:t>
+      </w:r>
+      <w:r>
+        <w:rPr>
+          <w:rFonts w:ascii="Helvetica" w:hAnsi="Helvetica" w:cs="Helvetica" w:hint="eastAsia"/>
+          <w:b/>
+          <w:bCs/>
+          <w:color w:val="33353C"/>
+          <w:szCs w:val="21"/>
+          <w:shd w:val="clear" w:color="auto" w:fill="FFFFFF"/>
+        </w:rPr>
+        <w:t>港澳业务</w:t>
+      </w:r>
+    </w:p>
+    <w:p>
+      <w:pPr>
+        <w:rPr>
+          <w:rFonts w:ascii="Helvetica" w:hAnsi="Helvetica" w:cs="Helvetica"/>
+          <w:b/>
+          <w:bCs/>
+          <w:color w:val="33353C"/>
+          <w:szCs w:val="21"/>
+          <w:shd w:val="clear" w:color="auto" w:fill="FFFFFF"/>
+        </w:rPr>
+      </w:pPr>
+      <w:r>
+        <w:rPr>
+          <w:rFonts w:ascii="Helvetica" w:hAnsi="Helvetica" w:cs="Helvetica" w:hint="eastAsia"/>
+          <w:b/>
+          <w:bCs/>
+          <w:color w:val="33353C"/>
+          <w:szCs w:val="21"/>
+          <w:shd w:val="clear" w:color="auto" w:fill="FFFFFF"/>
+        </w:rPr>
+        <w:t>旅游零售业务</w:t>
+      </w:r>
+      <w:r>
+        <w:rPr>
+          <w:rFonts w:ascii="Helvetica" w:hAnsi="Helvetica" w:cs="Helvetica"/>
+          <w:b/>
+          <w:bCs/>
+          <w:color w:val="33353C"/>
+          <w:szCs w:val="21"/>
+          <w:shd w:val="clear" w:color="auto" w:fill="FFFFFF"/>
+        </w:rPr>
+        <w:tab/>
+      </w:r>
+      <w:r>
+        <w:rPr>
+          <w:rFonts w:ascii="Helvetica" w:hAnsi="Helvetica" w:cs="Helvetica" w:hint="eastAsia"/>
+          <w:color w:val="33353C"/>
+          <w:szCs w:val="21"/>
+          <w:shd w:val="clear" w:color="auto" w:fill="FFFFFF"/>
+        </w:rPr>
+        <w:t>机场业务</w:t>
+      </w:r>
+      <w:r>
+        <w:rPr>
+          <w:rFonts w:ascii="Helvetica" w:hAnsi="Helvetica" w:cs="Helvetica" w:hint="eastAsia"/>
+          <w:b/>
+          <w:bCs/>
+          <w:color w:val="33353C"/>
+          <w:szCs w:val="21"/>
+          <w:shd w:val="clear" w:color="auto" w:fill="FFFFFF"/>
+        </w:rPr>
+        <w:t xml:space="preserve"> </w:t>
+      </w:r>
+      <w:r>
+        <w:rPr>
+          <w:rFonts w:ascii="Helvetica" w:hAnsi="Helvetica" w:cs="Helvetica" w:hint="eastAsia"/>
+          <w:color w:val="33353C"/>
+          <w:szCs w:val="21"/>
+          <w:shd w:val="clear" w:color="auto" w:fill="FFFFFF"/>
+        </w:rPr>
+        <w:t>中国特色产品零售</w:t>
+      </w:r>
+      <w:r>
+        <w:rPr>
+          <w:rFonts w:ascii="Helvetica" w:hAnsi="Helvetica" w:cs="Helvetica" w:hint="eastAsia"/>
+          <w:b/>
+          <w:bCs/>
+          <w:color w:val="33353C"/>
+          <w:szCs w:val="21"/>
+          <w:shd w:val="clear" w:color="auto" w:fill="FFFFFF"/>
+        </w:rPr>
+        <w:t xml:space="preserve"> </w:t>
+      </w:r>
+      <w:r>
+        <w:rPr>
+          <w:rFonts w:ascii="Helvetica" w:hAnsi="Helvetica" w:cs="Helvetica" w:hint="eastAsia"/>
+          <w:color w:val="33353C"/>
+          <w:szCs w:val="21"/>
+          <w:shd w:val="clear" w:color="auto" w:fill="FFFFFF"/>
+        </w:rPr>
+        <w:t>高铁商业</w:t>
+      </w:r>
+      <w:r>
+        <w:rPr>
+          <w:rFonts w:ascii="Helvetica" w:hAnsi="Helvetica" w:cs="Helvetica" w:hint="eastAsia"/>
+          <w:b/>
+          <w:bCs/>
+          <w:color w:val="33353C"/>
+          <w:szCs w:val="21"/>
+          <w:shd w:val="clear" w:color="auto" w:fill="FFFFFF"/>
+        </w:rPr>
+        <w:t xml:space="preserve"> </w:t>
+      </w:r>
+      <w:r>
+        <w:rPr>
+          <w:rFonts w:ascii="Helvetica" w:hAnsi="Helvetica" w:cs="Helvetica" w:hint="eastAsia"/>
+          <w:color w:val="33353C"/>
+          <w:szCs w:val="21"/>
+          <w:shd w:val="clear" w:color="auto" w:fill="FFFFFF"/>
+        </w:rPr>
+        <w:t>特许商品零售</w:t>
+      </w:r>
+      <w:r>
+        <w:rPr>
+          <w:rFonts w:ascii="Helvetica" w:hAnsi="Helvetica" w:cs="Helvetica"/>
+          <w:color w:val="33353C"/>
+          <w:szCs w:val="21"/>
+          <w:shd w:val="clear" w:color="auto" w:fill="FFFFFF"/>
+        </w:rPr>
+        <w:tab/>
+      </w:r>
+    </w:p>
+    <w:p/>
+    <w:p>
+      <w:pPr>
+        <w:pStyle w:val="3"/>
+        <w:rPr>
+          <w:sz w:val="28"/>
+          <w:szCs w:val="28"/>
+        </w:rPr>
+      </w:pPr>
+      <w:r>
+        <w:rPr>
+          <w:rFonts w:hint="eastAsia"/>
+          <w:sz w:val="28"/>
+          <w:szCs w:val="28"/>
+        </w:rPr>
+        <w:t xml:space="preserve">宋城演艺 </w:t>
+      </w:r>
+      <w:r>
+        <w:rPr>
+          <w:sz w:val="28"/>
+          <w:szCs w:val="28"/>
+        </w:rPr>
+        <w:t xml:space="preserve">300144 </w:t>
+      </w:r>
+      <w:r>
+        <w:rPr>
+          <w:rFonts w:hint="eastAsia"/>
+          <w:sz w:val="28"/>
+          <w:szCs w:val="28"/>
+        </w:rPr>
+        <w:t xml:space="preserve">杭州西湖 </w:t>
+      </w:r>
+      <w:hyperlink r:id="rId12" w:history="1">
+        <w:r>
+          <w:rPr>
+            <w:rStyle w:val="a3"/>
+            <w:sz w:val="28"/>
+            <w:szCs w:val="28"/>
+          </w:rPr>
+          <w:t>http://www.songcn.com/shares/</w:t>
+        </w:r>
+      </w:hyperlink>
+    </w:p>
+    <w:p>
+      <w:pPr>
+        <w:jc w:val="left"/>
+        <w:rPr>
+          <w:rFonts w:ascii="Helvetica" w:hAnsi="Helvetica" w:cs="Helvetica"/>
+          <w:b/>
+          <w:bCs/>
+          <w:color w:val="33353C"/>
+          <w:sz w:val="20"/>
+          <w:szCs w:val="20"/>
+          <w:shd w:val="clear" w:color="auto" w:fill="FFFFFF"/>
+        </w:rPr>
+      </w:pPr>
+      <w:r>
+        <w:rPr>
+          <w:rFonts w:ascii="Helvetica" w:hAnsi="Helvetica" w:cs="Helvetica"/>
+          <w:b/>
+          <w:bCs/>
+          <w:color w:val="33353C"/>
+          <w:sz w:val="20"/>
+          <w:szCs w:val="20"/>
+          <w:shd w:val="clear" w:color="auto" w:fill="FFFFFF"/>
+        </w:rPr>
+        <w:t>总市值：</w:t>
+      </w:r>
+      <w:r>
+        <w:rPr>
+          <w:rFonts w:ascii="Helvetica" w:hAnsi="Helvetica" w:cs="Helvetica"/>
+          <w:b/>
+          <w:bCs/>
+          <w:color w:val="33353C"/>
+          <w:sz w:val="20"/>
+          <w:szCs w:val="20"/>
+          <w:shd w:val="clear" w:color="auto" w:fill="FFFFFF"/>
+        </w:rPr>
+        <w:t>366.84</w:t>
+      </w:r>
+      <w:r>
+        <w:rPr>
+          <w:rFonts w:ascii="Helvetica" w:hAnsi="Helvetica" w:cs="Helvetica"/>
+          <w:b/>
+          <w:bCs/>
+          <w:color w:val="33353C"/>
+          <w:sz w:val="20"/>
+          <w:szCs w:val="20"/>
+          <w:shd w:val="clear" w:color="auto" w:fill="FFFFFF"/>
+        </w:rPr>
+        <w:t>亿</w:t>
+      </w:r>
+    </w:p>
+    <w:p>
+      <w:pPr>
+        <w:jc w:val="left"/>
+        <w:rPr>
+          <w:rFonts w:ascii="Helvetica" w:hAnsi="Helvetica" w:cs="Helvetica"/>
+          <w:color w:val="33353C"/>
+          <w:szCs w:val="21"/>
+          <w:shd w:val="clear" w:color="auto" w:fill="FFFFFF"/>
+        </w:rPr>
+      </w:pPr>
+      <w:r>
+        <w:rPr>
+          <w:rFonts w:ascii="Helvetica" w:hAnsi="Helvetica" w:cs="Helvetica"/>
+          <w:color w:val="33353C"/>
+          <w:szCs w:val="21"/>
+          <w:shd w:val="clear" w:color="auto" w:fill="FFFFFF"/>
+        </w:rPr>
+        <w:t>宋城演艺发展股份有限公司是一家从事主题公园和旅游文化演艺的投资、开发和经营的公司。目前宋城演艺已建成和在建杭州、西安、上海、三亚、丽江、九寨、桂林、张家界、珠海、佛山、西塘、澳大利亚等数十大旅游区、三十大主题公园、上百台千古情及演艺秀。公司经营的宋城景区及其核心旅游文化演艺大型歌舞《宋城千古情》是目前世界上年演出场次最多和观众接待量最大的剧场演出，被海外媒体誉为与拉斯维加斯</w:t>
+      </w:r>
+      <w:r>
+        <w:rPr>
+          <w:rFonts w:ascii="Helvetica" w:hAnsi="Helvetica" w:cs="Helvetica"/>
+          <w:color w:val="33353C"/>
+          <w:szCs w:val="21"/>
+          <w:shd w:val="clear" w:color="auto" w:fill="FFFFFF"/>
+        </w:rPr>
+        <w:t>"O"</w:t>
+      </w:r>
+      <w:r>
+        <w:rPr>
+          <w:rFonts w:ascii="Helvetica" w:hAnsi="Helvetica" w:cs="Helvetica"/>
+          <w:color w:val="33353C"/>
+          <w:szCs w:val="21"/>
+          <w:shd w:val="clear" w:color="auto" w:fill="FFFFFF"/>
+        </w:rPr>
+        <w:t>秀、法国</w:t>
+      </w:r>
+      <w:r>
+        <w:rPr>
+          <w:rFonts w:ascii="Helvetica" w:hAnsi="Helvetica" w:cs="Helvetica"/>
+          <w:color w:val="33353C"/>
+          <w:szCs w:val="21"/>
+          <w:shd w:val="clear" w:color="auto" w:fill="FFFFFF"/>
+        </w:rPr>
+        <w:t>"</w:t>
+      </w:r>
+      <w:r>
+        <w:rPr>
+          <w:rFonts w:ascii="Helvetica" w:hAnsi="Helvetica" w:cs="Helvetica"/>
+          <w:color w:val="33353C"/>
+          <w:szCs w:val="21"/>
+          <w:shd w:val="clear" w:color="auto" w:fill="FFFFFF"/>
+        </w:rPr>
+        <w:t>红磨坊</w:t>
+      </w:r>
+      <w:r>
+        <w:rPr>
+          <w:rFonts w:ascii="Helvetica" w:hAnsi="Helvetica" w:cs="Helvetica"/>
+          <w:color w:val="33353C"/>
+          <w:szCs w:val="21"/>
+          <w:shd w:val="clear" w:color="auto" w:fill="FFFFFF"/>
+        </w:rPr>
+        <w:t>"</w:t>
+      </w:r>
+      <w:r>
+        <w:rPr>
+          <w:rFonts w:ascii="Helvetica" w:hAnsi="Helvetica" w:cs="Helvetica"/>
+          <w:color w:val="33353C"/>
+          <w:szCs w:val="21"/>
+          <w:shd w:val="clear" w:color="auto" w:fill="FFFFFF"/>
+        </w:rPr>
+        <w:t>比肩的</w:t>
+      </w:r>
+      <w:r>
+        <w:rPr>
+          <w:rFonts w:ascii="Helvetica" w:hAnsi="Helvetica" w:cs="Helvetica"/>
+          <w:color w:val="33353C"/>
+          <w:szCs w:val="21"/>
+          <w:shd w:val="clear" w:color="auto" w:fill="FFFFFF"/>
+        </w:rPr>
+        <w:t>"</w:t>
+      </w:r>
+      <w:r>
+        <w:rPr>
+          <w:rFonts w:ascii="Helvetica" w:hAnsi="Helvetica" w:cs="Helvetica"/>
+          <w:color w:val="33353C"/>
+          <w:szCs w:val="21"/>
+          <w:shd w:val="clear" w:color="auto" w:fill="FFFFFF"/>
+        </w:rPr>
+        <w:t>世界三大名秀</w:t>
+      </w:r>
+      <w:r>
+        <w:rPr>
+          <w:rFonts w:ascii="Helvetica" w:hAnsi="Helvetica" w:cs="Helvetica"/>
+          <w:color w:val="33353C"/>
+          <w:szCs w:val="21"/>
+          <w:shd w:val="clear" w:color="auto" w:fill="FFFFFF"/>
+        </w:rPr>
+        <w:t>"</w:t>
+      </w:r>
+      <w:r>
+        <w:rPr>
+          <w:rFonts w:ascii="Helvetica" w:hAnsi="Helvetica" w:cs="Helvetica"/>
+          <w:color w:val="33353C"/>
+          <w:szCs w:val="21"/>
+          <w:shd w:val="clear" w:color="auto" w:fill="FFFFFF"/>
+        </w:rPr>
+        <w:t>之一。公司是全球主题公园集团十强企业，连续十一届获得</w:t>
+      </w:r>
+      <w:r>
+        <w:rPr>
+          <w:rFonts w:ascii="Helvetica" w:hAnsi="Helvetica" w:cs="Helvetica"/>
+          <w:color w:val="33353C"/>
+          <w:szCs w:val="21"/>
+          <w:shd w:val="clear" w:color="auto" w:fill="FFFFFF"/>
+        </w:rPr>
+        <w:t>“</w:t>
+      </w:r>
+      <w:r>
+        <w:rPr>
+          <w:rFonts w:ascii="Helvetica" w:hAnsi="Helvetica" w:cs="Helvetica"/>
+          <w:color w:val="33353C"/>
+          <w:szCs w:val="21"/>
+          <w:shd w:val="clear" w:color="auto" w:fill="FFFFFF"/>
+        </w:rPr>
+        <w:t>全国文化企业三十强</w:t>
+      </w:r>
+      <w:r>
+        <w:rPr>
+          <w:rFonts w:ascii="Helvetica" w:hAnsi="Helvetica" w:cs="Helvetica"/>
+          <w:color w:val="33353C"/>
+          <w:szCs w:val="21"/>
+          <w:shd w:val="clear" w:color="auto" w:fill="FFFFFF"/>
+        </w:rPr>
+        <w:t>”</w:t>
+      </w:r>
+      <w:r>
+        <w:rPr>
+          <w:rFonts w:ascii="Helvetica" w:hAnsi="Helvetica" w:cs="Helvetica"/>
+          <w:color w:val="33353C"/>
+          <w:szCs w:val="21"/>
+          <w:shd w:val="clear" w:color="auto" w:fill="FFFFFF"/>
+        </w:rPr>
+        <w:t>称号，创造了世界演艺市场的五个</w:t>
+      </w:r>
+      <w:r>
+        <w:rPr>
+          <w:rFonts w:ascii="Helvetica" w:hAnsi="Helvetica" w:cs="Helvetica"/>
+          <w:color w:val="33353C"/>
+          <w:szCs w:val="21"/>
+          <w:shd w:val="clear" w:color="auto" w:fill="FFFFFF"/>
+        </w:rPr>
+        <w:t>“</w:t>
+      </w:r>
+      <w:r>
+        <w:rPr>
+          <w:rFonts w:ascii="Helvetica" w:hAnsi="Helvetica" w:cs="Helvetica"/>
+          <w:color w:val="33353C"/>
+          <w:szCs w:val="21"/>
+          <w:shd w:val="clear" w:color="auto" w:fill="FFFFFF"/>
+        </w:rPr>
+        <w:t>第一</w:t>
+      </w:r>
+      <w:r>
+        <w:rPr>
+          <w:rFonts w:ascii="Helvetica" w:hAnsi="Helvetica" w:cs="Helvetica"/>
+          <w:color w:val="33353C"/>
+          <w:szCs w:val="21"/>
+          <w:shd w:val="clear" w:color="auto" w:fill="FFFFFF"/>
+        </w:rPr>
+        <w:t>”</w:t>
+      </w:r>
+      <w:r>
+        <w:rPr>
+          <w:rFonts w:ascii="Helvetica" w:hAnsi="Helvetica" w:cs="Helvetica"/>
+          <w:color w:val="33353C"/>
+          <w:szCs w:val="21"/>
+          <w:shd w:val="clear" w:color="auto" w:fill="FFFFFF"/>
+        </w:rPr>
+        <w:t>：剧院数第一、座位数第一、年演出场次第一、年观众人次第一、年演出利润第一，以</w:t>
+      </w:r>
+      <w:r>
+        <w:rPr>
+          <w:rFonts w:ascii="Helvetica" w:hAnsi="Helvetica" w:cs="Helvetica"/>
+          <w:color w:val="33353C"/>
+          <w:szCs w:val="21"/>
+          <w:shd w:val="clear" w:color="auto" w:fill="FFFFFF"/>
+        </w:rPr>
+        <w:t>“</w:t>
+      </w:r>
+      <w:r>
+        <w:rPr>
+          <w:rFonts w:ascii="Helvetica" w:hAnsi="Helvetica" w:cs="Helvetica"/>
+          <w:color w:val="33353C"/>
+          <w:szCs w:val="21"/>
+          <w:shd w:val="clear" w:color="auto" w:fill="FFFFFF"/>
+        </w:rPr>
+        <w:t>演艺</w:t>
+      </w:r>
+      <w:r>
+        <w:rPr>
+          <w:rFonts w:ascii="Helvetica" w:hAnsi="Helvetica" w:cs="Helvetica"/>
+          <w:color w:val="33353C"/>
+          <w:szCs w:val="21"/>
+          <w:shd w:val="clear" w:color="auto" w:fill="FFFFFF"/>
+        </w:rPr>
+        <w:t>”</w:t>
+      </w:r>
+      <w:r>
+        <w:rPr>
+          <w:rFonts w:ascii="Helvetica" w:hAnsi="Helvetica" w:cs="Helvetica"/>
+          <w:color w:val="33353C"/>
+          <w:szCs w:val="21"/>
+          <w:shd w:val="clear" w:color="auto" w:fill="FFFFFF"/>
+        </w:rPr>
+        <w:t>为核心竞争力，成功打造了</w:t>
+      </w:r>
+      <w:r>
+        <w:rPr>
+          <w:rFonts w:ascii="Helvetica" w:hAnsi="Helvetica" w:cs="Helvetica"/>
+          <w:color w:val="33353C"/>
+          <w:szCs w:val="21"/>
+          <w:shd w:val="clear" w:color="auto" w:fill="FFFFFF"/>
+        </w:rPr>
+        <w:t>“</w:t>
+      </w:r>
+      <w:r>
+        <w:rPr>
+          <w:rFonts w:ascii="Helvetica" w:hAnsi="Helvetica" w:cs="Helvetica"/>
+          <w:color w:val="33353C"/>
+          <w:szCs w:val="21"/>
+          <w:shd w:val="clear" w:color="auto" w:fill="FFFFFF"/>
+        </w:rPr>
+        <w:t>宋城</w:t>
+      </w:r>
+      <w:r>
+        <w:rPr>
+          <w:rFonts w:ascii="Helvetica" w:hAnsi="Helvetica" w:cs="Helvetica"/>
+          <w:color w:val="33353C"/>
+          <w:szCs w:val="21"/>
+          <w:shd w:val="clear" w:color="auto" w:fill="FFFFFF"/>
+        </w:rPr>
+        <w:t>”</w:t>
+      </w:r>
+      <w:r>
+        <w:rPr>
+          <w:rFonts w:ascii="Helvetica" w:hAnsi="Helvetica" w:cs="Helvetica"/>
+          <w:color w:val="33353C"/>
+          <w:szCs w:val="21"/>
+          <w:shd w:val="clear" w:color="auto" w:fill="FFFFFF"/>
+        </w:rPr>
+        <w:t>和</w:t>
+      </w:r>
+      <w:r>
+        <w:rPr>
+          <w:rFonts w:ascii="Helvetica" w:hAnsi="Helvetica" w:cs="Helvetica"/>
+          <w:color w:val="33353C"/>
+          <w:szCs w:val="21"/>
+          <w:shd w:val="clear" w:color="auto" w:fill="FFFFFF"/>
+        </w:rPr>
+        <w:t>“</w:t>
+      </w:r>
+      <w:r>
+        <w:rPr>
+          <w:rFonts w:ascii="Helvetica" w:hAnsi="Helvetica" w:cs="Helvetica"/>
+          <w:color w:val="33353C"/>
+          <w:szCs w:val="21"/>
+          <w:shd w:val="clear" w:color="auto" w:fill="FFFFFF"/>
+        </w:rPr>
+        <w:t>千古情</w:t>
+      </w:r>
+      <w:r>
+        <w:rPr>
+          <w:rFonts w:ascii="Helvetica" w:hAnsi="Helvetica" w:cs="Helvetica"/>
+          <w:color w:val="33353C"/>
+          <w:szCs w:val="21"/>
+          <w:shd w:val="clear" w:color="auto" w:fill="FFFFFF"/>
+        </w:rPr>
+        <w:t>”</w:t>
+      </w:r>
+      <w:r>
+        <w:rPr>
+          <w:rFonts w:ascii="Helvetica" w:hAnsi="Helvetica" w:cs="Helvetica"/>
+          <w:color w:val="33353C"/>
+          <w:szCs w:val="21"/>
+          <w:shd w:val="clear" w:color="auto" w:fill="FFFFFF"/>
+        </w:rPr>
+        <w:t>品牌，产业链覆盖旅游休闲、现场娱乐、互联网娱乐，是世界大型的线上和线下演艺企业。</w:t>
+      </w:r>
+    </w:p>
+    <w:p>
+      <w:pPr>
+        <w:pStyle w:val="3"/>
+      </w:pPr>
+      <w:bookmarkStart w:id="1" w:name="_Toc98016953"/>
+      <w:r>
+        <w:rPr>
+          <w:rFonts w:hint="eastAsia"/>
+        </w:rPr>
+        <w:t xml:space="preserve">横店影视 </w:t>
+      </w:r>
+      <w:r>
+        <w:t>603103 金华东阳</w:t>
+      </w:r>
+      <w:r>
+        <w:rPr>
+          <w:rFonts w:hint="eastAsia"/>
+        </w:rPr>
+        <w:t xml:space="preserve"> </w:t>
+      </w:r>
+      <w:hyperlink r:id="rId13" w:history="1">
+        <w:r>
+          <w:rPr>
+            <w:rStyle w:val="a3"/>
+          </w:rPr>
+          <w:t>http://www.hengdianfilm.com</w:t>
+        </w:r>
+      </w:hyperlink>
+      <w:bookmarkEnd w:id="1"/>
+    </w:p>
+    <w:p>
+      <w:pPr>
+        <w:tabs>
+          <w:tab w:val="left" w:pos="6"/>
+          <w:tab w:val="left" w:pos="426"/>
+          <w:tab w:val="left" w:pos="1260"/>
+          <w:tab w:val="left" w:pos="1680"/>
+          <w:tab w:val="left" w:pos="1730"/>
+        </w:tabs>
+        <w:rPr>
+          <w:rFonts w:ascii="Helvetica" w:hAnsi="Helvetica" w:cs="Helvetica"/>
+          <w:b/>
+          <w:bCs/>
+          <w:color w:val="33353C"/>
+          <w:sz w:val="20"/>
+          <w:szCs w:val="20"/>
+          <w:shd w:val="clear" w:color="auto" w:fill="FFFFFF"/>
+        </w:rPr>
+      </w:pPr>
+      <w:r>
+        <w:rPr>
+          <w:rFonts w:ascii="Helvetica" w:hAnsi="Helvetica" w:cs="Helvetica"/>
+          <w:color w:val="33353C"/>
+          <w:sz w:val="20"/>
+          <w:szCs w:val="20"/>
+          <w:shd w:val="clear" w:color="auto" w:fill="FFFFFF"/>
+        </w:rPr>
+        <w:t>总市值：</w:t>
+      </w:r>
+      <w:r>
+        <w:rPr>
+          <w:rFonts w:ascii="Helvetica" w:hAnsi="Helvetica" w:cs="Helvetica"/>
+          <w:b/>
+          <w:bCs/>
+          <w:color w:val="33353C"/>
+          <w:sz w:val="20"/>
+          <w:szCs w:val="20"/>
+          <w:shd w:val="clear" w:color="auto" w:fill="FFFFFF"/>
+        </w:rPr>
+        <w:t>91.58</w:t>
+      </w:r>
+      <w:r>
+        <w:rPr>
+          <w:rFonts w:ascii="Helvetica" w:hAnsi="Helvetica" w:cs="Helvetica"/>
+          <w:b/>
+          <w:bCs/>
+          <w:color w:val="33353C"/>
+          <w:sz w:val="20"/>
+          <w:szCs w:val="20"/>
+          <w:shd w:val="clear" w:color="auto" w:fill="FFFFFF"/>
+        </w:rPr>
+        <w:t>亿</w:t>
+      </w:r>
+    </w:p>
+    <w:p>
+      <w:pPr>
+        <w:tabs>
+          <w:tab w:val="left" w:pos="6"/>
+          <w:tab w:val="left" w:pos="426"/>
+          <w:tab w:val="left" w:pos="1260"/>
+          <w:tab w:val="left" w:pos="1680"/>
+          <w:tab w:val="left" w:pos="1730"/>
+        </w:tabs>
+        <w:rPr>
+          <w:rFonts w:ascii="Helvetica" w:hAnsi="Helvetica" w:cs="Helvetica"/>
+          <w:color w:val="33353C"/>
+          <w:szCs w:val="21"/>
+          <w:shd w:val="clear" w:color="auto" w:fill="FFFFFF"/>
+        </w:rPr>
+      </w:pPr>
+      <w:r>
+        <w:rPr>
+          <w:rFonts w:ascii="Helvetica" w:hAnsi="Helvetica" w:cs="Helvetica"/>
+          <w:color w:val="33353C"/>
+          <w:szCs w:val="21"/>
+          <w:shd w:val="clear" w:color="auto" w:fill="FFFFFF"/>
+        </w:rPr>
+        <w:t>横店影视股份有限公司主营业务为影视投资、制作、发行、电影放映及相关衍生业务。公司主要服务为院线发行、电影放映。公司已在全国各地投资兴建了</w:t>
+      </w:r>
+      <w:r>
+        <w:rPr>
+          <w:rFonts w:ascii="Helvetica" w:hAnsi="Helvetica" w:cs="Helvetica"/>
+          <w:color w:val="33353C"/>
+          <w:szCs w:val="21"/>
+          <w:shd w:val="clear" w:color="auto" w:fill="FFFFFF"/>
+        </w:rPr>
+        <w:t>367</w:t>
+      </w:r>
+      <w:r>
+        <w:rPr>
+          <w:rFonts w:ascii="Helvetica" w:hAnsi="Helvetica" w:cs="Helvetica"/>
+          <w:color w:val="33353C"/>
+          <w:szCs w:val="21"/>
+          <w:shd w:val="clear" w:color="auto" w:fill="FFFFFF"/>
+        </w:rPr>
+        <w:t>家资产联结型影院，银幕</w:t>
+      </w:r>
+      <w:r>
+        <w:rPr>
+          <w:rFonts w:ascii="Helvetica" w:hAnsi="Helvetica" w:cs="Helvetica"/>
+          <w:color w:val="33353C"/>
+          <w:szCs w:val="21"/>
+          <w:shd w:val="clear" w:color="auto" w:fill="FFFFFF"/>
+        </w:rPr>
+        <w:t>2,306</w:t>
+      </w:r>
+      <w:r>
+        <w:rPr>
+          <w:rFonts w:ascii="Helvetica" w:hAnsi="Helvetica" w:cs="Helvetica"/>
+          <w:color w:val="33353C"/>
+          <w:szCs w:val="21"/>
+          <w:shd w:val="clear" w:color="auto" w:fill="FFFFFF"/>
+        </w:rPr>
+        <w:t>块，覆盖全国（除港澳台、新疆、西藏、海南外）</w:t>
+      </w:r>
+      <w:r>
+        <w:rPr>
+          <w:rFonts w:ascii="Helvetica" w:hAnsi="Helvetica" w:cs="Helvetica"/>
+          <w:color w:val="33353C"/>
+          <w:szCs w:val="21"/>
+          <w:shd w:val="clear" w:color="auto" w:fill="FFFFFF"/>
+        </w:rPr>
+        <w:t>28</w:t>
+      </w:r>
+      <w:r>
+        <w:rPr>
+          <w:rFonts w:ascii="Helvetica" w:hAnsi="Helvetica" w:cs="Helvetica"/>
+          <w:color w:val="33353C"/>
+          <w:szCs w:val="21"/>
+          <w:shd w:val="clear" w:color="auto" w:fill="FFFFFF"/>
+        </w:rPr>
+        <w:t>个省级行政区，资产联结型影院票房在全国影院投资公司中排名第</w:t>
+      </w:r>
+      <w:r>
+        <w:rPr>
+          <w:rFonts w:ascii="Helvetica" w:hAnsi="Helvetica" w:cs="Helvetica"/>
+          <w:color w:val="33353C"/>
+          <w:szCs w:val="21"/>
+          <w:shd w:val="clear" w:color="auto" w:fill="FFFFFF"/>
+        </w:rPr>
+        <w:t>3</w:t>
+      </w:r>
+      <w:r>
+        <w:rPr>
+          <w:rFonts w:ascii="Helvetica" w:hAnsi="Helvetica" w:cs="Helvetica"/>
+          <w:color w:val="33353C"/>
+          <w:szCs w:val="21"/>
+          <w:shd w:val="clear" w:color="auto" w:fill="FFFFFF"/>
+        </w:rPr>
+        <w:t>。</w:t>
+      </w:r>
+    </w:p>
+    <w:p>
+      <w:pPr>
+        <w:tabs>
+          <w:tab w:val="left" w:pos="6"/>
+          <w:tab w:val="left" w:pos="426"/>
+          <w:tab w:val="left" w:pos="1260"/>
+          <w:tab w:val="left" w:pos="1680"/>
+          <w:tab w:val="left" w:pos="1730"/>
+        </w:tabs>
+        <w:rPr>
+          <w:rFonts w:ascii="Helvetica" w:hAnsi="Helvetica" w:cs="Helvetica"/>
+          <w:color w:val="33353C"/>
+          <w:szCs w:val="21"/>
+          <w:shd w:val="clear" w:color="auto" w:fill="FFFFFF"/>
+        </w:rPr>
+      </w:pPr>
+    </w:p>
+    <w:p>
+      <w:pPr>
+        <w:tabs>
+          <w:tab w:val="left" w:pos="6"/>
+          <w:tab w:val="left" w:pos="426"/>
+          <w:tab w:val="left" w:pos="1260"/>
+          <w:tab w:val="left" w:pos="1680"/>
+          <w:tab w:val="left" w:pos="1730"/>
+        </w:tabs>
+        <w:rPr>
+          <w:rFonts w:ascii="Helvetica" w:hAnsi="Helvetica" w:cs="Helvetica"/>
+          <w:color w:val="33353C"/>
+          <w:szCs w:val="21"/>
+          <w:shd w:val="clear" w:color="auto" w:fill="FFFFFF"/>
+        </w:rPr>
+      </w:pPr>
+      <w:r>
+        <w:rPr>
+          <w:rFonts w:ascii="Helvetica" w:hAnsi="Helvetica" w:cs="Helvetica" w:hint="eastAsia"/>
+          <w:color w:val="33353C"/>
+          <w:szCs w:val="21"/>
+          <w:shd w:val="clear" w:color="auto" w:fill="FFFFFF"/>
+        </w:rPr>
+        <w:t>横店电影城</w:t>
+      </w:r>
+    </w:p>
+    <w:p>
+      <w:pPr>
+        <w:jc w:val="left"/>
+        <w:rPr>
+          <w:rFonts w:ascii="Helvetica" w:hAnsi="Helvetica" w:cs="Helvetica"/>
+          <w:color w:val="33353C"/>
+          <w:szCs w:val="21"/>
+          <w:shd w:val="clear" w:color="auto" w:fill="FFFFFF"/>
+        </w:rPr>
+      </w:pPr>
+    </w:p>
+    <w:p>
+      <w:pPr>
+        <w:pStyle w:val="3"/>
+      </w:pPr>
+      <w:r>
+        <w:rPr>
+          <w:rFonts w:hint="eastAsia"/>
+        </w:rPr>
+        <w:t xml:space="preserve">岭南控股 </w:t>
+      </w:r>
+      <w:r>
+        <w:t>000524 广州越秀</w:t>
+      </w:r>
+      <w:r>
+        <w:rPr>
+          <w:rFonts w:hint="eastAsia"/>
+        </w:rPr>
+        <w:t xml:space="preserve"> </w:t>
+      </w:r>
+      <w:hyperlink r:id="rId14" w:history="1">
+        <w:r>
+          <w:rPr>
+            <w:rStyle w:val="a3"/>
+          </w:rPr>
+          <w:t>http://www.gzlnholdings.com</w:t>
+        </w:r>
+      </w:hyperlink>
+    </w:p>
+    <w:p>
+      <w:pPr>
+        <w:jc w:val="left"/>
+        <w:rPr>
+          <w:rFonts w:ascii="Helvetica" w:hAnsi="Helvetica" w:cs="Helvetica"/>
+          <w:b/>
+          <w:bCs/>
+          <w:color w:val="33353C"/>
+          <w:sz w:val="20"/>
+          <w:szCs w:val="20"/>
+          <w:shd w:val="clear" w:color="auto" w:fill="FFFFFF"/>
+        </w:rPr>
+      </w:pPr>
+      <w:r>
+        <w:rPr>
+          <w:rFonts w:ascii="Helvetica" w:hAnsi="Helvetica" w:cs="Helvetica"/>
+          <w:color w:val="33353C"/>
+          <w:sz w:val="20"/>
+          <w:szCs w:val="20"/>
+          <w:shd w:val="clear" w:color="auto" w:fill="FFFFFF"/>
+        </w:rPr>
+        <w:t>总市值：</w:t>
+      </w:r>
+      <w:r>
+        <w:rPr>
+          <w:rFonts w:ascii="Helvetica" w:hAnsi="Helvetica" w:cs="Helvetica"/>
+          <w:b/>
+          <w:bCs/>
+          <w:color w:val="33353C"/>
+          <w:sz w:val="20"/>
+          <w:szCs w:val="20"/>
+          <w:shd w:val="clear" w:color="auto" w:fill="FFFFFF"/>
+        </w:rPr>
+        <w:t>70.24</w:t>
+      </w:r>
+      <w:r>
+        <w:rPr>
+          <w:rFonts w:ascii="Helvetica" w:hAnsi="Helvetica" w:cs="Helvetica"/>
+          <w:b/>
+          <w:bCs/>
+          <w:color w:val="33353C"/>
+          <w:sz w:val="20"/>
+          <w:szCs w:val="20"/>
+          <w:shd w:val="clear" w:color="auto" w:fill="FFFFFF"/>
+        </w:rPr>
+        <w:t>亿</w:t>
+      </w:r>
+    </w:p>
+    <w:p>
+      <w:pPr>
+        <w:jc w:val="left"/>
+      </w:pPr>
+      <w:r>
+        <w:t>广州岭南集团控股股份有限公司是一家以旅游和酒店为主的企业。主营范围旅游业、办公楼出租、文化娱乐、出租车、酒店咨询、商场等。2006-2007年连续两年荣获由美国优质服务科学协会颁发的全球服务业领域最高奖项--国际五星钻石奖。公司在全国布局的线下销售网络涵盖近400家营业网点，目的地管理网络覆盖全球130多个国家和地区，获得100多个国家旅游机构指定为中国区首席或重要合作伙伴，拥有全球76个国家独立送签权，与全球89家航空公司建立了密切合作关系，多次被授予最佳航空旅游合作奖、最佳合作伙伴奖、最佳销售奖、优秀代理奖等。</w:t>
+      </w:r>
+    </w:p>
+    <w:p>
+      <w:pPr>
+        <w:jc w:val="left"/>
+      </w:pPr>
+    </w:p>
+    <w:p>
+      <w:pPr>
+        <w:jc w:val="left"/>
+      </w:pPr>
+      <w:r>
+        <w:rPr>
+          <w:rFonts w:hint="eastAsia"/>
+        </w:rPr>
+        <w:t xml:space="preserve">岭南旅游 </w:t>
+      </w:r>
+    </w:p>
+    <w:p>
+      <w:pPr>
+        <w:jc w:val="left"/>
+      </w:pPr>
+      <w:r>
+        <w:rPr>
+          <w:rFonts w:hint="eastAsia"/>
+        </w:rPr>
+        <w:t>岭南酒店</w:t>
+      </w:r>
+    </w:p>
+    <w:p>
+      <w:pPr>
+        <w:jc w:val="left"/>
+      </w:pPr>
+      <w:r>
+        <w:rPr>
+          <w:rFonts w:hint="eastAsia"/>
+        </w:rPr>
+        <w:t>岭南会展</w:t>
+      </w:r>
+    </w:p>
+    <w:p>
+      <w:pPr>
+        <w:jc w:val="left"/>
+      </w:pPr>
+      <w:r>
+        <w:rPr>
+          <w:rFonts w:hint="eastAsia"/>
+        </w:rPr>
+        <w:t>岭南旅运</w:t>
+      </w:r>
+    </w:p>
+    <w:p>
+      <w:pPr>
+        <w:pStyle w:val="3"/>
+      </w:pPr>
+      <w:bookmarkStart w:id="2" w:name="_Toc98016957"/>
+      <w:r>
+        <w:rPr>
+          <w:rFonts w:hint="eastAsia"/>
+        </w:rPr>
+        <w:t xml:space="preserve">西域旅游 </w:t>
+      </w:r>
+      <w:r>
+        <w:t>300859 昌吉阜康</w:t>
+      </w:r>
+      <w:r>
+        <w:rPr>
+          <w:rFonts w:hint="eastAsia"/>
+        </w:rPr>
+        <w:t xml:space="preserve"> </w:t>
+      </w:r>
+      <w:hyperlink r:id="rId15" w:history="1">
+        <w:r>
+          <w:rPr>
+            <w:rStyle w:val="a3"/>
+          </w:rPr>
+          <w:t>http://www.xylygf.com</w:t>
+        </w:r>
+      </w:hyperlink>
+      <w:r>
+        <w:t xml:space="preserve"> </w:t>
+      </w:r>
+      <w:bookmarkEnd w:id="2"/>
+    </w:p>
+    <w:p>
+      <w:pPr>
+        <w:tabs>
+          <w:tab w:val="left" w:pos="6"/>
+          <w:tab w:val="left" w:pos="426"/>
+          <w:tab w:val="left" w:pos="1260"/>
+          <w:tab w:val="left" w:pos="1680"/>
+          <w:tab w:val="left" w:pos="1730"/>
+        </w:tabs>
+        <w:rPr>
+          <w:rFonts w:ascii="Helvetica" w:hAnsi="Helvetica" w:cs="Helvetica"/>
+          <w:b/>
+          <w:bCs/>
+          <w:color w:val="33353C"/>
+          <w:sz w:val="20"/>
+          <w:szCs w:val="20"/>
+          <w:shd w:val="clear" w:color="auto" w:fill="FFFFFF"/>
+        </w:rPr>
+      </w:pPr>
+      <w:r>
+        <w:tab/>
+      </w:r>
+      <w:r>
+        <w:rPr>
+          <w:rFonts w:ascii="Helvetica" w:hAnsi="Helvetica" w:cs="Helvetica"/>
+          <w:color w:val="33353C"/>
+          <w:sz w:val="20"/>
+          <w:szCs w:val="20"/>
+          <w:shd w:val="clear" w:color="auto" w:fill="FFFFFF"/>
+        </w:rPr>
+        <w:t>总市值：</w:t>
+      </w:r>
+      <w:r>
+        <w:rPr>
+          <w:rFonts w:ascii="Helvetica" w:hAnsi="Helvetica" w:cs="Helvetica"/>
+          <w:b/>
+          <w:bCs/>
+          <w:color w:val="33353C"/>
+          <w:sz w:val="20"/>
+          <w:szCs w:val="20"/>
+          <w:shd w:val="clear" w:color="auto" w:fill="FFFFFF"/>
+        </w:rPr>
+        <w:t>49.60</w:t>
+      </w:r>
+      <w:r>
+        <w:rPr>
+          <w:rFonts w:ascii="Helvetica" w:hAnsi="Helvetica" w:cs="Helvetica"/>
+          <w:b/>
+          <w:bCs/>
+          <w:color w:val="33353C"/>
+          <w:sz w:val="20"/>
+          <w:szCs w:val="20"/>
+          <w:shd w:val="clear" w:color="auto" w:fill="FFFFFF"/>
+        </w:rPr>
+        <w:t>亿</w:t>
+      </w:r>
+    </w:p>
+    <w:p>
+      <w:pPr>
+        <w:tabs>
+          <w:tab w:val="left" w:pos="6"/>
+          <w:tab w:val="left" w:pos="426"/>
+          <w:tab w:val="left" w:pos="1260"/>
+          <w:tab w:val="left" w:pos="1680"/>
+          <w:tab w:val="left" w:pos="1730"/>
+        </w:tabs>
+        <w:rPr>
+          <w:rFonts w:ascii="Helvetica" w:hAnsi="Helvetica" w:cs="Helvetica"/>
+          <w:color w:val="33353C"/>
+          <w:szCs w:val="21"/>
+          <w:shd w:val="clear" w:color="auto" w:fill="FFFFFF"/>
+        </w:rPr>
+      </w:pPr>
+      <w:r>
+        <w:rPr>
+          <w:rFonts w:ascii="Helvetica" w:hAnsi="Helvetica" w:cs="Helvetica"/>
+          <w:color w:val="33353C"/>
+          <w:szCs w:val="21"/>
+          <w:shd w:val="clear" w:color="auto" w:fill="FFFFFF"/>
+        </w:rPr>
+        <w:t>西域旅游开发股份有限公司的主营业务是为游客提供旅游服务。公司的主要产品及服务包括旅游运输、索道运输、游船、温泉旅游、旅行社。</w:t>
+      </w:r>
+    </w:p>
+    <w:p>
+      <w:pPr>
+        <w:tabs>
+          <w:tab w:val="left" w:pos="6"/>
+          <w:tab w:val="left" w:pos="426"/>
+          <w:tab w:val="left" w:pos="1260"/>
+          <w:tab w:val="left" w:pos="1680"/>
+          <w:tab w:val="left" w:pos="1730"/>
+        </w:tabs>
+        <w:rPr>
+          <w:rFonts w:ascii="Helvetica" w:hAnsi="Helvetica" w:cs="Helvetica"/>
+          <w:color w:val="33353C"/>
+          <w:szCs w:val="21"/>
+          <w:shd w:val="clear" w:color="auto" w:fill="FFFFFF"/>
+        </w:rPr>
+      </w:pPr>
+    </w:p>
+    <w:p>
+      <w:pPr>
+        <w:tabs>
+          <w:tab w:val="left" w:pos="6"/>
+          <w:tab w:val="left" w:pos="426"/>
+          <w:tab w:val="left" w:pos="1260"/>
+          <w:tab w:val="left" w:pos="1680"/>
+          <w:tab w:val="left" w:pos="1730"/>
+        </w:tabs>
+        <w:rPr>
+          <w:rFonts w:ascii="Helvetica" w:hAnsi="Helvetica" w:cs="Helvetica"/>
+          <w:color w:val="33353C"/>
+          <w:szCs w:val="21"/>
+          <w:shd w:val="clear" w:color="auto" w:fill="FFFFFF"/>
+        </w:rPr>
+      </w:pPr>
+      <w:r>
+        <w:rPr>
+          <w:rFonts w:ascii="Helvetica" w:hAnsi="Helvetica" w:cs="Helvetica" w:hint="eastAsia"/>
+          <w:color w:val="33353C"/>
+          <w:szCs w:val="21"/>
+          <w:shd w:val="clear" w:color="auto" w:fill="FFFFFF"/>
+        </w:rPr>
+        <w:t>主营业务：</w:t>
+      </w:r>
+    </w:p>
+    <w:p>
+      <w:pPr>
+        <w:tabs>
+          <w:tab w:val="left" w:pos="6"/>
+          <w:tab w:val="left" w:pos="426"/>
+          <w:tab w:val="left" w:pos="1260"/>
+          <w:tab w:val="left" w:pos="1680"/>
+          <w:tab w:val="left" w:pos="1730"/>
+        </w:tabs>
+        <w:rPr>
+          <w:rFonts w:ascii="Helvetica" w:hAnsi="Helvetica" w:cs="Helvetica"/>
+          <w:color w:val="33353C"/>
+          <w:szCs w:val="21"/>
+          <w:shd w:val="clear" w:color="auto" w:fill="FFFFFF"/>
+        </w:rPr>
+      </w:pPr>
+      <w:r>
+        <w:rPr>
+          <w:rFonts w:ascii="Helvetica" w:hAnsi="Helvetica" w:cs="Helvetica" w:hint="eastAsia"/>
+          <w:color w:val="33353C"/>
+          <w:szCs w:val="21"/>
+          <w:shd w:val="clear" w:color="auto" w:fill="FFFFFF"/>
+        </w:rPr>
+        <w:t>天池国旅</w:t>
+      </w:r>
+    </w:p>
+    <w:p>
+      <w:pPr>
+        <w:tabs>
+          <w:tab w:val="left" w:pos="6"/>
+          <w:tab w:val="left" w:pos="426"/>
+          <w:tab w:val="left" w:pos="1260"/>
+          <w:tab w:val="left" w:pos="1680"/>
+          <w:tab w:val="left" w:pos="1730"/>
+        </w:tabs>
+        <w:rPr>
+          <w:rFonts w:ascii="Helvetica" w:hAnsi="Helvetica" w:cs="Helvetica"/>
+          <w:color w:val="33353C"/>
+          <w:szCs w:val="21"/>
+          <w:shd w:val="clear" w:color="auto" w:fill="FFFFFF"/>
+        </w:rPr>
+      </w:pPr>
+      <w:r>
+        <w:rPr>
+          <w:rFonts w:ascii="Helvetica" w:hAnsi="Helvetica" w:cs="Helvetica" w:hint="eastAsia"/>
+          <w:color w:val="33353C"/>
+          <w:szCs w:val="21"/>
+          <w:shd w:val="clear" w:color="auto" w:fill="FFFFFF"/>
+        </w:rPr>
+        <w:t>游艇公司</w:t>
+      </w:r>
+    </w:p>
+    <w:p>
+      <w:pPr>
+        <w:tabs>
+          <w:tab w:val="left" w:pos="6"/>
+          <w:tab w:val="left" w:pos="426"/>
+          <w:tab w:val="left" w:pos="1260"/>
+          <w:tab w:val="left" w:pos="1680"/>
+          <w:tab w:val="left" w:pos="1730"/>
+        </w:tabs>
+        <w:rPr>
+          <w:rFonts w:ascii="Helvetica" w:hAnsi="Helvetica" w:cs="Helvetica"/>
+          <w:color w:val="33353C"/>
+          <w:szCs w:val="21"/>
+          <w:shd w:val="clear" w:color="auto" w:fill="FFFFFF"/>
+        </w:rPr>
+      </w:pPr>
+      <w:r>
+        <w:rPr>
+          <w:rFonts w:ascii="Helvetica" w:hAnsi="Helvetica" w:cs="Helvetica" w:hint="eastAsia"/>
+          <w:color w:val="33353C"/>
+          <w:szCs w:val="21"/>
+          <w:shd w:val="clear" w:color="auto" w:fill="FFFFFF"/>
+        </w:rPr>
+        <w:t>五彩湾温泉</w:t>
+      </w:r>
+    </w:p>
+    <w:p>
+      <w:pPr>
+        <w:tabs>
+          <w:tab w:val="left" w:pos="6"/>
+          <w:tab w:val="left" w:pos="426"/>
+          <w:tab w:val="left" w:pos="1260"/>
+          <w:tab w:val="left" w:pos="1680"/>
+          <w:tab w:val="left" w:pos="1730"/>
+        </w:tabs>
+        <w:rPr>
+          <w:rFonts w:ascii="Helvetica" w:hAnsi="Helvetica" w:cs="Helvetica"/>
+          <w:color w:val="33353C"/>
+          <w:szCs w:val="21"/>
+          <w:shd w:val="clear" w:color="auto" w:fill="FFFFFF"/>
+        </w:rPr>
+      </w:pPr>
+      <w:r>
+        <w:rPr>
+          <w:rFonts w:ascii="Helvetica" w:hAnsi="Helvetica" w:cs="Helvetica" w:hint="eastAsia"/>
+          <w:color w:val="33353C"/>
+          <w:szCs w:val="21"/>
+          <w:shd w:val="clear" w:color="auto" w:fill="FFFFFF"/>
+        </w:rPr>
+        <w:t>索道公司</w:t>
+      </w:r>
+    </w:p>
+    <w:p>
+      <w:pPr>
+        <w:tabs>
+          <w:tab w:val="left" w:pos="6"/>
+          <w:tab w:val="left" w:pos="426"/>
+          <w:tab w:val="left" w:pos="1260"/>
+          <w:tab w:val="left" w:pos="1680"/>
+          <w:tab w:val="left" w:pos="1730"/>
+        </w:tabs>
+        <w:rPr>
+          <w:rFonts w:ascii="Helvetica" w:hAnsi="Helvetica" w:cs="Helvetica"/>
+          <w:color w:val="33353C"/>
+          <w:szCs w:val="21"/>
+          <w:shd w:val="clear" w:color="auto" w:fill="FFFFFF"/>
+        </w:rPr>
+      </w:pPr>
+      <w:r>
+        <w:rPr>
+          <w:rFonts w:ascii="Helvetica" w:hAnsi="Helvetica" w:cs="Helvetica" w:hint="eastAsia"/>
+          <w:color w:val="33353C"/>
+          <w:szCs w:val="21"/>
+          <w:shd w:val="clear" w:color="auto" w:fill="FFFFFF"/>
+        </w:rPr>
+        <w:t>运输公司</w:t>
+      </w:r>
+    </w:p>
+    <w:p>
+      <w:pPr>
+        <w:tabs>
+          <w:tab w:val="left" w:pos="6"/>
+          <w:tab w:val="left" w:pos="426"/>
+          <w:tab w:val="left" w:pos="1260"/>
+          <w:tab w:val="left" w:pos="1680"/>
+          <w:tab w:val="left" w:pos="1730"/>
+        </w:tabs>
+        <w:rPr>
+          <w:rFonts w:ascii="Helvetica" w:hAnsi="Helvetica" w:cs="Helvetica"/>
+          <w:color w:val="33353C"/>
+          <w:szCs w:val="21"/>
+          <w:shd w:val="clear" w:color="auto" w:fill="FFFFFF"/>
+        </w:rPr>
+      </w:pPr>
+      <w:r>
+        <w:rPr>
+          <w:rFonts w:ascii="Helvetica" w:hAnsi="Helvetica" w:cs="Helvetica" w:hint="eastAsia"/>
+          <w:color w:val="33353C"/>
+          <w:szCs w:val="21"/>
+          <w:shd w:val="clear" w:color="auto" w:fill="FFFFFF"/>
+        </w:rPr>
+        <w:t>天池好礼汇</w:t>
+      </w:r>
+    </w:p>
+    <w:p/>
+    <w:p>
+      <w:pPr>
+        <w:outlineLvl w:val="2"/>
+        <w:rPr>
+          <w:rFonts w:ascii="Helvetica" w:eastAsia="宋体" w:hAnsi="Helvetica" w:cs="Helvetica"/>
+          <w:b/>
+          <w:bCs/>
+          <w:color w:val="33353C"/>
+          <w:kern w:val="0"/>
+          <w:sz w:val="20"/>
+          <w:szCs w:val="20"/>
+        </w:rPr>
+      </w:pPr>
+      <w:bookmarkStart w:id="3" w:name="_Toc120548826"/>
+      <w:r>
+        <w:rPr>
+          <w:rStyle w:val="30"/>
+        </w:rPr>
+        <w:t>国</w:t>
+      </w:r>
+      <w:r>
+        <w:rPr>
+          <w:rStyle w:val="30"/>
+          <w:rFonts w:hint="eastAsia"/>
+        </w:rPr>
+        <w:t xml:space="preserve">旅联合 </w:t>
+      </w:r>
+      <w:r>
+        <w:rPr>
+          <w:rStyle w:val="30"/>
+        </w:rPr>
+        <w:t>600358 南昌东湖</w:t>
+      </w:r>
+      <w:bookmarkEnd w:id="3"/>
+      <w:r>
+        <w:rPr>
+          <w:rStyle w:val="30"/>
+          <w:rFonts w:hint="eastAsia"/>
+        </w:rPr>
+        <w:t xml:space="preserve"> </w:t>
+      </w:r>
+      <w:hyperlink r:id="rId16" w:history="1">
+        <w:r>
+          <w:rPr>
+            <w:rStyle w:val="30"/>
+          </w:rPr>
+          <w:t>http://www.cutc.com.cn</w:t>
+        </w:r>
+      </w:hyperlink>
+      <w:r>
+        <w:rPr>
+          <w:rFonts w:ascii="Helvetica" w:eastAsia="宋体" w:hAnsi="Helvetica" w:cs="Helvetica"/>
+          <w:color w:val="33353C"/>
+          <w:kern w:val="0"/>
+          <w:sz w:val="20"/>
+          <w:szCs w:val="20"/>
+        </w:rPr>
+        <w:br/>
+      </w:r>
+      <w:r>
+        <w:rPr>
+          <w:rFonts w:ascii="Helvetica" w:eastAsia="宋体" w:hAnsi="Helvetica" w:cs="Helvetica"/>
+          <w:color w:val="33353C"/>
+          <w:kern w:val="0"/>
+          <w:sz w:val="20"/>
+          <w:szCs w:val="20"/>
+        </w:rPr>
+        <w:t>总市值：</w:t>
+      </w:r>
+      <w:r>
+        <w:rPr>
+          <w:rFonts w:ascii="Helvetica" w:eastAsia="宋体" w:hAnsi="Helvetica" w:cs="Helvetica"/>
+          <w:b/>
+          <w:bCs/>
+          <w:color w:val="33353C"/>
+          <w:kern w:val="0"/>
+          <w:sz w:val="20"/>
+          <w:szCs w:val="20"/>
+        </w:rPr>
+        <w:t>31.46</w:t>
+      </w:r>
+      <w:r>
+        <w:rPr>
+          <w:rFonts w:ascii="Helvetica" w:eastAsia="宋体" w:hAnsi="Helvetica" w:cs="Helvetica"/>
+          <w:b/>
+          <w:bCs/>
+          <w:color w:val="33353C"/>
+          <w:kern w:val="0"/>
+          <w:sz w:val="20"/>
+          <w:szCs w:val="20"/>
+        </w:rPr>
+        <w:t>亿</w:t>
+      </w:r>
+    </w:p>
+    <w:p>
+      <w:pPr>
+        <w:rPr>
+          <w:rFonts w:ascii="Helvetica" w:hAnsi="Helvetica" w:cs="Helvetica"/>
+          <w:color w:val="33353C"/>
+          <w:szCs w:val="21"/>
+          <w:shd w:val="clear" w:color="auto" w:fill="FFFFFF"/>
+        </w:rPr>
+      </w:pPr>
+      <w:r>
+        <w:rPr>
+          <w:rFonts w:ascii="Helvetica" w:hAnsi="Helvetica" w:cs="Helvetica"/>
+          <w:color w:val="33353C"/>
+          <w:szCs w:val="21"/>
+          <w:shd w:val="clear" w:color="auto" w:fill="FFFFFF"/>
+        </w:rPr>
+        <w:t>国旅联合股份有限公司主营业务为互联网营销业务、个性化旅行综合服务业务、旅游目的地建设和运营业务。主要产品有水上旅游业态运营、俱乐部会员出行服务等。</w:t>
+      </w:r>
+    </w:p>
+    <w:p>
+      <w:pPr>
+        <w:rPr>
+          <w:rFonts w:ascii="Helvetica" w:hAnsi="Helvetica" w:cs="Helvetica"/>
+          <w:color w:val="33353C"/>
+          <w:szCs w:val="21"/>
+          <w:shd w:val="clear" w:color="auto" w:fill="FFFFFF"/>
+        </w:rPr>
+      </w:pPr>
+    </w:p>
+    <w:p>
+      <w:pPr>
+        <w:rPr>
+          <w:rFonts w:ascii="Helvetica" w:hAnsi="Helvetica" w:cs="Helvetica"/>
+          <w:color w:val="33353C"/>
+          <w:szCs w:val="21"/>
+          <w:shd w:val="clear" w:color="auto" w:fill="FFFFFF"/>
+        </w:rPr>
+      </w:pPr>
+      <w:r>
+        <w:rPr>
+          <w:rFonts w:ascii="Helvetica" w:hAnsi="Helvetica" w:cs="Helvetica" w:hint="eastAsia"/>
+          <w:color w:val="33353C"/>
+          <w:szCs w:val="21"/>
+          <w:shd w:val="clear" w:color="auto" w:fill="FFFFFF"/>
+        </w:rPr>
+        <w:t>业务平台：</w:t>
+      </w:r>
+    </w:p>
+    <w:p>
+      <w:pPr>
+        <w:rPr>
+          <w:rFonts w:ascii="Helvetica" w:hAnsi="Helvetica" w:cs="Helvetica"/>
+          <w:color w:val="33353C"/>
+          <w:szCs w:val="21"/>
+          <w:shd w:val="clear" w:color="auto" w:fill="FFFFFF"/>
+        </w:rPr>
+      </w:pPr>
+      <w:r>
+        <w:rPr>
+          <w:rFonts w:ascii="Helvetica" w:hAnsi="Helvetica" w:cs="Helvetica" w:hint="eastAsia"/>
+          <w:color w:val="33353C"/>
+          <w:szCs w:val="21"/>
+          <w:shd w:val="clear" w:color="auto" w:fill="FFFFFF"/>
+        </w:rPr>
+        <w:t>互联网营销服务</w:t>
+      </w:r>
+      <w:r>
+        <w:rPr>
+          <w:rFonts w:ascii="Helvetica" w:hAnsi="Helvetica" w:cs="Helvetica"/>
+          <w:color w:val="33353C"/>
+          <w:szCs w:val="21"/>
+          <w:shd w:val="clear" w:color="auto" w:fill="FFFFFF"/>
+        </w:rPr>
+        <w:tab/>
+      </w:r>
+      <w:r>
+        <w:rPr>
+          <w:rFonts w:ascii="Helvetica" w:hAnsi="Helvetica" w:cs="Helvetica" w:hint="eastAsia"/>
+          <w:color w:val="33353C"/>
+          <w:szCs w:val="21"/>
+          <w:shd w:val="clear" w:color="auto" w:fill="FFFFFF"/>
+        </w:rPr>
+        <w:t>互联网信息流广告</w:t>
+      </w:r>
+      <w:r>
+        <w:rPr>
+          <w:rFonts w:ascii="Helvetica" w:hAnsi="Helvetica" w:cs="Helvetica" w:hint="eastAsia"/>
+          <w:color w:val="33353C"/>
+          <w:szCs w:val="21"/>
+          <w:shd w:val="clear" w:color="auto" w:fill="FFFFFF"/>
+        </w:rPr>
+        <w:t xml:space="preserve"> </w:t>
+      </w:r>
+      <w:r>
+        <w:rPr>
+          <w:rFonts w:ascii="Helvetica" w:hAnsi="Helvetica" w:cs="Helvetica" w:hint="eastAsia"/>
+          <w:color w:val="33353C"/>
+          <w:szCs w:val="21"/>
+          <w:shd w:val="clear" w:color="auto" w:fill="FFFFFF"/>
+        </w:rPr>
+        <w:t>品牌宣传</w:t>
+      </w:r>
+    </w:p>
+    <w:p>
+      <w:pPr>
+        <w:rPr>
+          <w:rFonts w:ascii="Helvetica" w:hAnsi="Helvetica" w:cs="Helvetica"/>
+          <w:color w:val="33353C"/>
+          <w:szCs w:val="21"/>
+          <w:shd w:val="clear" w:color="auto" w:fill="FFFFFF"/>
+        </w:rPr>
+      </w:pPr>
+      <w:r>
+        <w:rPr>
+          <w:rFonts w:ascii="Helvetica" w:hAnsi="Helvetica" w:cs="Helvetica" w:hint="eastAsia"/>
+          <w:color w:val="33353C"/>
+          <w:szCs w:val="21"/>
+          <w:shd w:val="clear" w:color="auto" w:fill="FFFFFF"/>
+        </w:rPr>
+        <w:t>个性化旅行综合服务业务</w:t>
+      </w:r>
+    </w:p>
+    <w:p>
+      <w:pPr>
+        <w:rPr>
+          <w:rFonts w:ascii="Helvetica" w:hAnsi="Helvetica" w:cs="Helvetica"/>
+          <w:color w:val="33353C"/>
+          <w:szCs w:val="21"/>
+          <w:shd w:val="clear" w:color="auto" w:fill="FFFFFF"/>
+        </w:rPr>
+      </w:pPr>
+      <w:r>
+        <w:rPr>
+          <w:rFonts w:ascii="Helvetica" w:hAnsi="Helvetica" w:cs="Helvetica" w:hint="eastAsia"/>
+          <w:color w:val="33353C"/>
+          <w:szCs w:val="21"/>
+          <w:shd w:val="clear" w:color="auto" w:fill="FFFFFF"/>
+        </w:rPr>
+        <w:t>旅游目的地建设和运营业务</w:t>
+      </w:r>
+      <w:r>
+        <w:rPr>
+          <w:rFonts w:ascii="Helvetica" w:hAnsi="Helvetica" w:cs="Helvetica"/>
+          <w:color w:val="33353C"/>
+          <w:szCs w:val="21"/>
+          <w:shd w:val="clear" w:color="auto" w:fill="FFFFFF"/>
+        </w:rPr>
+        <w:t xml:space="preserve"> </w:t>
+      </w:r>
+      <w:r>
+        <w:rPr>
+          <w:rFonts w:ascii="Helvetica" w:hAnsi="Helvetica" w:cs="Helvetica" w:hint="eastAsia"/>
+          <w:color w:val="33353C"/>
+          <w:szCs w:val="21"/>
+          <w:shd w:val="clear" w:color="auto" w:fill="FFFFFF"/>
+        </w:rPr>
+        <w:t>白鹤湖</w:t>
+      </w:r>
+    </w:p>
+    <w:p>
+      <w:pPr>
+        <w:pStyle w:val="3"/>
+      </w:pPr>
+      <w:bookmarkStart w:id="4" w:name="_Toc98016954"/>
+      <w:r>
+        <w:rPr>
+          <w:rFonts w:hint="eastAsia"/>
+        </w:rPr>
+        <w:t xml:space="preserve">张家界 </w:t>
+      </w:r>
+      <w:r>
+        <w:t xml:space="preserve">000430 张家界永定  </w:t>
+      </w:r>
+      <w:hyperlink r:id="rId17" w:history="1">
+        <w:r>
+          <w:rPr>
+            <w:rStyle w:val="a3"/>
+          </w:rPr>
+          <w:t>http://zjjlyjt.com</w:t>
+        </w:r>
+      </w:hyperlink>
+      <w:r>
+        <w:t xml:space="preserve"> </w:t>
+      </w:r>
+      <w:bookmarkEnd w:id="4"/>
+    </w:p>
+    <w:p>
+      <w:pPr>
+        <w:tabs>
+          <w:tab w:val="left" w:pos="6"/>
+          <w:tab w:val="left" w:pos="426"/>
+          <w:tab w:val="left" w:pos="1260"/>
+          <w:tab w:val="left" w:pos="1680"/>
+          <w:tab w:val="left" w:pos="1730"/>
+        </w:tabs>
+        <w:rPr>
+          <w:rFonts w:ascii="Helvetica" w:hAnsi="Helvetica" w:cs="Helvetica"/>
+          <w:b/>
+          <w:bCs/>
+          <w:color w:val="33353C"/>
+          <w:sz w:val="20"/>
+          <w:szCs w:val="20"/>
+          <w:shd w:val="clear" w:color="auto" w:fill="FFFFFF"/>
+        </w:rPr>
+      </w:pPr>
+      <w:r>
+        <w:tab/>
+      </w:r>
+      <w:r>
+        <w:rPr>
+          <w:rFonts w:ascii="Helvetica" w:hAnsi="Helvetica" w:cs="Helvetica"/>
+          <w:color w:val="33353C"/>
+          <w:sz w:val="20"/>
+          <w:szCs w:val="20"/>
+          <w:shd w:val="clear" w:color="auto" w:fill="FFFFFF"/>
+        </w:rPr>
+        <w:t>总市值：</w:t>
+      </w:r>
+      <w:r>
+        <w:rPr>
+          <w:rFonts w:ascii="Helvetica" w:hAnsi="Helvetica" w:cs="Helvetica"/>
+          <w:b/>
+          <w:bCs/>
+          <w:color w:val="33353C"/>
+          <w:sz w:val="20"/>
+          <w:szCs w:val="20"/>
+          <w:shd w:val="clear" w:color="auto" w:fill="FFFFFF"/>
+        </w:rPr>
+        <w:t>29.71</w:t>
+      </w:r>
+      <w:r>
+        <w:rPr>
+          <w:rFonts w:ascii="Helvetica" w:hAnsi="Helvetica" w:cs="Helvetica"/>
+          <w:b/>
+          <w:bCs/>
+          <w:color w:val="33353C"/>
+          <w:sz w:val="20"/>
+          <w:szCs w:val="20"/>
+          <w:shd w:val="clear" w:color="auto" w:fill="FFFFFF"/>
+        </w:rPr>
+        <w:t>亿</w:t>
+      </w:r>
+    </w:p>
+    <w:p>
+      <w:pPr>
+        <w:tabs>
+          <w:tab w:val="left" w:pos="6"/>
+          <w:tab w:val="left" w:pos="426"/>
+          <w:tab w:val="left" w:pos="1260"/>
+          <w:tab w:val="left" w:pos="1680"/>
+          <w:tab w:val="left" w:pos="1730"/>
+        </w:tabs>
+        <w:rPr>
+          <w:rFonts w:ascii="Helvetica" w:hAnsi="Helvetica" w:cs="Helvetica"/>
+          <w:color w:val="33353C"/>
+          <w:szCs w:val="21"/>
+          <w:shd w:val="clear" w:color="auto" w:fill="FFFFFF"/>
+        </w:rPr>
+      </w:pPr>
+      <w:r>
+        <w:rPr>
+          <w:rFonts w:ascii="Helvetica" w:hAnsi="Helvetica" w:cs="Helvetica"/>
+          <w:color w:val="33353C"/>
+          <w:szCs w:val="21"/>
+          <w:shd w:val="clear" w:color="auto" w:fill="FFFFFF"/>
+        </w:rPr>
+        <w:t>张家界旅游集团股份有限公司的主营业务为旅游项目经营；旅游客运；旅行社经营；其他：酒店经营、房屋租赁、广告代理等。主要产品及服务为旅行社服务、环保客运服务、观光电车门票、宝峰湖景区门票、杨家界索道、张国际酒店、房屋租赁、大庸古城游船。公司是市内最大旅游集团，全市唯一的旅游上市平台，旗下拥有环保客运、宝峰湖、杨家界索道、十里画廊观光电车、张家界中旅、张国际酒店等资源，是</w:t>
+      </w:r>
+      <w:r>
+        <w:rPr>
+          <w:rFonts w:ascii="Helvetica" w:hAnsi="Helvetica" w:cs="Helvetica"/>
+          <w:color w:val="33353C"/>
+          <w:szCs w:val="21"/>
+          <w:shd w:val="clear" w:color="auto" w:fill="FFFFFF"/>
+        </w:rPr>
+        <w:t>“</w:t>
+      </w:r>
+      <w:r>
+        <w:rPr>
+          <w:rFonts w:ascii="Helvetica" w:hAnsi="Helvetica" w:cs="Helvetica"/>
+          <w:color w:val="33353C"/>
+          <w:szCs w:val="21"/>
+          <w:shd w:val="clear" w:color="auto" w:fill="FFFFFF"/>
+        </w:rPr>
+        <w:t>旅社行</w:t>
+      </w:r>
+      <w:r>
+        <w:rPr>
+          <w:rFonts w:ascii="Helvetica" w:hAnsi="Helvetica" w:cs="Helvetica"/>
+          <w:color w:val="33353C"/>
+          <w:szCs w:val="21"/>
+          <w:shd w:val="clear" w:color="auto" w:fill="FFFFFF"/>
+        </w:rPr>
+        <w:t>+</w:t>
+      </w:r>
+      <w:r>
+        <w:rPr>
+          <w:rFonts w:ascii="Helvetica" w:hAnsi="Helvetica" w:cs="Helvetica"/>
+          <w:color w:val="33353C"/>
+          <w:szCs w:val="21"/>
+          <w:shd w:val="clear" w:color="auto" w:fill="FFFFFF"/>
+        </w:rPr>
+        <w:t>景区</w:t>
+      </w:r>
+      <w:r>
+        <w:rPr>
+          <w:rFonts w:ascii="Helvetica" w:hAnsi="Helvetica" w:cs="Helvetica"/>
+          <w:color w:val="33353C"/>
+          <w:szCs w:val="21"/>
+          <w:shd w:val="clear" w:color="auto" w:fill="FFFFFF"/>
+        </w:rPr>
+        <w:t>+</w:t>
+      </w:r>
+      <w:r>
+        <w:rPr>
+          <w:rFonts w:ascii="Helvetica" w:hAnsi="Helvetica" w:cs="Helvetica"/>
+          <w:color w:val="33353C"/>
+          <w:szCs w:val="21"/>
+          <w:shd w:val="clear" w:color="auto" w:fill="FFFFFF"/>
+        </w:rPr>
+        <w:t>旅游客运</w:t>
+      </w:r>
+      <w:r>
+        <w:rPr>
+          <w:rFonts w:ascii="Helvetica" w:hAnsi="Helvetica" w:cs="Helvetica"/>
+          <w:color w:val="33353C"/>
+          <w:szCs w:val="21"/>
+          <w:shd w:val="clear" w:color="auto" w:fill="FFFFFF"/>
+        </w:rPr>
+        <w:t>+</w:t>
+      </w:r>
+      <w:r>
+        <w:rPr>
+          <w:rFonts w:ascii="Helvetica" w:hAnsi="Helvetica" w:cs="Helvetica"/>
+          <w:color w:val="33353C"/>
+          <w:szCs w:val="21"/>
+          <w:shd w:val="clear" w:color="auto" w:fill="FFFFFF"/>
+        </w:rPr>
+        <w:t>酒店</w:t>
+      </w:r>
+      <w:r>
+        <w:rPr>
+          <w:rFonts w:ascii="Helvetica" w:hAnsi="Helvetica" w:cs="Helvetica"/>
+          <w:color w:val="33353C"/>
+          <w:szCs w:val="21"/>
+          <w:shd w:val="clear" w:color="auto" w:fill="FFFFFF"/>
+        </w:rPr>
+        <w:t>+</w:t>
+      </w:r>
+      <w:r>
+        <w:rPr>
+          <w:rFonts w:ascii="Helvetica" w:hAnsi="Helvetica" w:cs="Helvetica"/>
+          <w:color w:val="33353C"/>
+          <w:szCs w:val="21"/>
+          <w:shd w:val="clear" w:color="auto" w:fill="FFFFFF"/>
+        </w:rPr>
+        <w:t>线上营销平台</w:t>
+      </w:r>
+      <w:r>
+        <w:rPr>
+          <w:rFonts w:ascii="Helvetica" w:hAnsi="Helvetica" w:cs="Helvetica"/>
+          <w:color w:val="33353C"/>
+          <w:szCs w:val="21"/>
+          <w:shd w:val="clear" w:color="auto" w:fill="FFFFFF"/>
+        </w:rPr>
+        <w:t>”</w:t>
+      </w:r>
+      <w:r>
+        <w:rPr>
+          <w:rFonts w:ascii="Helvetica" w:hAnsi="Helvetica" w:cs="Helvetica"/>
+          <w:color w:val="33353C"/>
+          <w:szCs w:val="21"/>
+          <w:shd w:val="clear" w:color="auto" w:fill="FFFFFF"/>
+        </w:rPr>
+        <w:t>多要素资源综合体。</w:t>
+      </w:r>
+    </w:p>
+    <w:p>
+      <w:pPr>
+        <w:tabs>
+          <w:tab w:val="left" w:pos="6"/>
+          <w:tab w:val="left" w:pos="426"/>
+          <w:tab w:val="left" w:pos="1260"/>
+          <w:tab w:val="left" w:pos="1680"/>
+          <w:tab w:val="left" w:pos="1730"/>
+        </w:tabs>
+        <w:rPr>
+          <w:rFonts w:ascii="Helvetica" w:hAnsi="Helvetica" w:cs="Helvetica"/>
+          <w:color w:val="33353C"/>
+          <w:szCs w:val="21"/>
+          <w:shd w:val="clear" w:color="auto" w:fill="FFFFFF"/>
+        </w:rPr>
+      </w:pPr>
+    </w:p>
+    <w:p>
+      <w:pPr>
+        <w:tabs>
+          <w:tab w:val="left" w:pos="6"/>
+          <w:tab w:val="left" w:pos="426"/>
+          <w:tab w:val="left" w:pos="1260"/>
+          <w:tab w:val="left" w:pos="1680"/>
+          <w:tab w:val="left" w:pos="1730"/>
+        </w:tabs>
+        <w:rPr>
+          <w:b/>
+          <w:bCs/>
+        </w:rPr>
+      </w:pPr>
+      <w:r>
+        <w:rPr>
+          <w:b/>
+          <w:bCs/>
+        </w:rPr>
+        <w:t>打造中国山水旅游第一股的浪漫与传奇</w:t>
+      </w:r>
+      <w:r>
+        <w:rPr>
+          <w:b/>
+          <w:bCs/>
+        </w:rPr>
+        <w:br/>
+        <w:t>成为中国领先的目的地旅游资源整合运营商</w:t>
+      </w:r>
+    </w:p>
+    <w:p>
+      <w:pPr>
+        <w:tabs>
+          <w:tab w:val="left" w:pos="6"/>
+          <w:tab w:val="left" w:pos="426"/>
+          <w:tab w:val="left" w:pos="1260"/>
+          <w:tab w:val="left" w:pos="1680"/>
+          <w:tab w:val="left" w:pos="1730"/>
+        </w:tabs>
+      </w:pPr>
+    </w:p>
+    <w:p>
+      <w:pPr>
+        <w:tabs>
+          <w:tab w:val="left" w:pos="6"/>
+          <w:tab w:val="left" w:pos="426"/>
+          <w:tab w:val="left" w:pos="1260"/>
+          <w:tab w:val="left" w:pos="1680"/>
+          <w:tab w:val="left" w:pos="1730"/>
+        </w:tabs>
+      </w:pPr>
+      <w:r>
+        <w:rPr>
+          <w:rFonts w:hint="eastAsia"/>
+        </w:rPr>
+        <w:t>大庸古城</w:t>
+      </w:r>
+      <w:r>
+        <w:tab/>
+      </w:r>
+      <w:hyperlink r:id="rId18" w:history="1">
+        <w:r>
+          <w:rPr>
+            <w:rStyle w:val="a3"/>
+          </w:rPr>
+          <w:t>http://dygc.zjjlyjt.com/</w:t>
+        </w:r>
+      </w:hyperlink>
+      <w:r>
+        <w:t xml:space="preserve">  </w:t>
+      </w:r>
+    </w:p>
+    <w:p>
+      <w:pPr>
+        <w:tabs>
+          <w:tab w:val="left" w:pos="6"/>
+          <w:tab w:val="left" w:pos="426"/>
+          <w:tab w:val="left" w:pos="1260"/>
+          <w:tab w:val="left" w:pos="1680"/>
+          <w:tab w:val="left" w:pos="1730"/>
+        </w:tabs>
+      </w:pPr>
+      <w:r>
+        <w:rPr>
+          <w:rFonts w:hint="eastAsia"/>
+        </w:rPr>
+        <w:t>易程天下</w:t>
+      </w:r>
+      <w:r>
+        <w:tab/>
+      </w:r>
+      <w:hyperlink r:id="rId19" w:history="1">
+        <w:r>
+          <w:rPr>
+            <w:rStyle w:val="a3"/>
+          </w:rPr>
+          <w:t>http://yctx.zjjlyjt.com/</w:t>
+        </w:r>
+      </w:hyperlink>
+      <w:r>
+        <w:t xml:space="preserve"> </w:t>
+      </w:r>
+    </w:p>
+    <w:p>
+      <w:pPr>
+        <w:tabs>
+          <w:tab w:val="left" w:pos="6"/>
+          <w:tab w:val="left" w:pos="426"/>
+          <w:tab w:val="left" w:pos="1260"/>
+          <w:tab w:val="left" w:pos="1680"/>
+          <w:tab w:val="left" w:pos="1730"/>
+        </w:tabs>
+      </w:pPr>
+      <w:r>
+        <w:rPr>
+          <w:rFonts w:hint="eastAsia"/>
+        </w:rPr>
+        <w:t xml:space="preserve">宝峰湖 </w:t>
+      </w:r>
+      <w:r>
+        <w:tab/>
+      </w:r>
+      <w:hyperlink r:id="rId20" w:history="1">
+        <w:r>
+          <w:rPr>
+            <w:rStyle w:val="a3"/>
+          </w:rPr>
+          <w:t>http://bfh.zjjlyjt.com/</w:t>
+        </w:r>
+      </w:hyperlink>
+      <w:r>
+        <w:t xml:space="preserve"> </w:t>
+      </w:r>
+    </w:p>
+    <w:p>
+      <w:pPr>
+        <w:tabs>
+          <w:tab w:val="left" w:pos="6"/>
+          <w:tab w:val="left" w:pos="426"/>
+          <w:tab w:val="left" w:pos="1260"/>
+          <w:tab w:val="left" w:pos="1680"/>
+          <w:tab w:val="left" w:pos="1730"/>
+        </w:tabs>
+      </w:pPr>
+      <w:r>
+        <w:rPr>
+          <w:rFonts w:hint="eastAsia"/>
+        </w:rPr>
+        <w:t>杨家界索道</w:t>
+      </w:r>
+      <w:r>
+        <w:tab/>
+      </w:r>
+      <w:hyperlink r:id="rId21" w:history="1">
+        <w:r>
+          <w:rPr>
+            <w:rStyle w:val="a3"/>
+          </w:rPr>
+          <w:t>http://yjj.zjjlyjt.com/</w:t>
+        </w:r>
+      </w:hyperlink>
+      <w:r>
+        <w:t xml:space="preserve"> </w:t>
+      </w:r>
+    </w:p>
+    <w:p>
+      <w:pPr>
+        <w:tabs>
+          <w:tab w:val="left" w:pos="6"/>
+          <w:tab w:val="left" w:pos="426"/>
+          <w:tab w:val="left" w:pos="1260"/>
+          <w:tab w:val="left" w:pos="1680"/>
+          <w:tab w:val="left" w:pos="1730"/>
+        </w:tabs>
+      </w:pPr>
+      <w:r>
+        <w:rPr>
+          <w:rFonts w:hint="eastAsia"/>
+        </w:rPr>
+        <w:t>观光电车</w:t>
+      </w:r>
+      <w:r>
+        <w:tab/>
+      </w:r>
+      <w:hyperlink r:id="rId22" w:history="1">
+        <w:r>
+          <w:rPr>
+            <w:rStyle w:val="a3"/>
+          </w:rPr>
+          <w:t>http://ggdc.zjjlyjt.com/</w:t>
+        </w:r>
+      </w:hyperlink>
+      <w:r>
+        <w:t xml:space="preserve"> </w:t>
+      </w:r>
+    </w:p>
+    <w:p>
+      <w:pPr>
+        <w:tabs>
+          <w:tab w:val="left" w:pos="6"/>
+          <w:tab w:val="left" w:pos="426"/>
+          <w:tab w:val="left" w:pos="1260"/>
+          <w:tab w:val="left" w:pos="1680"/>
+          <w:tab w:val="left" w:pos="1730"/>
+        </w:tabs>
+      </w:pPr>
+      <w:r>
+        <w:rPr>
+          <w:rFonts w:hint="eastAsia"/>
+        </w:rPr>
+        <w:t>中工美旅游文创</w:t>
+      </w:r>
+      <w:r>
+        <w:tab/>
+      </w:r>
+      <w:hyperlink r:id="rId23" w:history="1">
+        <w:r>
+          <w:rPr>
+            <w:rStyle w:val="a3"/>
+          </w:rPr>
+          <w:t>http://zgmwc.zjjlyjt.com/</w:t>
+        </w:r>
+      </w:hyperlink>
+      <w:r>
+        <w:t xml:space="preserve"> </w:t>
+      </w:r>
+    </w:p>
+    <w:p>
+      <w:pPr>
+        <w:tabs>
+          <w:tab w:val="left" w:pos="6"/>
+          <w:tab w:val="left" w:pos="426"/>
+          <w:tab w:val="left" w:pos="1260"/>
+          <w:tab w:val="left" w:pos="1680"/>
+          <w:tab w:val="left" w:pos="1730"/>
+        </w:tabs>
+      </w:pPr>
+      <w:r>
+        <w:rPr>
+          <w:rFonts w:hint="eastAsia"/>
+        </w:rPr>
+        <w:t>张家界国际大酒店</w:t>
+      </w:r>
+      <w:r>
+        <w:tab/>
+      </w:r>
+      <w:r>
+        <w:tab/>
+      </w:r>
+      <w:hyperlink r:id="rId24" w:history="1">
+        <w:r>
+          <w:rPr>
+            <w:rStyle w:val="a3"/>
+          </w:rPr>
+          <w:t>http://gjdjd.zjjlyjt.com/</w:t>
+        </w:r>
+      </w:hyperlink>
+      <w:r>
+        <w:t xml:space="preserve"> </w:t>
+      </w:r>
+    </w:p>
+    <w:p>
+      <w:pPr>
+        <w:tabs>
+          <w:tab w:val="left" w:pos="6"/>
+          <w:tab w:val="left" w:pos="426"/>
+          <w:tab w:val="left" w:pos="1260"/>
+          <w:tab w:val="left" w:pos="1680"/>
+          <w:tab w:val="left" w:pos="1730"/>
+        </w:tabs>
+      </w:pPr>
+      <w:r>
+        <w:rPr>
+          <w:rFonts w:hint="eastAsia"/>
+        </w:rPr>
+        <w:t>中国旅行社</w:t>
+      </w:r>
+      <w:r>
+        <w:tab/>
+      </w:r>
+      <w:hyperlink r:id="rId25" w:history="1">
+        <w:r>
+          <w:rPr>
+            <w:rStyle w:val="a3"/>
+          </w:rPr>
+          <w:t>http://zglxs.zjjlyjt.com/</w:t>
+        </w:r>
+      </w:hyperlink>
+      <w:r>
+        <w:t xml:space="preserve"> </w:t>
+      </w:r>
+    </w:p>
+    <w:p>
+      <w:pPr>
+        <w:tabs>
+          <w:tab w:val="left" w:pos="6"/>
+          <w:tab w:val="left" w:pos="426"/>
+          <w:tab w:val="left" w:pos="1260"/>
+          <w:tab w:val="left" w:pos="1680"/>
+          <w:tab w:val="left" w:pos="1730"/>
+        </w:tabs>
+      </w:pPr>
+      <w:r>
+        <w:rPr>
+          <w:rFonts w:hint="eastAsia"/>
+        </w:rPr>
+        <w:t>营销事业部</w:t>
+      </w:r>
+      <w:r>
+        <w:tab/>
+      </w:r>
+      <w:hyperlink r:id="rId26" w:history="1">
+        <w:r>
+          <w:rPr>
+            <w:rStyle w:val="a3"/>
+          </w:rPr>
+          <w:t>http://yxsyb.zjjlyjt.com/</w:t>
+        </w:r>
+      </w:hyperlink>
+      <w:r>
+        <w:t xml:space="preserve"> </w:t>
+      </w:r>
+    </w:p>
+    <w:p>
+      <w:pPr>
+        <w:pStyle w:val="3"/>
+      </w:pPr>
+      <w:bookmarkStart w:id="5" w:name="_Toc98016955"/>
+      <w:r>
+        <w:rPr>
+          <w:rFonts w:hint="eastAsia"/>
+        </w:rPr>
+        <w:t xml:space="preserve">西安旅游 </w:t>
+      </w:r>
+      <w:r>
+        <w:t>000610 西安雁塔</w:t>
+      </w:r>
+      <w:r>
+        <w:rPr>
+          <w:rFonts w:hint="eastAsia"/>
+        </w:rPr>
+        <w:t xml:space="preserve"> </w:t>
+      </w:r>
+      <w:hyperlink r:id="rId27" w:history="1">
+        <w:r>
+          <w:rPr>
+            <w:rStyle w:val="a3"/>
+          </w:rPr>
+          <w:t>http://www.xatourism.com</w:t>
+        </w:r>
+      </w:hyperlink>
+      <w:r>
+        <w:t xml:space="preserve"> </w:t>
+      </w:r>
+      <w:bookmarkEnd w:id="5"/>
+    </w:p>
+    <w:p>
+      <w:pPr>
+        <w:tabs>
+          <w:tab w:val="left" w:pos="6"/>
+          <w:tab w:val="left" w:pos="426"/>
+          <w:tab w:val="left" w:pos="1260"/>
+          <w:tab w:val="left" w:pos="1680"/>
+          <w:tab w:val="left" w:pos="1730"/>
+        </w:tabs>
+        <w:rPr>
+          <w:rFonts w:ascii="Helvetica" w:hAnsi="Helvetica" w:cs="Helvetica"/>
+          <w:b/>
+          <w:bCs/>
+          <w:color w:val="33353C"/>
+          <w:sz w:val="20"/>
+          <w:szCs w:val="20"/>
+          <w:shd w:val="clear" w:color="auto" w:fill="FFFFFF"/>
+        </w:rPr>
+      </w:pPr>
+      <w:r>
+        <w:tab/>
+      </w:r>
+      <w:r>
+        <w:rPr>
+          <w:rFonts w:ascii="Helvetica" w:hAnsi="Helvetica" w:cs="Helvetica"/>
+          <w:color w:val="33353C"/>
+          <w:sz w:val="20"/>
+          <w:szCs w:val="20"/>
+          <w:shd w:val="clear" w:color="auto" w:fill="FFFFFF"/>
+        </w:rPr>
+        <w:t>总市值：</w:t>
+      </w:r>
+      <w:r>
+        <w:rPr>
+          <w:rFonts w:ascii="Helvetica" w:hAnsi="Helvetica" w:cs="Helvetica"/>
+          <w:b/>
+          <w:bCs/>
+          <w:color w:val="33353C"/>
+          <w:sz w:val="20"/>
+          <w:szCs w:val="20"/>
+          <w:shd w:val="clear" w:color="auto" w:fill="FFFFFF"/>
+        </w:rPr>
+        <w:t>27.15</w:t>
+      </w:r>
+      <w:r>
+        <w:rPr>
+          <w:rFonts w:ascii="Helvetica" w:hAnsi="Helvetica" w:cs="Helvetica"/>
+          <w:b/>
+          <w:bCs/>
+          <w:color w:val="33353C"/>
+          <w:sz w:val="20"/>
+          <w:szCs w:val="20"/>
+          <w:shd w:val="clear" w:color="auto" w:fill="FFFFFF"/>
+        </w:rPr>
+        <w:t>亿</w:t>
+      </w:r>
+    </w:p>
+    <w:p>
+      <w:pPr>
+        <w:tabs>
+          <w:tab w:val="left" w:pos="6"/>
+          <w:tab w:val="left" w:pos="426"/>
+          <w:tab w:val="left" w:pos="1260"/>
+          <w:tab w:val="left" w:pos="1680"/>
+          <w:tab w:val="left" w:pos="1730"/>
+        </w:tabs>
+        <w:rPr>
+          <w:rFonts w:ascii="Helvetica" w:hAnsi="Helvetica" w:cs="Helvetica"/>
+          <w:color w:val="33353C"/>
+          <w:szCs w:val="21"/>
+          <w:shd w:val="clear" w:color="auto" w:fill="FFFFFF"/>
+        </w:rPr>
+      </w:pPr>
+      <w:r>
+        <w:rPr>
+          <w:rFonts w:ascii="Helvetica" w:hAnsi="Helvetica" w:cs="Helvetica"/>
+          <w:color w:val="33353C"/>
+          <w:szCs w:val="21"/>
+          <w:shd w:val="clear" w:color="auto" w:fill="FFFFFF"/>
+        </w:rPr>
+        <w:t>西安旅游股份有限公司是一家以旅游业为主、多元化经营、具有五十年历史、国有控股的旅游企业</w:t>
+      </w:r>
+      <w:r>
+        <w:rPr>
+          <w:rFonts w:ascii="Helvetica" w:hAnsi="Helvetica" w:cs="Helvetica"/>
+          <w:color w:val="33353C"/>
+          <w:szCs w:val="21"/>
+          <w:shd w:val="clear" w:color="auto" w:fill="FFFFFF"/>
+        </w:rPr>
+        <w:t>,</w:t>
+      </w:r>
+      <w:r>
+        <w:rPr>
+          <w:rFonts w:ascii="Helvetica" w:hAnsi="Helvetica" w:cs="Helvetica"/>
+          <w:color w:val="33353C"/>
+          <w:szCs w:val="21"/>
+          <w:shd w:val="clear" w:color="auto" w:fill="FFFFFF"/>
+        </w:rPr>
+        <w:t>主要从事旅游饭店、餐饮、服务经营和石油开发、开采及旅游景区、景点的开发经营和房地产开发</w:t>
+      </w:r>
+      <w:r>
+        <w:rPr>
+          <w:rFonts w:ascii="Helvetica" w:hAnsi="Helvetica" w:cs="Helvetica"/>
+          <w:color w:val="33353C"/>
+          <w:szCs w:val="21"/>
+          <w:shd w:val="clear" w:color="auto" w:fill="FFFFFF"/>
+        </w:rPr>
+        <w:t>.</w:t>
+      </w:r>
+      <w:r>
+        <w:rPr>
+          <w:rFonts w:ascii="Helvetica" w:hAnsi="Helvetica" w:cs="Helvetica"/>
+          <w:color w:val="33353C"/>
+          <w:szCs w:val="21"/>
+          <w:shd w:val="clear" w:color="auto" w:fill="FFFFFF"/>
+        </w:rPr>
+        <w:t>公司经营领域涉及旅游、旅游服务、房地产开发、能源开发等方面。公司旅行社主要经营出境游、入境游、国内游、商务会奖旅游和票务代理等业务，公司所属西安中旅国际旅行社有限责任公司、西安海外旅游有限责任公司经过多年来的发展，逐步在区域内占有一席之地。西安中旅国际旅行社有限责任公司是国家旅游局批准经营国际旅游业务的国际旅行社，是中、省、市旅行社协会理事单位，是西北五省日本大使馆授权代办个人赴日旅游直接送签和国家旅游局特许经营大陆居民赴台游业务旅行社。西安市旅游局</w:t>
+      </w:r>
+      <w:r>
+        <w:rPr>
+          <w:rFonts w:ascii="Helvetica" w:hAnsi="Helvetica" w:cs="Helvetica"/>
+          <w:color w:val="33353C"/>
+          <w:szCs w:val="21"/>
+          <w:shd w:val="clear" w:color="auto" w:fill="FFFFFF"/>
+        </w:rPr>
+        <w:t>“AAAAA”</w:t>
+      </w:r>
+      <w:r>
+        <w:rPr>
+          <w:rFonts w:ascii="Helvetica" w:hAnsi="Helvetica" w:cs="Helvetica"/>
+          <w:color w:val="33353C"/>
+          <w:szCs w:val="21"/>
+          <w:shd w:val="clear" w:color="auto" w:fill="FFFFFF"/>
+        </w:rPr>
+        <w:t>级信用等级旅行社，荣获省、市著名商标和西安市服务名牌企业。曾多次获</w:t>
+      </w:r>
+      <w:r>
+        <w:rPr>
+          <w:rFonts w:ascii="Helvetica" w:hAnsi="Helvetica" w:cs="Helvetica"/>
+          <w:color w:val="33353C"/>
+          <w:szCs w:val="21"/>
+          <w:shd w:val="clear" w:color="auto" w:fill="FFFFFF"/>
+        </w:rPr>
+        <w:t>“</w:t>
+      </w:r>
+      <w:r>
+        <w:rPr>
+          <w:rFonts w:ascii="Helvetica" w:hAnsi="Helvetica" w:cs="Helvetica"/>
+          <w:color w:val="33353C"/>
+          <w:szCs w:val="21"/>
+          <w:shd w:val="clear" w:color="auto" w:fill="FFFFFF"/>
+        </w:rPr>
+        <w:t>全国百强国际旅行社</w:t>
+      </w:r>
+      <w:r>
+        <w:rPr>
+          <w:rFonts w:ascii="Helvetica" w:hAnsi="Helvetica" w:cs="Helvetica"/>
+          <w:color w:val="33353C"/>
+          <w:szCs w:val="21"/>
+          <w:shd w:val="clear" w:color="auto" w:fill="FFFFFF"/>
+        </w:rPr>
+        <w:t>”</w:t>
+      </w:r>
+      <w:r>
+        <w:rPr>
+          <w:rFonts w:ascii="Helvetica" w:hAnsi="Helvetica" w:cs="Helvetica"/>
+          <w:color w:val="33353C"/>
+          <w:szCs w:val="21"/>
+          <w:shd w:val="clear" w:color="auto" w:fill="FFFFFF"/>
+        </w:rPr>
+        <w:t>，获</w:t>
+      </w:r>
+      <w:r>
+        <w:rPr>
+          <w:rFonts w:ascii="Helvetica" w:hAnsi="Helvetica" w:cs="Helvetica"/>
+          <w:color w:val="33353C"/>
+          <w:szCs w:val="21"/>
+          <w:shd w:val="clear" w:color="auto" w:fill="FFFFFF"/>
+        </w:rPr>
+        <w:t>2015</w:t>
+      </w:r>
+      <w:r>
+        <w:rPr>
+          <w:rFonts w:ascii="Helvetica" w:hAnsi="Helvetica" w:cs="Helvetica"/>
+          <w:color w:val="33353C"/>
+          <w:szCs w:val="21"/>
+          <w:shd w:val="clear" w:color="auto" w:fill="FFFFFF"/>
+        </w:rPr>
+        <w:t>年中国市场信用</w:t>
+      </w:r>
+      <w:r>
+        <w:rPr>
+          <w:rFonts w:ascii="Helvetica" w:hAnsi="Helvetica" w:cs="Helvetica"/>
+          <w:color w:val="33353C"/>
+          <w:szCs w:val="21"/>
+          <w:shd w:val="clear" w:color="auto" w:fill="FFFFFF"/>
+        </w:rPr>
+        <w:t>“AAA</w:t>
+      </w:r>
+      <w:r>
+        <w:rPr>
+          <w:rFonts w:ascii="Helvetica" w:hAnsi="Helvetica" w:cs="Helvetica"/>
+          <w:color w:val="33353C"/>
+          <w:szCs w:val="21"/>
+          <w:shd w:val="clear" w:color="auto" w:fill="FFFFFF"/>
+        </w:rPr>
+        <w:t>级企业</w:t>
+      </w:r>
+      <w:r>
+        <w:rPr>
+          <w:rFonts w:ascii="Helvetica" w:hAnsi="Helvetica" w:cs="Helvetica"/>
+          <w:color w:val="33353C"/>
+          <w:szCs w:val="21"/>
+          <w:shd w:val="clear" w:color="auto" w:fill="FFFFFF"/>
+        </w:rPr>
+        <w:t>”</w:t>
+      </w:r>
+      <w:r>
+        <w:rPr>
+          <w:rFonts w:ascii="Helvetica" w:hAnsi="Helvetica" w:cs="Helvetica"/>
+          <w:color w:val="33353C"/>
+          <w:szCs w:val="21"/>
+          <w:shd w:val="clear" w:color="auto" w:fill="FFFFFF"/>
+        </w:rPr>
+        <w:t>荣誉称号；连续获旅游行业</w:t>
+      </w:r>
+      <w:r>
+        <w:rPr>
+          <w:rFonts w:ascii="Helvetica" w:hAnsi="Helvetica" w:cs="Helvetica"/>
+          <w:color w:val="33353C"/>
+          <w:szCs w:val="21"/>
+          <w:shd w:val="clear" w:color="auto" w:fill="FFFFFF"/>
+        </w:rPr>
+        <w:t>“</w:t>
+      </w:r>
+      <w:r>
+        <w:rPr>
+          <w:rFonts w:ascii="Helvetica" w:hAnsi="Helvetica" w:cs="Helvetica"/>
+          <w:color w:val="33353C"/>
+          <w:szCs w:val="21"/>
+          <w:shd w:val="clear" w:color="auto" w:fill="FFFFFF"/>
+        </w:rPr>
+        <w:t>十大品牌</w:t>
+      </w:r>
+      <w:r>
+        <w:rPr>
+          <w:rFonts w:ascii="Helvetica" w:hAnsi="Helvetica" w:cs="Helvetica"/>
+          <w:color w:val="33353C"/>
+          <w:szCs w:val="21"/>
+          <w:shd w:val="clear" w:color="auto" w:fill="FFFFFF"/>
+        </w:rPr>
+        <w:t>”</w:t>
+      </w:r>
+      <w:r>
+        <w:rPr>
+          <w:rFonts w:ascii="Helvetica" w:hAnsi="Helvetica" w:cs="Helvetica"/>
+          <w:color w:val="33353C"/>
+          <w:szCs w:val="21"/>
+          <w:shd w:val="clear" w:color="auto" w:fill="FFFFFF"/>
+        </w:rPr>
+        <w:t>企业、</w:t>
+      </w:r>
+      <w:r>
+        <w:rPr>
+          <w:rFonts w:ascii="Helvetica" w:hAnsi="Helvetica" w:cs="Helvetica"/>
+          <w:color w:val="33353C"/>
+          <w:szCs w:val="21"/>
+          <w:shd w:val="clear" w:color="auto" w:fill="FFFFFF"/>
+        </w:rPr>
+        <w:t>“</w:t>
+      </w:r>
+      <w:r>
+        <w:rPr>
+          <w:rFonts w:ascii="Helvetica" w:hAnsi="Helvetica" w:cs="Helvetica"/>
+          <w:color w:val="33353C"/>
+          <w:szCs w:val="21"/>
+          <w:shd w:val="clear" w:color="auto" w:fill="FFFFFF"/>
+        </w:rPr>
+        <w:t>重质量、讲诚信、创品牌</w:t>
+      </w:r>
+      <w:r>
+        <w:rPr>
+          <w:rFonts w:ascii="Helvetica" w:hAnsi="Helvetica" w:cs="Helvetica"/>
+          <w:color w:val="33353C"/>
+          <w:szCs w:val="21"/>
+          <w:shd w:val="clear" w:color="auto" w:fill="FFFFFF"/>
+        </w:rPr>
+        <w:t>”</w:t>
+      </w:r>
+      <w:r>
+        <w:rPr>
+          <w:rFonts w:ascii="Helvetica" w:hAnsi="Helvetica" w:cs="Helvetica"/>
+          <w:color w:val="33353C"/>
+          <w:szCs w:val="21"/>
+          <w:shd w:val="clear" w:color="auto" w:fill="FFFFFF"/>
+        </w:rPr>
+        <w:t>单位；获</w:t>
+      </w:r>
+      <w:r>
+        <w:rPr>
+          <w:rFonts w:ascii="Helvetica" w:hAnsi="Helvetica" w:cs="Helvetica"/>
+          <w:color w:val="33353C"/>
+          <w:szCs w:val="21"/>
+          <w:shd w:val="clear" w:color="auto" w:fill="FFFFFF"/>
+        </w:rPr>
+        <w:t>“</w:t>
+      </w:r>
+      <w:r>
+        <w:rPr>
+          <w:rFonts w:ascii="Helvetica" w:hAnsi="Helvetica" w:cs="Helvetica"/>
+          <w:color w:val="33353C"/>
+          <w:szCs w:val="21"/>
+          <w:shd w:val="clear" w:color="auto" w:fill="FFFFFF"/>
+        </w:rPr>
+        <w:t>最受游客信赖旅行社</w:t>
+      </w:r>
+      <w:r>
+        <w:rPr>
+          <w:rFonts w:ascii="Helvetica" w:hAnsi="Helvetica" w:cs="Helvetica"/>
+          <w:color w:val="33353C"/>
+          <w:szCs w:val="21"/>
+          <w:shd w:val="clear" w:color="auto" w:fill="FFFFFF"/>
+        </w:rPr>
+        <w:t>”</w:t>
+      </w:r>
+      <w:r>
+        <w:rPr>
+          <w:rFonts w:ascii="Helvetica" w:hAnsi="Helvetica" w:cs="Helvetica"/>
+          <w:color w:val="33353C"/>
+          <w:szCs w:val="21"/>
+          <w:shd w:val="clear" w:color="auto" w:fill="FFFFFF"/>
+        </w:rPr>
+        <w:t>。</w:t>
+      </w:r>
+    </w:p>
+    <w:p>
+      <w:pPr>
+        <w:tabs>
+          <w:tab w:val="left" w:pos="6"/>
+          <w:tab w:val="left" w:pos="426"/>
+          <w:tab w:val="left" w:pos="1260"/>
+          <w:tab w:val="left" w:pos="1680"/>
+          <w:tab w:val="left" w:pos="1730"/>
+        </w:tabs>
+        <w:rPr>
+          <w:rFonts w:ascii="Helvetica" w:hAnsi="Helvetica" w:cs="Helvetica"/>
+          <w:color w:val="33353C"/>
+          <w:szCs w:val="21"/>
+          <w:shd w:val="clear" w:color="auto" w:fill="FFFFFF"/>
+        </w:rPr>
+      </w:pPr>
+    </w:p>
+    <w:p>
+      <w:pPr>
+        <w:tabs>
+          <w:tab w:val="left" w:pos="6"/>
+          <w:tab w:val="left" w:pos="426"/>
+          <w:tab w:val="left" w:pos="1260"/>
+          <w:tab w:val="left" w:pos="1680"/>
+          <w:tab w:val="left" w:pos="1730"/>
+        </w:tabs>
+        <w:rPr>
+          <w:rFonts w:ascii="Helvetica" w:hAnsi="Helvetica" w:cs="Helvetica"/>
+          <w:color w:val="33353C"/>
+          <w:szCs w:val="21"/>
+          <w:shd w:val="clear" w:color="auto" w:fill="FFFFFF"/>
+        </w:rPr>
+      </w:pPr>
+      <w:r>
+        <w:rPr>
+          <w:rFonts w:ascii="Helvetica" w:hAnsi="Helvetica" w:cs="Helvetica" w:hint="eastAsia"/>
+          <w:color w:val="33353C"/>
+          <w:szCs w:val="21"/>
+          <w:shd w:val="clear" w:color="auto" w:fill="FFFFFF"/>
+        </w:rPr>
+        <w:t>核心业务：</w:t>
+      </w:r>
+    </w:p>
+    <w:p>
+      <w:pPr>
+        <w:tabs>
+          <w:tab w:val="left" w:pos="6"/>
+          <w:tab w:val="left" w:pos="426"/>
+          <w:tab w:val="left" w:pos="1260"/>
+          <w:tab w:val="left" w:pos="1680"/>
+          <w:tab w:val="left" w:pos="1730"/>
+        </w:tabs>
+        <w:rPr>
+          <w:rFonts w:ascii="Helvetica" w:hAnsi="Helvetica" w:cs="Helvetica"/>
+          <w:color w:val="33353C"/>
+          <w:szCs w:val="21"/>
+          <w:shd w:val="clear" w:color="auto" w:fill="FFFFFF"/>
+        </w:rPr>
+      </w:pPr>
+      <w:r>
+        <w:rPr>
+          <w:rFonts w:ascii="Helvetica" w:hAnsi="Helvetica" w:cs="Helvetica" w:hint="eastAsia"/>
+          <w:color w:val="33353C"/>
+          <w:szCs w:val="21"/>
+          <w:shd w:val="clear" w:color="auto" w:fill="FFFFFF"/>
+        </w:rPr>
+        <w:t>畅游旅行</w:t>
+      </w:r>
+    </w:p>
+    <w:p>
+      <w:pPr>
+        <w:tabs>
+          <w:tab w:val="left" w:pos="6"/>
+          <w:tab w:val="left" w:pos="426"/>
+          <w:tab w:val="left" w:pos="1260"/>
+          <w:tab w:val="left" w:pos="1680"/>
+          <w:tab w:val="left" w:pos="1730"/>
+        </w:tabs>
+        <w:rPr>
+          <w:rFonts w:ascii="Helvetica" w:hAnsi="Helvetica" w:cs="Helvetica"/>
+          <w:color w:val="33353C"/>
+          <w:szCs w:val="21"/>
+          <w:shd w:val="clear" w:color="auto" w:fill="FFFFFF"/>
+        </w:rPr>
+      </w:pPr>
+      <w:r>
+        <w:rPr>
+          <w:rFonts w:ascii="Helvetica" w:hAnsi="Helvetica" w:cs="Helvetica" w:hint="eastAsia"/>
+          <w:color w:val="33353C"/>
+          <w:szCs w:val="21"/>
+          <w:shd w:val="clear" w:color="auto" w:fill="FFFFFF"/>
+        </w:rPr>
+        <w:t>品质酒店</w:t>
+      </w:r>
+    </w:p>
+    <w:p>
+      <w:pPr>
+        <w:tabs>
+          <w:tab w:val="left" w:pos="6"/>
+          <w:tab w:val="left" w:pos="426"/>
+          <w:tab w:val="left" w:pos="1260"/>
+          <w:tab w:val="left" w:pos="1680"/>
+          <w:tab w:val="left" w:pos="1730"/>
+        </w:tabs>
+        <w:rPr>
+          <w:rFonts w:ascii="Helvetica" w:hAnsi="Helvetica" w:cs="Helvetica"/>
+          <w:color w:val="33353C"/>
+          <w:szCs w:val="21"/>
+          <w:shd w:val="clear" w:color="auto" w:fill="FFFFFF"/>
+        </w:rPr>
+      </w:pPr>
+      <w:r>
+        <w:rPr>
+          <w:rFonts w:ascii="Helvetica" w:hAnsi="Helvetica" w:cs="Helvetica" w:hint="eastAsia"/>
+          <w:color w:val="33353C"/>
+          <w:szCs w:val="21"/>
+          <w:shd w:val="clear" w:color="auto" w:fill="FFFFFF"/>
+        </w:rPr>
+        <w:t>生态商贸</w:t>
+      </w:r>
+    </w:p>
+    <w:p>
+      <w:pPr>
+        <w:tabs>
+          <w:tab w:val="left" w:pos="6"/>
+          <w:tab w:val="left" w:pos="426"/>
+          <w:tab w:val="left" w:pos="1260"/>
+          <w:tab w:val="left" w:pos="1680"/>
+          <w:tab w:val="left" w:pos="1730"/>
+        </w:tabs>
+        <w:rPr>
+          <w:rFonts w:ascii="Helvetica" w:hAnsi="Helvetica" w:cs="Helvetica"/>
+          <w:color w:val="33353C"/>
+          <w:szCs w:val="21"/>
+          <w:shd w:val="clear" w:color="auto" w:fill="FFFFFF"/>
+        </w:rPr>
+      </w:pPr>
+      <w:r>
+        <w:rPr>
+          <w:rFonts w:ascii="Helvetica" w:hAnsi="Helvetica" w:cs="Helvetica" w:hint="eastAsia"/>
+          <w:color w:val="33353C"/>
+          <w:szCs w:val="21"/>
+          <w:shd w:val="clear" w:color="auto" w:fill="FFFFFF"/>
+        </w:rPr>
+        <w:t>秘境甘南</w:t>
+      </w:r>
+    </w:p>
+    <w:p>
+      <w:pPr>
+        <w:pStyle w:val="3"/>
+      </w:pPr>
+      <w:bookmarkStart w:id="6" w:name="_Toc98016956"/>
+      <w:r>
+        <w:rPr>
+          <w:rFonts w:hint="eastAsia"/>
+        </w:rPr>
+        <w:t xml:space="preserve">大连圣亚 </w:t>
+      </w:r>
+      <w:r>
+        <w:t>600593 大连沙河口</w:t>
+      </w:r>
+      <w:hyperlink r:id="rId28" w:history="1">
+        <w:r>
+          <w:rPr>
+            <w:rStyle w:val="a3"/>
+          </w:rPr>
+          <w:t>http://www.sunasia.com</w:t>
+        </w:r>
+      </w:hyperlink>
+      <w:bookmarkEnd w:id="6"/>
+    </w:p>
+    <w:p>
+      <w:pPr>
+        <w:spacing w:before="75" w:line="300" w:lineRule="atLeast"/>
+        <w:rPr>
+          <w:rFonts w:ascii="Helvetica" w:eastAsia="宋体" w:hAnsi="Helvetica" w:cs="Helvetica"/>
+          <w:color w:val="33353C"/>
+          <w:kern w:val="0"/>
+          <w:sz w:val="20"/>
+          <w:szCs w:val="20"/>
+        </w:rPr>
+      </w:pPr>
+      <w:r>
+        <w:rPr>
+          <w:rFonts w:ascii="Helvetica" w:eastAsia="宋体" w:hAnsi="Helvetica" w:cs="Helvetica"/>
+          <w:color w:val="33353C"/>
+          <w:kern w:val="0"/>
+          <w:sz w:val="20"/>
+          <w:szCs w:val="20"/>
+        </w:rPr>
+        <w:t>总市值：</w:t>
+      </w:r>
+      <w:r>
+        <w:rPr>
+          <w:rFonts w:ascii="Helvetica" w:eastAsia="宋体" w:hAnsi="Helvetica" w:cs="Helvetica"/>
+          <w:b/>
+          <w:bCs/>
+          <w:color w:val="33353C"/>
+          <w:kern w:val="0"/>
+          <w:sz w:val="20"/>
+          <w:szCs w:val="20"/>
+        </w:rPr>
+        <w:t>18.71</w:t>
+      </w:r>
+      <w:r>
+        <w:rPr>
+          <w:rFonts w:ascii="Helvetica" w:eastAsia="宋体" w:hAnsi="Helvetica" w:cs="Helvetica"/>
+          <w:b/>
+          <w:bCs/>
+          <w:color w:val="33353C"/>
+          <w:kern w:val="0"/>
+          <w:sz w:val="20"/>
+          <w:szCs w:val="20"/>
+        </w:rPr>
+        <w:t>亿</w:t>
+      </w:r>
+    </w:p>
+    <w:p>
+      <w:pPr>
+        <w:tabs>
+          <w:tab w:val="left" w:pos="6"/>
+          <w:tab w:val="left" w:pos="426"/>
+          <w:tab w:val="left" w:pos="1260"/>
+          <w:tab w:val="left" w:pos="1680"/>
+          <w:tab w:val="left" w:pos="1730"/>
+        </w:tabs>
+        <w:rPr>
+          <w:rFonts w:ascii="Helvetica" w:hAnsi="Helvetica" w:cs="Helvetica"/>
+          <w:color w:val="33353C"/>
+          <w:szCs w:val="21"/>
+          <w:shd w:val="clear" w:color="auto" w:fill="FFFFFF"/>
+        </w:rPr>
+      </w:pPr>
+      <w:r>
+        <w:rPr>
+          <w:rFonts w:ascii="Helvetica" w:hAnsi="Helvetica" w:cs="Helvetica"/>
+          <w:color w:val="33353C"/>
+          <w:szCs w:val="21"/>
+          <w:shd w:val="clear" w:color="auto" w:fill="FFFFFF"/>
+        </w:rPr>
+        <w:t>大连圣亚旅游控股股份有限公司是一家主营旅游娱乐产业的上市公司。主要产品或服务为建设、经营水族馆、海洋探险人造景观、游乐园、海洋生物标本陈列馆、船舶模型陈列馆、餐饮、酒吧等。公司拥有国内水族馆行业一流的技术团队，在诸多领域拥有国内领先的优势，并能保持不断创新。其中企鹅饲养繁育技术始终保持国际领先，是</w:t>
+      </w:r>
+      <w:r>
+        <w:rPr>
+          <w:rFonts w:ascii="Helvetica" w:hAnsi="Helvetica" w:cs="Helvetica"/>
+          <w:color w:val="33353C"/>
+          <w:szCs w:val="21"/>
+          <w:shd w:val="clear" w:color="auto" w:fill="FFFFFF"/>
+        </w:rPr>
+        <w:t>“</w:t>
+      </w:r>
+      <w:r>
+        <w:rPr>
+          <w:rFonts w:ascii="Helvetica" w:hAnsi="Helvetica" w:cs="Helvetica"/>
+          <w:color w:val="33353C"/>
+          <w:szCs w:val="21"/>
+          <w:shd w:val="clear" w:color="auto" w:fill="FFFFFF"/>
+        </w:rPr>
+        <w:t>国家级南极企鹅种源繁育基地</w:t>
+      </w:r>
+      <w:r>
+        <w:rPr>
+          <w:rFonts w:ascii="Helvetica" w:hAnsi="Helvetica" w:cs="Helvetica"/>
+          <w:color w:val="33353C"/>
+          <w:szCs w:val="21"/>
+          <w:shd w:val="clear" w:color="auto" w:fill="FFFFFF"/>
+        </w:rPr>
+        <w:t>”</w:t>
+      </w:r>
+      <w:r>
+        <w:rPr>
+          <w:rFonts w:ascii="Helvetica" w:hAnsi="Helvetica" w:cs="Helvetica"/>
+          <w:color w:val="33353C"/>
+          <w:szCs w:val="21"/>
+          <w:shd w:val="clear" w:color="auto" w:fill="FFFFFF"/>
+        </w:rPr>
+        <w:t>，大连圣亚极地世界是国内成功繁育企鹅数量最多的单体场馆。</w:t>
+      </w:r>
+    </w:p>
+    <w:p>
+      <w:pPr>
+        <w:tabs>
+          <w:tab w:val="left" w:pos="6"/>
+          <w:tab w:val="left" w:pos="426"/>
+          <w:tab w:val="left" w:pos="1260"/>
+          <w:tab w:val="left" w:pos="1680"/>
+          <w:tab w:val="left" w:pos="1730"/>
+        </w:tabs>
+        <w:rPr>
+          <w:rFonts w:ascii="Helvetica" w:hAnsi="Helvetica" w:cs="Helvetica"/>
+          <w:color w:val="33353C"/>
+          <w:szCs w:val="21"/>
+          <w:shd w:val="clear" w:color="auto" w:fill="FFFFFF"/>
+        </w:rPr>
+      </w:pPr>
+    </w:p>
+    <w:p>
+      <w:pPr>
+        <w:tabs>
+          <w:tab w:val="left" w:pos="6"/>
+          <w:tab w:val="left" w:pos="426"/>
+          <w:tab w:val="left" w:pos="1260"/>
+          <w:tab w:val="left" w:pos="1680"/>
+          <w:tab w:val="left" w:pos="1730"/>
+        </w:tabs>
+        <w:rPr>
+          <w:rFonts w:ascii="Helvetica" w:hAnsi="Helvetica" w:cs="Helvetica"/>
+          <w:color w:val="33353C"/>
+          <w:szCs w:val="21"/>
+          <w:shd w:val="clear" w:color="auto" w:fill="FFFFFF"/>
+        </w:rPr>
+      </w:pPr>
+      <w:r>
+        <w:rPr>
+          <w:rFonts w:ascii="Helvetica" w:hAnsi="Helvetica" w:cs="Helvetica" w:hint="eastAsia"/>
+          <w:color w:val="33353C"/>
+          <w:szCs w:val="21"/>
+          <w:shd w:val="clear" w:color="auto" w:fill="FFFFFF"/>
+        </w:rPr>
+        <w:t>大连圣亚海洋世界</w:t>
+      </w:r>
+    </w:p>
+    <w:p>
+      <w:pPr>
+        <w:tabs>
+          <w:tab w:val="left" w:pos="6"/>
+          <w:tab w:val="left" w:pos="426"/>
+          <w:tab w:val="left" w:pos="1260"/>
+          <w:tab w:val="left" w:pos="1680"/>
+          <w:tab w:val="left" w:pos="1730"/>
+        </w:tabs>
+        <w:rPr>
+          <w:rFonts w:ascii="Helvetica" w:hAnsi="Helvetica" w:cs="Helvetica"/>
+          <w:color w:val="33353C"/>
+          <w:szCs w:val="21"/>
+          <w:shd w:val="clear" w:color="auto" w:fill="FFFFFF"/>
+        </w:rPr>
+      </w:pPr>
+      <w:r>
+        <w:rPr>
+          <w:rFonts w:ascii="Helvetica" w:hAnsi="Helvetica" w:cs="Helvetica" w:hint="eastAsia"/>
+          <w:color w:val="33353C"/>
+          <w:szCs w:val="21"/>
+          <w:shd w:val="clear" w:color="auto" w:fill="FFFFFF"/>
+        </w:rPr>
+        <w:t>哈尔滨极地馆</w:t>
+      </w:r>
+    </w:p>
+    <w:p>
+      <w:pPr>
+        <w:jc w:val="left"/>
+      </w:pPr>
+    </w:p>
+    <w:p>
+      <w:pPr>
+        <w:pStyle w:val="2"/>
+        <w:rPr>
+          <w:shd w:val="clear" w:color="auto" w:fill="FFFFFF"/>
+        </w:rPr>
+      </w:pPr>
+      <w:r>
+        <w:rPr>
+          <w:rFonts w:hint="eastAsia"/>
+          <w:shd w:val="clear" w:color="auto" w:fill="FFFFFF"/>
+        </w:rPr>
+        <w:t xml:space="preserve">酒店 </w:t>
+      </w:r>
+    </w:p>
+    <w:p>
+      <w:pPr>
+        <w:pStyle w:val="3"/>
+        <w:rPr>
+          <w:sz w:val="28"/>
+          <w:szCs w:val="28"/>
+        </w:rPr>
+      </w:pPr>
+      <w:bookmarkStart w:id="7" w:name="_Toc100349816"/>
+      <w:r>
+        <w:rPr>
+          <w:rFonts w:hint="eastAsia"/>
+          <w:sz w:val="28"/>
+          <w:szCs w:val="28"/>
+        </w:rPr>
+        <w:t xml:space="preserve">锦江酒店 </w:t>
+      </w:r>
+      <w:r>
+        <w:rPr>
+          <w:sz w:val="28"/>
+          <w:szCs w:val="28"/>
+        </w:rPr>
+        <w:t xml:space="preserve">600754 </w:t>
+      </w:r>
+      <w:r>
+        <w:rPr>
+          <w:rFonts w:hint="eastAsia"/>
+          <w:sz w:val="28"/>
+          <w:szCs w:val="28"/>
+        </w:rPr>
+        <w:t xml:space="preserve">上海黄浦 </w:t>
+      </w:r>
+      <w:hyperlink r:id="rId29" w:history="1">
+        <w:r>
+          <w:rPr>
+            <w:rStyle w:val="a3"/>
+            <w:sz w:val="28"/>
+            <w:szCs w:val="28"/>
+          </w:rPr>
+          <w:t>http://www.jinjianghotels.sh.cn</w:t>
+        </w:r>
+      </w:hyperlink>
+      <w:r>
+        <w:rPr>
+          <w:sz w:val="28"/>
+          <w:szCs w:val="28"/>
+        </w:rPr>
+        <w:t xml:space="preserve"> </w:t>
+      </w:r>
+      <w:bookmarkEnd w:id="7"/>
+    </w:p>
+    <w:p>
+      <w:pPr>
+        <w:rPr>
+          <w:rFonts w:ascii="Helvetica" w:hAnsi="Helvetica" w:cs="Helvetica"/>
+          <w:b/>
+          <w:bCs/>
+          <w:color w:val="33353C"/>
+          <w:sz w:val="20"/>
+          <w:szCs w:val="20"/>
+          <w:shd w:val="clear" w:color="auto" w:fill="FFFFFF"/>
+        </w:rPr>
+      </w:pPr>
+      <w:r>
+        <w:rPr>
+          <w:rFonts w:ascii="Helvetica" w:hAnsi="Helvetica" w:cs="Helvetica"/>
+          <w:b/>
+          <w:bCs/>
+          <w:color w:val="33353C"/>
+          <w:sz w:val="20"/>
+          <w:szCs w:val="20"/>
+          <w:shd w:val="clear" w:color="auto" w:fill="FFFFFF"/>
+        </w:rPr>
+        <w:t>总市值：</w:t>
+      </w:r>
+      <w:r>
+        <w:rPr>
+          <w:rFonts w:ascii="Helvetica" w:hAnsi="Helvetica" w:cs="Helvetica"/>
+          <w:b/>
+          <w:bCs/>
+          <w:color w:val="33353C"/>
+          <w:sz w:val="20"/>
+          <w:szCs w:val="20"/>
+          <w:shd w:val="clear" w:color="auto" w:fill="FFFFFF"/>
+        </w:rPr>
+        <w:t>583.71</w:t>
+      </w:r>
+      <w:r>
+        <w:rPr>
+          <w:rFonts w:ascii="Helvetica" w:hAnsi="Helvetica" w:cs="Helvetica"/>
+          <w:b/>
+          <w:bCs/>
+          <w:color w:val="33353C"/>
+          <w:sz w:val="20"/>
+          <w:szCs w:val="20"/>
+          <w:shd w:val="clear" w:color="auto" w:fill="FFFFFF"/>
+        </w:rPr>
+        <w:t>亿</w:t>
+      </w:r>
+    </w:p>
+    <w:p>
+      <w:pPr>
+        <w:rPr>
+          <w:rFonts w:ascii="Helvetica" w:hAnsi="Helvetica" w:cs="Helvetica"/>
+          <w:color w:val="33353C"/>
+          <w:szCs w:val="21"/>
+          <w:shd w:val="clear" w:color="auto" w:fill="FFFFFF"/>
+        </w:rPr>
+      </w:pPr>
+      <w:r>
+        <w:rPr>
+          <w:rFonts w:ascii="Helvetica" w:hAnsi="Helvetica" w:cs="Helvetica"/>
+          <w:color w:val="33353C"/>
+          <w:szCs w:val="21"/>
+          <w:shd w:val="clear" w:color="auto" w:fill="FFFFFF"/>
+        </w:rPr>
+        <w:t>上海锦江国际酒店股份有限公司是一家酒店餐饮类公司</w:t>
+      </w:r>
+      <w:r>
+        <w:rPr>
+          <w:rFonts w:ascii="Helvetica" w:hAnsi="Helvetica" w:cs="Helvetica"/>
+          <w:color w:val="33353C"/>
+          <w:szCs w:val="21"/>
+          <w:shd w:val="clear" w:color="auto" w:fill="FFFFFF"/>
+        </w:rPr>
+        <w:t>.</w:t>
+      </w:r>
+      <w:r>
+        <w:rPr>
+          <w:rFonts w:ascii="Helvetica" w:hAnsi="Helvetica" w:cs="Helvetica"/>
+          <w:color w:val="33353C"/>
+          <w:szCs w:val="21"/>
+          <w:shd w:val="clear" w:color="auto" w:fill="FFFFFF"/>
+        </w:rPr>
+        <w:t>公司主要从事有限服务型酒店营运及管理业务、食品及餐饮业务</w:t>
+      </w:r>
+      <w:r>
+        <w:rPr>
+          <w:rFonts w:ascii="Helvetica" w:hAnsi="Helvetica" w:cs="Helvetica"/>
+          <w:color w:val="33353C"/>
+          <w:szCs w:val="21"/>
+          <w:shd w:val="clear" w:color="auto" w:fill="FFFFFF"/>
+        </w:rPr>
+        <w:t>.</w:t>
+      </w:r>
+      <w:r>
+        <w:rPr>
+          <w:rFonts w:ascii="Helvetica" w:hAnsi="Helvetica" w:cs="Helvetica"/>
+          <w:color w:val="33353C"/>
+          <w:szCs w:val="21"/>
+          <w:shd w:val="clear" w:color="auto" w:fill="FFFFFF"/>
+        </w:rPr>
+        <w:t>公司是中国最大的酒店、餐饮业上市公司之一</w:t>
+      </w:r>
+      <w:r>
+        <w:rPr>
+          <w:rFonts w:ascii="Helvetica" w:hAnsi="Helvetica" w:cs="Helvetica"/>
+          <w:color w:val="33353C"/>
+          <w:szCs w:val="21"/>
+          <w:shd w:val="clear" w:color="auto" w:fill="FFFFFF"/>
+        </w:rPr>
+        <w:t>,</w:t>
+      </w:r>
+      <w:r>
+        <w:rPr>
+          <w:rFonts w:ascii="Helvetica" w:hAnsi="Helvetica" w:cs="Helvetica"/>
+          <w:color w:val="33353C"/>
+          <w:szCs w:val="21"/>
+          <w:shd w:val="clear" w:color="auto" w:fill="FFFFFF"/>
+        </w:rPr>
+        <w:t>在同业中极具核心竞争力</w:t>
+      </w:r>
+      <w:r>
+        <w:rPr>
+          <w:rFonts w:ascii="Helvetica" w:hAnsi="Helvetica" w:cs="Helvetica"/>
+          <w:color w:val="33353C"/>
+          <w:szCs w:val="21"/>
+          <w:shd w:val="clear" w:color="auto" w:fill="FFFFFF"/>
+        </w:rPr>
+        <w:t>.</w:t>
+      </w:r>
+      <w:r>
+        <w:rPr>
+          <w:rFonts w:ascii="Helvetica" w:hAnsi="Helvetica" w:cs="Helvetica"/>
+          <w:color w:val="33353C"/>
+          <w:szCs w:val="21"/>
+          <w:shd w:val="clear" w:color="auto" w:fill="FFFFFF"/>
+        </w:rPr>
+        <w:t>于</w:t>
+      </w:r>
+      <w:r>
+        <w:rPr>
+          <w:rFonts w:ascii="Helvetica" w:hAnsi="Helvetica" w:cs="Helvetica"/>
+          <w:color w:val="33353C"/>
+          <w:szCs w:val="21"/>
+          <w:shd w:val="clear" w:color="auto" w:fill="FFFFFF"/>
+        </w:rPr>
+        <w:t xml:space="preserve">2010 </w:t>
+      </w:r>
+      <w:r>
+        <w:rPr>
+          <w:rFonts w:ascii="Helvetica" w:hAnsi="Helvetica" w:cs="Helvetica"/>
+          <w:color w:val="33353C"/>
+          <w:szCs w:val="21"/>
+          <w:shd w:val="clear" w:color="auto" w:fill="FFFFFF"/>
+        </w:rPr>
+        <w:t>年度</w:t>
+      </w:r>
+      <w:r>
+        <w:rPr>
+          <w:rFonts w:ascii="Helvetica" w:hAnsi="Helvetica" w:cs="Helvetica"/>
+          <w:color w:val="33353C"/>
+          <w:szCs w:val="21"/>
+          <w:shd w:val="clear" w:color="auto" w:fill="FFFFFF"/>
+        </w:rPr>
+        <w:t>,"</w:t>
+      </w:r>
+      <w:r>
+        <w:rPr>
+          <w:rFonts w:ascii="Helvetica" w:hAnsi="Helvetica" w:cs="Helvetica"/>
+          <w:color w:val="33353C"/>
+          <w:szCs w:val="21"/>
+          <w:shd w:val="clear" w:color="auto" w:fill="FFFFFF"/>
+        </w:rPr>
+        <w:t>锦江之星</w:t>
+      </w:r>
+      <w:r>
+        <w:rPr>
+          <w:rFonts w:ascii="Helvetica" w:hAnsi="Helvetica" w:cs="Helvetica"/>
+          <w:color w:val="33353C"/>
+          <w:szCs w:val="21"/>
+          <w:shd w:val="clear" w:color="auto" w:fill="FFFFFF"/>
+        </w:rPr>
+        <w:t>"</w:t>
+      </w:r>
+      <w:r>
+        <w:rPr>
+          <w:rFonts w:ascii="Helvetica" w:hAnsi="Helvetica" w:cs="Helvetica"/>
+          <w:color w:val="33353C"/>
+          <w:szCs w:val="21"/>
+          <w:shd w:val="clear" w:color="auto" w:fill="FFFFFF"/>
+        </w:rPr>
+        <w:t>被国家工商行政管理总局商标局认定为中国驰名商标</w:t>
+      </w:r>
+      <w:r>
+        <w:rPr>
+          <w:rFonts w:ascii="Helvetica" w:hAnsi="Helvetica" w:cs="Helvetica"/>
+          <w:color w:val="33353C"/>
+          <w:szCs w:val="21"/>
+          <w:shd w:val="clear" w:color="auto" w:fill="FFFFFF"/>
+        </w:rPr>
+        <w:t>;</w:t>
+      </w:r>
+      <w:r>
+        <w:rPr>
+          <w:rFonts w:ascii="Helvetica" w:hAnsi="Helvetica" w:cs="Helvetica"/>
+          <w:color w:val="33353C"/>
+          <w:szCs w:val="21"/>
+          <w:shd w:val="clear" w:color="auto" w:fill="FFFFFF"/>
+        </w:rPr>
+        <w:t>被</w:t>
+      </w:r>
+      <w:r>
+        <w:rPr>
+          <w:rFonts w:ascii="Helvetica" w:hAnsi="Helvetica" w:cs="Helvetica"/>
+          <w:color w:val="33353C"/>
+          <w:szCs w:val="21"/>
+          <w:shd w:val="clear" w:color="auto" w:fill="FFFFFF"/>
+        </w:rPr>
+        <w:t xml:space="preserve">TTG China </w:t>
+      </w:r>
+      <w:r>
+        <w:rPr>
+          <w:rFonts w:ascii="Helvetica" w:hAnsi="Helvetica" w:cs="Helvetica"/>
+          <w:color w:val="33353C"/>
+          <w:szCs w:val="21"/>
+          <w:shd w:val="clear" w:color="auto" w:fill="FFFFFF"/>
+        </w:rPr>
+        <w:t>旅游大奖组委会授予大中华地区最佳经济型品牌酒店</w:t>
+      </w:r>
+      <w:r>
+        <w:rPr>
+          <w:rFonts w:ascii="Helvetica" w:hAnsi="Helvetica" w:cs="Helvetica"/>
+          <w:color w:val="33353C"/>
+          <w:szCs w:val="21"/>
+          <w:shd w:val="clear" w:color="auto" w:fill="FFFFFF"/>
+        </w:rPr>
+        <w:t>;</w:t>
+      </w:r>
+      <w:r>
+        <w:rPr>
+          <w:rFonts w:ascii="Helvetica" w:hAnsi="Helvetica" w:cs="Helvetica"/>
+          <w:color w:val="33353C"/>
+          <w:szCs w:val="21"/>
+          <w:shd w:val="clear" w:color="auto" w:fill="FFFFFF"/>
+        </w:rPr>
+        <w:t>被中国饭店协会评为</w:t>
+      </w:r>
+      <w:r>
+        <w:rPr>
+          <w:rFonts w:ascii="Helvetica" w:hAnsi="Helvetica" w:cs="Helvetica"/>
+          <w:color w:val="33353C"/>
+          <w:szCs w:val="21"/>
+          <w:shd w:val="clear" w:color="auto" w:fill="FFFFFF"/>
+        </w:rPr>
+        <w:t>"</w:t>
+      </w:r>
+      <w:r>
+        <w:rPr>
+          <w:rFonts w:ascii="Helvetica" w:hAnsi="Helvetica" w:cs="Helvetica"/>
+          <w:color w:val="33353C"/>
+          <w:szCs w:val="21"/>
+          <w:shd w:val="clear" w:color="auto" w:fill="FFFFFF"/>
+        </w:rPr>
+        <w:t>中国饭店集团十佳品牌企业</w:t>
+      </w:r>
+      <w:r>
+        <w:rPr>
+          <w:rFonts w:ascii="Helvetica" w:hAnsi="Helvetica" w:cs="Helvetica"/>
+          <w:color w:val="33353C"/>
+          <w:szCs w:val="21"/>
+          <w:shd w:val="clear" w:color="auto" w:fill="FFFFFF"/>
+        </w:rPr>
+        <w:t>"</w:t>
+      </w:r>
+      <w:r>
+        <w:rPr>
+          <w:rFonts w:ascii="Helvetica" w:hAnsi="Helvetica" w:cs="Helvetica"/>
+          <w:color w:val="33353C"/>
+          <w:szCs w:val="21"/>
+          <w:shd w:val="clear" w:color="auto" w:fill="FFFFFF"/>
+        </w:rPr>
+        <w:t>、</w:t>
+      </w:r>
+      <w:r>
+        <w:rPr>
+          <w:rFonts w:ascii="Helvetica" w:hAnsi="Helvetica" w:cs="Helvetica"/>
+          <w:color w:val="33353C"/>
+          <w:szCs w:val="21"/>
+          <w:shd w:val="clear" w:color="auto" w:fill="FFFFFF"/>
+        </w:rPr>
+        <w:t>"</w:t>
+      </w:r>
+      <w:r>
+        <w:rPr>
+          <w:rFonts w:ascii="Helvetica" w:hAnsi="Helvetica" w:cs="Helvetica"/>
+          <w:color w:val="33353C"/>
+          <w:szCs w:val="21"/>
+          <w:shd w:val="clear" w:color="auto" w:fill="FFFFFF"/>
+        </w:rPr>
+        <w:t>中国优秀绿色饭店</w:t>
+      </w:r>
+      <w:r>
+        <w:rPr>
+          <w:rFonts w:ascii="Helvetica" w:hAnsi="Helvetica" w:cs="Helvetica"/>
+          <w:color w:val="33353C"/>
+          <w:szCs w:val="21"/>
+          <w:shd w:val="clear" w:color="auto" w:fill="FFFFFF"/>
+        </w:rPr>
+        <w:t>"</w:t>
+      </w:r>
+      <w:r>
+        <w:rPr>
+          <w:rFonts w:ascii="Helvetica" w:hAnsi="Helvetica" w:cs="Helvetica"/>
+          <w:color w:val="33353C"/>
+          <w:szCs w:val="21"/>
+          <w:shd w:val="clear" w:color="auto" w:fill="FFFFFF"/>
+        </w:rPr>
+        <w:t>。</w:t>
+      </w:r>
+    </w:p>
+    <w:p>
+      <w:pPr>
+        <w:rPr>
+          <w:rFonts w:ascii="Helvetica" w:hAnsi="Helvetica" w:cs="Helvetica"/>
+          <w:color w:val="33353C"/>
+          <w:szCs w:val="21"/>
+          <w:shd w:val="clear" w:color="auto" w:fill="FFFFFF"/>
+        </w:rPr>
+      </w:pPr>
+    </w:p>
+    <w:p>
+      <w:pPr>
+        <w:rPr>
+          <w:rFonts w:ascii="Helvetica" w:hAnsi="Helvetica" w:cs="Helvetica"/>
+          <w:color w:val="33353C"/>
+          <w:szCs w:val="21"/>
+          <w:shd w:val="clear" w:color="auto" w:fill="FFFFFF"/>
+        </w:rPr>
+      </w:pPr>
+      <w:r>
+        <w:rPr>
+          <w:rFonts w:ascii="Helvetica" w:hAnsi="Helvetica" w:cs="Helvetica" w:hint="eastAsia"/>
+          <w:color w:val="33353C"/>
+          <w:szCs w:val="21"/>
+          <w:shd w:val="clear" w:color="auto" w:fill="FFFFFF"/>
+        </w:rPr>
+        <w:t>业务：</w:t>
+      </w:r>
+    </w:p>
+    <w:p>
+      <w:pPr>
+        <w:rPr>
+          <w:rFonts w:ascii="Helvetica" w:hAnsi="Helvetica" w:cs="Helvetica"/>
+          <w:color w:val="33353C"/>
+          <w:szCs w:val="21"/>
+          <w:shd w:val="clear" w:color="auto" w:fill="FFFFFF"/>
+        </w:rPr>
+      </w:pPr>
+      <w:r>
+        <w:rPr>
+          <w:rFonts w:ascii="Helvetica" w:hAnsi="Helvetica" w:cs="Helvetica" w:hint="eastAsia"/>
+          <w:color w:val="33353C"/>
+          <w:szCs w:val="21"/>
+          <w:shd w:val="clear" w:color="auto" w:fill="FFFFFF"/>
+        </w:rPr>
+        <w:t>有线服务型酒店企业</w:t>
+      </w:r>
+      <w:r>
+        <w:rPr>
+          <w:rFonts w:ascii="Helvetica" w:hAnsi="Helvetica" w:cs="Helvetica" w:hint="eastAsia"/>
+          <w:color w:val="33353C"/>
+          <w:szCs w:val="21"/>
+          <w:shd w:val="clear" w:color="auto" w:fill="FFFFFF"/>
+        </w:rPr>
+        <w:t xml:space="preserve"> </w:t>
+      </w:r>
+      <w:r>
+        <w:rPr>
+          <w:rFonts w:ascii="Helvetica" w:hAnsi="Helvetica" w:cs="Helvetica" w:hint="eastAsia"/>
+          <w:color w:val="33353C"/>
+          <w:szCs w:val="21"/>
+          <w:shd w:val="clear" w:color="auto" w:fill="FFFFFF"/>
+        </w:rPr>
+        <w:t>锦江之星旅馆有线公司</w:t>
+      </w:r>
+      <w:r>
+        <w:rPr>
+          <w:rFonts w:ascii="Helvetica" w:hAnsi="Helvetica" w:cs="Helvetica" w:hint="eastAsia"/>
+          <w:color w:val="33353C"/>
+          <w:szCs w:val="21"/>
+          <w:shd w:val="clear" w:color="auto" w:fill="FFFFFF"/>
+        </w:rPr>
+        <w:t xml:space="preserve"> </w:t>
+      </w:r>
+      <w:hyperlink r:id="rId30" w:history="1">
+        <w:r>
+          <w:rPr>
+            <w:rStyle w:val="a3"/>
+            <w:rFonts w:ascii="Helvetica" w:hAnsi="Helvetica" w:cs="Helvetica"/>
+            <w:szCs w:val="21"/>
+            <w:shd w:val="clear" w:color="auto" w:fill="FFFFFF"/>
+          </w:rPr>
+          <w:t>http://www.jinjianginns.com/</w:t>
+        </w:r>
+      </w:hyperlink>
+    </w:p>
+    <w:p>
+      <w:pPr>
+        <w:rPr>
+          <w:rFonts w:ascii="Helvetica" w:hAnsi="Helvetica" w:cs="Helvetica"/>
+          <w:color w:val="33353C"/>
+          <w:szCs w:val="21"/>
+          <w:shd w:val="clear" w:color="auto" w:fill="FFFFFF"/>
+        </w:rPr>
+      </w:pPr>
+      <w:r>
+        <w:rPr>
+          <w:rFonts w:ascii="Helvetica" w:hAnsi="Helvetica" w:cs="Helvetica"/>
+          <w:color w:val="33353C"/>
+          <w:szCs w:val="21"/>
+          <w:shd w:val="clear" w:color="auto" w:fill="FFFFFF"/>
+        </w:rPr>
+        <w:tab/>
+      </w:r>
+      <w:r>
+        <w:rPr>
+          <w:rFonts w:ascii="Helvetica" w:hAnsi="Helvetica" w:cs="Helvetica"/>
+          <w:color w:val="33353C"/>
+          <w:szCs w:val="21"/>
+          <w:shd w:val="clear" w:color="auto" w:fill="FFFFFF"/>
+        </w:rPr>
+        <w:tab/>
+      </w:r>
+      <w:r>
+        <w:rPr>
+          <w:rFonts w:ascii="Helvetica" w:hAnsi="Helvetica" w:cs="Helvetica"/>
+          <w:color w:val="33353C"/>
+          <w:szCs w:val="21"/>
+          <w:shd w:val="clear" w:color="auto" w:fill="FFFFFF"/>
+        </w:rPr>
+        <w:tab/>
+      </w:r>
+      <w:r>
+        <w:rPr>
+          <w:rFonts w:ascii="Helvetica" w:hAnsi="Helvetica" w:cs="Helvetica"/>
+          <w:color w:val="33353C"/>
+          <w:szCs w:val="21"/>
+          <w:shd w:val="clear" w:color="auto" w:fill="FFFFFF"/>
+        </w:rPr>
+        <w:tab/>
+      </w:r>
+      <w:r>
+        <w:rPr>
+          <w:rFonts w:ascii="Helvetica" w:hAnsi="Helvetica" w:cs="Helvetica"/>
+          <w:color w:val="33353C"/>
+          <w:szCs w:val="21"/>
+          <w:shd w:val="clear" w:color="auto" w:fill="FFFFFF"/>
+        </w:rPr>
+        <w:tab/>
+      </w:r>
+      <w:r>
+        <w:rPr>
+          <w:rFonts w:ascii="Helvetica" w:hAnsi="Helvetica" w:cs="Helvetica" w:hint="eastAsia"/>
+          <w:color w:val="33353C"/>
+          <w:szCs w:val="21"/>
+          <w:shd w:val="clear" w:color="auto" w:fill="FFFFFF"/>
+        </w:rPr>
+        <w:t>白玉兰</w:t>
+      </w:r>
+      <w:r>
+        <w:rPr>
+          <w:rFonts w:ascii="Helvetica" w:hAnsi="Helvetica" w:cs="Helvetica" w:hint="eastAsia"/>
+          <w:color w:val="33353C"/>
+          <w:szCs w:val="21"/>
+          <w:shd w:val="clear" w:color="auto" w:fill="FFFFFF"/>
+        </w:rPr>
+        <w:t xml:space="preserve"> </w:t>
+      </w:r>
+      <w:r>
+        <w:rPr>
+          <w:rFonts w:ascii="Helvetica" w:hAnsi="Helvetica" w:cs="Helvetica" w:hint="eastAsia"/>
+          <w:color w:val="33353C"/>
+          <w:szCs w:val="21"/>
+          <w:shd w:val="clear" w:color="auto" w:fill="FFFFFF"/>
+        </w:rPr>
+        <w:t>锦江之星</w:t>
+      </w:r>
+      <w:r>
+        <w:rPr>
+          <w:rFonts w:ascii="Helvetica" w:hAnsi="Helvetica" w:cs="Helvetica" w:hint="eastAsia"/>
+          <w:color w:val="33353C"/>
+          <w:szCs w:val="21"/>
+          <w:shd w:val="clear" w:color="auto" w:fill="FFFFFF"/>
+        </w:rPr>
+        <w:t xml:space="preserve"> </w:t>
+      </w:r>
+      <w:r>
+        <w:rPr>
+          <w:rFonts w:ascii="Helvetica" w:hAnsi="Helvetica" w:cs="Helvetica" w:hint="eastAsia"/>
+          <w:color w:val="33353C"/>
+          <w:szCs w:val="21"/>
+          <w:shd w:val="clear" w:color="auto" w:fill="FFFFFF"/>
+        </w:rPr>
+        <w:t>锦江之星品尚</w:t>
+      </w:r>
+      <w:r>
+        <w:rPr>
+          <w:rFonts w:ascii="Helvetica" w:hAnsi="Helvetica" w:cs="Helvetica" w:hint="eastAsia"/>
+          <w:color w:val="33353C"/>
+          <w:szCs w:val="21"/>
+          <w:shd w:val="clear" w:color="auto" w:fill="FFFFFF"/>
+        </w:rPr>
+        <w:t xml:space="preserve"> </w:t>
+      </w:r>
+      <w:r>
+        <w:rPr>
+          <w:rFonts w:ascii="Helvetica" w:hAnsi="Helvetica" w:cs="Helvetica" w:hint="eastAsia"/>
+          <w:color w:val="33353C"/>
+          <w:szCs w:val="21"/>
+          <w:shd w:val="clear" w:color="auto" w:fill="FFFFFF"/>
+        </w:rPr>
+        <w:t>锦江之星风尚</w:t>
+      </w:r>
+      <w:r>
+        <w:rPr>
+          <w:rFonts w:ascii="Helvetica" w:hAnsi="Helvetica" w:cs="Helvetica" w:hint="eastAsia"/>
+          <w:color w:val="33353C"/>
+          <w:szCs w:val="21"/>
+          <w:shd w:val="clear" w:color="auto" w:fill="FFFFFF"/>
+        </w:rPr>
+        <w:t xml:space="preserve"> </w:t>
+      </w:r>
+      <w:r>
+        <w:rPr>
+          <w:rFonts w:ascii="Helvetica" w:hAnsi="Helvetica" w:cs="Helvetica" w:hint="eastAsia"/>
+          <w:color w:val="33353C"/>
+          <w:szCs w:val="21"/>
+          <w:shd w:val="clear" w:color="auto" w:fill="FFFFFF"/>
+        </w:rPr>
+        <w:t>金广快捷</w:t>
+      </w:r>
+      <w:r>
+        <w:rPr>
+          <w:rFonts w:ascii="Helvetica" w:hAnsi="Helvetica" w:cs="Helvetica" w:hint="eastAsia"/>
+          <w:color w:val="33353C"/>
+          <w:szCs w:val="21"/>
+          <w:shd w:val="clear" w:color="auto" w:fill="FFFFFF"/>
+        </w:rPr>
+        <w:t xml:space="preserve"> </w:t>
+      </w:r>
+      <w:r>
+        <w:rPr>
+          <w:rFonts w:ascii="Helvetica" w:hAnsi="Helvetica" w:cs="Helvetica" w:hint="eastAsia"/>
+          <w:color w:val="33353C"/>
+          <w:szCs w:val="21"/>
+          <w:shd w:val="clear" w:color="auto" w:fill="FFFFFF"/>
+        </w:rPr>
+        <w:t>百时快捷</w:t>
+      </w:r>
+      <w:r>
+        <w:rPr>
+          <w:rFonts w:ascii="Helvetica" w:hAnsi="Helvetica" w:cs="Helvetica"/>
+          <w:color w:val="33353C"/>
+          <w:szCs w:val="21"/>
+          <w:shd w:val="clear" w:color="auto" w:fill="FFFFFF"/>
+        </w:rPr>
+        <w:t xml:space="preserve"> </w:t>
+      </w:r>
+    </w:p>
+    <w:p>
+      <w:pPr>
+        <w:rPr>
+          <w:rFonts w:ascii="Helvetica" w:hAnsi="Helvetica" w:cs="Helvetica"/>
+          <w:color w:val="33353C"/>
+          <w:szCs w:val="21"/>
+          <w:shd w:val="clear" w:color="auto" w:fill="FFFFFF"/>
+        </w:rPr>
+      </w:pPr>
+      <w:r>
+        <w:rPr>
+          <w:rFonts w:ascii="Helvetica" w:hAnsi="Helvetica" w:cs="Helvetica" w:hint="eastAsia"/>
+          <w:color w:val="33353C"/>
+          <w:szCs w:val="21"/>
+          <w:shd w:val="clear" w:color="auto" w:fill="FFFFFF"/>
+        </w:rPr>
+        <w:t>食品及餐饮业务</w:t>
+      </w:r>
+      <w:r>
+        <w:rPr>
+          <w:rFonts w:ascii="Helvetica" w:hAnsi="Helvetica" w:cs="Helvetica"/>
+          <w:color w:val="33353C"/>
+          <w:szCs w:val="21"/>
+          <w:shd w:val="clear" w:color="auto" w:fill="FFFFFF"/>
+        </w:rPr>
+        <w:tab/>
+      </w:r>
+      <w:r>
+        <w:rPr>
+          <w:rFonts w:ascii="Helvetica" w:hAnsi="Helvetica" w:cs="Helvetica"/>
+          <w:color w:val="33353C"/>
+          <w:szCs w:val="21"/>
+          <w:shd w:val="clear" w:color="auto" w:fill="FFFFFF"/>
+        </w:rPr>
+        <w:tab/>
+      </w:r>
+      <w:r>
+        <w:rPr>
+          <w:rFonts w:ascii="Helvetica" w:hAnsi="Helvetica" w:cs="Helvetica" w:hint="eastAsia"/>
+          <w:color w:val="33353C"/>
+          <w:szCs w:val="21"/>
+          <w:shd w:val="clear" w:color="auto" w:fill="FFFFFF"/>
+        </w:rPr>
+        <w:t>新亚大家乐</w:t>
+      </w:r>
+      <w:r>
+        <w:rPr>
+          <w:rFonts w:ascii="Helvetica" w:hAnsi="Helvetica" w:cs="Helvetica" w:hint="eastAsia"/>
+          <w:color w:val="33353C"/>
+          <w:szCs w:val="21"/>
+          <w:shd w:val="clear" w:color="auto" w:fill="FFFFFF"/>
+        </w:rPr>
+        <w:t xml:space="preserve"> </w:t>
+      </w:r>
+      <w:r>
+        <w:rPr>
+          <w:rFonts w:ascii="Helvetica" w:hAnsi="Helvetica" w:cs="Helvetica"/>
+          <w:color w:val="33353C"/>
+          <w:szCs w:val="21"/>
+          <w:shd w:val="clear" w:color="auto" w:fill="FFFFFF"/>
+        </w:rPr>
+        <w:tab/>
+      </w:r>
+      <w:r>
+        <w:rPr>
+          <w:rFonts w:ascii="Helvetica" w:hAnsi="Helvetica" w:cs="Helvetica"/>
+          <w:color w:val="33353C"/>
+          <w:szCs w:val="21"/>
+          <w:shd w:val="clear" w:color="auto" w:fill="FFFFFF"/>
+        </w:rPr>
+        <w:tab/>
+      </w:r>
+      <w:r>
+        <w:rPr>
+          <w:rFonts w:ascii="Helvetica" w:hAnsi="Helvetica" w:cs="Helvetica" w:hint="eastAsia"/>
+          <w:color w:val="33353C"/>
+          <w:szCs w:val="21"/>
+          <w:shd w:val="clear" w:color="auto" w:fill="FFFFFF"/>
+        </w:rPr>
+        <w:t>持股</w:t>
+      </w:r>
+      <w:r>
+        <w:rPr>
+          <w:rFonts w:ascii="Helvetica" w:hAnsi="Helvetica" w:cs="Helvetica"/>
+          <w:color w:val="33353C"/>
+          <w:szCs w:val="21"/>
+          <w:shd w:val="clear" w:color="auto" w:fill="FFFFFF"/>
+        </w:rPr>
+        <w:t>75%</w:t>
+      </w:r>
+    </w:p>
+    <w:p>
+      <w:pPr>
+        <w:rPr>
+          <w:rFonts w:ascii="Helvetica" w:hAnsi="Helvetica" w:cs="Helvetica"/>
+          <w:color w:val="33353C"/>
+          <w:szCs w:val="21"/>
+          <w:shd w:val="clear" w:color="auto" w:fill="FFFFFF"/>
+        </w:rPr>
+      </w:pPr>
+      <w:r>
+        <w:rPr>
+          <w:rFonts w:ascii="Helvetica" w:hAnsi="Helvetica" w:cs="Helvetica"/>
+          <w:color w:val="33353C"/>
+          <w:szCs w:val="21"/>
+          <w:shd w:val="clear" w:color="auto" w:fill="FFFFFF"/>
+        </w:rPr>
+        <w:tab/>
+      </w:r>
+      <w:r>
+        <w:rPr>
+          <w:rFonts w:ascii="Helvetica" w:hAnsi="Helvetica" w:cs="Helvetica"/>
+          <w:color w:val="33353C"/>
+          <w:szCs w:val="21"/>
+          <w:shd w:val="clear" w:color="auto" w:fill="FFFFFF"/>
+        </w:rPr>
+        <w:tab/>
+      </w:r>
+      <w:r>
+        <w:rPr>
+          <w:rFonts w:ascii="Helvetica" w:hAnsi="Helvetica" w:cs="Helvetica"/>
+          <w:color w:val="33353C"/>
+          <w:szCs w:val="21"/>
+          <w:shd w:val="clear" w:color="auto" w:fill="FFFFFF"/>
+        </w:rPr>
+        <w:tab/>
+      </w:r>
+      <w:r>
+        <w:rPr>
+          <w:rFonts w:ascii="Helvetica" w:hAnsi="Helvetica" w:cs="Helvetica"/>
+          <w:color w:val="33353C"/>
+          <w:szCs w:val="21"/>
+          <w:shd w:val="clear" w:color="auto" w:fill="FFFFFF"/>
+        </w:rPr>
+        <w:tab/>
+      </w:r>
+      <w:r>
+        <w:rPr>
+          <w:rFonts w:ascii="Helvetica" w:hAnsi="Helvetica" w:cs="Helvetica"/>
+          <w:color w:val="33353C"/>
+          <w:szCs w:val="21"/>
+          <w:shd w:val="clear" w:color="auto" w:fill="FFFFFF"/>
+        </w:rPr>
+        <w:tab/>
+      </w:r>
+      <w:r>
+        <w:rPr>
+          <w:rFonts w:ascii="Helvetica" w:hAnsi="Helvetica" w:cs="Helvetica" w:hint="eastAsia"/>
+          <w:color w:val="33353C"/>
+          <w:szCs w:val="21"/>
+          <w:shd w:val="clear" w:color="auto" w:fill="FFFFFF"/>
+        </w:rPr>
+        <w:t>锦庐温馨之门</w:t>
+      </w:r>
+      <w:r>
+        <w:rPr>
+          <w:rFonts w:ascii="Helvetica" w:hAnsi="Helvetica" w:cs="Helvetica"/>
+          <w:color w:val="33353C"/>
+          <w:szCs w:val="21"/>
+          <w:shd w:val="clear" w:color="auto" w:fill="FFFFFF"/>
+        </w:rPr>
+        <w:tab/>
+      </w:r>
+      <w:r>
+        <w:rPr>
+          <w:rFonts w:ascii="Helvetica" w:hAnsi="Helvetica" w:cs="Helvetica" w:hint="eastAsia"/>
+          <w:color w:val="33353C"/>
+          <w:szCs w:val="21"/>
+          <w:shd w:val="clear" w:color="auto" w:fill="FFFFFF"/>
+        </w:rPr>
+        <w:t>持股</w:t>
+      </w:r>
+      <w:r>
+        <w:rPr>
+          <w:rFonts w:ascii="Helvetica" w:hAnsi="Helvetica" w:cs="Helvetica" w:hint="eastAsia"/>
+          <w:color w:val="33353C"/>
+          <w:szCs w:val="21"/>
+          <w:shd w:val="clear" w:color="auto" w:fill="FFFFFF"/>
+        </w:rPr>
+        <w:t>5</w:t>
+      </w:r>
+      <w:r>
+        <w:rPr>
+          <w:rFonts w:ascii="Helvetica" w:hAnsi="Helvetica" w:cs="Helvetica"/>
+          <w:color w:val="33353C"/>
+          <w:szCs w:val="21"/>
+          <w:shd w:val="clear" w:color="auto" w:fill="FFFFFF"/>
+        </w:rPr>
+        <w:t>1%</w:t>
+      </w:r>
+    </w:p>
+    <w:p>
+      <w:pPr>
+        <w:rPr>
+          <w:rFonts w:ascii="Helvetica" w:hAnsi="Helvetica" w:cs="Helvetica"/>
+          <w:color w:val="33353C"/>
+          <w:szCs w:val="21"/>
+          <w:shd w:val="clear" w:color="auto" w:fill="FFFFFF"/>
+        </w:rPr>
+      </w:pPr>
+      <w:r>
+        <w:rPr>
+          <w:rFonts w:ascii="Helvetica" w:hAnsi="Helvetica" w:cs="Helvetica"/>
+          <w:color w:val="33353C"/>
+          <w:szCs w:val="21"/>
+          <w:shd w:val="clear" w:color="auto" w:fill="FFFFFF"/>
+        </w:rPr>
+        <w:tab/>
+      </w:r>
+      <w:r>
+        <w:rPr>
+          <w:rFonts w:ascii="Helvetica" w:hAnsi="Helvetica" w:cs="Helvetica"/>
+          <w:color w:val="33353C"/>
+          <w:szCs w:val="21"/>
+          <w:shd w:val="clear" w:color="auto" w:fill="FFFFFF"/>
+        </w:rPr>
+        <w:tab/>
+      </w:r>
+      <w:r>
+        <w:rPr>
+          <w:rFonts w:ascii="Helvetica" w:hAnsi="Helvetica" w:cs="Helvetica"/>
+          <w:color w:val="33353C"/>
+          <w:szCs w:val="21"/>
+          <w:shd w:val="clear" w:color="auto" w:fill="FFFFFF"/>
+        </w:rPr>
+        <w:tab/>
+      </w:r>
+      <w:r>
+        <w:rPr>
+          <w:rFonts w:ascii="Helvetica" w:hAnsi="Helvetica" w:cs="Helvetica"/>
+          <w:color w:val="33353C"/>
+          <w:szCs w:val="21"/>
+          <w:shd w:val="clear" w:color="auto" w:fill="FFFFFF"/>
+        </w:rPr>
+        <w:tab/>
+      </w:r>
+      <w:r>
+        <w:rPr>
+          <w:rFonts w:ascii="Helvetica" w:hAnsi="Helvetica" w:cs="Helvetica"/>
+          <w:color w:val="33353C"/>
+          <w:szCs w:val="21"/>
+          <w:shd w:val="clear" w:color="auto" w:fill="FFFFFF"/>
+        </w:rPr>
+        <w:tab/>
+      </w:r>
+      <w:r>
+        <w:rPr>
+          <w:rFonts w:ascii="Helvetica" w:hAnsi="Helvetica" w:cs="Helvetica" w:hint="eastAsia"/>
+          <w:color w:val="33353C"/>
+          <w:szCs w:val="21"/>
+          <w:shd w:val="clear" w:color="auto" w:fill="FFFFFF"/>
+        </w:rPr>
+        <w:t>上海肯德基</w:t>
+      </w:r>
+      <w:r>
+        <w:rPr>
+          <w:rFonts w:ascii="Helvetica" w:hAnsi="Helvetica" w:cs="Helvetica" w:hint="eastAsia"/>
+          <w:color w:val="33353C"/>
+          <w:szCs w:val="21"/>
+          <w:shd w:val="clear" w:color="auto" w:fill="FFFFFF"/>
+        </w:rPr>
+        <w:t xml:space="preserve"> </w:t>
+      </w:r>
+      <w:r>
+        <w:rPr>
+          <w:rFonts w:ascii="Helvetica" w:hAnsi="Helvetica" w:cs="Helvetica"/>
+          <w:color w:val="33353C"/>
+          <w:szCs w:val="21"/>
+          <w:shd w:val="clear" w:color="auto" w:fill="FFFFFF"/>
+        </w:rPr>
+        <w:tab/>
+      </w:r>
+      <w:r>
+        <w:rPr>
+          <w:rFonts w:ascii="Helvetica" w:hAnsi="Helvetica" w:cs="Helvetica"/>
+          <w:color w:val="33353C"/>
+          <w:szCs w:val="21"/>
+          <w:shd w:val="clear" w:color="auto" w:fill="FFFFFF"/>
+        </w:rPr>
+        <w:tab/>
+      </w:r>
+      <w:r>
+        <w:rPr>
+          <w:rFonts w:ascii="Helvetica" w:hAnsi="Helvetica" w:cs="Helvetica" w:hint="eastAsia"/>
+          <w:color w:val="33353C"/>
+          <w:szCs w:val="21"/>
+          <w:shd w:val="clear" w:color="auto" w:fill="FFFFFF"/>
+        </w:rPr>
+        <w:t>持股</w:t>
+      </w:r>
+      <w:r>
+        <w:rPr>
+          <w:rFonts w:ascii="Helvetica" w:hAnsi="Helvetica" w:cs="Helvetica" w:hint="eastAsia"/>
+          <w:color w:val="33353C"/>
+          <w:szCs w:val="21"/>
+          <w:shd w:val="clear" w:color="auto" w:fill="FFFFFF"/>
+        </w:rPr>
+        <w:t>4</w:t>
+      </w:r>
+      <w:r>
+        <w:rPr>
+          <w:rFonts w:ascii="Helvetica" w:hAnsi="Helvetica" w:cs="Helvetica"/>
+          <w:color w:val="33353C"/>
+          <w:szCs w:val="21"/>
+          <w:shd w:val="clear" w:color="auto" w:fill="FFFFFF"/>
+        </w:rPr>
+        <w:t>2%</w:t>
+      </w:r>
+    </w:p>
+    <w:p>
+      <w:pPr>
+        <w:rPr>
+          <w:rFonts w:ascii="Helvetica" w:hAnsi="Helvetica" w:cs="Helvetica"/>
+          <w:color w:val="33353C"/>
+          <w:szCs w:val="21"/>
+          <w:shd w:val="clear" w:color="auto" w:fill="FFFFFF"/>
+        </w:rPr>
+      </w:pPr>
+      <w:r>
+        <w:rPr>
+          <w:rFonts w:ascii="Helvetica" w:hAnsi="Helvetica" w:cs="Helvetica"/>
+          <w:color w:val="33353C"/>
+          <w:szCs w:val="21"/>
+          <w:shd w:val="clear" w:color="auto" w:fill="FFFFFF"/>
+        </w:rPr>
+        <w:tab/>
+      </w:r>
+      <w:r>
+        <w:rPr>
+          <w:rFonts w:ascii="Helvetica" w:hAnsi="Helvetica" w:cs="Helvetica"/>
+          <w:color w:val="33353C"/>
+          <w:szCs w:val="21"/>
+          <w:shd w:val="clear" w:color="auto" w:fill="FFFFFF"/>
+        </w:rPr>
+        <w:tab/>
+      </w:r>
+      <w:r>
+        <w:rPr>
+          <w:rFonts w:ascii="Helvetica" w:hAnsi="Helvetica" w:cs="Helvetica"/>
+          <w:color w:val="33353C"/>
+          <w:szCs w:val="21"/>
+          <w:shd w:val="clear" w:color="auto" w:fill="FFFFFF"/>
+        </w:rPr>
+        <w:tab/>
+      </w:r>
+      <w:r>
+        <w:rPr>
+          <w:rFonts w:ascii="Helvetica" w:hAnsi="Helvetica" w:cs="Helvetica"/>
+          <w:color w:val="33353C"/>
+          <w:szCs w:val="21"/>
+          <w:shd w:val="clear" w:color="auto" w:fill="FFFFFF"/>
+        </w:rPr>
+        <w:tab/>
+      </w:r>
+      <w:r>
+        <w:rPr>
+          <w:rFonts w:ascii="Helvetica" w:hAnsi="Helvetica" w:cs="Helvetica"/>
+          <w:color w:val="33353C"/>
+          <w:szCs w:val="21"/>
+          <w:shd w:val="clear" w:color="auto" w:fill="FFFFFF"/>
+        </w:rPr>
+        <w:tab/>
+      </w:r>
+      <w:r>
+        <w:rPr>
+          <w:rFonts w:ascii="Helvetica" w:hAnsi="Helvetica" w:cs="Helvetica" w:hint="eastAsia"/>
+          <w:color w:val="33353C"/>
+          <w:szCs w:val="21"/>
+          <w:shd w:val="clear" w:color="auto" w:fill="FFFFFF"/>
+        </w:rPr>
+        <w:t>上海吉野家</w:t>
+      </w:r>
+      <w:r>
+        <w:rPr>
+          <w:rFonts w:ascii="Helvetica" w:hAnsi="Helvetica" w:cs="Helvetica"/>
+          <w:color w:val="33353C"/>
+          <w:szCs w:val="21"/>
+          <w:shd w:val="clear" w:color="auto" w:fill="FFFFFF"/>
+        </w:rPr>
+        <w:tab/>
+      </w:r>
+      <w:r>
+        <w:rPr>
+          <w:rFonts w:ascii="Helvetica" w:hAnsi="Helvetica" w:cs="Helvetica"/>
+          <w:color w:val="33353C"/>
+          <w:szCs w:val="21"/>
+          <w:shd w:val="clear" w:color="auto" w:fill="FFFFFF"/>
+        </w:rPr>
+        <w:tab/>
+      </w:r>
+      <w:r>
+        <w:rPr>
+          <w:rFonts w:ascii="Helvetica" w:hAnsi="Helvetica" w:cs="Helvetica" w:hint="eastAsia"/>
+          <w:color w:val="33353C"/>
+          <w:szCs w:val="21"/>
+          <w:shd w:val="clear" w:color="auto" w:fill="FFFFFF"/>
+        </w:rPr>
+        <w:t>持股</w:t>
+      </w:r>
+      <w:r>
+        <w:rPr>
+          <w:rFonts w:ascii="Helvetica" w:hAnsi="Helvetica" w:cs="Helvetica" w:hint="eastAsia"/>
+          <w:color w:val="33353C"/>
+          <w:szCs w:val="21"/>
+          <w:shd w:val="clear" w:color="auto" w:fill="FFFFFF"/>
+        </w:rPr>
+        <w:t>4</w:t>
+      </w:r>
+      <w:r>
+        <w:rPr>
+          <w:rFonts w:ascii="Helvetica" w:hAnsi="Helvetica" w:cs="Helvetica"/>
+          <w:color w:val="33353C"/>
+          <w:szCs w:val="21"/>
+          <w:shd w:val="clear" w:color="auto" w:fill="FFFFFF"/>
+        </w:rPr>
+        <w:t>2.815%</w:t>
+      </w:r>
+    </w:p>
+    <w:p>
+      <w:pPr>
+        <w:rPr>
+          <w:rFonts w:ascii="Helvetica" w:hAnsi="Helvetica" w:cs="Helvetica"/>
+          <w:color w:val="33353C"/>
+          <w:szCs w:val="21"/>
+          <w:shd w:val="clear" w:color="auto" w:fill="FFFFFF"/>
+        </w:rPr>
+      </w:pPr>
+      <w:r>
+        <w:rPr>
+          <w:rFonts w:ascii="Helvetica" w:hAnsi="Helvetica" w:cs="Helvetica"/>
+          <w:color w:val="33353C"/>
+          <w:szCs w:val="21"/>
+          <w:shd w:val="clear" w:color="auto" w:fill="FFFFFF"/>
+        </w:rPr>
+        <w:tab/>
+      </w:r>
+      <w:r>
+        <w:rPr>
+          <w:rFonts w:ascii="Helvetica" w:hAnsi="Helvetica" w:cs="Helvetica"/>
+          <w:color w:val="33353C"/>
+          <w:szCs w:val="21"/>
+          <w:shd w:val="clear" w:color="auto" w:fill="FFFFFF"/>
+        </w:rPr>
+        <w:tab/>
+      </w:r>
+      <w:r>
+        <w:rPr>
+          <w:rFonts w:ascii="Helvetica" w:hAnsi="Helvetica" w:cs="Helvetica"/>
+          <w:color w:val="33353C"/>
+          <w:szCs w:val="21"/>
+          <w:shd w:val="clear" w:color="auto" w:fill="FFFFFF"/>
+        </w:rPr>
+        <w:tab/>
+      </w:r>
+      <w:r>
+        <w:rPr>
+          <w:rFonts w:ascii="Helvetica" w:hAnsi="Helvetica" w:cs="Helvetica"/>
+          <w:color w:val="33353C"/>
+          <w:szCs w:val="21"/>
+          <w:shd w:val="clear" w:color="auto" w:fill="FFFFFF"/>
+        </w:rPr>
+        <w:tab/>
+      </w:r>
+      <w:r>
+        <w:rPr>
+          <w:rFonts w:ascii="Helvetica" w:hAnsi="Helvetica" w:cs="Helvetica"/>
+          <w:color w:val="33353C"/>
+          <w:szCs w:val="21"/>
+          <w:shd w:val="clear" w:color="auto" w:fill="FFFFFF"/>
+        </w:rPr>
+        <w:tab/>
+      </w:r>
+      <w:r>
+        <w:rPr>
+          <w:rFonts w:ascii="Helvetica" w:hAnsi="Helvetica" w:cs="Helvetica" w:hint="eastAsia"/>
+          <w:color w:val="33353C"/>
+          <w:szCs w:val="21"/>
+          <w:shd w:val="clear" w:color="auto" w:fill="FFFFFF"/>
+        </w:rPr>
+        <w:t>上海新亚食品有线公司</w:t>
+      </w:r>
+    </w:p>
+    <w:p>
+      <w:pPr>
+        <w:pStyle w:val="3"/>
+      </w:pPr>
+      <w:bookmarkStart w:id="8" w:name="_Toc100349817"/>
+      <w:r>
+        <w:rPr>
+          <w:rFonts w:hint="eastAsia"/>
+        </w:rPr>
+        <w:t xml:space="preserve">首旅酒店 </w:t>
+      </w:r>
+      <w:r>
+        <w:t xml:space="preserve">600258 </w:t>
+      </w:r>
+      <w:r>
+        <w:rPr>
+          <w:rFonts w:hint="eastAsia"/>
+        </w:rPr>
+        <w:t xml:space="preserve">北京西城 </w:t>
+      </w:r>
+      <w:hyperlink r:id="rId31" w:history="1">
+        <w:r>
+          <w:rPr>
+            <w:rStyle w:val="a3"/>
+          </w:rPr>
+          <w:t>http://www.bthhotels.com</w:t>
+        </w:r>
+      </w:hyperlink>
+      <w:r>
+        <w:t xml:space="preserve"> </w:t>
+      </w:r>
+      <w:bookmarkEnd w:id="8"/>
+    </w:p>
+    <w:p>
+      <w:pPr>
+        <w:rPr>
+          <w:rFonts w:ascii="Helvetica" w:hAnsi="Helvetica" w:cs="Helvetica"/>
+          <w:b/>
+          <w:bCs/>
+          <w:color w:val="33353C"/>
+          <w:sz w:val="20"/>
+          <w:szCs w:val="20"/>
+          <w:shd w:val="clear" w:color="auto" w:fill="FFFFFF"/>
+        </w:rPr>
+      </w:pPr>
+      <w:r>
+        <w:rPr>
+          <w:rFonts w:ascii="Helvetica" w:hAnsi="Helvetica" w:cs="Helvetica"/>
+          <w:b/>
+          <w:bCs/>
+          <w:color w:val="33353C"/>
+          <w:sz w:val="20"/>
+          <w:szCs w:val="20"/>
+          <w:shd w:val="clear" w:color="auto" w:fill="FFFFFF"/>
+        </w:rPr>
+        <w:t>总市值：</w:t>
+      </w:r>
+      <w:r>
+        <w:rPr>
+          <w:rFonts w:ascii="Helvetica" w:hAnsi="Helvetica" w:cs="Helvetica"/>
+          <w:b/>
+          <w:bCs/>
+          <w:color w:val="33353C"/>
+          <w:sz w:val="20"/>
+          <w:szCs w:val="20"/>
+          <w:shd w:val="clear" w:color="auto" w:fill="FFFFFF"/>
+        </w:rPr>
+        <w:t>264.39</w:t>
+      </w:r>
+      <w:r>
+        <w:rPr>
+          <w:rFonts w:ascii="Helvetica" w:hAnsi="Helvetica" w:cs="Helvetica"/>
+          <w:b/>
+          <w:bCs/>
+          <w:color w:val="33353C"/>
+          <w:sz w:val="20"/>
+          <w:szCs w:val="20"/>
+          <w:shd w:val="clear" w:color="auto" w:fill="FFFFFF"/>
+        </w:rPr>
+        <w:t>亿</w:t>
+      </w:r>
+    </w:p>
+    <w:p>
+      <w:pPr>
+        <w:rPr>
+          <w:rFonts w:ascii="Helvetica" w:hAnsi="Helvetica" w:cs="Helvetica"/>
+          <w:color w:val="33353C"/>
+          <w:szCs w:val="21"/>
+          <w:shd w:val="clear" w:color="auto" w:fill="FFFFFF"/>
+        </w:rPr>
+      </w:pPr>
+      <w:r>
+        <w:rPr>
+          <w:rFonts w:ascii="Helvetica" w:hAnsi="Helvetica" w:cs="Helvetica"/>
+          <w:color w:val="33353C"/>
+          <w:szCs w:val="21"/>
+          <w:shd w:val="clear" w:color="auto" w:fill="FFFFFF"/>
+        </w:rPr>
+        <w:t>北京首旅酒店</w:t>
+      </w:r>
+      <w:r>
+        <w:rPr>
+          <w:rFonts w:ascii="Helvetica" w:hAnsi="Helvetica" w:cs="Helvetica"/>
+          <w:color w:val="33353C"/>
+          <w:szCs w:val="21"/>
+          <w:shd w:val="clear" w:color="auto" w:fill="FFFFFF"/>
+        </w:rPr>
+        <w:t>(</w:t>
+      </w:r>
+      <w:r>
+        <w:rPr>
+          <w:rFonts w:ascii="Helvetica" w:hAnsi="Helvetica" w:cs="Helvetica"/>
+          <w:color w:val="33353C"/>
+          <w:szCs w:val="21"/>
+          <w:shd w:val="clear" w:color="auto" w:fill="FFFFFF"/>
+        </w:rPr>
+        <w:t>集团</w:t>
+      </w:r>
+      <w:r>
+        <w:rPr>
+          <w:rFonts w:ascii="Helvetica" w:hAnsi="Helvetica" w:cs="Helvetica"/>
+          <w:color w:val="33353C"/>
+          <w:szCs w:val="21"/>
+          <w:shd w:val="clear" w:color="auto" w:fill="FFFFFF"/>
+        </w:rPr>
+        <w:t>)</w:t>
+      </w:r>
+      <w:r>
+        <w:rPr>
+          <w:rFonts w:ascii="Helvetica" w:hAnsi="Helvetica" w:cs="Helvetica"/>
+          <w:color w:val="33353C"/>
+          <w:szCs w:val="21"/>
+          <w:shd w:val="clear" w:color="auto" w:fill="FFFFFF"/>
+        </w:rPr>
+        <w:t>股份有限公司的主营业务是从事酒店投资与运营管理及景区经营业务。公司的主要服务是酒店运营、酒店管理、景区运营。</w:t>
+      </w:r>
+    </w:p>
+    <w:p>
+      <w:pPr>
+        <w:rPr>
+          <w:rFonts w:ascii="Helvetica" w:hAnsi="Helvetica" w:cs="Helvetica"/>
+          <w:color w:val="33353C"/>
+          <w:szCs w:val="21"/>
+          <w:shd w:val="clear" w:color="auto" w:fill="FFFFFF"/>
+        </w:rPr>
+      </w:pPr>
+    </w:p>
+    <w:p>
+      <w:pPr>
+        <w:rPr>
+          <w:rFonts w:ascii="Helvetica" w:hAnsi="Helvetica" w:cs="Helvetica"/>
+          <w:color w:val="33353C"/>
+          <w:szCs w:val="21"/>
+          <w:shd w:val="clear" w:color="auto" w:fill="FFFFFF"/>
+        </w:rPr>
+      </w:pPr>
+      <w:r>
+        <w:rPr>
+          <w:rFonts w:ascii="Helvetica" w:hAnsi="Helvetica" w:cs="Helvetica" w:hint="eastAsia"/>
+          <w:color w:val="33353C"/>
+          <w:szCs w:val="21"/>
+          <w:shd w:val="clear" w:color="auto" w:fill="FFFFFF"/>
+        </w:rPr>
+        <w:t>成为最值得信赖的专业住宿管理平台</w:t>
+      </w:r>
+    </w:p>
+    <w:p>
+      <w:pPr>
+        <w:rPr>
+          <w:rFonts w:ascii="Helvetica" w:hAnsi="Helvetica" w:cs="Helvetica"/>
+          <w:color w:val="33353C"/>
+          <w:szCs w:val="21"/>
+          <w:shd w:val="clear" w:color="auto" w:fill="FFFFFF"/>
+        </w:rPr>
+      </w:pPr>
+    </w:p>
+    <w:p>
+      <w:pPr>
+        <w:rPr>
+          <w:rFonts w:ascii="Helvetica" w:hAnsi="Helvetica" w:cs="Helvetica"/>
+          <w:color w:val="33353C"/>
+          <w:szCs w:val="21"/>
+          <w:shd w:val="clear" w:color="auto" w:fill="FFFFFF"/>
+        </w:rPr>
+      </w:pPr>
+      <w:r>
+        <w:rPr>
+          <w:rFonts w:ascii="Helvetica" w:hAnsi="Helvetica" w:cs="Helvetica" w:hint="eastAsia"/>
+          <w:color w:val="33353C"/>
+          <w:szCs w:val="21"/>
+          <w:shd w:val="clear" w:color="auto" w:fill="FFFFFF"/>
+        </w:rPr>
+        <w:t>高端商旅</w:t>
+      </w:r>
+      <w:r>
+        <w:rPr>
+          <w:rFonts w:ascii="Helvetica" w:hAnsi="Helvetica" w:cs="Helvetica" w:hint="eastAsia"/>
+          <w:color w:val="33353C"/>
+          <w:szCs w:val="21"/>
+          <w:shd w:val="clear" w:color="auto" w:fill="FFFFFF"/>
+        </w:rPr>
+        <w:t>/</w:t>
+      </w:r>
+      <w:r>
+        <w:rPr>
+          <w:rFonts w:ascii="Helvetica" w:hAnsi="Helvetica" w:cs="Helvetica" w:hint="eastAsia"/>
+          <w:color w:val="33353C"/>
+          <w:szCs w:val="21"/>
+          <w:shd w:val="clear" w:color="auto" w:fill="FFFFFF"/>
+        </w:rPr>
+        <w:t>度假型酒店</w:t>
+      </w:r>
+      <w:r>
+        <w:rPr>
+          <w:rFonts w:ascii="Helvetica" w:hAnsi="Helvetica" w:cs="Helvetica"/>
+          <w:color w:val="33353C"/>
+          <w:szCs w:val="21"/>
+          <w:shd w:val="clear" w:color="auto" w:fill="FFFFFF"/>
+        </w:rPr>
+        <w:tab/>
+      </w:r>
+      <w:r>
+        <w:rPr>
+          <w:rFonts w:ascii="Helvetica" w:hAnsi="Helvetica" w:cs="Helvetica" w:hint="eastAsia"/>
+          <w:color w:val="33353C"/>
+          <w:szCs w:val="21"/>
+          <w:shd w:val="clear" w:color="auto" w:fill="FFFFFF"/>
+        </w:rPr>
+        <w:t>建国饭店</w:t>
+      </w:r>
+      <w:r>
+        <w:rPr>
+          <w:rFonts w:ascii="Helvetica" w:hAnsi="Helvetica" w:cs="Helvetica" w:hint="eastAsia"/>
+          <w:color w:val="33353C"/>
+          <w:szCs w:val="21"/>
+          <w:shd w:val="clear" w:color="auto" w:fill="FFFFFF"/>
+        </w:rPr>
+        <w:t xml:space="preserve"> </w:t>
+      </w:r>
+      <w:r>
+        <w:rPr>
+          <w:rFonts w:ascii="Helvetica" w:hAnsi="Helvetica" w:cs="Helvetica" w:hint="eastAsia"/>
+          <w:color w:val="33353C"/>
+          <w:szCs w:val="21"/>
+          <w:shd w:val="clear" w:color="auto" w:fill="FFFFFF"/>
+        </w:rPr>
+        <w:t>建国铂萃酒店</w:t>
+      </w:r>
+      <w:r>
+        <w:rPr>
+          <w:rFonts w:ascii="Helvetica" w:hAnsi="Helvetica" w:cs="Helvetica" w:hint="eastAsia"/>
+          <w:color w:val="33353C"/>
+          <w:szCs w:val="21"/>
+          <w:shd w:val="clear" w:color="auto" w:fill="FFFFFF"/>
+        </w:rPr>
+        <w:t xml:space="preserve"> </w:t>
+      </w:r>
+      <w:r>
+        <w:rPr>
+          <w:rFonts w:ascii="Helvetica" w:hAnsi="Helvetica" w:cs="Helvetica" w:hint="eastAsia"/>
+          <w:color w:val="33353C"/>
+          <w:szCs w:val="21"/>
+          <w:shd w:val="clear" w:color="auto" w:fill="FFFFFF"/>
+        </w:rPr>
+        <w:t>首旅南苑</w:t>
+      </w:r>
+      <w:r>
+        <w:rPr>
+          <w:rFonts w:ascii="Helvetica" w:hAnsi="Helvetica" w:cs="Helvetica" w:hint="eastAsia"/>
+          <w:color w:val="33353C"/>
+          <w:szCs w:val="21"/>
+          <w:shd w:val="clear" w:color="auto" w:fill="FFFFFF"/>
+        </w:rPr>
+        <w:t xml:space="preserve"> </w:t>
+      </w:r>
+      <w:r>
+        <w:rPr>
+          <w:rFonts w:ascii="Helvetica" w:hAnsi="Helvetica" w:cs="Helvetica" w:hint="eastAsia"/>
+          <w:color w:val="33353C"/>
+          <w:szCs w:val="21"/>
+          <w:shd w:val="clear" w:color="auto" w:fill="FFFFFF"/>
+        </w:rPr>
+        <w:t>京伦饭店</w:t>
+      </w:r>
+      <w:r>
+        <w:rPr>
+          <w:rFonts w:ascii="Helvetica" w:hAnsi="Helvetica" w:cs="Helvetica" w:hint="eastAsia"/>
+          <w:color w:val="33353C"/>
+          <w:szCs w:val="21"/>
+          <w:shd w:val="clear" w:color="auto" w:fill="FFFFFF"/>
+        </w:rPr>
+        <w:t xml:space="preserve"> </w:t>
+      </w:r>
+      <w:r>
+        <w:rPr>
+          <w:rFonts w:ascii="Helvetica" w:hAnsi="Helvetica" w:cs="Helvetica" w:hint="eastAsia"/>
+          <w:color w:val="33353C"/>
+          <w:szCs w:val="21"/>
+          <w:shd w:val="clear" w:color="auto" w:fill="FFFFFF"/>
+        </w:rPr>
+        <w:t>南山休闲会馆</w:t>
+      </w:r>
+    </w:p>
+    <w:p>
+      <w:pPr>
+        <w:rPr>
+          <w:rFonts w:ascii="Helvetica" w:hAnsi="Helvetica" w:cs="Helvetica"/>
+          <w:color w:val="33353C"/>
+          <w:szCs w:val="21"/>
+          <w:shd w:val="clear" w:color="auto" w:fill="FFFFFF"/>
+        </w:rPr>
+      </w:pPr>
+      <w:r>
+        <w:rPr>
+          <w:rFonts w:ascii="Helvetica" w:hAnsi="Helvetica" w:cs="Helvetica"/>
+          <w:color w:val="33353C"/>
+          <w:szCs w:val="21"/>
+          <w:shd w:val="clear" w:color="auto" w:fill="FFFFFF"/>
+        </w:rPr>
+        <w:tab/>
+      </w:r>
+      <w:r>
+        <w:rPr>
+          <w:rFonts w:ascii="Helvetica" w:hAnsi="Helvetica" w:cs="Helvetica"/>
+          <w:color w:val="33353C"/>
+          <w:szCs w:val="21"/>
+          <w:shd w:val="clear" w:color="auto" w:fill="FFFFFF"/>
+        </w:rPr>
+        <w:tab/>
+      </w:r>
+      <w:r>
+        <w:rPr>
+          <w:rFonts w:ascii="Helvetica" w:hAnsi="Helvetica" w:cs="Helvetica"/>
+          <w:color w:val="33353C"/>
+          <w:szCs w:val="21"/>
+          <w:shd w:val="clear" w:color="auto" w:fill="FFFFFF"/>
+        </w:rPr>
+        <w:tab/>
+      </w:r>
+      <w:r>
+        <w:rPr>
+          <w:rFonts w:ascii="Helvetica" w:hAnsi="Helvetica" w:cs="Helvetica"/>
+          <w:color w:val="33353C"/>
+          <w:szCs w:val="21"/>
+          <w:shd w:val="clear" w:color="auto" w:fill="FFFFFF"/>
+        </w:rPr>
+        <w:tab/>
+      </w:r>
+      <w:r>
+        <w:rPr>
+          <w:rFonts w:ascii="Helvetica" w:hAnsi="Helvetica" w:cs="Helvetica"/>
+          <w:color w:val="33353C"/>
+          <w:szCs w:val="21"/>
+          <w:shd w:val="clear" w:color="auto" w:fill="FFFFFF"/>
+        </w:rPr>
+        <w:tab/>
+      </w:r>
+      <w:r>
+        <w:rPr>
+          <w:rFonts w:ascii="Helvetica" w:hAnsi="Helvetica" w:cs="Helvetica" w:hint="eastAsia"/>
+          <w:color w:val="33353C"/>
+          <w:szCs w:val="21"/>
+          <w:shd w:val="clear" w:color="auto" w:fill="FFFFFF"/>
+        </w:rPr>
+        <w:t>逸扉酒店</w:t>
+      </w:r>
+    </w:p>
+    <w:p>
+      <w:pPr>
+        <w:rPr>
+          <w:rFonts w:ascii="Helvetica" w:hAnsi="Helvetica" w:cs="Helvetica"/>
+          <w:color w:val="33353C"/>
+          <w:szCs w:val="21"/>
+          <w:shd w:val="clear" w:color="auto" w:fill="FFFFFF"/>
+        </w:rPr>
+      </w:pPr>
+      <w:r>
+        <w:rPr>
+          <w:rFonts w:ascii="Helvetica" w:hAnsi="Helvetica" w:cs="Helvetica" w:hint="eastAsia"/>
+          <w:color w:val="33353C"/>
+          <w:szCs w:val="21"/>
+          <w:shd w:val="clear" w:color="auto" w:fill="FFFFFF"/>
+        </w:rPr>
+        <w:t>中高端商旅型酒店</w:t>
+      </w:r>
+      <w:r>
+        <w:rPr>
+          <w:rFonts w:ascii="Helvetica" w:hAnsi="Helvetica" w:cs="Helvetica"/>
+          <w:color w:val="33353C"/>
+          <w:szCs w:val="21"/>
+          <w:shd w:val="clear" w:color="auto" w:fill="FFFFFF"/>
+        </w:rPr>
+        <w:tab/>
+      </w:r>
+      <w:r>
+        <w:rPr>
+          <w:rFonts w:ascii="Helvetica" w:hAnsi="Helvetica" w:cs="Helvetica" w:hint="eastAsia"/>
+          <w:color w:val="33353C"/>
+          <w:szCs w:val="21"/>
+          <w:shd w:val="clear" w:color="auto" w:fill="FFFFFF"/>
+        </w:rPr>
+        <w:t>和颐至尊酒店</w:t>
+      </w:r>
+      <w:r>
+        <w:rPr>
+          <w:rFonts w:ascii="Helvetica" w:hAnsi="Helvetica" w:cs="Helvetica" w:hint="eastAsia"/>
+          <w:color w:val="33353C"/>
+          <w:szCs w:val="21"/>
+          <w:shd w:val="clear" w:color="auto" w:fill="FFFFFF"/>
+        </w:rPr>
+        <w:t xml:space="preserve"> </w:t>
+      </w:r>
+      <w:r>
+        <w:rPr>
+          <w:rFonts w:ascii="Helvetica" w:hAnsi="Helvetica" w:cs="Helvetica" w:hint="eastAsia"/>
+          <w:color w:val="33353C"/>
+          <w:szCs w:val="21"/>
+          <w:shd w:val="clear" w:color="auto" w:fill="FFFFFF"/>
+        </w:rPr>
+        <w:t>和颐至尚酒店</w:t>
+      </w:r>
+      <w:r>
+        <w:rPr>
+          <w:rFonts w:ascii="Helvetica" w:hAnsi="Helvetica" w:cs="Helvetica" w:hint="eastAsia"/>
+          <w:color w:val="33353C"/>
+          <w:szCs w:val="21"/>
+          <w:shd w:val="clear" w:color="auto" w:fill="FFFFFF"/>
+        </w:rPr>
+        <w:t xml:space="preserve"> </w:t>
+      </w:r>
+      <w:r>
+        <w:rPr>
+          <w:rFonts w:ascii="Helvetica" w:hAnsi="Helvetica" w:cs="Helvetica" w:hint="eastAsia"/>
+          <w:color w:val="33353C"/>
+          <w:szCs w:val="21"/>
+          <w:shd w:val="clear" w:color="auto" w:fill="FFFFFF"/>
+        </w:rPr>
+        <w:t>和颐至格酒店</w:t>
+      </w:r>
+      <w:r>
+        <w:rPr>
+          <w:rFonts w:ascii="Helvetica" w:hAnsi="Helvetica" w:cs="Helvetica" w:hint="eastAsia"/>
+          <w:color w:val="33353C"/>
+          <w:szCs w:val="21"/>
+          <w:shd w:val="clear" w:color="auto" w:fill="FFFFFF"/>
+        </w:rPr>
+        <w:t xml:space="preserve"> </w:t>
+      </w:r>
+      <w:r>
+        <w:rPr>
+          <w:rFonts w:ascii="Helvetica" w:hAnsi="Helvetica" w:cs="Helvetica" w:hint="eastAsia"/>
+          <w:color w:val="33353C"/>
+          <w:szCs w:val="21"/>
+          <w:shd w:val="clear" w:color="auto" w:fill="FFFFFF"/>
+        </w:rPr>
+        <w:t>璞隐酒店</w:t>
+      </w:r>
+      <w:r>
+        <w:rPr>
+          <w:rFonts w:ascii="Helvetica" w:hAnsi="Helvetica" w:cs="Helvetica" w:hint="eastAsia"/>
+          <w:color w:val="33353C"/>
+          <w:szCs w:val="21"/>
+          <w:shd w:val="clear" w:color="auto" w:fill="FFFFFF"/>
+        </w:rPr>
+        <w:t xml:space="preserve"> </w:t>
+      </w:r>
+      <w:r>
+        <w:rPr>
+          <w:rFonts w:ascii="Helvetica" w:hAnsi="Helvetica" w:cs="Helvetica" w:hint="eastAsia"/>
+          <w:color w:val="33353C"/>
+          <w:szCs w:val="21"/>
+          <w:shd w:val="clear" w:color="auto" w:fill="FFFFFF"/>
+        </w:rPr>
+        <w:t>扉缦酒店</w:t>
+      </w:r>
+    </w:p>
+    <w:p>
+      <w:pPr>
+        <w:rPr>
+          <w:rFonts w:ascii="Helvetica" w:hAnsi="Helvetica" w:cs="Helvetica"/>
+          <w:color w:val="33353C"/>
+          <w:szCs w:val="21"/>
+          <w:shd w:val="clear" w:color="auto" w:fill="FFFFFF"/>
+        </w:rPr>
+      </w:pPr>
+      <w:r>
+        <w:rPr>
+          <w:rFonts w:ascii="Helvetica" w:hAnsi="Helvetica" w:cs="Helvetica"/>
+          <w:color w:val="33353C"/>
+          <w:szCs w:val="21"/>
+          <w:shd w:val="clear" w:color="auto" w:fill="FFFFFF"/>
+        </w:rPr>
+        <w:tab/>
+      </w:r>
+      <w:r>
+        <w:rPr>
+          <w:rFonts w:ascii="Helvetica" w:hAnsi="Helvetica" w:cs="Helvetica"/>
+          <w:color w:val="33353C"/>
+          <w:szCs w:val="21"/>
+          <w:shd w:val="clear" w:color="auto" w:fill="FFFFFF"/>
+        </w:rPr>
+        <w:tab/>
+      </w:r>
+      <w:r>
+        <w:rPr>
+          <w:rFonts w:ascii="Helvetica" w:hAnsi="Helvetica" w:cs="Helvetica"/>
+          <w:color w:val="33353C"/>
+          <w:szCs w:val="21"/>
+          <w:shd w:val="clear" w:color="auto" w:fill="FFFFFF"/>
+        </w:rPr>
+        <w:tab/>
+      </w:r>
+      <w:r>
+        <w:rPr>
+          <w:rFonts w:ascii="Helvetica" w:hAnsi="Helvetica" w:cs="Helvetica"/>
+          <w:color w:val="33353C"/>
+          <w:szCs w:val="21"/>
+          <w:shd w:val="clear" w:color="auto" w:fill="FFFFFF"/>
+        </w:rPr>
+        <w:tab/>
+      </w:r>
+      <w:r>
+        <w:rPr>
+          <w:rFonts w:ascii="Helvetica" w:hAnsi="Helvetica" w:cs="Helvetica"/>
+          <w:color w:val="33353C"/>
+          <w:szCs w:val="21"/>
+          <w:shd w:val="clear" w:color="auto" w:fill="FFFFFF"/>
+        </w:rPr>
+        <w:tab/>
+      </w:r>
+      <w:r>
+        <w:rPr>
+          <w:rFonts w:ascii="Helvetica" w:hAnsi="Helvetica" w:cs="Helvetica" w:hint="eastAsia"/>
+          <w:color w:val="33353C"/>
+          <w:szCs w:val="21"/>
+          <w:shd w:val="clear" w:color="auto" w:fill="FFFFFF"/>
+        </w:rPr>
+        <w:t>万信至格酒店</w:t>
+      </w:r>
+      <w:r>
+        <w:rPr>
+          <w:rFonts w:ascii="Helvetica" w:hAnsi="Helvetica" w:cs="Helvetica" w:hint="eastAsia"/>
+          <w:color w:val="33353C"/>
+          <w:szCs w:val="21"/>
+          <w:shd w:val="clear" w:color="auto" w:fill="FFFFFF"/>
+        </w:rPr>
+        <w:t xml:space="preserve"> </w:t>
+      </w:r>
+      <w:r>
+        <w:rPr>
+          <w:rFonts w:ascii="Helvetica" w:hAnsi="Helvetica" w:cs="Helvetica" w:hint="eastAsia"/>
+          <w:color w:val="33353C"/>
+          <w:szCs w:val="21"/>
+          <w:shd w:val="clear" w:color="auto" w:fill="FFFFFF"/>
+        </w:rPr>
+        <w:t>如家精选酒店</w:t>
+      </w:r>
+      <w:r>
+        <w:rPr>
+          <w:rFonts w:ascii="Helvetica" w:hAnsi="Helvetica" w:cs="Helvetica" w:hint="eastAsia"/>
+          <w:color w:val="33353C"/>
+          <w:szCs w:val="21"/>
+          <w:shd w:val="clear" w:color="auto" w:fill="FFFFFF"/>
+        </w:rPr>
+        <w:t xml:space="preserve"> </w:t>
+      </w:r>
+      <w:r>
+        <w:rPr>
+          <w:rFonts w:ascii="Helvetica" w:hAnsi="Helvetica" w:cs="Helvetica" w:hint="eastAsia"/>
+          <w:color w:val="33353C"/>
+          <w:szCs w:val="21"/>
+          <w:shd w:val="clear" w:color="auto" w:fill="FFFFFF"/>
+        </w:rPr>
+        <w:t>如家商旅酒店</w:t>
+      </w:r>
+      <w:r>
+        <w:rPr>
+          <w:rFonts w:ascii="Helvetica" w:hAnsi="Helvetica" w:cs="Helvetica" w:hint="eastAsia"/>
+          <w:color w:val="33353C"/>
+          <w:szCs w:val="21"/>
+          <w:shd w:val="clear" w:color="auto" w:fill="FFFFFF"/>
+        </w:rPr>
+        <w:t xml:space="preserve"> </w:t>
+      </w:r>
+      <w:r>
+        <w:rPr>
+          <w:rFonts w:ascii="Helvetica" w:hAnsi="Helvetica" w:cs="Helvetica" w:hint="eastAsia"/>
+          <w:color w:val="33353C"/>
+          <w:szCs w:val="21"/>
+          <w:shd w:val="clear" w:color="auto" w:fill="FFFFFF"/>
+        </w:rPr>
+        <w:t>阿曼·莫兰迪酒店</w:t>
+      </w:r>
+    </w:p>
+    <w:p>
+      <w:pPr>
+        <w:rPr>
+          <w:rFonts w:ascii="Helvetica" w:hAnsi="Helvetica" w:cs="Helvetica"/>
+          <w:color w:val="33353C"/>
+          <w:szCs w:val="21"/>
+          <w:shd w:val="clear" w:color="auto" w:fill="FFFFFF"/>
+        </w:rPr>
+      </w:pPr>
+      <w:r>
+        <w:rPr>
+          <w:rFonts w:ascii="Helvetica" w:hAnsi="Helvetica" w:cs="Helvetica"/>
+          <w:color w:val="33353C"/>
+          <w:szCs w:val="21"/>
+          <w:shd w:val="clear" w:color="auto" w:fill="FFFFFF"/>
+        </w:rPr>
+        <w:tab/>
+      </w:r>
+      <w:r>
+        <w:rPr>
+          <w:rFonts w:ascii="Helvetica" w:hAnsi="Helvetica" w:cs="Helvetica"/>
+          <w:color w:val="33353C"/>
+          <w:szCs w:val="21"/>
+          <w:shd w:val="clear" w:color="auto" w:fill="FFFFFF"/>
+        </w:rPr>
+        <w:tab/>
+      </w:r>
+      <w:r>
+        <w:rPr>
+          <w:rFonts w:ascii="Helvetica" w:hAnsi="Helvetica" w:cs="Helvetica"/>
+          <w:color w:val="33353C"/>
+          <w:szCs w:val="21"/>
+          <w:shd w:val="clear" w:color="auto" w:fill="FFFFFF"/>
+        </w:rPr>
+        <w:tab/>
+      </w:r>
+      <w:r>
+        <w:rPr>
+          <w:rFonts w:ascii="Helvetica" w:hAnsi="Helvetica" w:cs="Helvetica"/>
+          <w:color w:val="33353C"/>
+          <w:szCs w:val="21"/>
+          <w:shd w:val="clear" w:color="auto" w:fill="FFFFFF"/>
+        </w:rPr>
+        <w:tab/>
+      </w:r>
+      <w:r>
+        <w:rPr>
+          <w:rFonts w:ascii="Helvetica" w:hAnsi="Helvetica" w:cs="Helvetica"/>
+          <w:color w:val="33353C"/>
+          <w:szCs w:val="21"/>
+          <w:shd w:val="clear" w:color="auto" w:fill="FFFFFF"/>
+        </w:rPr>
+        <w:tab/>
+      </w:r>
+      <w:r>
+        <w:rPr>
+          <w:rFonts w:ascii="Helvetica" w:hAnsi="Helvetica" w:cs="Helvetica" w:hint="eastAsia"/>
+          <w:color w:val="33353C"/>
+          <w:szCs w:val="21"/>
+          <w:shd w:val="clear" w:color="auto" w:fill="FFFFFF"/>
+        </w:rPr>
+        <w:t>艾扉酒店</w:t>
+      </w:r>
+      <w:r>
+        <w:rPr>
+          <w:rFonts w:ascii="Helvetica" w:hAnsi="Helvetica" w:cs="Helvetica" w:hint="eastAsia"/>
+          <w:color w:val="33353C"/>
+          <w:szCs w:val="21"/>
+          <w:shd w:val="clear" w:color="auto" w:fill="FFFFFF"/>
+        </w:rPr>
+        <w:t xml:space="preserve"> </w:t>
+      </w:r>
+      <w:r>
+        <w:rPr>
+          <w:rFonts w:ascii="Helvetica" w:hAnsi="Helvetica" w:cs="Helvetica" w:hint="eastAsia"/>
+          <w:color w:val="33353C"/>
+          <w:szCs w:val="21"/>
+          <w:shd w:val="clear" w:color="auto" w:fill="FFFFFF"/>
+        </w:rPr>
+        <w:t>柏丽爱尚国际酒店</w:t>
+      </w:r>
+      <w:r>
+        <w:rPr>
+          <w:rFonts w:ascii="Helvetica" w:hAnsi="Helvetica" w:cs="Helvetica"/>
+          <w:color w:val="33353C"/>
+          <w:szCs w:val="21"/>
+          <w:shd w:val="clear" w:color="auto" w:fill="FFFFFF"/>
+        </w:rPr>
+        <w:t xml:space="preserve"> YUINK</w:t>
+      </w:r>
+      <w:r>
+        <w:rPr>
+          <w:rFonts w:ascii="Helvetica" w:hAnsi="Helvetica" w:cs="Helvetica" w:hint="eastAsia"/>
+          <w:color w:val="33353C"/>
+          <w:szCs w:val="21"/>
+          <w:shd w:val="clear" w:color="auto" w:fill="FFFFFF"/>
+        </w:rPr>
+        <w:t>酒店</w:t>
+      </w:r>
+      <w:r>
+        <w:rPr>
+          <w:rFonts w:ascii="Helvetica" w:hAnsi="Helvetica" w:cs="Helvetica" w:hint="eastAsia"/>
+          <w:color w:val="33353C"/>
+          <w:szCs w:val="21"/>
+          <w:shd w:val="clear" w:color="auto" w:fill="FFFFFF"/>
+        </w:rPr>
+        <w:t xml:space="preserve"> </w:t>
+      </w:r>
+      <w:r>
+        <w:rPr>
+          <w:rFonts w:ascii="Helvetica" w:hAnsi="Helvetica" w:cs="Helvetica" w:hint="eastAsia"/>
+          <w:color w:val="33353C"/>
+          <w:szCs w:val="21"/>
+          <w:shd w:val="clear" w:color="auto" w:fill="FFFFFF"/>
+        </w:rPr>
+        <w:t>嘉虹酒店</w:t>
+      </w:r>
+      <w:r>
+        <w:rPr>
+          <w:rFonts w:ascii="Helvetica" w:hAnsi="Helvetica" w:cs="Helvetica" w:hint="eastAsia"/>
+          <w:color w:val="33353C"/>
+          <w:szCs w:val="21"/>
+          <w:shd w:val="clear" w:color="auto" w:fill="FFFFFF"/>
+        </w:rPr>
+        <w:t xml:space="preserve"> </w:t>
+      </w:r>
+    </w:p>
+    <w:p>
+      <w:pPr>
+        <w:ind w:left="1680" w:firstLine="420"/>
+        <w:rPr>
+          <w:rFonts w:ascii="Helvetica" w:hAnsi="Helvetica" w:cs="Helvetica"/>
+          <w:color w:val="33353C"/>
+          <w:szCs w:val="21"/>
+          <w:shd w:val="clear" w:color="auto" w:fill="FFFFFF"/>
+        </w:rPr>
+      </w:pPr>
+      <w:r>
+        <w:rPr>
+          <w:rFonts w:ascii="Helvetica" w:hAnsi="Helvetica" w:cs="Helvetica" w:hint="eastAsia"/>
+          <w:color w:val="33353C"/>
+          <w:szCs w:val="21"/>
+          <w:shd w:val="clear" w:color="auto" w:fill="FFFFFF"/>
+        </w:rPr>
+        <w:t>云上四季·尚品酒店</w:t>
+      </w:r>
+    </w:p>
+    <w:p>
+      <w:pPr>
+        <w:rPr>
+          <w:rFonts w:ascii="Helvetica" w:hAnsi="Helvetica" w:cs="Helvetica"/>
+          <w:color w:val="33353C"/>
+          <w:szCs w:val="21"/>
+          <w:shd w:val="clear" w:color="auto" w:fill="FFFFFF"/>
+        </w:rPr>
+      </w:pPr>
+      <w:r>
+        <w:rPr>
+          <w:rFonts w:ascii="Helvetica" w:hAnsi="Helvetica" w:cs="Helvetica" w:hint="eastAsia"/>
+          <w:color w:val="33353C"/>
+          <w:szCs w:val="21"/>
+          <w:shd w:val="clear" w:color="auto" w:fill="FFFFFF"/>
+        </w:rPr>
+        <w:t>商旅型酒店</w:t>
+      </w:r>
+      <w:r>
+        <w:rPr>
+          <w:rFonts w:ascii="Helvetica" w:hAnsi="Helvetica" w:cs="Helvetica"/>
+          <w:color w:val="33353C"/>
+          <w:szCs w:val="21"/>
+          <w:shd w:val="clear" w:color="auto" w:fill="FFFFFF"/>
+        </w:rPr>
+        <w:tab/>
+      </w:r>
+      <w:r>
+        <w:rPr>
+          <w:rFonts w:ascii="Helvetica" w:hAnsi="Helvetica" w:cs="Helvetica"/>
+          <w:color w:val="33353C"/>
+          <w:szCs w:val="21"/>
+          <w:shd w:val="clear" w:color="auto" w:fill="FFFFFF"/>
+        </w:rPr>
+        <w:tab/>
+      </w:r>
+      <w:r>
+        <w:rPr>
+          <w:rFonts w:ascii="Helvetica" w:hAnsi="Helvetica" w:cs="Helvetica"/>
+          <w:color w:val="33353C"/>
+          <w:szCs w:val="21"/>
+          <w:shd w:val="clear" w:color="auto" w:fill="FFFFFF"/>
+        </w:rPr>
+        <w:tab/>
+      </w:r>
+      <w:r>
+        <w:rPr>
+          <w:rFonts w:ascii="Helvetica" w:hAnsi="Helvetica" w:cs="Helvetica" w:hint="eastAsia"/>
+          <w:color w:val="33353C"/>
+          <w:szCs w:val="21"/>
+          <w:shd w:val="clear" w:color="auto" w:fill="FFFFFF"/>
+        </w:rPr>
+        <w:t>如家酒店</w:t>
+      </w:r>
+      <w:r>
+        <w:rPr>
+          <w:rFonts w:ascii="Helvetica" w:hAnsi="Helvetica" w:cs="Helvetica" w:hint="eastAsia"/>
+          <w:color w:val="33353C"/>
+          <w:szCs w:val="21"/>
+          <w:shd w:val="clear" w:color="auto" w:fill="FFFFFF"/>
+        </w:rPr>
+        <w:t xml:space="preserve"> </w:t>
+      </w:r>
+      <w:r>
+        <w:rPr>
+          <w:rFonts w:ascii="Helvetica" w:hAnsi="Helvetica" w:cs="Helvetica" w:hint="eastAsia"/>
+          <w:color w:val="33353C"/>
+          <w:szCs w:val="21"/>
+          <w:shd w:val="clear" w:color="auto" w:fill="FFFFFF"/>
+        </w:rPr>
+        <w:t>莫泰酒店</w:t>
+      </w:r>
+      <w:r>
+        <w:rPr>
+          <w:rFonts w:ascii="Helvetica" w:hAnsi="Helvetica" w:cs="Helvetica" w:hint="eastAsia"/>
+          <w:color w:val="33353C"/>
+          <w:szCs w:val="21"/>
+          <w:shd w:val="clear" w:color="auto" w:fill="FFFFFF"/>
+        </w:rPr>
+        <w:t xml:space="preserve"> </w:t>
+      </w:r>
+      <w:r>
+        <w:rPr>
+          <w:rFonts w:ascii="Helvetica" w:hAnsi="Helvetica" w:cs="Helvetica" w:hint="eastAsia"/>
+          <w:color w:val="33353C"/>
+          <w:szCs w:val="21"/>
+          <w:shd w:val="clear" w:color="auto" w:fill="FFFFFF"/>
+        </w:rPr>
+        <w:t>驿居酒店</w:t>
+      </w:r>
+      <w:r>
+        <w:rPr>
+          <w:rFonts w:ascii="Helvetica" w:hAnsi="Helvetica" w:cs="Helvetica" w:hint="eastAsia"/>
+          <w:color w:val="33353C"/>
+          <w:szCs w:val="21"/>
+          <w:shd w:val="clear" w:color="auto" w:fill="FFFFFF"/>
+        </w:rPr>
+        <w:t xml:space="preserve"> </w:t>
+      </w:r>
+      <w:r>
+        <w:rPr>
+          <w:rFonts w:ascii="Helvetica" w:hAnsi="Helvetica" w:cs="Helvetica" w:hint="eastAsia"/>
+          <w:color w:val="33353C"/>
+          <w:szCs w:val="21"/>
+          <w:shd w:val="clear" w:color="auto" w:fill="FFFFFF"/>
+        </w:rPr>
+        <w:t>雅客</w:t>
+      </w:r>
+      <w:r>
+        <w:rPr>
+          <w:rFonts w:ascii="Helvetica" w:hAnsi="Helvetica" w:cs="Helvetica" w:hint="eastAsia"/>
+          <w:color w:val="33353C"/>
+          <w:szCs w:val="21"/>
+          <w:shd w:val="clear" w:color="auto" w:fill="FFFFFF"/>
+        </w:rPr>
+        <w:t>e</w:t>
+      </w:r>
+      <w:r>
+        <w:rPr>
+          <w:rFonts w:ascii="Helvetica" w:hAnsi="Helvetica" w:cs="Helvetica" w:hint="eastAsia"/>
+          <w:color w:val="33353C"/>
+          <w:szCs w:val="21"/>
+          <w:shd w:val="clear" w:color="auto" w:fill="FFFFFF"/>
+        </w:rPr>
+        <w:t>家</w:t>
+      </w:r>
+      <w:r>
+        <w:rPr>
+          <w:rFonts w:ascii="Helvetica" w:hAnsi="Helvetica" w:cs="Helvetica" w:hint="eastAsia"/>
+          <w:color w:val="33353C"/>
+          <w:szCs w:val="21"/>
+          <w:shd w:val="clear" w:color="auto" w:fill="FFFFFF"/>
+        </w:rPr>
+        <w:t xml:space="preserve"> </w:t>
+      </w:r>
+      <w:r>
+        <w:rPr>
+          <w:rFonts w:ascii="Helvetica" w:hAnsi="Helvetica" w:cs="Helvetica" w:hint="eastAsia"/>
+          <w:color w:val="33353C"/>
+          <w:szCs w:val="21"/>
+          <w:shd w:val="clear" w:color="auto" w:fill="FFFFFF"/>
+        </w:rPr>
+        <w:t>欣燕都</w:t>
+      </w:r>
+    </w:p>
+    <w:p>
+      <w:pPr>
+        <w:rPr>
+          <w:rFonts w:ascii="Helvetica" w:hAnsi="Helvetica" w:cs="Helvetica"/>
+          <w:color w:val="33353C"/>
+          <w:szCs w:val="21"/>
+          <w:shd w:val="clear" w:color="auto" w:fill="FFFFFF"/>
+        </w:rPr>
+      </w:pPr>
+      <w:r>
+        <w:rPr>
+          <w:rFonts w:ascii="Helvetica" w:hAnsi="Helvetica" w:cs="Helvetica" w:hint="eastAsia"/>
+          <w:color w:val="33353C"/>
+          <w:szCs w:val="21"/>
+          <w:shd w:val="clear" w:color="auto" w:fill="FFFFFF"/>
+        </w:rPr>
+        <w:t>休闲度假</w:t>
+      </w:r>
+      <w:r>
+        <w:rPr>
+          <w:rFonts w:ascii="Helvetica" w:hAnsi="Helvetica" w:cs="Helvetica"/>
+          <w:color w:val="33353C"/>
+          <w:szCs w:val="21"/>
+          <w:shd w:val="clear" w:color="auto" w:fill="FFFFFF"/>
+        </w:rPr>
+        <w:tab/>
+      </w:r>
+      <w:r>
+        <w:rPr>
+          <w:rFonts w:ascii="Helvetica" w:hAnsi="Helvetica" w:cs="Helvetica"/>
+          <w:color w:val="33353C"/>
+          <w:szCs w:val="21"/>
+          <w:shd w:val="clear" w:color="auto" w:fill="FFFFFF"/>
+        </w:rPr>
+        <w:tab/>
+      </w:r>
+      <w:r>
+        <w:rPr>
+          <w:rFonts w:ascii="Helvetica" w:hAnsi="Helvetica" w:cs="Helvetica"/>
+          <w:color w:val="33353C"/>
+          <w:szCs w:val="21"/>
+          <w:shd w:val="clear" w:color="auto" w:fill="FFFFFF"/>
+        </w:rPr>
+        <w:tab/>
+      </w:r>
+      <w:r>
+        <w:rPr>
+          <w:rFonts w:ascii="Helvetica" w:hAnsi="Helvetica" w:cs="Helvetica" w:hint="eastAsia"/>
+          <w:color w:val="33353C"/>
+          <w:szCs w:val="21"/>
+          <w:shd w:val="clear" w:color="auto" w:fill="FFFFFF"/>
+        </w:rPr>
+        <w:t>如家小镇</w:t>
+      </w:r>
+      <w:r>
+        <w:rPr>
+          <w:rFonts w:ascii="Helvetica" w:hAnsi="Helvetica" w:cs="Helvetica" w:hint="eastAsia"/>
+          <w:color w:val="33353C"/>
+          <w:szCs w:val="21"/>
+          <w:shd w:val="clear" w:color="auto" w:fill="FFFFFF"/>
+        </w:rPr>
+        <w:t xml:space="preserve"> </w:t>
+      </w:r>
+      <w:r>
+        <w:rPr>
+          <w:rFonts w:ascii="Helvetica" w:hAnsi="Helvetica" w:cs="Helvetica" w:hint="eastAsia"/>
+          <w:color w:val="33353C"/>
+          <w:szCs w:val="21"/>
+          <w:shd w:val="clear" w:color="auto" w:fill="FFFFFF"/>
+        </w:rPr>
+        <w:t>漫趣乐园</w:t>
+      </w:r>
+    </w:p>
+    <w:p>
+      <w:pPr>
+        <w:rPr>
+          <w:rFonts w:ascii="Helvetica" w:hAnsi="Helvetica" w:cs="Helvetica"/>
+          <w:color w:val="33353C"/>
+          <w:szCs w:val="21"/>
+          <w:shd w:val="clear" w:color="auto" w:fill="FFFFFF"/>
+        </w:rPr>
+      </w:pPr>
+      <w:r>
+        <w:rPr>
+          <w:rFonts w:ascii="Helvetica" w:hAnsi="Helvetica" w:cs="Helvetica" w:hint="eastAsia"/>
+          <w:color w:val="33353C"/>
+          <w:szCs w:val="21"/>
+          <w:shd w:val="clear" w:color="auto" w:fill="FFFFFF"/>
+        </w:rPr>
+        <w:t>云系列</w:t>
+      </w:r>
+      <w:r>
+        <w:rPr>
+          <w:rFonts w:ascii="Helvetica" w:hAnsi="Helvetica" w:cs="Helvetica"/>
+          <w:color w:val="33353C"/>
+          <w:szCs w:val="21"/>
+          <w:shd w:val="clear" w:color="auto" w:fill="FFFFFF"/>
+        </w:rPr>
+        <w:tab/>
+      </w:r>
+      <w:r>
+        <w:rPr>
+          <w:rFonts w:ascii="Helvetica" w:hAnsi="Helvetica" w:cs="Helvetica"/>
+          <w:color w:val="33353C"/>
+          <w:szCs w:val="21"/>
+          <w:shd w:val="clear" w:color="auto" w:fill="FFFFFF"/>
+        </w:rPr>
+        <w:tab/>
+      </w:r>
+      <w:r>
+        <w:rPr>
+          <w:rFonts w:ascii="Helvetica" w:hAnsi="Helvetica" w:cs="Helvetica"/>
+          <w:color w:val="33353C"/>
+          <w:szCs w:val="21"/>
+          <w:shd w:val="clear" w:color="auto" w:fill="FFFFFF"/>
+        </w:rPr>
+        <w:tab/>
+      </w:r>
+      <w:r>
+        <w:rPr>
+          <w:rFonts w:ascii="Helvetica" w:hAnsi="Helvetica" w:cs="Helvetica"/>
+          <w:color w:val="33353C"/>
+          <w:szCs w:val="21"/>
+          <w:shd w:val="clear" w:color="auto" w:fill="FFFFFF"/>
+        </w:rPr>
+        <w:tab/>
+      </w:r>
+      <w:r>
+        <w:rPr>
+          <w:rFonts w:ascii="Helvetica" w:hAnsi="Helvetica" w:cs="Helvetica" w:hint="eastAsia"/>
+          <w:color w:val="33353C"/>
+          <w:szCs w:val="21"/>
+          <w:shd w:val="clear" w:color="auto" w:fill="FFFFFF"/>
+        </w:rPr>
+        <w:t>素柏云酒店</w:t>
+      </w:r>
+      <w:r>
+        <w:rPr>
+          <w:rFonts w:ascii="Helvetica" w:hAnsi="Helvetica" w:cs="Helvetica" w:hint="eastAsia"/>
+          <w:color w:val="33353C"/>
+          <w:szCs w:val="21"/>
+          <w:shd w:val="clear" w:color="auto" w:fill="FFFFFF"/>
+        </w:rPr>
+        <w:t xml:space="preserve"> </w:t>
+      </w:r>
+      <w:r>
+        <w:rPr>
+          <w:rFonts w:ascii="Helvetica" w:hAnsi="Helvetica" w:cs="Helvetica" w:hint="eastAsia"/>
+          <w:color w:val="33353C"/>
+          <w:szCs w:val="21"/>
+          <w:shd w:val="clear" w:color="auto" w:fill="FFFFFF"/>
+        </w:rPr>
+        <w:t>睿柏云酒店</w:t>
+      </w:r>
+      <w:r>
+        <w:rPr>
+          <w:rFonts w:ascii="Helvetica" w:hAnsi="Helvetica" w:cs="Helvetica" w:hint="eastAsia"/>
+          <w:color w:val="33353C"/>
+          <w:szCs w:val="21"/>
+          <w:shd w:val="clear" w:color="auto" w:fill="FFFFFF"/>
+        </w:rPr>
+        <w:t xml:space="preserve"> </w:t>
+      </w:r>
+      <w:r>
+        <w:rPr>
+          <w:rFonts w:ascii="Helvetica" w:hAnsi="Helvetica" w:cs="Helvetica" w:hint="eastAsia"/>
+          <w:color w:val="33353C"/>
+          <w:szCs w:val="21"/>
+          <w:shd w:val="clear" w:color="auto" w:fill="FFFFFF"/>
+        </w:rPr>
+        <w:t>派柏云酒店</w:t>
+      </w:r>
+      <w:r>
+        <w:rPr>
+          <w:rFonts w:ascii="Helvetica" w:hAnsi="Helvetica" w:cs="Helvetica" w:hint="eastAsia"/>
+          <w:color w:val="33353C"/>
+          <w:szCs w:val="21"/>
+          <w:shd w:val="clear" w:color="auto" w:fill="FFFFFF"/>
+        </w:rPr>
+        <w:t xml:space="preserve"> </w:t>
+      </w:r>
+      <w:r>
+        <w:rPr>
+          <w:rFonts w:ascii="Helvetica" w:hAnsi="Helvetica" w:cs="Helvetica" w:hint="eastAsia"/>
+          <w:color w:val="33353C"/>
+          <w:szCs w:val="21"/>
+          <w:shd w:val="clear" w:color="auto" w:fill="FFFFFF"/>
+        </w:rPr>
+        <w:t>诗柏云酒店</w:t>
+      </w:r>
+      <w:r>
+        <w:rPr>
+          <w:rFonts w:ascii="Helvetica" w:hAnsi="Helvetica" w:cs="Helvetica" w:hint="eastAsia"/>
+          <w:color w:val="33353C"/>
+          <w:szCs w:val="21"/>
+          <w:shd w:val="clear" w:color="auto" w:fill="FFFFFF"/>
+        </w:rPr>
+        <w:t xml:space="preserve"> </w:t>
+      </w:r>
+      <w:r>
+        <w:rPr>
+          <w:rFonts w:ascii="Helvetica" w:hAnsi="Helvetica" w:cs="Helvetica" w:hint="eastAsia"/>
+          <w:color w:val="33353C"/>
+          <w:szCs w:val="21"/>
+          <w:shd w:val="clear" w:color="auto" w:fill="FFFFFF"/>
+        </w:rPr>
+        <w:t>云上四季民宿</w:t>
+      </w:r>
+    </w:p>
+    <w:p>
+      <w:pPr>
+        <w:rPr>
+          <w:rFonts w:ascii="Helvetica" w:hAnsi="Helvetica" w:cs="Helvetica"/>
+          <w:color w:val="33353C"/>
+          <w:szCs w:val="21"/>
+          <w:shd w:val="clear" w:color="auto" w:fill="FFFFFF"/>
+        </w:rPr>
+      </w:pPr>
+      <w:r>
+        <w:rPr>
+          <w:rFonts w:ascii="Helvetica" w:hAnsi="Helvetica" w:cs="Helvetica" w:hint="eastAsia"/>
+          <w:color w:val="33353C"/>
+          <w:szCs w:val="21"/>
+          <w:shd w:val="clear" w:color="auto" w:fill="FFFFFF"/>
+        </w:rPr>
+        <w:t>华驿系列</w:t>
+      </w:r>
+      <w:r>
+        <w:rPr>
+          <w:rFonts w:ascii="Helvetica" w:hAnsi="Helvetica" w:cs="Helvetica"/>
+          <w:color w:val="33353C"/>
+          <w:szCs w:val="21"/>
+          <w:shd w:val="clear" w:color="auto" w:fill="FFFFFF"/>
+        </w:rPr>
+        <w:tab/>
+      </w:r>
+      <w:r>
+        <w:rPr>
+          <w:rFonts w:ascii="Helvetica" w:hAnsi="Helvetica" w:cs="Helvetica"/>
+          <w:color w:val="33353C"/>
+          <w:szCs w:val="21"/>
+          <w:shd w:val="clear" w:color="auto" w:fill="FFFFFF"/>
+        </w:rPr>
+        <w:tab/>
+      </w:r>
+      <w:r>
+        <w:rPr>
+          <w:rFonts w:ascii="Helvetica" w:hAnsi="Helvetica" w:cs="Helvetica"/>
+          <w:color w:val="33353C"/>
+          <w:szCs w:val="21"/>
+          <w:shd w:val="clear" w:color="auto" w:fill="FFFFFF"/>
+        </w:rPr>
+        <w:tab/>
+        <w:t>UP</w:t>
+      </w:r>
+      <w:r>
+        <w:rPr>
+          <w:rFonts w:ascii="Helvetica" w:hAnsi="Helvetica" w:cs="Helvetica" w:hint="eastAsia"/>
+          <w:color w:val="33353C"/>
+          <w:szCs w:val="21"/>
+          <w:shd w:val="clear" w:color="auto" w:fill="FFFFFF"/>
+        </w:rPr>
+        <w:t>华驿精选</w:t>
+      </w:r>
+      <w:r>
+        <w:rPr>
+          <w:rFonts w:ascii="Helvetica" w:hAnsi="Helvetica" w:cs="Helvetica" w:hint="eastAsia"/>
+          <w:color w:val="33353C"/>
+          <w:szCs w:val="21"/>
+          <w:shd w:val="clear" w:color="auto" w:fill="FFFFFF"/>
+        </w:rPr>
+        <w:t xml:space="preserve"> </w:t>
+      </w:r>
+      <w:r>
+        <w:rPr>
+          <w:rFonts w:ascii="Helvetica" w:hAnsi="Helvetica" w:cs="Helvetica" w:hint="eastAsia"/>
+          <w:color w:val="33353C"/>
+          <w:szCs w:val="21"/>
+          <w:shd w:val="clear" w:color="auto" w:fill="FFFFFF"/>
+        </w:rPr>
+        <w:t>华驿精选</w:t>
+      </w:r>
+      <w:r>
+        <w:rPr>
+          <w:rFonts w:ascii="Helvetica" w:hAnsi="Helvetica" w:cs="Helvetica" w:hint="eastAsia"/>
+          <w:color w:val="33353C"/>
+          <w:szCs w:val="21"/>
+          <w:shd w:val="clear" w:color="auto" w:fill="FFFFFF"/>
+        </w:rPr>
+        <w:t xml:space="preserve"> </w:t>
+      </w:r>
+      <w:r>
+        <w:rPr>
+          <w:rFonts w:ascii="Helvetica" w:hAnsi="Helvetica" w:cs="Helvetica" w:hint="eastAsia"/>
+          <w:color w:val="33353C"/>
+          <w:szCs w:val="21"/>
+          <w:shd w:val="clear" w:color="auto" w:fill="FFFFFF"/>
+        </w:rPr>
+        <w:t>华驿酒店</w:t>
+      </w:r>
+      <w:r>
+        <w:rPr>
+          <w:rFonts w:ascii="Helvetica" w:hAnsi="Helvetica" w:cs="Helvetica" w:hint="eastAsia"/>
+          <w:color w:val="33353C"/>
+          <w:szCs w:val="21"/>
+          <w:shd w:val="clear" w:color="auto" w:fill="FFFFFF"/>
+        </w:rPr>
+        <w:t xml:space="preserve"> </w:t>
+      </w:r>
+      <w:r>
+        <w:rPr>
+          <w:rFonts w:ascii="Helvetica" w:hAnsi="Helvetica" w:cs="Helvetica" w:hint="eastAsia"/>
+          <w:color w:val="33353C"/>
+          <w:szCs w:val="21"/>
+          <w:shd w:val="clear" w:color="auto" w:fill="FFFFFF"/>
+        </w:rPr>
+        <w:t>驿禾酒店</w:t>
+      </w:r>
+    </w:p>
+    <w:p/>
+    <w:p>
+      <w:pPr>
+        <w:pStyle w:val="3"/>
+      </w:pPr>
+      <w:bookmarkStart w:id="9" w:name="_Toc100349815"/>
+      <w:r>
+        <w:rPr>
+          <w:rFonts w:hint="eastAsia"/>
+        </w:rPr>
+        <w:t xml:space="preserve">君亭酒店 </w:t>
+      </w:r>
+      <w:r>
+        <w:t>301073 杭州西湖</w:t>
+      </w:r>
+      <w:r>
+        <w:rPr>
+          <w:rFonts w:hint="eastAsia"/>
+        </w:rPr>
+        <w:t xml:space="preserve"> </w:t>
+      </w:r>
+      <w:hyperlink r:id="rId32" w:history="1">
+        <w:r>
+          <w:rPr>
+            <w:rStyle w:val="a3"/>
+          </w:rPr>
+          <w:t>http://www.ssawhotels.com</w:t>
+        </w:r>
+      </w:hyperlink>
+      <w:bookmarkEnd w:id="9"/>
+    </w:p>
+    <w:p>
+      <w:pPr>
+        <w:rPr>
+          <w:rFonts w:ascii="Helvetica" w:hAnsi="Helvetica" w:cs="Helvetica"/>
+          <w:b/>
+          <w:bCs/>
+          <w:color w:val="33353C"/>
+          <w:sz w:val="20"/>
+          <w:szCs w:val="20"/>
+          <w:shd w:val="clear" w:color="auto" w:fill="FFFFFF"/>
+        </w:rPr>
+      </w:pPr>
+      <w:r>
+        <w:rPr>
+          <w:rFonts w:ascii="Helvetica" w:hAnsi="Helvetica" w:cs="Helvetica"/>
+          <w:color w:val="33353C"/>
+          <w:sz w:val="20"/>
+          <w:szCs w:val="20"/>
+          <w:shd w:val="clear" w:color="auto" w:fill="FFFFFF"/>
+        </w:rPr>
+        <w:t>总市值：</w:t>
+      </w:r>
+      <w:r>
+        <w:rPr>
+          <w:rFonts w:ascii="Helvetica" w:hAnsi="Helvetica" w:cs="Helvetica"/>
+          <w:b/>
+          <w:bCs/>
+          <w:color w:val="33353C"/>
+          <w:sz w:val="20"/>
+          <w:szCs w:val="20"/>
+          <w:shd w:val="clear" w:color="auto" w:fill="FFFFFF"/>
+        </w:rPr>
+        <w:t>84.89</w:t>
+      </w:r>
+      <w:r>
+        <w:rPr>
+          <w:rFonts w:ascii="Helvetica" w:hAnsi="Helvetica" w:cs="Helvetica"/>
+          <w:b/>
+          <w:bCs/>
+          <w:color w:val="33353C"/>
+          <w:sz w:val="20"/>
+          <w:szCs w:val="20"/>
+          <w:shd w:val="clear" w:color="auto" w:fill="FFFFFF"/>
+        </w:rPr>
+        <w:t>亿</w:t>
+      </w:r>
+    </w:p>
+    <w:p>
+      <w:pPr>
+        <w:rPr>
+          <w:rFonts w:ascii="Helvetica" w:hAnsi="Helvetica" w:cs="Helvetica"/>
+          <w:color w:val="33353C"/>
+          <w:szCs w:val="21"/>
+          <w:shd w:val="clear" w:color="auto" w:fill="FFFFFF"/>
+        </w:rPr>
+      </w:pPr>
+      <w:r>
+        <w:rPr>
+          <w:rFonts w:ascii="Helvetica" w:hAnsi="Helvetica" w:cs="Helvetica"/>
+          <w:color w:val="33353C"/>
+          <w:szCs w:val="21"/>
+          <w:shd w:val="clear" w:color="auto" w:fill="FFFFFF"/>
+        </w:rPr>
+        <w:t>浙江君亭酒店管理股份有限公司的主营业务为从事中高端精选服务连锁酒店的运营及管理。公司的主要产品为客房住宿服务、餐饮服务、其他配套服务、酒店管理。公司先后荣获</w:t>
+      </w:r>
+      <w:r>
+        <w:rPr>
+          <w:rFonts w:ascii="Helvetica" w:hAnsi="Helvetica" w:cs="Helvetica"/>
+          <w:color w:val="33353C"/>
+          <w:szCs w:val="21"/>
+          <w:shd w:val="clear" w:color="auto" w:fill="FFFFFF"/>
+        </w:rPr>
+        <w:t>“2018</w:t>
+      </w:r>
+      <w:r>
+        <w:rPr>
+          <w:rFonts w:ascii="Helvetica" w:hAnsi="Helvetica" w:cs="Helvetica"/>
+          <w:color w:val="33353C"/>
+          <w:szCs w:val="21"/>
+          <w:shd w:val="clear" w:color="auto" w:fill="FFFFFF"/>
+        </w:rPr>
+        <w:t>年中国旅游饭店业协会最佳股东投资回报奖</w:t>
+      </w:r>
+      <w:r>
+        <w:rPr>
+          <w:rFonts w:ascii="Helvetica" w:hAnsi="Helvetica" w:cs="Helvetica"/>
+          <w:color w:val="33353C"/>
+          <w:szCs w:val="21"/>
+          <w:shd w:val="clear" w:color="auto" w:fill="FFFFFF"/>
+        </w:rPr>
+        <w:t>”</w:t>
+      </w:r>
+      <w:r>
+        <w:rPr>
+          <w:rFonts w:ascii="Helvetica" w:hAnsi="Helvetica" w:cs="Helvetica"/>
+          <w:color w:val="33353C"/>
+          <w:szCs w:val="21"/>
+          <w:shd w:val="clear" w:color="auto" w:fill="FFFFFF"/>
+        </w:rPr>
+        <w:t>、</w:t>
+      </w:r>
+      <w:r>
+        <w:rPr>
+          <w:rFonts w:ascii="Helvetica" w:hAnsi="Helvetica" w:cs="Helvetica"/>
+          <w:color w:val="33353C"/>
+          <w:szCs w:val="21"/>
+          <w:shd w:val="clear" w:color="auto" w:fill="FFFFFF"/>
+        </w:rPr>
+        <w:t>“2018</w:t>
+      </w:r>
+      <w:r>
+        <w:rPr>
+          <w:rFonts w:ascii="Helvetica" w:hAnsi="Helvetica" w:cs="Helvetica"/>
+          <w:color w:val="33353C"/>
+          <w:szCs w:val="21"/>
+          <w:shd w:val="clear" w:color="auto" w:fill="FFFFFF"/>
+        </w:rPr>
+        <w:t>年及</w:t>
+      </w:r>
+      <w:r>
+        <w:rPr>
+          <w:rFonts w:ascii="Helvetica" w:hAnsi="Helvetica" w:cs="Helvetica"/>
+          <w:color w:val="33353C"/>
+          <w:szCs w:val="21"/>
+          <w:shd w:val="clear" w:color="auto" w:fill="FFFFFF"/>
+        </w:rPr>
+        <w:t>2019</w:t>
+      </w:r>
+      <w:r>
+        <w:rPr>
+          <w:rFonts w:ascii="Helvetica" w:hAnsi="Helvetica" w:cs="Helvetica"/>
+          <w:color w:val="33353C"/>
+          <w:szCs w:val="21"/>
+          <w:shd w:val="clear" w:color="auto" w:fill="FFFFFF"/>
+        </w:rPr>
+        <w:t>年中国饭店协会中国酒店集团规模</w:t>
+      </w:r>
+      <w:r>
+        <w:rPr>
+          <w:rFonts w:ascii="Helvetica" w:hAnsi="Helvetica" w:cs="Helvetica"/>
+          <w:color w:val="33353C"/>
+          <w:szCs w:val="21"/>
+          <w:shd w:val="clear" w:color="auto" w:fill="FFFFFF"/>
+        </w:rPr>
+        <w:t>50</w:t>
+      </w:r>
+      <w:r>
+        <w:rPr>
+          <w:rFonts w:ascii="Helvetica" w:hAnsi="Helvetica" w:cs="Helvetica"/>
+          <w:color w:val="33353C"/>
+          <w:szCs w:val="21"/>
+          <w:shd w:val="clear" w:color="auto" w:fill="FFFFFF"/>
+        </w:rPr>
+        <w:t>强</w:t>
+      </w:r>
+      <w:r>
+        <w:rPr>
+          <w:rFonts w:ascii="Helvetica" w:hAnsi="Helvetica" w:cs="Helvetica"/>
+          <w:color w:val="33353C"/>
+          <w:szCs w:val="21"/>
+          <w:shd w:val="clear" w:color="auto" w:fill="FFFFFF"/>
+        </w:rPr>
+        <w:t>”</w:t>
+      </w:r>
+      <w:r>
+        <w:rPr>
+          <w:rFonts w:ascii="Helvetica" w:hAnsi="Helvetica" w:cs="Helvetica"/>
+          <w:color w:val="33353C"/>
+          <w:szCs w:val="21"/>
+          <w:shd w:val="clear" w:color="auto" w:fill="FFFFFF"/>
+        </w:rPr>
+        <w:t>、</w:t>
+      </w:r>
+      <w:r>
+        <w:rPr>
+          <w:rFonts w:ascii="Helvetica" w:hAnsi="Helvetica" w:cs="Helvetica"/>
+          <w:color w:val="33353C"/>
+          <w:szCs w:val="21"/>
+          <w:shd w:val="clear" w:color="auto" w:fill="FFFFFF"/>
+        </w:rPr>
+        <w:t>“2018</w:t>
+      </w:r>
+      <w:r>
+        <w:rPr>
+          <w:rFonts w:ascii="Helvetica" w:hAnsi="Helvetica" w:cs="Helvetica"/>
+          <w:color w:val="33353C"/>
+          <w:szCs w:val="21"/>
+          <w:shd w:val="clear" w:color="auto" w:fill="FFFFFF"/>
+        </w:rPr>
+        <w:t>年中国旅游饭店协会中国饭店集团规模</w:t>
+      </w:r>
+      <w:r>
+        <w:rPr>
+          <w:rFonts w:ascii="Helvetica" w:hAnsi="Helvetica" w:cs="Helvetica"/>
+          <w:color w:val="33353C"/>
+          <w:szCs w:val="21"/>
+          <w:shd w:val="clear" w:color="auto" w:fill="FFFFFF"/>
+        </w:rPr>
+        <w:t>60</w:t>
+      </w:r>
+      <w:r>
+        <w:rPr>
+          <w:rFonts w:ascii="Helvetica" w:hAnsi="Helvetica" w:cs="Helvetica"/>
+          <w:color w:val="33353C"/>
+          <w:szCs w:val="21"/>
+          <w:shd w:val="clear" w:color="auto" w:fill="FFFFFF"/>
+        </w:rPr>
+        <w:t>强</w:t>
+      </w:r>
+      <w:r>
+        <w:rPr>
+          <w:rFonts w:ascii="Helvetica" w:hAnsi="Helvetica" w:cs="Helvetica"/>
+          <w:color w:val="33353C"/>
+          <w:szCs w:val="21"/>
+          <w:shd w:val="clear" w:color="auto" w:fill="FFFFFF"/>
+        </w:rPr>
+        <w:t>”</w:t>
+      </w:r>
+      <w:r>
+        <w:rPr>
+          <w:rFonts w:ascii="Helvetica" w:hAnsi="Helvetica" w:cs="Helvetica"/>
+          <w:color w:val="33353C"/>
+          <w:szCs w:val="21"/>
+          <w:shd w:val="clear" w:color="auto" w:fill="FFFFFF"/>
+        </w:rPr>
+        <w:t>等行业权威荣誉。</w:t>
+      </w:r>
+    </w:p>
+    <w:p>
+      <w:pPr>
+        <w:rPr>
+          <w:rFonts w:ascii="Helvetica" w:hAnsi="Helvetica" w:cs="Helvetica"/>
+          <w:color w:val="33353C"/>
+          <w:szCs w:val="21"/>
+          <w:shd w:val="clear" w:color="auto" w:fill="FFFFFF"/>
+        </w:rPr>
+      </w:pPr>
+    </w:p>
+    <w:p>
+      <w:pPr>
+        <w:rPr>
+          <w:rFonts w:ascii="Helvetica" w:hAnsi="Helvetica" w:cs="Helvetica"/>
+          <w:color w:val="33353C"/>
+          <w:szCs w:val="21"/>
+          <w:shd w:val="clear" w:color="auto" w:fill="FFFFFF"/>
+        </w:rPr>
+      </w:pPr>
+      <w:r>
+        <w:rPr>
+          <w:rFonts w:ascii="Helvetica" w:hAnsi="Helvetica" w:cs="Helvetica" w:hint="eastAsia"/>
+          <w:color w:val="33353C"/>
+          <w:szCs w:val="21"/>
+          <w:shd w:val="clear" w:color="auto" w:fill="FFFFFF"/>
+        </w:rPr>
+        <w:t>中高端精选酒店品牌</w:t>
+      </w:r>
+    </w:p>
+    <w:p/>
+    <w:p>
+      <w:pPr>
+        <w:pStyle w:val="3"/>
+        <w:rPr>
+          <w:sz w:val="28"/>
+          <w:szCs w:val="28"/>
+        </w:rPr>
+      </w:pPr>
+      <w:bookmarkStart w:id="10" w:name="_Toc100349814"/>
+      <w:r>
+        <w:rPr>
+          <w:rFonts w:hint="eastAsia"/>
+          <w:sz w:val="28"/>
+          <w:szCs w:val="28"/>
+        </w:rPr>
+        <w:t xml:space="preserve">华天酒店 </w:t>
+      </w:r>
+      <w:r>
+        <w:rPr>
+          <w:sz w:val="28"/>
+          <w:szCs w:val="28"/>
+        </w:rPr>
+        <w:t>000428 长沙芙蓉</w:t>
+      </w:r>
+      <w:r>
+        <w:rPr>
+          <w:rFonts w:hint="eastAsia"/>
+          <w:sz w:val="28"/>
+          <w:szCs w:val="28"/>
+        </w:rPr>
+        <w:t xml:space="preserve"> </w:t>
+      </w:r>
+      <w:hyperlink r:id="rId33" w:history="1">
+        <w:r>
+          <w:rPr>
+            <w:rStyle w:val="a3"/>
+            <w:sz w:val="28"/>
+            <w:szCs w:val="28"/>
+          </w:rPr>
+          <w:t>http://www.huatian-hotel.com</w:t>
+        </w:r>
+      </w:hyperlink>
+      <w:bookmarkEnd w:id="10"/>
+    </w:p>
+    <w:p>
+      <w:pPr>
+        <w:spacing w:before="75" w:line="300" w:lineRule="atLeast"/>
+        <w:rPr>
+          <w:rFonts w:ascii="Helvetica" w:eastAsia="宋体" w:hAnsi="Helvetica" w:cs="Helvetica"/>
+          <w:color w:val="33353C"/>
+          <w:kern w:val="0"/>
+          <w:sz w:val="20"/>
+          <w:szCs w:val="20"/>
+        </w:rPr>
+      </w:pPr>
+      <w:r>
+        <w:rPr>
+          <w:rFonts w:ascii="Helvetica" w:eastAsia="宋体" w:hAnsi="Helvetica" w:cs="Helvetica"/>
+          <w:color w:val="33353C"/>
+          <w:kern w:val="0"/>
+          <w:sz w:val="20"/>
+          <w:szCs w:val="20"/>
+        </w:rPr>
+        <w:t>总市值：</w:t>
+      </w:r>
+      <w:r>
+        <w:rPr>
+          <w:rFonts w:ascii="Helvetica" w:eastAsia="宋体" w:hAnsi="Helvetica" w:cs="Helvetica"/>
+          <w:b/>
+          <w:bCs/>
+          <w:color w:val="33353C"/>
+          <w:kern w:val="0"/>
+          <w:sz w:val="20"/>
+          <w:szCs w:val="20"/>
+        </w:rPr>
+        <w:t>54.21</w:t>
+      </w:r>
+      <w:r>
+        <w:rPr>
+          <w:rFonts w:ascii="Helvetica" w:eastAsia="宋体" w:hAnsi="Helvetica" w:cs="Helvetica"/>
+          <w:b/>
+          <w:bCs/>
+          <w:color w:val="33353C"/>
+          <w:kern w:val="0"/>
+          <w:sz w:val="20"/>
+          <w:szCs w:val="20"/>
+        </w:rPr>
+        <w:t>亿</w:t>
+      </w:r>
+    </w:p>
+    <w:p>
+      <w:pPr>
+        <w:rPr>
+          <w:rFonts w:ascii="Helvetica" w:hAnsi="Helvetica" w:cs="Helvetica"/>
+          <w:color w:val="33353C"/>
+          <w:szCs w:val="21"/>
+          <w:shd w:val="clear" w:color="auto" w:fill="FFFFFF"/>
+        </w:rPr>
+      </w:pPr>
+      <w:r>
+        <w:rPr>
+          <w:rFonts w:ascii="Helvetica" w:hAnsi="Helvetica" w:cs="Helvetica"/>
+          <w:color w:val="33353C"/>
+          <w:szCs w:val="21"/>
+          <w:shd w:val="clear" w:color="auto" w:fill="FFFFFF"/>
+        </w:rPr>
+        <w:t>华天酒店集团股份有限公司的主营业务为酒店服务业，房地产，餐饮，主要产品或提供的劳务为住宿、餐饮及商品房销售。公司经过多年的积累，形成优质品牌，服务文化及管理文化等核心竞争力，公司是湖南省首家五星级酒店，是湖南服务业的一面旗帜，省属重要的接待基地，服务窗口，也是湖南省唯一一家旅游酒店业上市公司。</w:t>
+      </w:r>
+      <w:r>
+        <w:rPr>
+          <w:rFonts w:ascii="Helvetica" w:hAnsi="Helvetica" w:cs="Helvetica"/>
+          <w:color w:val="33353C"/>
+          <w:szCs w:val="21"/>
+          <w:shd w:val="clear" w:color="auto" w:fill="FFFFFF"/>
+        </w:rPr>
+        <w:t>“</w:t>
+      </w:r>
+      <w:r>
+        <w:rPr>
+          <w:rFonts w:ascii="Helvetica" w:hAnsi="Helvetica" w:cs="Helvetica"/>
+          <w:color w:val="33353C"/>
+          <w:szCs w:val="21"/>
+          <w:shd w:val="clear" w:color="auto" w:fill="FFFFFF"/>
+        </w:rPr>
+        <w:t>华天大酒店</w:t>
+      </w:r>
+      <w:r>
+        <w:rPr>
+          <w:rFonts w:ascii="Helvetica" w:hAnsi="Helvetica" w:cs="Helvetica"/>
+          <w:color w:val="33353C"/>
+          <w:szCs w:val="21"/>
+          <w:shd w:val="clear" w:color="auto" w:fill="FFFFFF"/>
+        </w:rPr>
+        <w:t>”</w:t>
+      </w:r>
+      <w:r>
+        <w:rPr>
+          <w:rFonts w:ascii="Helvetica" w:hAnsi="Helvetica" w:cs="Helvetica"/>
+          <w:color w:val="33353C"/>
+          <w:szCs w:val="21"/>
+          <w:shd w:val="clear" w:color="auto" w:fill="FFFFFF"/>
+        </w:rPr>
+        <w:t>品牌是目前中西部地区最大的民族酒店品牌，分别位列</w:t>
+      </w:r>
+      <w:r>
+        <w:rPr>
+          <w:rFonts w:ascii="Helvetica" w:hAnsi="Helvetica" w:cs="Helvetica"/>
+          <w:color w:val="33353C"/>
+          <w:szCs w:val="21"/>
+          <w:shd w:val="clear" w:color="auto" w:fill="FFFFFF"/>
+        </w:rPr>
+        <w:t>“</w:t>
+      </w:r>
+      <w:r>
+        <w:rPr>
+          <w:rFonts w:ascii="Helvetica" w:hAnsi="Helvetica" w:cs="Helvetica"/>
+          <w:color w:val="33353C"/>
+          <w:szCs w:val="21"/>
+          <w:shd w:val="clear" w:color="auto" w:fill="FFFFFF"/>
+        </w:rPr>
+        <w:t>中国饭店业集团</w:t>
+      </w:r>
+      <w:r>
+        <w:rPr>
+          <w:rFonts w:ascii="Helvetica" w:hAnsi="Helvetica" w:cs="Helvetica"/>
+          <w:color w:val="33353C"/>
+          <w:szCs w:val="21"/>
+          <w:shd w:val="clear" w:color="auto" w:fill="FFFFFF"/>
+        </w:rPr>
+        <w:t>30</w:t>
+      </w:r>
+      <w:r>
+        <w:rPr>
+          <w:rFonts w:ascii="Helvetica" w:hAnsi="Helvetica" w:cs="Helvetica"/>
+          <w:color w:val="33353C"/>
+          <w:szCs w:val="21"/>
+          <w:shd w:val="clear" w:color="auto" w:fill="FFFFFF"/>
+        </w:rPr>
+        <w:t>强</w:t>
+      </w:r>
+      <w:r>
+        <w:rPr>
+          <w:rFonts w:ascii="Helvetica" w:hAnsi="Helvetica" w:cs="Helvetica"/>
+          <w:color w:val="33353C"/>
+          <w:szCs w:val="21"/>
+          <w:shd w:val="clear" w:color="auto" w:fill="FFFFFF"/>
+        </w:rPr>
+        <w:t>”</w:t>
+      </w:r>
+      <w:r>
+        <w:rPr>
+          <w:rFonts w:ascii="Helvetica" w:hAnsi="Helvetica" w:cs="Helvetica"/>
+          <w:color w:val="33353C"/>
+          <w:szCs w:val="21"/>
+          <w:shd w:val="clear" w:color="auto" w:fill="FFFFFF"/>
+        </w:rPr>
+        <w:t>，</w:t>
+      </w:r>
+      <w:r>
+        <w:rPr>
+          <w:rFonts w:ascii="Helvetica" w:hAnsi="Helvetica" w:cs="Helvetica"/>
+          <w:color w:val="33353C"/>
+          <w:szCs w:val="21"/>
+          <w:shd w:val="clear" w:color="auto" w:fill="FFFFFF"/>
+        </w:rPr>
+        <w:t>“</w:t>
+      </w:r>
+      <w:r>
+        <w:rPr>
+          <w:rFonts w:ascii="Helvetica" w:hAnsi="Helvetica" w:cs="Helvetica"/>
+          <w:color w:val="33353C"/>
+          <w:szCs w:val="21"/>
+          <w:shd w:val="clear" w:color="auto" w:fill="FFFFFF"/>
+        </w:rPr>
+        <w:t>全球饭店业集团</w:t>
+      </w:r>
+      <w:r>
+        <w:rPr>
+          <w:rFonts w:ascii="Helvetica" w:hAnsi="Helvetica" w:cs="Helvetica"/>
+          <w:color w:val="33353C"/>
+          <w:szCs w:val="21"/>
+          <w:shd w:val="clear" w:color="auto" w:fill="FFFFFF"/>
+        </w:rPr>
+        <w:t>100</w:t>
+      </w:r>
+      <w:r>
+        <w:rPr>
+          <w:rFonts w:ascii="Helvetica" w:hAnsi="Helvetica" w:cs="Helvetica"/>
+          <w:color w:val="33353C"/>
+          <w:szCs w:val="21"/>
+          <w:shd w:val="clear" w:color="auto" w:fill="FFFFFF"/>
+        </w:rPr>
+        <w:t>强</w:t>
+      </w:r>
+      <w:r>
+        <w:rPr>
+          <w:rFonts w:ascii="Helvetica" w:hAnsi="Helvetica" w:cs="Helvetica"/>
+          <w:color w:val="33353C"/>
+          <w:szCs w:val="21"/>
+          <w:shd w:val="clear" w:color="auto" w:fill="FFFFFF"/>
+        </w:rPr>
+        <w:t>”</w:t>
+      </w:r>
+      <w:r>
+        <w:rPr>
+          <w:rFonts w:ascii="Helvetica" w:hAnsi="Helvetica" w:cs="Helvetica"/>
+          <w:color w:val="33353C"/>
+          <w:szCs w:val="21"/>
+          <w:shd w:val="clear" w:color="auto" w:fill="FFFFFF"/>
+        </w:rPr>
+        <w:t>。</w:t>
+      </w:r>
+    </w:p>
+    <w:p>
+      <w:pPr>
+        <w:rPr>
+          <w:rFonts w:ascii="Helvetica" w:hAnsi="Helvetica" w:cs="Helvetica"/>
+          <w:color w:val="33353C"/>
+          <w:szCs w:val="21"/>
+          <w:shd w:val="clear" w:color="auto" w:fill="FFFFFF"/>
+        </w:rPr>
+      </w:pPr>
+    </w:p>
+    <w:p>
+      <w:pPr>
+        <w:rPr>
+          <w:rFonts w:ascii="Helvetica" w:hAnsi="Helvetica" w:cs="Helvetica"/>
+          <w:color w:val="33353C"/>
+          <w:szCs w:val="21"/>
+          <w:shd w:val="clear" w:color="auto" w:fill="FFFFFF"/>
+        </w:rPr>
+      </w:pPr>
+      <w:r>
+        <w:rPr>
+          <w:rFonts w:ascii="Helvetica" w:hAnsi="Helvetica" w:cs="Helvetica" w:hint="eastAsia"/>
+          <w:color w:val="33353C"/>
+          <w:szCs w:val="21"/>
+          <w:shd w:val="clear" w:color="auto" w:fill="FFFFFF"/>
+        </w:rPr>
+        <w:t>旗下品牌：</w:t>
+      </w:r>
+    </w:p>
+    <w:p>
+      <w:pPr>
+        <w:rPr>
+          <w:rFonts w:ascii="Helvetica" w:hAnsi="Helvetica" w:cs="Helvetica"/>
+          <w:color w:val="33353C"/>
+          <w:szCs w:val="21"/>
+          <w:shd w:val="clear" w:color="auto" w:fill="FFFFFF"/>
+        </w:rPr>
+      </w:pPr>
+      <w:r>
+        <w:rPr>
+          <w:rFonts w:ascii="Helvetica" w:hAnsi="Helvetica" w:cs="Helvetica" w:hint="eastAsia"/>
+          <w:color w:val="33353C"/>
+          <w:szCs w:val="21"/>
+          <w:shd w:val="clear" w:color="auto" w:fill="FFFFFF"/>
+        </w:rPr>
+        <w:t>华天精选酒店</w:t>
+      </w:r>
+    </w:p>
+    <w:p>
+      <w:pPr>
+        <w:rPr>
+          <w:rFonts w:ascii="Helvetica" w:hAnsi="Helvetica" w:cs="Helvetica"/>
+          <w:color w:val="33353C"/>
+          <w:szCs w:val="21"/>
+          <w:shd w:val="clear" w:color="auto" w:fill="FFFFFF"/>
+        </w:rPr>
+      </w:pPr>
+      <w:r>
+        <w:rPr>
+          <w:rFonts w:ascii="Helvetica" w:hAnsi="Helvetica" w:cs="Helvetica" w:hint="eastAsia"/>
+          <w:color w:val="33353C"/>
+          <w:szCs w:val="21"/>
+          <w:shd w:val="clear" w:color="auto" w:fill="FFFFFF"/>
+        </w:rPr>
+        <w:t>华天假日酒店</w:t>
+      </w:r>
+    </w:p>
+    <w:p>
+      <w:pPr>
+        <w:rPr>
+          <w:rFonts w:ascii="Helvetica" w:hAnsi="Helvetica" w:cs="Helvetica"/>
+          <w:color w:val="33353C"/>
+          <w:szCs w:val="21"/>
+          <w:shd w:val="clear" w:color="auto" w:fill="FFFFFF"/>
+        </w:rPr>
+      </w:pPr>
+      <w:r>
+        <w:rPr>
+          <w:rFonts w:ascii="Helvetica" w:hAnsi="Helvetica" w:cs="Helvetica" w:hint="eastAsia"/>
+          <w:color w:val="33353C"/>
+          <w:szCs w:val="21"/>
+          <w:shd w:val="clear" w:color="auto" w:fill="FFFFFF"/>
+        </w:rPr>
+        <w:t>华天大酒店</w:t>
+      </w:r>
+    </w:p>
+    <w:p>
+      <w:pPr>
+        <w:rPr>
+          <w:rFonts w:ascii="Helvetica" w:hAnsi="Helvetica" w:cs="Helvetica"/>
+          <w:b/>
+          <w:bCs/>
+          <w:color w:val="33353C"/>
+          <w:szCs w:val="21"/>
+          <w:shd w:val="clear" w:color="auto" w:fill="FFFFFF"/>
+        </w:rPr>
+      </w:pPr>
     </w:p>
     <w:sectPr>
       <w:pgSz w:w="11906" w:h="16838"/>
@@ -1865,6 +8058,44 @@
     </w:sectPr>
   </w:body>
 </w:document>
+</file>
+
+<file path=word/endnotes.xml><?xml version="1.0" encoding="utf-8"?>
+<w:endnotes xmlns:wpc="http://schemas.microsoft.com/office/word/2010/wordprocessingCanvas" xmlns:cx="http://schemas.microsoft.com/office/drawing/2014/chartex" xmlns:cx1="http://schemas.microsoft.com/office/drawing/2015/9/8/chartex" xmlns:cx2="http://schemas.microsoft.com/office/drawing/2015/10/21/chartex" xmlns:cx3="http://schemas.microsoft.com/office/drawing/2016/5/9/chartex" xmlns:cx4="http://schemas.microsoft.com/office/drawing/2016/5/10/chartex" xmlns:cx5="http://schemas.microsoft.com/office/drawing/2016/5/11/chartex" xmlns:cx6="http://schemas.microsoft.com/office/drawing/2016/5/12/chartex" xmlns:cx7="http://schemas.microsoft.com/office/drawing/2016/5/13/chartex" xmlns:cx8="http://schemas.microsoft.com/office/drawing/2016/5/14/chartex" xmlns:mc="http://schemas.openxmlformats.org/markup-compatibility/2006" xmlns:aink="http://schemas.microsoft.com/office/drawing/2016/ink" xmlns:am3d="http://schemas.microsoft.com/office/drawing/2017/model3d" xmlns:o="urn:schemas-microsoft-com:office:office" xmlns:oel="http://schemas.microsoft.com/office/2019/extlst" xmlns:r="http://schemas.openxmlformats.org/officeDocument/2006/relationships" xmlns:m="http://schemas.openxmlformats.org/officeDocument/2006/math" xmlns:v="urn:schemas-microsoft-com:vml" xmlns:wp14="http://schemas.microsoft.com/office/word/2010/wordprocessingDrawing" xmlns:wp="http://schemas.openxmlformats.org/drawingml/2006/wordprocessingDrawing" xmlns:w10="urn:schemas-microsoft-com:office:word" xmlns:w="http://schemas.openxmlformats.org/wordprocessingml/2006/main" xmlns:w14="http://schemas.microsoft.com/office/word/2010/wordml" xmlns:w15="http://schemas.microsoft.com/office/word/2012/wordml" xmlns:w16cex="http://schemas.microsoft.com/office/word/2018/wordml/cex" xmlns:w16cid="http://schemas.microsoft.com/office/word/2016/wordml/cid" xmlns:w16="http://schemas.microsoft.com/office/word/2018/wordml" xmlns:w16sdtdh="http://schemas.microsoft.com/office/word/2020/wordml/sdtdatahash" xmlns:w16se="http://schemas.microsoft.com/office/word/2015/wordml/symex" xmlns:wpg="http://schemas.microsoft.com/office/word/2010/wordprocessingGroup" xmlns:wpi="http://schemas.microsoft.com/office/word/2010/wordprocessingInk" xmlns:wne="http://schemas.microsoft.com/office/word/2006/wordml" xmlns:wps="http://schemas.microsoft.com/office/word/2010/wordprocessingShape" mc:Ignorable="w14 w15 w16se w16cid w16 w16cex w16sdtdh wp14">
+  <w:endnote w:type="separator" w:id="-1">
+    <w:p>
+      <w:r>
+        <w:separator/>
+      </w:r>
+    </w:p>
+  </w:endnote>
+  <w:endnote w:type="continuationSeparator" w:id="0">
+    <w:p>
+      <w:r>
+        <w:continuationSeparator/>
+      </w:r>
+    </w:p>
+  </w:endnote>
+</w:endnotes>
+</file>
+
+<file path=word/footnotes.xml><?xml version="1.0" encoding="utf-8"?>
+<w:footnotes xmlns:wpc="http://schemas.microsoft.com/office/word/2010/wordprocessingCanvas" xmlns:cx="http://schemas.microsoft.com/office/drawing/2014/chartex" xmlns:cx1="http://schemas.microsoft.com/office/drawing/2015/9/8/chartex" xmlns:cx2="http://schemas.microsoft.com/office/drawing/2015/10/21/chartex" xmlns:cx3="http://schemas.microsoft.com/office/drawing/2016/5/9/chartex" xmlns:cx4="http://schemas.microsoft.com/office/drawing/2016/5/10/chartex" xmlns:cx5="http://schemas.microsoft.com/office/drawing/2016/5/11/chartex" xmlns:cx6="http://schemas.microsoft.com/office/drawing/2016/5/12/chartex" xmlns:cx7="http://schemas.microsoft.com/office/drawing/2016/5/13/chartex" xmlns:cx8="http://schemas.microsoft.com/office/drawing/2016/5/14/chartex" xmlns:mc="http://schemas.openxmlformats.org/markup-compatibility/2006" xmlns:aink="http://schemas.microsoft.com/office/drawing/2016/ink" xmlns:am3d="http://schemas.microsoft.com/office/drawing/2017/model3d" xmlns:o="urn:schemas-microsoft-com:office:office" xmlns:oel="http://schemas.microsoft.com/office/2019/extlst" xmlns:r="http://schemas.openxmlformats.org/officeDocument/2006/relationships" xmlns:m="http://schemas.openxmlformats.org/officeDocument/2006/math" xmlns:v="urn:schemas-microsoft-com:vml" xmlns:wp14="http://schemas.microsoft.com/office/word/2010/wordprocessingDrawing" xmlns:wp="http://schemas.openxmlformats.org/drawingml/2006/wordprocessingDrawing" xmlns:w10="urn:schemas-microsoft-com:office:word" xmlns:w="http://schemas.openxmlformats.org/wordprocessingml/2006/main" xmlns:w14="http://schemas.microsoft.com/office/word/2010/wordml" xmlns:w15="http://schemas.microsoft.com/office/word/2012/wordml" xmlns:w16cex="http://schemas.microsoft.com/office/word/2018/wordml/cex" xmlns:w16cid="http://schemas.microsoft.com/office/word/2016/wordml/cid" xmlns:w16="http://schemas.microsoft.com/office/word/2018/wordml" xmlns:w16sdtdh="http://schemas.microsoft.com/office/word/2020/wordml/sdtdatahash" xmlns:w16se="http://schemas.microsoft.com/office/word/2015/wordml/symex" xmlns:wpg="http://schemas.microsoft.com/office/word/2010/wordprocessingGroup" xmlns:wpi="http://schemas.microsoft.com/office/word/2010/wordprocessingInk" xmlns:wne="http://schemas.microsoft.com/office/word/2006/wordml" xmlns:wps="http://schemas.microsoft.com/office/word/2010/wordprocessingShape" mc:Ignorable="w14 w15 w16se w16cid w16 w16cex w16sdtdh wp14">
+  <w:footnote w:type="separator" w:id="-1">
+    <w:p>
+      <w:r>
+        <w:separator/>
+      </w:r>
+    </w:p>
+  </w:footnote>
+  <w:footnote w:type="continuationSeparator" w:id="0">
+    <w:p>
+      <w:r>
+        <w:continuationSeparator/>
+      </w:r>
+    </w:p>
+  </w:footnote>
+</w:footnotes>
 </file>
 
 <file path=word/styles.xml><?xml version="1.0" encoding="utf-8"?>
@@ -2267,6 +8498,29 @@
       <w:jc w:val="both"/>
     </w:pPr>
   </w:style>
+  <w:style w:type="paragraph" w:styleId="1">
+    <w:name w:val="heading 1"/>
+    <w:basedOn w:val="a"/>
+    <w:next w:val="a"/>
+    <w:link w:val="10"/>
+    <w:uiPriority w:val="9"/>
+    <w:qFormat/>
+    <w:rsid w:val="002C37E9"/>
+    <w:pPr>
+      <w:keepNext/>
+      <w:keepLines/>
+      <w:widowControl/>
+      <w:spacing w:before="340" w:after="330" w:line="578" w:lineRule="auto"/>
+      <w:outlineLvl w:val="0"/>
+    </w:pPr>
+    <w:rPr>
+      <w:b/>
+      <w:bCs/>
+      <w:kern w:val="44"/>
+      <w:sz w:val="44"/>
+      <w:szCs w:val="44"/>
+    </w:rPr>
+  </w:style>
   <w:style w:type="paragraph" w:styleId="2">
     <w:name w:val="heading 2"/>
     <w:basedOn w:val="a"/>
@@ -2387,6 +8641,85 @@
     <w:rPr>
       <w:color w:val="605E5C"/>
       <w:shd w:val="clear" w:color="auto" w:fill="E1DFDD"/>
+    </w:rPr>
+  </w:style>
+  <w:style w:type="paragraph" w:styleId="a5">
+    <w:name w:val="header"/>
+    <w:basedOn w:val="a"/>
+    <w:link w:val="a6"/>
+    <w:uiPriority w:val="99"/>
+    <w:unhideWhenUsed/>
+    <w:rsid w:val="00C5112D"/>
+    <w:pPr>
+      <w:pBdr>
+        <w:bottom w:val="single" w:sz="6" w:space="1" w:color="auto"/>
+      </w:pBdr>
+      <w:tabs>
+        <w:tab w:val="center" w:pos="4153"/>
+        <w:tab w:val="right" w:pos="8306"/>
+      </w:tabs>
+      <w:snapToGrid w:val="0"/>
+      <w:jc w:val="center"/>
+    </w:pPr>
+    <w:rPr>
+      <w:sz w:val="18"/>
+      <w:szCs w:val="18"/>
+    </w:rPr>
+  </w:style>
+  <w:style w:type="character" w:customStyle="1" w:styleId="a6">
+    <w:name w:val="页眉 字符"/>
+    <w:basedOn w:val="a0"/>
+    <w:link w:val="a5"/>
+    <w:uiPriority w:val="99"/>
+    <w:rsid w:val="00C5112D"/>
+    <w:rPr>
+      <w:sz w:val="18"/>
+      <w:szCs w:val="18"/>
+    </w:rPr>
+  </w:style>
+  <w:style w:type="paragraph" w:styleId="a7">
+    <w:name w:val="footer"/>
+    <w:basedOn w:val="a"/>
+    <w:link w:val="a8"/>
+    <w:uiPriority w:val="99"/>
+    <w:unhideWhenUsed/>
+    <w:rsid w:val="00C5112D"/>
+    <w:pPr>
+      <w:tabs>
+        <w:tab w:val="center" w:pos="4153"/>
+        <w:tab w:val="right" w:pos="8306"/>
+      </w:tabs>
+      <w:snapToGrid w:val="0"/>
+      <w:jc w:val="left"/>
+    </w:pPr>
+    <w:rPr>
+      <w:sz w:val="18"/>
+      <w:szCs w:val="18"/>
+    </w:rPr>
+  </w:style>
+  <w:style w:type="character" w:customStyle="1" w:styleId="a8">
+    <w:name w:val="页脚 字符"/>
+    <w:basedOn w:val="a0"/>
+    <w:link w:val="a7"/>
+    <w:uiPriority w:val="99"/>
+    <w:rsid w:val="00C5112D"/>
+    <w:rPr>
+      <w:sz w:val="18"/>
+      <w:szCs w:val="18"/>
+    </w:rPr>
+  </w:style>
+  <w:style w:type="character" w:customStyle="1" w:styleId="10">
+    <w:name w:val="标题 1 字符"/>
+    <w:basedOn w:val="a0"/>
+    <w:link w:val="1"/>
+    <w:uiPriority w:val="9"/>
+    <w:rsid w:val="002C37E9"/>
+    <w:rPr>
+      <w:b/>
+      <w:bCs/>
+      <w:kern w:val="44"/>
+      <w:sz w:val="44"/>
+      <w:szCs w:val="44"/>
     </w:rPr>
   </w:style>
 </w:styles>

--- a/target/entertament.docx
+++ b/target/entertament.docx
@@ -198,6 +198,7 @@
         </w:rPr>
         <w:t>股排名第一的游戏企业。在移动市场数据供应商</w:t>
       </w:r>
+      <w:proofErr w:type="spellStart"/>
       <w:r>
         <w:rPr>
           <w:rFonts w:ascii="Helvetica" w:hAnsi="Helvetica" w:cs="Helvetica"/>
@@ -207,6 +208,7 @@
         </w:rPr>
         <w:t>AppAnnie</w:t>
       </w:r>
+      <w:proofErr w:type="spellEnd"/>
       <w:r>
         <w:rPr>
           <w:rFonts w:ascii="Helvetica" w:hAnsi="Helvetica" w:cs="Helvetica"/>
@@ -2269,6 +2271,7 @@
         </w:rPr>
         <w:t>成为全球领先的互联网平台公司。自成立以来，公司立足于国内领先的互联网商业模式，放眼于全球市场，逐步形成了移动游戏平台（</w:t>
       </w:r>
+      <w:proofErr w:type="spellStart"/>
       <w:r>
         <w:rPr>
           <w:rFonts w:ascii="Helvetica" w:hAnsi="Helvetica" w:cs="Helvetica"/>
@@ -2278,6 +2281,7 @@
         </w:rPr>
         <w:t>GameArk</w:t>
       </w:r>
+      <w:proofErr w:type="spellEnd"/>
       <w:r>
         <w:rPr>
           <w:rFonts w:ascii="Helvetica" w:hAnsi="Helvetica" w:cs="Helvetica"/>
@@ -2370,6 +2374,7 @@
           <w:shd w:val="clear" w:color="auto" w:fill="FFFFFF"/>
         </w:rPr>
       </w:pPr>
+      <w:proofErr w:type="spellStart"/>
       <w:r>
         <w:rPr>
           <w:rFonts w:ascii="Helvetica" w:hAnsi="Helvetica" w:cs="Helvetica" w:hint="eastAsia"/>
@@ -2386,7 +2391,17 @@
           <w:szCs w:val="21"/>
           <w:shd w:val="clear" w:color="auto" w:fill="FFFFFF"/>
         </w:rPr>
-        <w:t xml:space="preserve">X </w:t>
+        <w:t>X</w:t>
+      </w:r>
+      <w:proofErr w:type="spellEnd"/>
+      <w:r>
+        <w:rPr>
+          <w:rFonts w:ascii="Helvetica" w:hAnsi="Helvetica" w:cs="Helvetica"/>
+          <w:color w:val="33353C"/>
+          <w:szCs w:val="21"/>
+          <w:shd w:val="clear" w:color="auto" w:fill="FFFFFF"/>
+        </w:rPr>
+        <w:t xml:space="preserve"> </w:t>
       </w:r>
       <w:hyperlink r:id="rId18" w:anchor="/home" w:history="1">
         <w:r>
@@ -3914,6 +3929,7 @@
         </w:rPr>
         <w:t>和</w:t>
       </w:r>
+      <w:proofErr w:type="spellStart"/>
       <w:r>
         <w:rPr>
           <w:rFonts w:ascii="Helvetica" w:hAnsi="Helvetica" w:cs="Helvetica"/>
@@ -3923,6 +3939,7 @@
         </w:rPr>
         <w:t>Newzoo</w:t>
       </w:r>
+      <w:proofErr w:type="spellEnd"/>
       <w:r>
         <w:rPr>
           <w:rFonts w:ascii="Helvetica" w:hAnsi="Helvetica" w:cs="Helvetica"/>
@@ -4040,8 +4057,19 @@
           <w:szCs w:val="21"/>
           <w:shd w:val="clear" w:color="auto" w:fill="FFFFFF"/>
         </w:rPr>
-        <w:t>,AppAnnie</w:t>
-      </w:r>
+        <w:t>,</w:t>
+      </w:r>
+      <w:proofErr w:type="spellStart"/>
+      <w:r>
+        <w:rPr>
+          <w:rFonts w:ascii="Helvetica" w:hAnsi="Helvetica" w:cs="Helvetica"/>
+          <w:color w:val="33353C"/>
+          <w:szCs w:val="21"/>
+          <w:shd w:val="clear" w:color="auto" w:fill="FFFFFF"/>
+        </w:rPr>
+        <w:t>AppAnnie</w:t>
+      </w:r>
+      <w:proofErr w:type="spellEnd"/>
       <w:r>
         <w:rPr>
           <w:rFonts w:ascii="Helvetica" w:hAnsi="Helvetica" w:cs="Helvetica"/>
@@ -4766,6 +4794,7 @@
           <w:shd w:val="clear" w:color="auto" w:fill="FFFFFF"/>
         </w:rPr>
       </w:pPr>
+      <w:proofErr w:type="spellStart"/>
       <w:r>
         <w:rPr>
           <w:rFonts w:ascii="Helvetica" w:hAnsi="Helvetica" w:cs="Helvetica" w:hint="eastAsia"/>
@@ -4775,6 +4804,7 @@
         </w:rPr>
         <w:t>DotC</w:t>
       </w:r>
+      <w:proofErr w:type="spellEnd"/>
       <w:r>
         <w:rPr>
           <w:rFonts w:ascii="Helvetica" w:hAnsi="Helvetica" w:cs="Helvetica"/>
@@ -8289,8 +8319,19 @@
           <w:szCs w:val="21"/>
           <w:shd w:val="clear" w:color="auto" w:fill="FFFFFF"/>
         </w:rPr>
-        <w:t>QQ QQ</w:t>
-      </w:r>
+        <w:t xml:space="preserve">QQ </w:t>
+      </w:r>
+      <w:proofErr w:type="spellStart"/>
+      <w:r>
+        <w:rPr>
+          <w:rFonts w:ascii="Helvetica" w:hAnsi="Helvetica" w:cs="Helvetica"/>
+          <w:color w:val="33353C"/>
+          <w:szCs w:val="21"/>
+          <w:shd w:val="clear" w:color="auto" w:fill="FFFFFF"/>
+        </w:rPr>
+        <w:t>QQ</w:t>
+      </w:r>
+      <w:proofErr w:type="spellEnd"/>
       <w:proofErr w:type="gramEnd"/>
       <w:r>
         <w:rPr>
@@ -9681,14 +9722,25 @@
         </w:rPr>
         <w:t>中国及海外开发及运营优质游戏。我们亦运营</w:t>
       </w:r>
-      <w:r>
-        <w:rPr>
-          <w:rFonts w:ascii="Helvetica" w:hAnsi="Helvetica" w:cs="Helvetica"/>
-          <w:color w:val="33353C"/>
-          <w:szCs w:val="21"/>
-          <w:shd w:val="clear" w:color="auto" w:fill="FFFFFF"/>
-        </w:rPr>
-        <w:t>TapTap(</w:t>
+      <w:proofErr w:type="spellStart"/>
+      <w:r>
+        <w:rPr>
+          <w:rFonts w:ascii="Helvetica" w:hAnsi="Helvetica" w:cs="Helvetica"/>
+          <w:color w:val="33353C"/>
+          <w:szCs w:val="21"/>
+          <w:shd w:val="clear" w:color="auto" w:fill="FFFFFF"/>
+        </w:rPr>
+        <w:t>TapTap</w:t>
+      </w:r>
+      <w:proofErr w:type="spellEnd"/>
+      <w:r>
+        <w:rPr>
+          <w:rFonts w:ascii="Helvetica" w:hAnsi="Helvetica" w:cs="Helvetica"/>
+          <w:color w:val="33353C"/>
+          <w:szCs w:val="21"/>
+          <w:shd w:val="clear" w:color="auto" w:fill="FFFFFF"/>
+        </w:rPr>
+        <w:t>(</w:t>
       </w:r>
       <w:r>
         <w:rPr>
@@ -9863,8 +9915,19 @@
           <w:szCs w:val="21"/>
           <w:shd w:val="clear" w:color="auto" w:fill="FFFFFF"/>
         </w:rPr>
-        <w:t>,TapTap</w:t>
-      </w:r>
+        <w:t>,</w:t>
+      </w:r>
+      <w:proofErr w:type="spellStart"/>
+      <w:r>
+        <w:rPr>
+          <w:rFonts w:ascii="Helvetica" w:hAnsi="Helvetica" w:cs="Helvetica"/>
+          <w:color w:val="33353C"/>
+          <w:szCs w:val="21"/>
+          <w:shd w:val="clear" w:color="auto" w:fill="FFFFFF"/>
+        </w:rPr>
+        <w:t>TapTap</w:t>
+      </w:r>
+      <w:proofErr w:type="spellEnd"/>
       <w:r>
         <w:rPr>
           <w:rFonts w:ascii="Helvetica" w:hAnsi="Helvetica" w:cs="Helvetica"/>
@@ -9914,6 +9977,7 @@
           <w:shd w:val="clear" w:color="auto" w:fill="FFFFFF"/>
         </w:rPr>
       </w:pPr>
+      <w:proofErr w:type="spellStart"/>
       <w:r>
         <w:rPr>
           <w:rFonts w:ascii="Helvetica" w:hAnsi="Helvetica" w:cs="Helvetica" w:hint="eastAsia"/>
@@ -9932,6 +9996,7 @@
         </w:rPr>
         <w:t>Tap</w:t>
       </w:r>
+      <w:proofErr w:type="spellEnd"/>
     </w:p>
     <w:p>
       <w:pPr>
@@ -11982,14 +12047,25 @@
         </w:rPr>
         <w:t>和任天堂</w:t>
       </w:r>
-      <w:r>
-        <w:rPr>
-          <w:rFonts w:ascii="Helvetica" w:hAnsi="Helvetica" w:cs="Helvetica"/>
-          <w:color w:val="33353C"/>
-          <w:szCs w:val="21"/>
-          <w:shd w:val="clear" w:color="auto" w:fill="FFFFFF"/>
-        </w:rPr>
-        <w:t>WiiU,</w:t>
+      <w:proofErr w:type="spellStart"/>
+      <w:r>
+        <w:rPr>
+          <w:rFonts w:ascii="Helvetica" w:hAnsi="Helvetica" w:cs="Helvetica"/>
+          <w:color w:val="33353C"/>
+          <w:szCs w:val="21"/>
+          <w:shd w:val="clear" w:color="auto" w:fill="FFFFFF"/>
+        </w:rPr>
+        <w:t>WiiU</w:t>
+      </w:r>
+      <w:proofErr w:type="spellEnd"/>
+      <w:r>
+        <w:rPr>
+          <w:rFonts w:ascii="Helvetica" w:hAnsi="Helvetica" w:cs="Helvetica"/>
+          <w:color w:val="33353C"/>
+          <w:szCs w:val="21"/>
+          <w:shd w:val="clear" w:color="auto" w:fill="FFFFFF"/>
+        </w:rPr>
+        <w:t>,</w:t>
       </w:r>
       <w:r>
         <w:rPr>
@@ -13378,6 +13454,7 @@
         </w:rPr>
         <w:t>机顶盒、</w:t>
       </w:r>
+      <w:proofErr w:type="spellStart"/>
       <w:r>
         <w:rPr>
           <w:rFonts w:ascii="Helvetica" w:hAnsi="Helvetica" w:cs="Helvetica"/>
@@ -13387,6 +13464,7 @@
         </w:rPr>
         <w:t>AndroidTV</w:t>
       </w:r>
+      <w:proofErr w:type="spellEnd"/>
       <w:r>
         <w:rPr>
           <w:rFonts w:ascii="Helvetica" w:hAnsi="Helvetica" w:cs="Helvetica"/>
@@ -13630,6 +13708,7 @@
         </w:rPr>
         <w:t>、企业，多项技术先后荣获湖北省科技进步一等奖、广东省科技进步二等奖、多次荣获深圳市科技进步一等奖，数款产品凭借创新出色的设计、可靠突出的性能先后获得国际四大工业设计奖项的红点奖、</w:t>
       </w:r>
+      <w:proofErr w:type="spellStart"/>
       <w:r>
         <w:rPr>
           <w:rFonts w:ascii="Helvetica" w:hAnsi="Helvetica" w:cs="Helvetica"/>
@@ -13639,6 +13718,7 @@
         </w:rPr>
         <w:t>iF</w:t>
       </w:r>
+      <w:proofErr w:type="spellEnd"/>
       <w:r>
         <w:rPr>
           <w:rFonts w:ascii="Helvetica" w:hAnsi="Helvetica" w:cs="Helvetica"/>
@@ -15000,6 +15080,7 @@
         </w:rPr>
         <w:t xml:space="preserve">星际传奇 恒大乐园 大海豚乐园 </w:t>
       </w:r>
+      <w:proofErr w:type="spellStart"/>
       <w:r>
         <w:t>M</w:t>
       </w:r>
@@ -15007,7 +15088,14 @@
         <w:rPr>
           <w:rFonts w:hint="eastAsia"/>
         </w:rPr>
-        <w:t xml:space="preserve">eland深圳 大玩家 量子空间 反斗乐园 茉莉幻想 </w:t>
+        <w:t>eland</w:t>
+      </w:r>
+      <w:proofErr w:type="spellEnd"/>
+      <w:r>
+        <w:rPr>
+          <w:rFonts w:hint="eastAsia"/>
+        </w:rPr>
+        <w:t xml:space="preserve">深圳 大玩家 量子空间 反斗乐园 茉莉幻想 </w:t>
       </w:r>
       <w:r>
         <w:t>M</w:t>
@@ -15242,6 +15330,7 @@
         </w:rPr>
         <w:t>和</w:t>
       </w:r>
+      <w:proofErr w:type="spellStart"/>
       <w:r>
         <w:rPr>
           <w:rFonts w:ascii="Helvetica" w:hAnsi="Helvetica" w:cs="Helvetica"/>
@@ -15251,6 +15340,7 @@
         </w:rPr>
         <w:t>Tegra</w:t>
       </w:r>
+      <w:proofErr w:type="spellEnd"/>
       <w:r>
         <w:rPr>
           <w:rFonts w:ascii="Helvetica" w:hAnsi="Helvetica" w:cs="Helvetica"/>
@@ -17139,7 +17229,27 @@
           <w:szCs w:val="21"/>
           <w:shd w:val="clear" w:color="auto" w:fill="FFFFFF"/>
         </w:rPr>
-        <w:t xml:space="preserve"> Experience  NVIDIA Broadcast App  (Omnivese)Machinima</w:t>
+        <w:t xml:space="preserve"> Experience  NVIDIA Broadcast App  (</w:t>
+      </w:r>
+      <w:proofErr w:type="spellStart"/>
+      <w:r>
+        <w:rPr>
+          <w:rFonts w:ascii="Helvetica" w:hAnsi="Helvetica" w:cs="Helvetica"/>
+          <w:color w:val="33353C"/>
+          <w:szCs w:val="21"/>
+          <w:shd w:val="clear" w:color="auto" w:fill="FFFFFF"/>
+        </w:rPr>
+        <w:t>Omnivese</w:t>
+      </w:r>
+      <w:proofErr w:type="spellEnd"/>
+      <w:r>
+        <w:rPr>
+          <w:rFonts w:ascii="Helvetica" w:hAnsi="Helvetica" w:cs="Helvetica"/>
+          <w:color w:val="33353C"/>
+          <w:szCs w:val="21"/>
+          <w:shd w:val="clear" w:color="auto" w:fill="FFFFFF"/>
+        </w:rPr>
+        <w:t>)Machinima</w:t>
       </w:r>
     </w:p>
     <w:p>
@@ -17701,13 +17811,7 @@
       </w:r>
       <w:proofErr w:type="gramEnd"/>
     </w:p>
-    <w:p>
-      <w:pPr>
-        <w:rPr>
-          <w:rFonts w:hint="eastAsia"/>
-        </w:rPr>
-      </w:pPr>
-    </w:p>
+    <w:p/>
     <w:p>
       <w:pPr>
         <w:pStyle w:val="3"/>
@@ -23938,6 +24042,7 @@
           <w:bCs/>
         </w:rPr>
       </w:pPr>
+      <w:proofErr w:type="spellStart"/>
       <w:r>
         <w:rPr>
           <w:rFonts w:hint="eastAsia"/>
@@ -23946,6 +24051,7 @@
         </w:rPr>
         <w:t>Bilibili</w:t>
       </w:r>
+      <w:proofErr w:type="spellEnd"/>
     </w:p>
     <w:p/>
     <w:p>
@@ -25496,14 +25602,25 @@
         </w:rPr>
         <w:t>和</w:t>
       </w:r>
-      <w:r>
-        <w:rPr>
-          <w:rFonts w:ascii="Helvetica" w:hAnsi="Helvetica" w:cs="Helvetica"/>
-          <w:color w:val="33353C"/>
-          <w:szCs w:val="21"/>
-          <w:shd w:val="clear" w:color="auto" w:fill="FFFFFF"/>
-        </w:rPr>
-        <w:t>Parlophone Records</w:t>
+      <w:proofErr w:type="spellStart"/>
+      <w:r>
+        <w:rPr>
+          <w:rFonts w:ascii="Helvetica" w:hAnsi="Helvetica" w:cs="Helvetica"/>
+          <w:color w:val="33353C"/>
+          <w:szCs w:val="21"/>
+          <w:shd w:val="clear" w:color="auto" w:fill="FFFFFF"/>
+        </w:rPr>
+        <w:t>Parlophone</w:t>
+      </w:r>
+      <w:proofErr w:type="spellEnd"/>
+      <w:r>
+        <w:rPr>
+          <w:rFonts w:ascii="Helvetica" w:hAnsi="Helvetica" w:cs="Helvetica"/>
+          <w:color w:val="33353C"/>
+          <w:szCs w:val="21"/>
+          <w:shd w:val="clear" w:color="auto" w:fill="FFFFFF"/>
+        </w:rPr>
+        <w:t xml:space="preserve"> Records</w:t>
       </w:r>
       <w:r>
         <w:rPr>
@@ -26623,7 +26740,1167 @@
         <w:t>个学习中心网点。</w:t>
       </w:r>
     </w:p>
+    <w:p>
+      <w:pPr>
+        <w:rPr>
+          <w:rFonts w:ascii="Helvetica" w:hAnsi="Helvetica" w:cs="Helvetica"/>
+          <w:color w:val="33353C"/>
+          <w:szCs w:val="21"/>
+          <w:shd w:val="clear" w:color="auto" w:fill="FFFFFF"/>
+        </w:rPr>
+      </w:pPr>
+    </w:p>
+    <w:p>
+      <w:pPr>
+        <w:pStyle w:val="3"/>
+      </w:pPr>
+      <w:r>
+        <w:t>博</w:t>
+      </w:r>
+      <w:proofErr w:type="gramStart"/>
+      <w:r>
+        <w:t>瑞</w:t>
+      </w:r>
+      <w:r>
+        <w:rPr>
+          <w:rFonts w:hint="eastAsia"/>
+        </w:rPr>
+        <w:t>传播</w:t>
+      </w:r>
+      <w:proofErr w:type="gramEnd"/>
+      <w:r>
+        <w:rPr>
+          <w:rFonts w:hint="eastAsia"/>
+        </w:rPr>
+        <w:t xml:space="preserve"> </w:t>
+      </w:r>
+      <w:r>
+        <w:t>600880 成都锦江</w:t>
+      </w:r>
+      <w:r>
+        <w:rPr>
+          <w:rFonts w:hint="eastAsia"/>
+        </w:rPr>
+        <w:t xml:space="preserve"> </w:t>
+      </w:r>
+      <w:hyperlink r:id="rId92" w:history="1">
+        <w:r>
+          <w:rPr>
+            <w:rStyle w:val="a3"/>
+            <w:color w:val="auto"/>
+            <w:u w:val="none"/>
+          </w:rPr>
+          <w:t>http://www.b-raymedia.com</w:t>
+        </w:r>
+      </w:hyperlink>
+    </w:p>
+    <w:p>
+      <w:pPr>
+        <w:widowControl/>
+        <w:jc w:val="left"/>
+        <w:rPr>
+          <w:rFonts w:ascii="Helvetica" w:hAnsi="Helvetica" w:cs="Helvetica"/>
+          <w:b/>
+          <w:bCs/>
+          <w:color w:val="33353C"/>
+          <w:sz w:val="20"/>
+          <w:szCs w:val="20"/>
+          <w:shd w:val="clear" w:color="auto" w:fill="FFFFFF"/>
+        </w:rPr>
+      </w:pPr>
+      <w:r>
+        <w:rPr>
+          <w:rFonts w:ascii="Helvetica" w:hAnsi="Helvetica" w:cs="Helvetica"/>
+          <w:color w:val="33353C"/>
+          <w:sz w:val="20"/>
+          <w:szCs w:val="20"/>
+          <w:shd w:val="clear" w:color="auto" w:fill="FFFFFF"/>
+        </w:rPr>
+        <w:t>总市值：</w:t>
+      </w:r>
+      <w:r>
+        <w:rPr>
+          <w:rFonts w:ascii="Helvetica" w:hAnsi="Helvetica" w:cs="Helvetica"/>
+          <w:b/>
+          <w:bCs/>
+          <w:color w:val="33353C"/>
+          <w:sz w:val="20"/>
+          <w:szCs w:val="20"/>
+          <w:shd w:val="clear" w:color="auto" w:fill="FFFFFF"/>
+        </w:rPr>
+        <w:t>55.98</w:t>
+      </w:r>
+      <w:r>
+        <w:rPr>
+          <w:rFonts w:ascii="Helvetica" w:hAnsi="Helvetica" w:cs="Helvetica"/>
+          <w:b/>
+          <w:bCs/>
+          <w:color w:val="33353C"/>
+          <w:sz w:val="20"/>
+          <w:szCs w:val="20"/>
+          <w:shd w:val="clear" w:color="auto" w:fill="FFFFFF"/>
+        </w:rPr>
+        <w:t>亿</w:t>
+      </w:r>
+    </w:p>
+    <w:p>
+      <w:pPr>
+        <w:widowControl/>
+        <w:jc w:val="left"/>
+        <w:rPr>
+          <w:rFonts w:ascii="Helvetica" w:hAnsi="Helvetica" w:cs="Helvetica"/>
+          <w:color w:val="33353C"/>
+          <w:szCs w:val="21"/>
+          <w:shd w:val="clear" w:color="auto" w:fill="FFFFFF"/>
+        </w:rPr>
+      </w:pPr>
+      <w:r>
+        <w:rPr>
+          <w:rFonts w:ascii="Helvetica" w:hAnsi="Helvetica" w:cs="Helvetica"/>
+          <w:color w:val="33353C"/>
+          <w:szCs w:val="21"/>
+          <w:shd w:val="clear" w:color="auto" w:fill="FFFFFF"/>
+        </w:rPr>
+        <w:t>成都博瑞传播股份有限公司的主营业务为学校教育、智慧教育为主，并开展课外培训的教育业务；以自主研发游戏产品，与游戏运营平台联合运营游戏项目的游戏业务；以竞拍、自建等方式获取经营户外广告业务，并同时兼顾楼宇租赁及小额贷款业务。公司承印了成都市日均发行量达</w:t>
+      </w:r>
+      <w:r>
+        <w:rPr>
+          <w:rFonts w:ascii="Helvetica" w:hAnsi="Helvetica" w:cs="Helvetica"/>
+          <w:color w:val="33353C"/>
+          <w:szCs w:val="21"/>
+          <w:shd w:val="clear" w:color="auto" w:fill="FFFFFF"/>
+        </w:rPr>
+        <w:t>60</w:t>
+      </w:r>
+      <w:r>
+        <w:rPr>
+          <w:rFonts w:ascii="Helvetica" w:hAnsi="Helvetica" w:cs="Helvetica"/>
+          <w:color w:val="33353C"/>
+          <w:szCs w:val="21"/>
+          <w:shd w:val="clear" w:color="auto" w:fill="FFFFFF"/>
+        </w:rPr>
+        <w:t>万份的《成都商报》以及省内外二十余种报刊和各类印刷业务</w:t>
+      </w:r>
+      <w:r>
+        <w:rPr>
+          <w:rFonts w:ascii="Helvetica" w:hAnsi="Helvetica" w:cs="Helvetica"/>
+          <w:color w:val="33353C"/>
+          <w:szCs w:val="21"/>
+          <w:shd w:val="clear" w:color="auto" w:fill="FFFFFF"/>
+        </w:rPr>
+        <w:t>,</w:t>
+      </w:r>
+      <w:r>
+        <w:rPr>
+          <w:rFonts w:ascii="Helvetica" w:hAnsi="Helvetica" w:cs="Helvetica"/>
+          <w:color w:val="33353C"/>
+          <w:szCs w:val="21"/>
+          <w:shd w:val="clear" w:color="auto" w:fill="FFFFFF"/>
+        </w:rPr>
+        <w:t>同时拥有中国西部最大的专业投递网络</w:t>
+      </w:r>
+      <w:r>
+        <w:rPr>
+          <w:rFonts w:ascii="Helvetica" w:hAnsi="Helvetica" w:cs="Helvetica"/>
+          <w:color w:val="33353C"/>
+          <w:szCs w:val="21"/>
+          <w:shd w:val="clear" w:color="auto" w:fill="FFFFFF"/>
+        </w:rPr>
+        <w:t>,</w:t>
+      </w:r>
+      <w:r>
+        <w:rPr>
+          <w:rFonts w:ascii="Helvetica" w:hAnsi="Helvetica" w:cs="Helvetica"/>
+          <w:color w:val="33353C"/>
+          <w:szCs w:val="21"/>
+          <w:shd w:val="clear" w:color="auto" w:fill="FFFFFF"/>
+        </w:rPr>
+        <w:t>代理发行成都两大报商报和日报。博瑞创意成都大厦在</w:t>
+      </w:r>
+      <w:r>
+        <w:rPr>
+          <w:rFonts w:ascii="Helvetica" w:hAnsi="Helvetica" w:cs="Helvetica"/>
+          <w:color w:val="33353C"/>
+          <w:szCs w:val="21"/>
+          <w:shd w:val="clear" w:color="auto" w:fill="FFFFFF"/>
+        </w:rPr>
+        <w:t>2019</w:t>
+      </w:r>
+      <w:r>
+        <w:rPr>
+          <w:rFonts w:ascii="Helvetica" w:hAnsi="Helvetica" w:cs="Helvetica"/>
+          <w:color w:val="33353C"/>
+          <w:szCs w:val="21"/>
+          <w:shd w:val="clear" w:color="auto" w:fill="FFFFFF"/>
+        </w:rPr>
+        <w:t>中国楼宇经济全球合作大会上荣获</w:t>
+      </w:r>
+      <w:r>
+        <w:rPr>
+          <w:rFonts w:ascii="Helvetica" w:hAnsi="Helvetica" w:cs="Helvetica"/>
+          <w:color w:val="33353C"/>
+          <w:szCs w:val="21"/>
+          <w:shd w:val="clear" w:color="auto" w:fill="FFFFFF"/>
+        </w:rPr>
+        <w:t>“</w:t>
+      </w:r>
+      <w:r>
+        <w:rPr>
+          <w:rFonts w:ascii="Helvetica" w:hAnsi="Helvetica" w:cs="Helvetica"/>
+          <w:color w:val="33353C"/>
+          <w:szCs w:val="21"/>
+          <w:shd w:val="clear" w:color="auto" w:fill="FFFFFF"/>
+        </w:rPr>
+        <w:t>成都市</w:t>
+      </w:r>
+      <w:r>
+        <w:rPr>
+          <w:rFonts w:ascii="Helvetica" w:hAnsi="Helvetica" w:cs="Helvetica"/>
+          <w:color w:val="33353C"/>
+          <w:szCs w:val="21"/>
+          <w:shd w:val="clear" w:color="auto" w:fill="FFFFFF"/>
+        </w:rPr>
+        <w:t>2019</w:t>
+      </w:r>
+      <w:r>
+        <w:rPr>
+          <w:rFonts w:ascii="Helvetica" w:hAnsi="Helvetica" w:cs="Helvetica"/>
+          <w:color w:val="33353C"/>
+          <w:szCs w:val="21"/>
+          <w:shd w:val="clear" w:color="auto" w:fill="FFFFFF"/>
+        </w:rPr>
+        <w:t>年文化创意专业（特色）楼宇</w:t>
+      </w:r>
+      <w:r>
+        <w:rPr>
+          <w:rFonts w:ascii="Helvetica" w:hAnsi="Helvetica" w:cs="Helvetica"/>
+          <w:color w:val="33353C"/>
+          <w:szCs w:val="21"/>
+          <w:shd w:val="clear" w:color="auto" w:fill="FFFFFF"/>
+        </w:rPr>
+        <w:t>”</w:t>
+      </w:r>
+      <w:r>
+        <w:rPr>
+          <w:rFonts w:ascii="Helvetica" w:hAnsi="Helvetica" w:cs="Helvetica"/>
+          <w:color w:val="33353C"/>
+          <w:szCs w:val="21"/>
+          <w:shd w:val="clear" w:color="auto" w:fill="FFFFFF"/>
+        </w:rPr>
+        <w:t>称号和</w:t>
+      </w:r>
+      <w:r>
+        <w:rPr>
+          <w:rFonts w:ascii="Helvetica" w:hAnsi="Helvetica" w:cs="Helvetica"/>
+          <w:color w:val="33353C"/>
+          <w:szCs w:val="21"/>
+          <w:shd w:val="clear" w:color="auto" w:fill="FFFFFF"/>
+        </w:rPr>
+        <w:t>“</w:t>
+      </w:r>
+      <w:r>
+        <w:rPr>
+          <w:rFonts w:ascii="Helvetica" w:hAnsi="Helvetica" w:cs="Helvetica"/>
+          <w:color w:val="33353C"/>
+          <w:szCs w:val="21"/>
+          <w:shd w:val="clear" w:color="auto" w:fill="FFFFFF"/>
+        </w:rPr>
+        <w:t>中国成都城市特别贡献奖</w:t>
+      </w:r>
+      <w:r>
+        <w:rPr>
+          <w:rFonts w:ascii="Helvetica" w:hAnsi="Helvetica" w:cs="Helvetica"/>
+          <w:color w:val="33353C"/>
+          <w:szCs w:val="21"/>
+          <w:shd w:val="clear" w:color="auto" w:fill="FFFFFF"/>
+        </w:rPr>
+        <w:t>”</w:t>
+      </w:r>
+      <w:r>
+        <w:rPr>
+          <w:rFonts w:ascii="Helvetica" w:hAnsi="Helvetica" w:cs="Helvetica"/>
+          <w:color w:val="33353C"/>
+          <w:szCs w:val="21"/>
+          <w:shd w:val="clear" w:color="auto" w:fill="FFFFFF"/>
+        </w:rPr>
+        <w:t>。</w:t>
+      </w:r>
+    </w:p>
+    <w:p>
+      <w:pPr>
+        <w:widowControl/>
+        <w:jc w:val="left"/>
+        <w:rPr>
+          <w:rFonts w:ascii="Helvetica" w:hAnsi="Helvetica" w:cs="Helvetica"/>
+          <w:color w:val="33353C"/>
+          <w:szCs w:val="21"/>
+          <w:shd w:val="clear" w:color="auto" w:fill="FFFFFF"/>
+        </w:rPr>
+      </w:pPr>
+    </w:p>
+    <w:p>
+      <w:pPr>
+        <w:widowControl/>
+        <w:jc w:val="left"/>
+        <w:rPr>
+          <w:rFonts w:ascii="Helvetica" w:hAnsi="Helvetica" w:cs="Helvetica"/>
+          <w:color w:val="33353C"/>
+          <w:szCs w:val="21"/>
+          <w:shd w:val="clear" w:color="auto" w:fill="FFFFFF"/>
+        </w:rPr>
+      </w:pPr>
+      <w:r>
+        <w:rPr>
+          <w:rFonts w:ascii="Helvetica" w:hAnsi="Helvetica" w:cs="Helvetica" w:hint="eastAsia"/>
+          <w:color w:val="33353C"/>
+          <w:szCs w:val="21"/>
+          <w:shd w:val="clear" w:color="auto" w:fill="FFFFFF"/>
+        </w:rPr>
+        <w:t>业务</w:t>
+      </w:r>
+    </w:p>
+    <w:p>
+      <w:pPr>
+        <w:widowControl/>
+        <w:jc w:val="left"/>
+        <w:rPr>
+          <w:rFonts w:ascii="Helvetica" w:hAnsi="Helvetica" w:cs="Helvetica"/>
+          <w:color w:val="33353C"/>
+          <w:szCs w:val="21"/>
+          <w:shd w:val="clear" w:color="auto" w:fill="FFFFFF"/>
+        </w:rPr>
+      </w:pPr>
+      <w:r>
+        <w:rPr>
+          <w:rFonts w:ascii="Helvetica" w:hAnsi="Helvetica" w:cs="Helvetica" w:hint="eastAsia"/>
+          <w:color w:val="33353C"/>
+          <w:szCs w:val="21"/>
+          <w:shd w:val="clear" w:color="auto" w:fill="FFFFFF"/>
+        </w:rPr>
+        <w:t>四川博瑞教育有限公司</w:t>
+      </w:r>
+    </w:p>
+    <w:p>
+      <w:pPr>
+        <w:widowControl/>
+        <w:jc w:val="left"/>
+        <w:rPr>
+          <w:rFonts w:ascii="Helvetica" w:hAnsi="Helvetica" w:cs="Helvetica"/>
+          <w:color w:val="33353C"/>
+          <w:szCs w:val="21"/>
+          <w:shd w:val="clear" w:color="auto" w:fill="FFFFFF"/>
+        </w:rPr>
+      </w:pPr>
+      <w:r>
+        <w:rPr>
+          <w:rFonts w:ascii="Helvetica" w:hAnsi="Helvetica" w:cs="Helvetica" w:hint="eastAsia"/>
+          <w:color w:val="33353C"/>
+          <w:szCs w:val="21"/>
+          <w:shd w:val="clear" w:color="auto" w:fill="FFFFFF"/>
+        </w:rPr>
+        <w:t>成都树德中学博瑞实验学校</w:t>
+      </w:r>
+    </w:p>
+    <w:p>
+      <w:pPr>
+        <w:widowControl/>
+        <w:jc w:val="left"/>
+        <w:rPr>
+          <w:rFonts w:ascii="Helvetica" w:hAnsi="Helvetica" w:cs="Helvetica"/>
+          <w:color w:val="33353C"/>
+          <w:szCs w:val="21"/>
+          <w:shd w:val="clear" w:color="auto" w:fill="FFFFFF"/>
+        </w:rPr>
+      </w:pPr>
+      <w:r>
+        <w:rPr>
+          <w:rFonts w:ascii="Helvetica" w:hAnsi="Helvetica" w:cs="Helvetica" w:hint="eastAsia"/>
+          <w:color w:val="33353C"/>
+          <w:szCs w:val="21"/>
+          <w:shd w:val="clear" w:color="auto" w:fill="FFFFFF"/>
+        </w:rPr>
+        <w:t>成都博瑞小额贷款有限公司</w:t>
+      </w:r>
+    </w:p>
+    <w:p>
+      <w:pPr>
+        <w:widowControl/>
+        <w:jc w:val="left"/>
+        <w:rPr>
+          <w:rFonts w:ascii="Helvetica" w:hAnsi="Helvetica" w:cs="Helvetica"/>
+          <w:color w:val="33353C"/>
+          <w:szCs w:val="21"/>
+          <w:shd w:val="clear" w:color="auto" w:fill="FFFFFF"/>
+        </w:rPr>
+      </w:pPr>
+      <w:r>
+        <w:rPr>
+          <w:rFonts w:ascii="Helvetica" w:hAnsi="Helvetica" w:cs="Helvetica" w:hint="eastAsia"/>
+          <w:color w:val="33353C"/>
+          <w:szCs w:val="21"/>
+          <w:shd w:val="clear" w:color="auto" w:fill="FFFFFF"/>
+        </w:rPr>
+        <w:t>成都小企业融资担保有限责任公司</w:t>
+      </w:r>
+    </w:p>
+    <w:p>
+      <w:pPr>
+        <w:widowControl/>
+        <w:jc w:val="left"/>
+        <w:rPr>
+          <w:rFonts w:ascii="Helvetica" w:hAnsi="Helvetica" w:cs="Helvetica"/>
+          <w:color w:val="33353C"/>
+          <w:szCs w:val="21"/>
+          <w:shd w:val="clear" w:color="auto" w:fill="FFFFFF"/>
+        </w:rPr>
+      </w:pPr>
+      <w:r>
+        <w:rPr>
+          <w:rFonts w:ascii="Helvetica" w:hAnsi="Helvetica" w:cs="Helvetica" w:hint="eastAsia"/>
+          <w:color w:val="33353C"/>
+          <w:szCs w:val="21"/>
+          <w:shd w:val="clear" w:color="auto" w:fill="FFFFFF"/>
+        </w:rPr>
+        <w:t>四川博瑞眼界户外传媒有限公司</w:t>
+      </w:r>
+    </w:p>
+    <w:p>
+      <w:pPr>
+        <w:widowControl/>
+        <w:jc w:val="left"/>
+        <w:rPr>
+          <w:rFonts w:ascii="Helvetica" w:hAnsi="Helvetica" w:cs="Helvetica"/>
+          <w:color w:val="33353C"/>
+          <w:szCs w:val="21"/>
+          <w:shd w:val="clear" w:color="auto" w:fill="FFFFFF"/>
+        </w:rPr>
+      </w:pPr>
+      <w:r>
+        <w:rPr>
+          <w:rFonts w:ascii="Helvetica" w:hAnsi="Helvetica" w:cs="Helvetica" w:hint="eastAsia"/>
+          <w:color w:val="33353C"/>
+          <w:szCs w:val="21"/>
+          <w:shd w:val="clear" w:color="auto" w:fill="FFFFFF"/>
+        </w:rPr>
+        <w:t>武汉博瑞</w:t>
+      </w:r>
+      <w:proofErr w:type="gramStart"/>
+      <w:r>
+        <w:rPr>
+          <w:rFonts w:ascii="Helvetica" w:hAnsi="Helvetica" w:cs="Helvetica" w:hint="eastAsia"/>
+          <w:color w:val="33353C"/>
+          <w:szCs w:val="21"/>
+          <w:shd w:val="clear" w:color="auto" w:fill="FFFFFF"/>
+        </w:rPr>
+        <w:t>银福广告</w:t>
+      </w:r>
+      <w:proofErr w:type="gramEnd"/>
+      <w:r>
+        <w:rPr>
+          <w:rFonts w:ascii="Helvetica" w:hAnsi="Helvetica" w:cs="Helvetica" w:hint="eastAsia"/>
+          <w:color w:val="33353C"/>
+          <w:szCs w:val="21"/>
+          <w:shd w:val="clear" w:color="auto" w:fill="FFFFFF"/>
+        </w:rPr>
+        <w:t>有限公司</w:t>
+      </w:r>
+    </w:p>
+    <w:p>
+      <w:pPr>
+        <w:widowControl/>
+        <w:jc w:val="left"/>
+        <w:rPr>
+          <w:rFonts w:ascii="Helvetica" w:hAnsi="Helvetica" w:cs="Helvetica"/>
+          <w:color w:val="33353C"/>
+          <w:szCs w:val="21"/>
+          <w:shd w:val="clear" w:color="auto" w:fill="FFFFFF"/>
+        </w:rPr>
+      </w:pPr>
+      <w:r>
+        <w:rPr>
+          <w:rFonts w:ascii="Helvetica" w:hAnsi="Helvetica" w:cs="Helvetica" w:hint="eastAsia"/>
+          <w:color w:val="33353C"/>
+          <w:szCs w:val="21"/>
+          <w:shd w:val="clear" w:color="auto" w:fill="FFFFFF"/>
+        </w:rPr>
+        <w:t>成都梦工厂网络信息有限公司</w:t>
+      </w:r>
+    </w:p>
+    <w:p>
+      <w:pPr>
+        <w:widowControl/>
+        <w:jc w:val="left"/>
+        <w:rPr>
+          <w:rFonts w:ascii="Helvetica" w:hAnsi="Helvetica" w:cs="Helvetica"/>
+          <w:color w:val="33353C"/>
+          <w:szCs w:val="21"/>
+          <w:shd w:val="clear" w:color="auto" w:fill="FFFFFF"/>
+        </w:rPr>
+      </w:pPr>
+      <w:r>
+        <w:rPr>
+          <w:rFonts w:ascii="Helvetica" w:hAnsi="Helvetica" w:cs="Helvetica" w:hint="eastAsia"/>
+          <w:color w:val="33353C"/>
+          <w:szCs w:val="21"/>
+          <w:shd w:val="clear" w:color="auto" w:fill="FFFFFF"/>
+        </w:rPr>
+        <w:t>北京漫游谷信息技术有限公司</w:t>
+      </w:r>
+    </w:p>
+    <w:p>
+      <w:pPr>
+        <w:widowControl/>
+        <w:jc w:val="left"/>
+        <w:rPr>
+          <w:rFonts w:hint="eastAsia"/>
+        </w:rPr>
+      </w:pPr>
+      <w:r>
+        <w:rPr>
+          <w:rFonts w:ascii="Helvetica" w:hAnsi="Helvetica" w:cs="Helvetica" w:hint="eastAsia"/>
+          <w:color w:val="33353C"/>
+          <w:szCs w:val="21"/>
+          <w:shd w:val="clear" w:color="auto" w:fill="FFFFFF"/>
+        </w:rPr>
+        <w:t>四川博瑞麦迪亚置业有限公司</w:t>
+      </w:r>
+    </w:p>
+    <w:p>
+      <w:pPr>
+        <w:rPr>
+          <w:rFonts w:ascii="Helvetica" w:hAnsi="Helvetica" w:cs="Helvetica" w:hint="eastAsia"/>
+          <w:color w:val="33353C"/>
+          <w:szCs w:val="21"/>
+          <w:shd w:val="clear" w:color="auto" w:fill="FFFFFF"/>
+        </w:rPr>
+      </w:pPr>
+    </w:p>
+    <w:p>
+      <w:pPr>
+        <w:pStyle w:val="3"/>
+      </w:pPr>
+      <w:r>
+        <w:t>全通</w:t>
+      </w:r>
+      <w:r>
+        <w:rPr>
+          <w:rFonts w:hint="eastAsia"/>
+        </w:rPr>
+        <w:t xml:space="preserve">教育 </w:t>
+      </w:r>
+      <w:r>
+        <w:t>300359 中山东区</w:t>
+      </w:r>
+      <w:r>
+        <w:rPr>
+          <w:rFonts w:hint="eastAsia"/>
+        </w:rPr>
+        <w:t xml:space="preserve"> </w:t>
+      </w:r>
+      <w:hyperlink r:id="rId93" w:history="1">
+        <w:r>
+          <w:rPr>
+            <w:rStyle w:val="a3"/>
+            <w:color w:val="auto"/>
+            <w:u w:val="none"/>
+          </w:rPr>
+          <w:t>http://www.qtone.cn</w:t>
+        </w:r>
+      </w:hyperlink>
+    </w:p>
+    <w:p>
+      <w:pPr>
+        <w:widowControl/>
+        <w:spacing w:before="75" w:line="300" w:lineRule="atLeast"/>
+        <w:rPr>
+          <w:rFonts w:ascii="Helvetica" w:eastAsia="宋体" w:hAnsi="Helvetica" w:cs="Helvetica"/>
+          <w:color w:val="33353C"/>
+          <w:kern w:val="0"/>
+          <w:sz w:val="20"/>
+          <w:szCs w:val="20"/>
+        </w:rPr>
+      </w:pPr>
+      <w:r>
+        <w:rPr>
+          <w:rFonts w:ascii="Helvetica" w:eastAsia="宋体" w:hAnsi="Helvetica" w:cs="Helvetica"/>
+          <w:color w:val="33353C"/>
+          <w:kern w:val="0"/>
+          <w:sz w:val="20"/>
+          <w:szCs w:val="20"/>
+        </w:rPr>
+        <w:t>总市值：</w:t>
+      </w:r>
+      <w:r>
+        <w:rPr>
+          <w:rFonts w:ascii="Helvetica" w:eastAsia="宋体" w:hAnsi="Helvetica" w:cs="Helvetica"/>
+          <w:b/>
+          <w:bCs/>
+          <w:color w:val="33353C"/>
+          <w:kern w:val="0"/>
+          <w:sz w:val="20"/>
+          <w:szCs w:val="20"/>
+        </w:rPr>
+        <w:t>51.30</w:t>
+      </w:r>
+      <w:r>
+        <w:rPr>
+          <w:rFonts w:ascii="Helvetica" w:eastAsia="宋体" w:hAnsi="Helvetica" w:cs="Helvetica"/>
+          <w:b/>
+          <w:bCs/>
+          <w:color w:val="33353C"/>
+          <w:kern w:val="0"/>
+          <w:sz w:val="20"/>
+          <w:szCs w:val="20"/>
+        </w:rPr>
+        <w:t>亿</w:t>
+      </w:r>
+    </w:p>
+    <w:p>
+      <w:pPr>
+        <w:rPr>
+          <w:rFonts w:ascii="Helvetica" w:hAnsi="Helvetica" w:cs="Helvetica"/>
+          <w:color w:val="33353C"/>
+          <w:szCs w:val="21"/>
+          <w:shd w:val="clear" w:color="auto" w:fill="FFFFFF"/>
+        </w:rPr>
+      </w:pPr>
+      <w:r>
+        <w:rPr>
+          <w:rFonts w:ascii="Helvetica" w:hAnsi="Helvetica" w:cs="Helvetica"/>
+          <w:color w:val="33353C"/>
+          <w:szCs w:val="21"/>
+          <w:shd w:val="clear" w:color="auto" w:fill="FFFFFF"/>
+        </w:rPr>
+        <w:t>全通教育集团</w:t>
+      </w:r>
+      <w:r>
+        <w:rPr>
+          <w:rFonts w:ascii="Helvetica" w:hAnsi="Helvetica" w:cs="Helvetica"/>
+          <w:color w:val="33353C"/>
+          <w:szCs w:val="21"/>
+          <w:shd w:val="clear" w:color="auto" w:fill="FFFFFF"/>
+        </w:rPr>
+        <w:t>(</w:t>
+      </w:r>
+      <w:r>
+        <w:rPr>
+          <w:rFonts w:ascii="Helvetica" w:hAnsi="Helvetica" w:cs="Helvetica"/>
+          <w:color w:val="33353C"/>
+          <w:szCs w:val="21"/>
+          <w:shd w:val="clear" w:color="auto" w:fill="FFFFFF"/>
+        </w:rPr>
+        <w:t>广东</w:t>
+      </w:r>
+      <w:r>
+        <w:rPr>
+          <w:rFonts w:ascii="Helvetica" w:hAnsi="Helvetica" w:cs="Helvetica"/>
+          <w:color w:val="33353C"/>
+          <w:szCs w:val="21"/>
+          <w:shd w:val="clear" w:color="auto" w:fill="FFFFFF"/>
+        </w:rPr>
+        <w:t>)</w:t>
+      </w:r>
+      <w:r>
+        <w:rPr>
+          <w:rFonts w:ascii="Helvetica" w:hAnsi="Helvetica" w:cs="Helvetica"/>
+          <w:color w:val="33353C"/>
+          <w:szCs w:val="21"/>
+          <w:shd w:val="clear" w:color="auto" w:fill="FFFFFF"/>
+        </w:rPr>
+        <w:t>股份有限公司主要从事教育信息化及信息服务。根据家校互动信息服务的经营模式和服务环节与内容的不同</w:t>
+      </w:r>
+      <w:r>
+        <w:rPr>
+          <w:rFonts w:ascii="Helvetica" w:hAnsi="Helvetica" w:cs="Helvetica"/>
+          <w:color w:val="33353C"/>
+          <w:szCs w:val="21"/>
+          <w:shd w:val="clear" w:color="auto" w:fill="FFFFFF"/>
+        </w:rPr>
+        <w:t>,</w:t>
+      </w:r>
+      <w:r>
+        <w:rPr>
+          <w:rFonts w:ascii="Helvetica" w:hAnsi="Helvetica" w:cs="Helvetica"/>
+          <w:color w:val="33353C"/>
+          <w:szCs w:val="21"/>
+          <w:shd w:val="clear" w:color="auto" w:fill="FFFFFF"/>
+        </w:rPr>
+        <w:t>公司提供的主要产品可分为系统开发运维、业务推广运营、阅读信息服务、家庭教育网站服务四大类</w:t>
+      </w:r>
+      <w:r>
+        <w:rPr>
+          <w:rFonts w:ascii="Helvetica" w:hAnsi="Helvetica" w:cs="Helvetica"/>
+          <w:color w:val="33353C"/>
+          <w:szCs w:val="21"/>
+          <w:shd w:val="clear" w:color="auto" w:fill="FFFFFF"/>
+        </w:rPr>
+        <w:t>,</w:t>
+      </w:r>
+      <w:r>
+        <w:rPr>
+          <w:rFonts w:ascii="Helvetica" w:hAnsi="Helvetica" w:cs="Helvetica"/>
+          <w:color w:val="33353C"/>
+          <w:szCs w:val="21"/>
+          <w:shd w:val="clear" w:color="auto" w:fill="FFFFFF"/>
+        </w:rPr>
+        <w:t>其中业务推广运营</w:t>
+      </w:r>
+      <w:proofErr w:type="gramStart"/>
+      <w:r>
+        <w:rPr>
+          <w:rFonts w:ascii="Helvetica" w:hAnsi="Helvetica" w:cs="Helvetica"/>
+          <w:color w:val="33353C"/>
+          <w:szCs w:val="21"/>
+          <w:shd w:val="clear" w:color="auto" w:fill="FFFFFF"/>
+        </w:rPr>
+        <w:t>包括家</w:t>
+      </w:r>
+      <w:proofErr w:type="gramEnd"/>
+      <w:r>
+        <w:rPr>
+          <w:rFonts w:ascii="Helvetica" w:hAnsi="Helvetica" w:cs="Helvetica"/>
+          <w:color w:val="33353C"/>
+          <w:szCs w:val="21"/>
+          <w:shd w:val="clear" w:color="auto" w:fill="FFFFFF"/>
+        </w:rPr>
+        <w:t>校互动业务推广和内容服务</w:t>
+      </w:r>
+      <w:r>
+        <w:rPr>
+          <w:rFonts w:ascii="Helvetica" w:hAnsi="Helvetica" w:cs="Helvetica"/>
+          <w:color w:val="33353C"/>
+          <w:szCs w:val="21"/>
+          <w:shd w:val="clear" w:color="auto" w:fill="FFFFFF"/>
+        </w:rPr>
+        <w:t>,</w:t>
+      </w:r>
+      <w:r>
+        <w:rPr>
+          <w:rFonts w:ascii="Helvetica" w:hAnsi="Helvetica" w:cs="Helvetica"/>
+          <w:color w:val="33353C"/>
+          <w:szCs w:val="21"/>
+          <w:shd w:val="clear" w:color="auto" w:fill="FFFFFF"/>
+        </w:rPr>
+        <w:t>均是面向家长收费</w:t>
+      </w:r>
+      <w:r>
+        <w:rPr>
+          <w:rFonts w:ascii="Helvetica" w:hAnsi="Helvetica" w:cs="Helvetica"/>
+          <w:color w:val="33353C"/>
+          <w:szCs w:val="21"/>
+          <w:shd w:val="clear" w:color="auto" w:fill="FFFFFF"/>
+        </w:rPr>
+        <w:t>,</w:t>
+      </w:r>
+      <w:r>
+        <w:rPr>
+          <w:rFonts w:ascii="Helvetica" w:hAnsi="Helvetica" w:cs="Helvetica"/>
+          <w:color w:val="33353C"/>
+          <w:szCs w:val="21"/>
+          <w:shd w:val="clear" w:color="auto" w:fill="FFFFFF"/>
+        </w:rPr>
+        <w:t>不单独分列收入</w:t>
+      </w:r>
+      <w:r>
+        <w:rPr>
+          <w:rFonts w:ascii="Helvetica" w:hAnsi="Helvetica" w:cs="Helvetica"/>
+          <w:color w:val="33353C"/>
+          <w:szCs w:val="21"/>
+          <w:shd w:val="clear" w:color="auto" w:fill="FFFFFF"/>
+        </w:rPr>
+        <w:t>;</w:t>
+      </w:r>
+      <w:r>
+        <w:rPr>
+          <w:rFonts w:ascii="Helvetica" w:hAnsi="Helvetica" w:cs="Helvetica"/>
+          <w:color w:val="33353C"/>
+          <w:szCs w:val="21"/>
+          <w:shd w:val="clear" w:color="auto" w:fill="FFFFFF"/>
+        </w:rPr>
+        <w:t>家庭教育网站服务目前属于免费服务</w:t>
+      </w:r>
+      <w:r>
+        <w:rPr>
+          <w:rFonts w:ascii="Helvetica" w:hAnsi="Helvetica" w:cs="Helvetica"/>
+          <w:color w:val="33353C"/>
+          <w:szCs w:val="21"/>
+          <w:shd w:val="clear" w:color="auto" w:fill="FFFFFF"/>
+        </w:rPr>
+        <w:t>,</w:t>
+      </w:r>
+      <w:r>
+        <w:rPr>
+          <w:rFonts w:ascii="Helvetica" w:hAnsi="Helvetica" w:cs="Helvetica"/>
+          <w:color w:val="33353C"/>
+          <w:szCs w:val="21"/>
+          <w:shd w:val="clear" w:color="auto" w:fill="FFFFFF"/>
+        </w:rPr>
+        <w:t>不单独列示分部收入口径。</w:t>
+      </w:r>
+    </w:p>
+    <w:p>
+      <w:pPr>
+        <w:rPr>
+          <w:rFonts w:ascii="Helvetica" w:hAnsi="Helvetica" w:cs="Helvetica"/>
+          <w:color w:val="33353C"/>
+          <w:szCs w:val="21"/>
+          <w:shd w:val="clear" w:color="auto" w:fill="FFFFFF"/>
+        </w:rPr>
+      </w:pPr>
+    </w:p>
+    <w:p>
+      <w:pPr>
+        <w:rPr>
+          <w:rFonts w:ascii="Helvetica" w:hAnsi="Helvetica" w:cs="Helvetica"/>
+          <w:color w:val="33353C"/>
+          <w:szCs w:val="21"/>
+          <w:shd w:val="clear" w:color="auto" w:fill="FFFFFF"/>
+        </w:rPr>
+      </w:pPr>
+      <w:r>
+        <w:rPr>
+          <w:rFonts w:ascii="Helvetica" w:hAnsi="Helvetica" w:cs="Helvetica" w:hint="eastAsia"/>
+          <w:color w:val="33353C"/>
+          <w:szCs w:val="21"/>
+          <w:shd w:val="clear" w:color="auto" w:fill="FFFFFF"/>
+        </w:rPr>
+        <w:t>集团业务</w:t>
+      </w:r>
+    </w:p>
+    <w:p>
+      <w:pPr>
+        <w:rPr>
+          <w:rFonts w:ascii="Helvetica" w:hAnsi="Helvetica" w:cs="Helvetica"/>
+          <w:color w:val="33353C"/>
+          <w:szCs w:val="21"/>
+          <w:shd w:val="clear" w:color="auto" w:fill="FFFFFF"/>
+        </w:rPr>
+      </w:pPr>
+      <w:r>
+        <w:rPr>
+          <w:rFonts w:ascii="Helvetica" w:hAnsi="Helvetica" w:cs="Helvetica" w:hint="eastAsia"/>
+          <w:color w:val="33353C"/>
+          <w:szCs w:val="21"/>
+          <w:shd w:val="clear" w:color="auto" w:fill="FFFFFF"/>
+        </w:rPr>
+        <w:t>教育信息化建设和运营</w:t>
+      </w:r>
+      <w:r>
+        <w:rPr>
+          <w:rFonts w:ascii="Helvetica" w:hAnsi="Helvetica" w:cs="Helvetica"/>
+          <w:color w:val="33353C"/>
+          <w:szCs w:val="21"/>
+          <w:shd w:val="clear" w:color="auto" w:fill="FFFFFF"/>
+        </w:rPr>
+        <w:tab/>
+      </w:r>
+      <w:r>
+        <w:rPr>
+          <w:rFonts w:ascii="Helvetica" w:hAnsi="Helvetica" w:cs="Helvetica" w:hint="eastAsia"/>
+          <w:color w:val="33353C"/>
+          <w:szCs w:val="21"/>
+          <w:shd w:val="clear" w:color="auto" w:fill="FFFFFF"/>
+        </w:rPr>
+        <w:t>智慧教育综合解决方案</w:t>
+      </w:r>
+      <w:r>
+        <w:rPr>
+          <w:rFonts w:ascii="Helvetica" w:hAnsi="Helvetica" w:cs="Helvetica" w:hint="eastAsia"/>
+          <w:color w:val="33353C"/>
+          <w:szCs w:val="21"/>
+          <w:shd w:val="clear" w:color="auto" w:fill="FFFFFF"/>
+        </w:rPr>
+        <w:t xml:space="preserve"> </w:t>
+      </w:r>
+      <w:r>
+        <w:rPr>
+          <w:rFonts w:ascii="Helvetica" w:hAnsi="Helvetica" w:cs="Helvetica" w:hint="eastAsia"/>
+          <w:color w:val="33353C"/>
+          <w:szCs w:val="21"/>
+          <w:shd w:val="clear" w:color="auto" w:fill="FFFFFF"/>
+        </w:rPr>
+        <w:t>全流程咨询服务体系</w:t>
+      </w:r>
+    </w:p>
+    <w:p>
+      <w:pPr>
+        <w:rPr>
+          <w:rFonts w:ascii="Helvetica" w:hAnsi="Helvetica" w:cs="Helvetica"/>
+          <w:color w:val="33353C"/>
+          <w:szCs w:val="21"/>
+          <w:shd w:val="clear" w:color="auto" w:fill="FFFFFF"/>
+        </w:rPr>
+      </w:pPr>
+      <w:r>
+        <w:rPr>
+          <w:rFonts w:ascii="Helvetica" w:hAnsi="Helvetica" w:cs="Helvetica"/>
+          <w:color w:val="33353C"/>
+          <w:szCs w:val="21"/>
+          <w:shd w:val="clear" w:color="auto" w:fill="FFFFFF"/>
+        </w:rPr>
+        <w:tab/>
+      </w:r>
+      <w:r>
+        <w:rPr>
+          <w:rFonts w:ascii="Helvetica" w:hAnsi="Helvetica" w:cs="Helvetica"/>
+          <w:color w:val="33353C"/>
+          <w:szCs w:val="21"/>
+          <w:shd w:val="clear" w:color="auto" w:fill="FFFFFF"/>
+        </w:rPr>
+        <w:tab/>
+      </w:r>
+      <w:r>
+        <w:rPr>
+          <w:rFonts w:ascii="Helvetica" w:hAnsi="Helvetica" w:cs="Helvetica"/>
+          <w:color w:val="33353C"/>
+          <w:szCs w:val="21"/>
+          <w:shd w:val="clear" w:color="auto" w:fill="FFFFFF"/>
+        </w:rPr>
+        <w:tab/>
+      </w:r>
+      <w:r>
+        <w:rPr>
+          <w:rFonts w:ascii="Helvetica" w:hAnsi="Helvetica" w:cs="Helvetica"/>
+          <w:color w:val="33353C"/>
+          <w:szCs w:val="21"/>
+          <w:shd w:val="clear" w:color="auto" w:fill="FFFFFF"/>
+        </w:rPr>
+        <w:tab/>
+      </w:r>
+      <w:r>
+        <w:rPr>
+          <w:rFonts w:ascii="Helvetica" w:hAnsi="Helvetica" w:cs="Helvetica"/>
+          <w:color w:val="33353C"/>
+          <w:szCs w:val="21"/>
+          <w:shd w:val="clear" w:color="auto" w:fill="FFFFFF"/>
+        </w:rPr>
+        <w:tab/>
+      </w:r>
+      <w:r>
+        <w:rPr>
+          <w:rFonts w:ascii="Helvetica" w:hAnsi="Helvetica" w:cs="Helvetica"/>
+          <w:color w:val="33353C"/>
+          <w:szCs w:val="21"/>
+          <w:shd w:val="clear" w:color="auto" w:fill="FFFFFF"/>
+        </w:rPr>
+        <w:tab/>
+      </w:r>
+      <w:r>
+        <w:rPr>
+          <w:rFonts w:ascii="Helvetica" w:hAnsi="Helvetica" w:cs="Helvetica" w:hint="eastAsia"/>
+          <w:color w:val="33353C"/>
+          <w:szCs w:val="21"/>
+          <w:shd w:val="clear" w:color="auto" w:fill="FFFFFF"/>
+        </w:rPr>
+        <w:t>持续的增值运营服务</w:t>
+      </w:r>
+    </w:p>
+    <w:p>
+      <w:pPr>
+        <w:rPr>
+          <w:rFonts w:ascii="Helvetica" w:hAnsi="Helvetica" w:cs="Helvetica"/>
+          <w:color w:val="33353C"/>
+          <w:szCs w:val="21"/>
+          <w:shd w:val="clear" w:color="auto" w:fill="FFFFFF"/>
+        </w:rPr>
+      </w:pPr>
+      <w:r>
+        <w:rPr>
+          <w:rFonts w:ascii="Helvetica" w:hAnsi="Helvetica" w:cs="Helvetica" w:hint="eastAsia"/>
+          <w:color w:val="33353C"/>
+          <w:szCs w:val="21"/>
+          <w:shd w:val="clear" w:color="auto" w:fill="FFFFFF"/>
+        </w:rPr>
+        <w:t>校园服务业务</w:t>
+      </w:r>
+      <w:r>
+        <w:rPr>
+          <w:rFonts w:ascii="Helvetica" w:hAnsi="Helvetica" w:cs="Helvetica"/>
+          <w:color w:val="33353C"/>
+          <w:szCs w:val="21"/>
+          <w:shd w:val="clear" w:color="auto" w:fill="FFFFFF"/>
+        </w:rPr>
+        <w:tab/>
+      </w:r>
+      <w:r>
+        <w:rPr>
+          <w:rFonts w:ascii="Helvetica" w:hAnsi="Helvetica" w:cs="Helvetica"/>
+          <w:color w:val="33353C"/>
+          <w:szCs w:val="21"/>
+          <w:shd w:val="clear" w:color="auto" w:fill="FFFFFF"/>
+        </w:rPr>
+        <w:tab/>
+      </w:r>
+      <w:r>
+        <w:rPr>
+          <w:rFonts w:ascii="Helvetica" w:hAnsi="Helvetica" w:cs="Helvetica"/>
+          <w:color w:val="33353C"/>
+          <w:szCs w:val="21"/>
+          <w:shd w:val="clear" w:color="auto" w:fill="FFFFFF"/>
+        </w:rPr>
+        <w:tab/>
+      </w:r>
+      <w:r>
+        <w:rPr>
+          <w:rFonts w:ascii="Helvetica" w:hAnsi="Helvetica" w:cs="Helvetica" w:hint="eastAsia"/>
+          <w:color w:val="33353C"/>
+          <w:szCs w:val="21"/>
+          <w:shd w:val="clear" w:color="auto" w:fill="FFFFFF"/>
+        </w:rPr>
+        <w:t>教育应用管理</w:t>
+      </w:r>
+      <w:r>
+        <w:rPr>
+          <w:rFonts w:ascii="Helvetica" w:hAnsi="Helvetica" w:cs="Helvetica" w:hint="eastAsia"/>
+          <w:color w:val="33353C"/>
+          <w:szCs w:val="21"/>
+          <w:shd w:val="clear" w:color="auto" w:fill="FFFFFF"/>
+        </w:rPr>
+        <w:t xml:space="preserve"> </w:t>
+      </w:r>
+      <w:r>
+        <w:rPr>
+          <w:rFonts w:ascii="Helvetica" w:hAnsi="Helvetica" w:cs="Helvetica" w:hint="eastAsia"/>
+          <w:color w:val="33353C"/>
+          <w:szCs w:val="21"/>
+          <w:shd w:val="clear" w:color="auto" w:fill="FFFFFF"/>
+        </w:rPr>
+        <w:t>教学应用</w:t>
+      </w:r>
+      <w:r>
+        <w:rPr>
+          <w:rFonts w:ascii="Helvetica" w:hAnsi="Helvetica" w:cs="Helvetica" w:hint="eastAsia"/>
+          <w:color w:val="33353C"/>
+          <w:szCs w:val="21"/>
+          <w:shd w:val="clear" w:color="auto" w:fill="FFFFFF"/>
+        </w:rPr>
+        <w:t xml:space="preserve"> </w:t>
+      </w:r>
+      <w:r>
+        <w:rPr>
+          <w:rFonts w:ascii="Helvetica" w:hAnsi="Helvetica" w:cs="Helvetica" w:hint="eastAsia"/>
+          <w:color w:val="33353C"/>
+          <w:szCs w:val="21"/>
+          <w:shd w:val="clear" w:color="auto" w:fill="FFFFFF"/>
+        </w:rPr>
+        <w:t>课后共管服务平台</w:t>
+      </w:r>
+    </w:p>
+    <w:p>
+      <w:pPr>
+        <w:rPr>
+          <w:rFonts w:ascii="Helvetica" w:hAnsi="Helvetica" w:cs="Helvetica"/>
+          <w:color w:val="33353C"/>
+          <w:szCs w:val="21"/>
+          <w:shd w:val="clear" w:color="auto" w:fill="FFFFFF"/>
+        </w:rPr>
+      </w:pPr>
+      <w:r>
+        <w:rPr>
+          <w:rFonts w:ascii="Helvetica" w:hAnsi="Helvetica" w:cs="Helvetica" w:hint="eastAsia"/>
+          <w:color w:val="33353C"/>
+          <w:szCs w:val="21"/>
+          <w:shd w:val="clear" w:color="auto" w:fill="FFFFFF"/>
+        </w:rPr>
+        <w:t>继续教育业务</w:t>
+      </w:r>
+      <w:r>
+        <w:rPr>
+          <w:rFonts w:ascii="Helvetica" w:hAnsi="Helvetica" w:cs="Helvetica"/>
+          <w:color w:val="33353C"/>
+          <w:szCs w:val="21"/>
+          <w:shd w:val="clear" w:color="auto" w:fill="FFFFFF"/>
+        </w:rPr>
+        <w:tab/>
+      </w:r>
+      <w:r>
+        <w:rPr>
+          <w:rFonts w:ascii="Helvetica" w:hAnsi="Helvetica" w:cs="Helvetica"/>
+          <w:color w:val="33353C"/>
+          <w:szCs w:val="21"/>
+          <w:shd w:val="clear" w:color="auto" w:fill="FFFFFF"/>
+        </w:rPr>
+        <w:tab/>
+      </w:r>
+      <w:r>
+        <w:rPr>
+          <w:rFonts w:ascii="Helvetica" w:hAnsi="Helvetica" w:cs="Helvetica"/>
+          <w:color w:val="33353C"/>
+          <w:szCs w:val="21"/>
+          <w:shd w:val="clear" w:color="auto" w:fill="FFFFFF"/>
+        </w:rPr>
+        <w:tab/>
+      </w:r>
+      <w:r>
+        <w:rPr>
+          <w:rFonts w:ascii="Helvetica" w:hAnsi="Helvetica" w:cs="Helvetica"/>
+          <w:color w:val="33353C"/>
+          <w:szCs w:val="21"/>
+          <w:shd w:val="clear" w:color="auto" w:fill="FFFFFF"/>
+        </w:rPr>
+        <w:t>全国中小学教师继续教育网（</w:t>
+      </w:r>
+      <w:r>
+        <w:rPr>
+          <w:rFonts w:ascii="Helvetica" w:hAnsi="Helvetica" w:cs="Helvetica"/>
+          <w:color w:val="33353C"/>
+          <w:szCs w:val="21"/>
+          <w:shd w:val="clear" w:color="auto" w:fill="FFFFFF"/>
+        </w:rPr>
+        <w:t>www.teacher.com.cn</w:t>
+      </w:r>
+      <w:r>
+        <w:rPr>
+          <w:rFonts w:ascii="Helvetica" w:hAnsi="Helvetica" w:cs="Helvetica"/>
+          <w:color w:val="33353C"/>
+          <w:szCs w:val="21"/>
+          <w:shd w:val="clear" w:color="auto" w:fill="FFFFFF"/>
+        </w:rPr>
+        <w:t>）</w:t>
+      </w:r>
+    </w:p>
     <w:p/>
+    <w:p>
+      <w:r>
+        <w:rPr>
+          <w:rFonts w:hint="eastAsia"/>
+        </w:rPr>
+        <w:t>投资孵化项目</w:t>
+      </w:r>
+    </w:p>
+    <w:p>
+      <w:proofErr w:type="gramStart"/>
+      <w:r>
+        <w:rPr>
+          <w:rFonts w:hint="eastAsia"/>
+        </w:rPr>
+        <w:t>微校</w:t>
+      </w:r>
+      <w:proofErr w:type="gramEnd"/>
+      <w:r>
+        <w:rPr>
+          <w:rFonts w:hint="eastAsia"/>
+        </w:rPr>
+        <w:t>1</w:t>
+      </w:r>
+      <w:r>
+        <w:t xml:space="preserve">00 </w:t>
+      </w:r>
+      <w:proofErr w:type="gramStart"/>
+      <w:r>
+        <w:rPr>
+          <w:rFonts w:hint="eastAsia"/>
+        </w:rPr>
+        <w:t>校付通</w:t>
+      </w:r>
+      <w:proofErr w:type="gramEnd"/>
+      <w:r>
+        <w:rPr>
+          <w:rFonts w:hint="eastAsia"/>
+        </w:rPr>
+        <w:t xml:space="preserve"> 共享课堂 </w:t>
+      </w:r>
+    </w:p>
     <w:p>
       <w:pPr>
         <w:pStyle w:val="3"/>
@@ -26634,6 +27911,7 @@
         <w:rPr>
           <w:rFonts w:hint="eastAsia"/>
         </w:rPr>
+        <w:lastRenderedPageBreak/>
         <w:t>豆神教育</w:t>
       </w:r>
       <w:proofErr w:type="gramEnd"/>
@@ -26652,7 +27930,7 @@
         </w:rPr>
         <w:t xml:space="preserve">北京海淀 </w:t>
       </w:r>
-      <w:hyperlink r:id="rId92" w:history="1">
+      <w:hyperlink r:id="rId94" w:history="1">
         <w:r>
           <w:rPr>
             <w:rStyle w:val="a3"/>
@@ -26759,7 +28037,7 @@
       <w:r>
         <w:t xml:space="preserve"> </w:t>
       </w:r>
-      <w:hyperlink r:id="rId93" w:history="1">
+      <w:hyperlink r:id="rId95" w:history="1">
         <w:r>
           <w:rPr>
             <w:rStyle w:val="a3"/>
@@ -26802,6 +28080,7 @@
         </w:rPr>
         <w:t xml:space="preserve">康邦科技 立思辰留学 立思辰·百年英才 立思辰·新生涯 </w:t>
       </w:r>
+      <w:proofErr w:type="spellStart"/>
       <w:r>
         <w:t>E</w:t>
       </w:r>
@@ -26812,7 +28091,11 @@
         <w:t>du</w:t>
       </w:r>
       <w:r>
-        <w:t xml:space="preserve">Brain </w:t>
+        <w:t>Brain</w:t>
+      </w:r>
+      <w:proofErr w:type="spellEnd"/>
+      <w:r>
+        <w:t xml:space="preserve"> </w:t>
       </w:r>
       <w:r>
         <w:rPr>
@@ -26948,7 +28231,7 @@
         </w:rPr>
         <w:t xml:space="preserve"> </w:t>
       </w:r>
-      <w:hyperlink r:id="rId94" w:history="1">
+      <w:hyperlink r:id="rId96" w:history="1">
         <w:r>
           <w:rPr>
             <w:rStyle w:val="a3"/>
@@ -26988,14 +28271,525 @@
         <w:t>全生命周期解决方案</w:t>
       </w:r>
     </w:p>
+    <w:p/>
     <w:p>
       <w:pPr>
         <w:pStyle w:val="3"/>
       </w:pPr>
       <w:r>
+        <w:t>凯文教育 002659 北京海淀</w:t>
+      </w:r>
+      <w:r>
         <w:rPr>
           <w:rFonts w:hint="eastAsia"/>
         </w:rPr>
+        <w:t xml:space="preserve"> </w:t>
+      </w:r>
+      <w:hyperlink r:id="rId97" w:history="1">
+        <w:r>
+          <w:rPr>
+            <w:rStyle w:val="a3"/>
+            <w:color w:val="auto"/>
+            <w:u w:val="none"/>
+          </w:rPr>
+          <w:t>http://www.kaiwenedu.com</w:t>
+        </w:r>
+      </w:hyperlink>
+    </w:p>
+    <w:p>
+      <w:pPr>
+        <w:rPr>
+          <w:rFonts w:ascii="Helvetica" w:hAnsi="Helvetica" w:cs="Helvetica"/>
+          <w:b/>
+          <w:bCs/>
+          <w:color w:val="33353C"/>
+          <w:sz w:val="20"/>
+          <w:szCs w:val="20"/>
+          <w:shd w:val="clear" w:color="auto" w:fill="FFFFFF"/>
+        </w:rPr>
+      </w:pPr>
+      <w:r>
+        <w:rPr>
+          <w:rFonts w:ascii="Helvetica" w:hAnsi="Helvetica" w:cs="Helvetica"/>
+          <w:color w:val="33353C"/>
+          <w:sz w:val="20"/>
+          <w:szCs w:val="20"/>
+          <w:shd w:val="clear" w:color="auto" w:fill="FFFFFF"/>
+        </w:rPr>
+        <w:t>总市值：</w:t>
+      </w:r>
+      <w:r>
+        <w:rPr>
+          <w:rFonts w:ascii="Helvetica" w:hAnsi="Helvetica" w:cs="Helvetica"/>
+          <w:b/>
+          <w:bCs/>
+          <w:color w:val="33353C"/>
+          <w:sz w:val="20"/>
+          <w:szCs w:val="20"/>
+          <w:shd w:val="clear" w:color="auto" w:fill="FFFFFF"/>
+        </w:rPr>
+        <w:t>30.63</w:t>
+      </w:r>
+      <w:r>
+        <w:rPr>
+          <w:rFonts w:ascii="Helvetica" w:hAnsi="Helvetica" w:cs="Helvetica"/>
+          <w:b/>
+          <w:bCs/>
+          <w:color w:val="33353C"/>
+          <w:sz w:val="20"/>
+          <w:szCs w:val="20"/>
+          <w:shd w:val="clear" w:color="auto" w:fill="FFFFFF"/>
+        </w:rPr>
+        <w:t>亿</w:t>
+      </w:r>
+    </w:p>
+    <w:p>
+      <w:pPr>
+        <w:rPr>
+          <w:rFonts w:ascii="Helvetica" w:hAnsi="Helvetica" w:cs="Helvetica"/>
+          <w:color w:val="33353C"/>
+          <w:szCs w:val="21"/>
+          <w:shd w:val="clear" w:color="auto" w:fill="FFFFFF"/>
+        </w:rPr>
+      </w:pPr>
+      <w:r>
+        <w:rPr>
+          <w:rFonts w:ascii="Helvetica" w:hAnsi="Helvetica" w:cs="Helvetica"/>
+          <w:color w:val="33353C"/>
+          <w:szCs w:val="21"/>
+          <w:shd w:val="clear" w:color="auto" w:fill="FFFFFF"/>
+        </w:rPr>
+        <w:t>北京凯文德信教育科技股份有限公司主营业务是教育及教育相关产业。公司以体育培训、艺术培训、科技培训、营地教育等为盈利点</w:t>
+      </w:r>
+      <w:r>
+        <w:rPr>
+          <w:rFonts w:ascii="Helvetica" w:hAnsi="Helvetica" w:cs="Helvetica"/>
+          <w:color w:val="33353C"/>
+          <w:szCs w:val="21"/>
+          <w:shd w:val="clear" w:color="auto" w:fill="FFFFFF"/>
+        </w:rPr>
+        <w:t>,</w:t>
+      </w:r>
+      <w:r>
+        <w:rPr>
+          <w:rFonts w:ascii="Helvetica" w:hAnsi="Helvetica" w:cs="Helvetica"/>
+          <w:color w:val="33353C"/>
+          <w:szCs w:val="21"/>
+          <w:shd w:val="clear" w:color="auto" w:fill="FFFFFF"/>
+        </w:rPr>
+        <w:t>开展教育及相关业务。目前公司拥有两所位于北京市的</w:t>
+      </w:r>
+      <w:r>
+        <w:rPr>
+          <w:rFonts w:ascii="Helvetica" w:hAnsi="Helvetica" w:cs="Helvetica"/>
+          <w:color w:val="33353C"/>
+          <w:szCs w:val="21"/>
+          <w:shd w:val="clear" w:color="auto" w:fill="FFFFFF"/>
+        </w:rPr>
+        <w:t>K12</w:t>
+      </w:r>
+      <w:r>
+        <w:rPr>
+          <w:rFonts w:ascii="Helvetica" w:hAnsi="Helvetica" w:cs="Helvetica"/>
+          <w:color w:val="33353C"/>
+          <w:szCs w:val="21"/>
+          <w:shd w:val="clear" w:color="auto" w:fill="FFFFFF"/>
+        </w:rPr>
+        <w:t>国际教育学校</w:t>
+      </w:r>
+      <w:r>
+        <w:rPr>
+          <w:rFonts w:ascii="Helvetica" w:hAnsi="Helvetica" w:cs="Helvetica"/>
+          <w:color w:val="33353C"/>
+          <w:szCs w:val="21"/>
+          <w:shd w:val="clear" w:color="auto" w:fill="FFFFFF"/>
+        </w:rPr>
+        <w:t>,</w:t>
+      </w:r>
+      <w:r>
+        <w:rPr>
+          <w:rFonts w:ascii="Helvetica" w:hAnsi="Helvetica" w:cs="Helvetica"/>
+          <w:color w:val="33353C"/>
+          <w:szCs w:val="21"/>
+          <w:shd w:val="clear" w:color="auto" w:fill="FFFFFF"/>
+        </w:rPr>
+        <w:t>即北京海淀凯文学校和北京市朝阳区凯文学校。两所学校在硬件设施、师资力量、教学体系、特色课程等方面均在同行业中处于优势地位。</w:t>
+      </w:r>
+    </w:p>
+    <w:p>
+      <w:pPr>
+        <w:rPr>
+          <w:rFonts w:ascii="Helvetica" w:hAnsi="Helvetica" w:cs="Helvetica"/>
+          <w:color w:val="33353C"/>
+          <w:szCs w:val="21"/>
+          <w:shd w:val="clear" w:color="auto" w:fill="FFFFFF"/>
+        </w:rPr>
+      </w:pPr>
+    </w:p>
+    <w:p>
+      <w:r>
+        <w:rPr>
+          <w:rFonts w:hint="eastAsia"/>
+        </w:rPr>
+        <w:t>海淀</w:t>
+      </w:r>
+      <w:proofErr w:type="gramStart"/>
+      <w:r>
+        <w:rPr>
+          <w:rFonts w:hint="eastAsia"/>
+        </w:rPr>
+        <w:t>凯</w:t>
+      </w:r>
+      <w:proofErr w:type="gramEnd"/>
+      <w:r>
+        <w:rPr>
+          <w:rFonts w:hint="eastAsia"/>
+        </w:rPr>
+        <w:t>文</w:t>
+      </w:r>
+    </w:p>
+    <w:p>
+      <w:r>
+        <w:rPr>
+          <w:rFonts w:hint="eastAsia"/>
+        </w:rPr>
+        <w:t>朝阳</w:t>
+      </w:r>
+      <w:proofErr w:type="gramStart"/>
+      <w:r>
+        <w:rPr>
+          <w:rFonts w:hint="eastAsia"/>
+        </w:rPr>
+        <w:t>凯</w:t>
+      </w:r>
+      <w:proofErr w:type="gramEnd"/>
+      <w:r>
+        <w:rPr>
+          <w:rFonts w:hint="eastAsia"/>
+        </w:rPr>
+        <w:t>文</w:t>
+      </w:r>
+    </w:p>
+    <w:p>
+      <w:r>
+        <w:rPr>
+          <w:rFonts w:hint="eastAsia"/>
+        </w:rPr>
+        <w:t>凯文艺术</w:t>
+      </w:r>
+    </w:p>
+    <w:p>
+      <w:r>
+        <w:rPr>
+          <w:rFonts w:hint="eastAsia"/>
+        </w:rPr>
+        <w:t>凯文体育</w:t>
+      </w:r>
+    </w:p>
+    <w:p>
+      <w:r>
+        <w:rPr>
+          <w:rFonts w:hint="eastAsia"/>
+        </w:rPr>
+        <w:t>凯文</w:t>
+      </w:r>
+      <w:proofErr w:type="gramStart"/>
+      <w:r>
+        <w:rPr>
+          <w:rFonts w:hint="eastAsia"/>
+        </w:rPr>
+        <w:t>睿</w:t>
+      </w:r>
+      <w:proofErr w:type="gramEnd"/>
+      <w:r>
+        <w:rPr>
+          <w:rFonts w:hint="eastAsia"/>
+        </w:rPr>
+        <w:t>信</w:t>
+      </w:r>
+    </w:p>
+    <w:p>
+      <w:r>
+        <w:rPr>
+          <w:rFonts w:hint="eastAsia"/>
+        </w:rPr>
+        <w:t>职业教育</w:t>
+      </w:r>
+    </w:p>
+    <w:p/>
+    <w:p>
+      <w:pPr>
+        <w:pStyle w:val="3"/>
+      </w:pPr>
+      <w:r>
+        <w:lastRenderedPageBreak/>
+        <w:t>科德教育</w:t>
+      </w:r>
+      <w:r>
+        <w:rPr>
+          <w:rFonts w:hint="eastAsia"/>
+        </w:rPr>
+        <w:t xml:space="preserve"> </w:t>
+      </w:r>
+      <w:r>
+        <w:t>300192 苏州相城</w:t>
+      </w:r>
+      <w:r>
+        <w:rPr>
+          <w:rFonts w:hint="eastAsia"/>
+        </w:rPr>
+        <w:t xml:space="preserve"> </w:t>
+      </w:r>
+      <w:hyperlink r:id="rId98" w:history="1">
+        <w:r>
+          <w:rPr>
+            <w:rStyle w:val="a3"/>
+            <w:color w:val="auto"/>
+            <w:u w:val="none"/>
+          </w:rPr>
+          <w:t>http://www.szkinks.com</w:t>
+        </w:r>
+      </w:hyperlink>
+    </w:p>
+    <w:p>
+      <w:pPr>
+        <w:rPr>
+          <w:rFonts w:ascii="Helvetica" w:hAnsi="Helvetica" w:cs="Helvetica"/>
+          <w:b/>
+          <w:bCs/>
+          <w:color w:val="33353C"/>
+          <w:sz w:val="20"/>
+          <w:szCs w:val="20"/>
+          <w:shd w:val="clear" w:color="auto" w:fill="FFFFFF"/>
+        </w:rPr>
+      </w:pPr>
+      <w:r>
+        <w:rPr>
+          <w:rFonts w:ascii="Helvetica" w:hAnsi="Helvetica" w:cs="Helvetica"/>
+          <w:color w:val="33353C"/>
+          <w:sz w:val="20"/>
+          <w:szCs w:val="20"/>
+          <w:shd w:val="clear" w:color="auto" w:fill="FFFFFF"/>
+        </w:rPr>
+        <w:t>总市值：</w:t>
+      </w:r>
+      <w:r>
+        <w:rPr>
+          <w:rFonts w:ascii="Helvetica" w:hAnsi="Helvetica" w:cs="Helvetica"/>
+          <w:b/>
+          <w:bCs/>
+          <w:color w:val="33353C"/>
+          <w:sz w:val="20"/>
+          <w:szCs w:val="20"/>
+          <w:shd w:val="clear" w:color="auto" w:fill="FFFFFF"/>
+        </w:rPr>
+        <w:t>25.61</w:t>
+      </w:r>
+      <w:r>
+        <w:rPr>
+          <w:rFonts w:ascii="Helvetica" w:hAnsi="Helvetica" w:cs="Helvetica"/>
+          <w:b/>
+          <w:bCs/>
+          <w:color w:val="33353C"/>
+          <w:sz w:val="20"/>
+          <w:szCs w:val="20"/>
+          <w:shd w:val="clear" w:color="auto" w:fill="FFFFFF"/>
+        </w:rPr>
+        <w:t>亿</w:t>
+      </w:r>
+    </w:p>
+    <w:p>
+      <w:pPr>
+        <w:rPr>
+          <w:rFonts w:ascii="Helvetica" w:hAnsi="Helvetica" w:cs="Helvetica"/>
+          <w:color w:val="33353C"/>
+          <w:szCs w:val="21"/>
+          <w:shd w:val="clear" w:color="auto" w:fill="FFFFFF"/>
+        </w:rPr>
+      </w:pPr>
+      <w:r>
+        <w:rPr>
+          <w:rFonts w:ascii="Helvetica" w:hAnsi="Helvetica" w:cs="Helvetica"/>
+          <w:color w:val="33353C"/>
+          <w:szCs w:val="21"/>
+          <w:shd w:val="clear" w:color="auto" w:fill="FFFFFF"/>
+        </w:rPr>
+        <w:t>苏州科德教育科技股份有限公司业务涵盖</w:t>
+      </w:r>
+      <w:r>
+        <w:rPr>
+          <w:rFonts w:ascii="Helvetica" w:hAnsi="Helvetica" w:cs="Helvetica"/>
+          <w:b/>
+          <w:bCs/>
+          <w:color w:val="33353C"/>
+          <w:szCs w:val="21"/>
+          <w:shd w:val="clear" w:color="auto" w:fill="FFFFFF"/>
+        </w:rPr>
+        <w:t>教育培训</w:t>
+      </w:r>
+      <w:r>
+        <w:rPr>
+          <w:rFonts w:ascii="Helvetica" w:hAnsi="Helvetica" w:cs="Helvetica"/>
+          <w:color w:val="33353C"/>
+          <w:szCs w:val="21"/>
+          <w:shd w:val="clear" w:color="auto" w:fill="FFFFFF"/>
+        </w:rPr>
+        <w:t>和</w:t>
+      </w:r>
+      <w:r>
+        <w:rPr>
+          <w:rFonts w:ascii="Helvetica" w:hAnsi="Helvetica" w:cs="Helvetica"/>
+          <w:b/>
+          <w:bCs/>
+          <w:color w:val="33353C"/>
+          <w:szCs w:val="21"/>
+          <w:shd w:val="clear" w:color="auto" w:fill="FFFFFF"/>
+        </w:rPr>
+        <w:t>胶印油墨</w:t>
+      </w:r>
+      <w:r>
+        <w:rPr>
+          <w:rFonts w:ascii="Helvetica" w:hAnsi="Helvetica" w:cs="Helvetica"/>
+          <w:color w:val="33353C"/>
+          <w:szCs w:val="21"/>
+          <w:shd w:val="clear" w:color="auto" w:fill="FFFFFF"/>
+        </w:rPr>
+        <w:t>两大板块。教育培训业务由公司控股子公司龙门教育及其子公司负责运营，胶印油墨业务由上市公司负责运营。公司主要产品为快干亮光型胶印油、高光泽型胶印油墨、高耐磨型胶印油等。</w:t>
+      </w:r>
+      <w:r>
+        <w:rPr>
+          <w:rFonts w:ascii="Helvetica" w:hAnsi="Helvetica" w:cs="Helvetica"/>
+          <w:color w:val="33353C"/>
+          <w:szCs w:val="21"/>
+          <w:shd w:val="clear" w:color="auto" w:fill="FFFFFF"/>
+        </w:rPr>
+        <w:t>2019</w:t>
+      </w:r>
+      <w:r>
+        <w:rPr>
+          <w:rFonts w:ascii="Helvetica" w:hAnsi="Helvetica" w:cs="Helvetica"/>
+          <w:color w:val="33353C"/>
+          <w:szCs w:val="21"/>
+          <w:shd w:val="clear" w:color="auto" w:fill="FFFFFF"/>
+        </w:rPr>
+        <w:t>年</w:t>
+      </w:r>
+      <w:r>
+        <w:rPr>
+          <w:rFonts w:ascii="Helvetica" w:hAnsi="Helvetica" w:cs="Helvetica"/>
+          <w:color w:val="33353C"/>
+          <w:szCs w:val="21"/>
+          <w:shd w:val="clear" w:color="auto" w:fill="FFFFFF"/>
+        </w:rPr>
+        <w:t>11</w:t>
+      </w:r>
+      <w:r>
+        <w:rPr>
+          <w:rFonts w:ascii="Helvetica" w:hAnsi="Helvetica" w:cs="Helvetica"/>
+          <w:color w:val="33353C"/>
+          <w:szCs w:val="21"/>
+          <w:shd w:val="clear" w:color="auto" w:fill="FFFFFF"/>
+        </w:rPr>
+        <w:t>月，公司荣获</w:t>
+      </w:r>
+      <w:r>
+        <w:rPr>
+          <w:rFonts w:ascii="Helvetica" w:hAnsi="Helvetica" w:cs="Helvetica"/>
+          <w:color w:val="33353C"/>
+          <w:szCs w:val="21"/>
+          <w:shd w:val="clear" w:color="auto" w:fill="FFFFFF"/>
+        </w:rPr>
+        <w:t>2019</w:t>
+      </w:r>
+      <w:r>
+        <w:rPr>
+          <w:rFonts w:ascii="Helvetica" w:hAnsi="Helvetica" w:cs="Helvetica"/>
+          <w:color w:val="33353C"/>
+          <w:szCs w:val="21"/>
+          <w:shd w:val="clear" w:color="auto" w:fill="FFFFFF"/>
+        </w:rPr>
+        <w:t>中国教育金知奖</w:t>
+      </w:r>
+      <w:r>
+        <w:rPr>
+          <w:rFonts w:ascii="Helvetica" w:hAnsi="Helvetica" w:cs="Helvetica"/>
+          <w:color w:val="33353C"/>
+          <w:szCs w:val="21"/>
+          <w:shd w:val="clear" w:color="auto" w:fill="FFFFFF"/>
+        </w:rPr>
+        <w:t>“</w:t>
+      </w:r>
+      <w:r>
+        <w:rPr>
+          <w:rFonts w:ascii="Helvetica" w:hAnsi="Helvetica" w:cs="Helvetica"/>
+          <w:color w:val="33353C"/>
+          <w:szCs w:val="21"/>
+          <w:shd w:val="clear" w:color="auto" w:fill="FFFFFF"/>
+        </w:rPr>
+        <w:t>年度影响力教育品牌</w:t>
+      </w:r>
+      <w:r>
+        <w:rPr>
+          <w:rFonts w:ascii="Helvetica" w:hAnsi="Helvetica" w:cs="Helvetica"/>
+          <w:color w:val="33353C"/>
+          <w:szCs w:val="21"/>
+          <w:shd w:val="clear" w:color="auto" w:fill="FFFFFF"/>
+        </w:rPr>
+        <w:t>”</w:t>
+      </w:r>
+      <w:r>
+        <w:rPr>
+          <w:rFonts w:ascii="Helvetica" w:hAnsi="Helvetica" w:cs="Helvetica"/>
+          <w:color w:val="33353C"/>
+          <w:szCs w:val="21"/>
+          <w:shd w:val="clear" w:color="auto" w:fill="FFFFFF"/>
+        </w:rPr>
+        <w:t>；</w:t>
+      </w:r>
+      <w:r>
+        <w:rPr>
+          <w:rFonts w:ascii="Helvetica" w:hAnsi="Helvetica" w:cs="Helvetica"/>
+          <w:color w:val="33353C"/>
+          <w:szCs w:val="21"/>
+          <w:shd w:val="clear" w:color="auto" w:fill="FFFFFF"/>
+        </w:rPr>
+        <w:t>12</w:t>
+      </w:r>
+      <w:r>
+        <w:rPr>
+          <w:rFonts w:ascii="Helvetica" w:hAnsi="Helvetica" w:cs="Helvetica"/>
+          <w:color w:val="33353C"/>
+          <w:szCs w:val="21"/>
+          <w:shd w:val="clear" w:color="auto" w:fill="FFFFFF"/>
+        </w:rPr>
+        <w:t>月，受邀加入中国电子商会人工智能教育专业委员会，担任理事单位。</w:t>
+      </w:r>
+    </w:p>
+    <w:p>
+      <w:pPr>
+        <w:rPr>
+          <w:rFonts w:ascii="Helvetica" w:hAnsi="Helvetica" w:cs="Helvetica"/>
+          <w:color w:val="33353C"/>
+          <w:szCs w:val="21"/>
+          <w:shd w:val="clear" w:color="auto" w:fill="FFFFFF"/>
+        </w:rPr>
+      </w:pPr>
+    </w:p>
+    <w:p>
+      <w:pPr>
+        <w:rPr>
+          <w:rFonts w:hint="eastAsia"/>
+        </w:rPr>
+      </w:pPr>
+    </w:p>
+    <w:p>
+      <w:pPr>
+        <w:pStyle w:val="3"/>
+      </w:pPr>
+      <w:r>
+        <w:rPr>
+          <w:rFonts w:hint="eastAsia"/>
+        </w:rPr>
         <w:t xml:space="preserve">学大教育 </w:t>
       </w:r>
       <w:r>
@@ -27007,7 +28801,7 @@
         </w:rPr>
         <w:t xml:space="preserve"> </w:t>
       </w:r>
-      <w:hyperlink r:id="rId95" w:history="1">
+      <w:hyperlink r:id="rId99" w:history="1">
         <w:r>
           <w:rPr>
             <w:rStyle w:val="a3"/>
@@ -27101,7 +28895,7 @@
       <w:r>
         <w:t xml:space="preserve">HK:01797 </w:t>
       </w:r>
-      <w:hyperlink r:id="rId96" w:history="1">
+      <w:hyperlink r:id="rId100" w:history="1">
         <w:r>
           <w:rPr>
             <w:rStyle w:val="a3"/>
@@ -27178,7 +28972,6 @@
           <w:szCs w:val="21"/>
           <w:shd w:val="clear" w:color="auto" w:fill="FFFFFF"/>
         </w:rPr>
-        <w:lastRenderedPageBreak/>
         <w:t>我们是中国领先的在綫课外教育服务供应商,在校外辅导及备考等多个领域拥有强大的核心竞争力和极高的品牌知名度。按总</w:t>
       </w:r>
       <w:proofErr w:type="gramStart"/>
@@ -27256,7 +29049,7 @@
       <w:r>
         <w:t xml:space="preserve">NYSE:EDU </w:t>
       </w:r>
-      <w:hyperlink r:id="rId97" w:history="1">
+      <w:hyperlink r:id="rId101" w:history="1">
         <w:r>
           <w:t>http://www.xdf.cn</w:t>
         </w:r>
@@ -27973,7 +29766,7 @@
           <w:rFonts w:asciiTheme="majorHAnsi" w:eastAsiaTheme="majorHAnsi" w:hAnsiTheme="majorHAnsi"/>
         </w:rPr>
       </w:pPr>
-      <w:hyperlink r:id="rId98" w:history="1">
+      <w:hyperlink r:id="rId102" w:history="1">
         <w:r>
           <w:rPr>
             <w:rStyle w:val="a3"/>
@@ -27993,7 +29786,7 @@
         </w:rPr>
         <w:br/>
       </w:r>
-      <w:hyperlink r:id="rId99" w:history="1">
+      <w:hyperlink r:id="rId103" w:history="1">
         <w:r>
           <w:rPr>
             <w:rStyle w:val="a3"/>
@@ -28077,7 +29870,7 @@
       <w:r>
         <w:t xml:space="preserve">NASDAQ:TEDU </w:t>
       </w:r>
-      <w:hyperlink r:id="rId100" w:history="1">
+      <w:hyperlink r:id="rId104" w:history="1">
         <w:r>
           <w:rPr>
             <w:rStyle w:val="a3"/>
@@ -28333,7 +30126,6 @@
         <w:rPr>
           <w:rFonts w:hint="eastAsia"/>
         </w:rPr>
-        <w:lastRenderedPageBreak/>
         <w:t>出版</w:t>
       </w:r>
     </w:p>
@@ -28364,7 +30156,7 @@
         </w:rPr>
         <w:t xml:space="preserve">上海徐汇 </w:t>
       </w:r>
-      <w:hyperlink r:id="rId101" w:history="1">
+      <w:hyperlink r:id="rId105" w:history="1">
         <w:r>
           <w:rPr>
             <w:rStyle w:val="a3"/>
@@ -28768,52 +30560,47 @@
         <w:t>衍生和运营</w:t>
       </w:r>
     </w:p>
-    <w:p>
-      <w:pPr>
+    <w:p/>
+    <w:p>
+      <w:pPr>
+        <w:pStyle w:val="2"/>
+      </w:pPr>
+      <w:r>
         <w:rPr>
           <w:rFonts w:hint="eastAsia"/>
         </w:rPr>
-      </w:pPr>
-    </w:p>
-    <w:p>
-      <w:pPr>
-        <w:pStyle w:val="2"/>
+        <w:lastRenderedPageBreak/>
+        <w:t>其他</w:t>
+      </w:r>
+    </w:p>
+    <w:p>
+      <w:pPr>
+        <w:pStyle w:val="3"/>
       </w:pPr>
       <w:r>
         <w:rPr>
           <w:rFonts w:hint="eastAsia"/>
         </w:rPr>
-        <w:t>其他</w:t>
-      </w:r>
-    </w:p>
-    <w:p>
-      <w:pPr>
-        <w:pStyle w:val="3"/>
-      </w:pPr>
+        <w:t>泡泡</w:t>
+      </w:r>
+      <w:proofErr w:type="gramStart"/>
       <w:r>
         <w:rPr>
           <w:rFonts w:hint="eastAsia"/>
         </w:rPr>
-        <w:t>泡泡</w:t>
-      </w:r>
-      <w:proofErr w:type="gramStart"/>
+        <w:t>玛</w:t>
+      </w:r>
+      <w:proofErr w:type="gramEnd"/>
       <w:r>
         <w:rPr>
           <w:rFonts w:hint="eastAsia"/>
         </w:rPr>
-        <w:t>玛</w:t>
-      </w:r>
-      <w:proofErr w:type="gramEnd"/>
-      <w:r>
-        <w:rPr>
-          <w:rFonts w:hint="eastAsia"/>
-        </w:rPr>
         <w:t xml:space="preserve">特 </w:t>
       </w:r>
       <w:r>
         <w:t xml:space="preserve">HK:09992 </w:t>
       </w:r>
-      <w:hyperlink r:id="rId102" w:history="1">
+      <w:hyperlink r:id="rId106" w:history="1">
         <w:r>
           <w:rPr>
             <w:rStyle w:val="a3"/>
@@ -28905,22 +30692,15 @@
         <w:t>趣</w:t>
       </w:r>
     </w:p>
-    <w:p>
-      <w:pPr>
+    <w:p/>
+    <w:p>
+      <w:pPr>
+        <w:pStyle w:val="1"/>
+      </w:pPr>
+      <w:r>
         <w:rPr>
           <w:rFonts w:hint="eastAsia"/>
         </w:rPr>
-      </w:pPr>
-    </w:p>
-    <w:p>
-      <w:pPr>
-        <w:pStyle w:val="1"/>
-      </w:pPr>
-      <w:r>
-        <w:rPr>
-          <w:rFonts w:hint="eastAsia"/>
-        </w:rPr>
-        <w:lastRenderedPageBreak/>
         <w:t>出行</w:t>
       </w:r>
     </w:p>
@@ -28967,7 +30747,7 @@
         </w:rPr>
         <w:t xml:space="preserve">北京东城 </w:t>
       </w:r>
-      <w:hyperlink r:id="rId103" w:history="1">
+      <w:hyperlink r:id="rId107" w:history="1">
         <w:r>
           <w:rPr>
             <w:rStyle w:val="a3"/>
@@ -29559,7 +31339,7 @@
         </w:rPr>
         <w:t xml:space="preserve">杭州西湖 </w:t>
       </w:r>
-      <w:hyperlink r:id="rId104" w:history="1">
+      <w:hyperlink r:id="rId108" w:history="1">
         <w:r>
           <w:rPr>
             <w:rStyle w:val="a3"/>
@@ -29637,7 +31417,17 @@
           <w:szCs w:val="21"/>
           <w:shd w:val="clear" w:color="auto" w:fill="FFFFFF"/>
         </w:rPr>
-        <w:t>宋城演艺发展股份有限公司是一家从事主题公园和旅游文化演艺的投资、开发和经营的公司。目前宋城演艺已建成和在建杭州、西安、上海、三亚、丽江、九寨、桂林、张家界、珠海、佛山、西塘、澳大利亚等数十大旅游区、三十大主题公园、上百台千古情及演艺秀。公司经营的宋城景区及其核心旅游文化演艺大型歌舞《宋城千古情》是目前世界上年演出场次最多和观众接待量最大的剧场演出，被海外媒体誉为与拉斯维加斯</w:t>
+        <w:t>宋城演艺发展股份有限公司是一家从事主题公园和旅游文化演艺的投资、开发和经营的公</w:t>
+      </w:r>
+      <w:r>
+        <w:rPr>
+          <w:rFonts w:ascii="Helvetica" w:hAnsi="Helvetica" w:cs="Helvetica"/>
+          <w:color w:val="33353C"/>
+          <w:szCs w:val="21"/>
+          <w:shd w:val="clear" w:color="auto" w:fill="FFFFFF"/>
+        </w:rPr>
+        <w:lastRenderedPageBreak/>
+        <w:t>司。目前宋城演艺已建成和在建杭州、西安、上海、三亚、丽江、九寨、桂林、张家界、珠海、佛山、西塘、澳大利亚等数十大旅游区、三十大主题公园、上百台千古情及演艺秀。公司经营的宋城景区及其核心旅游文化演艺大型歌舞《宋城千古情》是目前世界上年演出场次最多和观众接待量最大的剧场演出，被海外媒体誉为与拉斯维加斯</w:t>
       </w:r>
       <w:r>
         <w:rPr>
@@ -29930,7 +31720,7 @@
         </w:rPr>
         <w:t xml:space="preserve"> </w:t>
       </w:r>
-      <w:hyperlink r:id="rId105" w:history="1">
+      <w:hyperlink r:id="rId109" w:history="1">
         <w:r>
           <w:rPr>
             <w:rStyle w:val="a3"/>
@@ -30017,7 +31807,6 @@
           <w:szCs w:val="21"/>
           <w:shd w:val="clear" w:color="auto" w:fill="FFFFFF"/>
         </w:rPr>
-        <w:lastRenderedPageBreak/>
         <w:t>横店影视股份有限公司主营业务为影视投资、制作、发行、电影放映及相关衍生业务。公司主要服务为院线发行、电影放映。公司已在全国各地投资兴建了</w:t>
       </w:r>
       <w:r>
@@ -30166,7 +31955,7 @@
         </w:rPr>
         <w:t xml:space="preserve"> </w:t>
       </w:r>
-      <w:hyperlink r:id="rId106" w:history="1">
+      <w:hyperlink r:id="rId110" w:history="1">
         <w:r>
           <w:rPr>
             <w:rStyle w:val="a3"/>
@@ -30305,6 +32094,7 @@
         <w:rPr>
           <w:rFonts w:hint="eastAsia"/>
         </w:rPr>
+        <w:lastRenderedPageBreak/>
         <w:t xml:space="preserve">西域旅游 </w:t>
       </w:r>
       <w:r>
@@ -30316,7 +32106,7 @@
         </w:rPr>
         <w:t xml:space="preserve"> </w:t>
       </w:r>
-      <w:hyperlink r:id="rId107" w:history="1">
+      <w:hyperlink r:id="rId111" w:history="1">
         <w:r>
           <w:rPr>
             <w:rStyle w:val="a3"/>
@@ -30653,7 +32443,7 @@
         </w:rPr>
         <w:t xml:space="preserve"> </w:t>
       </w:r>
-      <w:hyperlink r:id="rId108" w:history="1">
+      <w:hyperlink r:id="rId112" w:history="1">
         <w:r>
           <w:rPr>
             <w:rStyle w:val="30"/>
@@ -30722,7 +32512,6 @@
           <w:szCs w:val="21"/>
           <w:shd w:val="clear" w:color="auto" w:fill="FFFFFF"/>
         </w:rPr>
-        <w:lastRenderedPageBreak/>
         <w:t>国旅联合股份有限公司主营业务为互联网营销业务、个性化旅行综合服务业务、旅游目的地建设和运营业务。主要产品有水上旅游业态运营、俱乐部会员出行服务等。</w:t>
       </w:r>
     </w:p>
@@ -30880,7 +32669,7 @@
       <w:r>
         <w:t xml:space="preserve">000430 张家界永定  </w:t>
       </w:r>
-      <w:hyperlink r:id="rId109" w:history="1">
+      <w:hyperlink r:id="rId113" w:history="1">
         <w:r>
           <w:rPr>
             <w:rStyle w:val="a3"/>
@@ -31161,7 +32950,7 @@
       <w:r>
         <w:tab/>
       </w:r>
-      <w:hyperlink r:id="rId110" w:history="1">
+      <w:hyperlink r:id="rId114" w:history="1">
         <w:r>
           <w:rPr>
             <w:rStyle w:val="a3"/>
@@ -31194,7 +32983,7 @@
       <w:r>
         <w:tab/>
       </w:r>
-      <w:hyperlink r:id="rId111" w:history="1">
+      <w:hyperlink r:id="rId115" w:history="1">
         <w:r>
           <w:rPr>
             <w:rStyle w:val="a3"/>
@@ -31225,7 +33014,7 @@
       <w:r>
         <w:tab/>
       </w:r>
-      <w:hyperlink r:id="rId112" w:history="1">
+      <w:hyperlink r:id="rId116" w:history="1">
         <w:r>
           <w:rPr>
             <w:rStyle w:val="a3"/>
@@ -31256,7 +33045,7 @@
       <w:r>
         <w:tab/>
       </w:r>
-      <w:hyperlink r:id="rId113" w:history="1">
+      <w:hyperlink r:id="rId117" w:history="1">
         <w:r>
           <w:rPr>
             <w:rStyle w:val="a3"/>
@@ -31287,7 +33076,7 @@
       <w:r>
         <w:tab/>
       </w:r>
-      <w:hyperlink r:id="rId114" w:history="1">
+      <w:hyperlink r:id="rId118" w:history="1">
         <w:r>
           <w:rPr>
             <w:rStyle w:val="a3"/>
@@ -31313,12 +33102,13 @@
         <w:rPr>
           <w:rFonts w:hint="eastAsia"/>
         </w:rPr>
+        <w:lastRenderedPageBreak/>
         <w:t>中工美旅游文创</w:t>
       </w:r>
       <w:r>
         <w:tab/>
       </w:r>
-      <w:hyperlink r:id="rId115" w:history="1">
+      <w:hyperlink r:id="rId119" w:history="1">
         <w:r>
           <w:rPr>
             <w:rStyle w:val="a3"/>
@@ -31352,7 +33142,7 @@
       <w:r>
         <w:tab/>
       </w:r>
-      <w:hyperlink r:id="rId116" w:history="1">
+      <w:hyperlink r:id="rId120" w:history="1">
         <w:r>
           <w:rPr>
             <w:rStyle w:val="a3"/>
@@ -31383,7 +33173,7 @@
       <w:r>
         <w:tab/>
       </w:r>
-      <w:hyperlink r:id="rId117" w:history="1">
+      <w:hyperlink r:id="rId121" w:history="1">
         <w:r>
           <w:rPr>
             <w:rStyle w:val="a3"/>
@@ -31414,7 +33204,7 @@
       <w:r>
         <w:tab/>
       </w:r>
-      <w:hyperlink r:id="rId118" w:history="1">
+      <w:hyperlink r:id="rId122" w:history="1">
         <w:r>
           <w:rPr>
             <w:rStyle w:val="a3"/>
@@ -31446,7 +33236,7 @@
         </w:rPr>
         <w:t xml:space="preserve"> </w:t>
       </w:r>
-      <w:hyperlink r:id="rId119" w:history="1">
+      <w:hyperlink r:id="rId123" w:history="1">
         <w:r>
           <w:rPr>
             <w:rStyle w:val="a3"/>
@@ -31669,17 +33459,7 @@
           <w:szCs w:val="21"/>
           <w:shd w:val="clear" w:color="auto" w:fill="FFFFFF"/>
         </w:rPr>
-        <w:t>，</w:t>
-      </w:r>
-      <w:r>
-        <w:rPr>
-          <w:rFonts w:ascii="Helvetica" w:hAnsi="Helvetica" w:cs="Helvetica"/>
-          <w:color w:val="33353C"/>
-          <w:szCs w:val="21"/>
-          <w:shd w:val="clear" w:color="auto" w:fill="FFFFFF"/>
-        </w:rPr>
-        <w:lastRenderedPageBreak/>
-        <w:t>获</w:t>
+        <w:t>，获</w:t>
       </w:r>
       <w:r>
         <w:rPr>
@@ -32025,14 +33805,27 @@
       <w:r>
         <w:t>600593 大连沙河口</w:t>
       </w:r>
-      <w:hyperlink r:id="rId120" w:history="1">
-        <w:r>
-          <w:rPr>
-            <w:rStyle w:val="a3"/>
-          </w:rPr>
-          <w:t>http://www.sunasia.com</w:t>
-        </w:r>
-      </w:hyperlink>
+      <w:r>
+        <w:fldChar w:fldCharType="begin"/>
+      </w:r>
+      <w:r>
+        <w:instrText>HYPERLINK "http://www.sunasia.com/"</w:instrText>
+      </w:r>
+      <w:r>
+        <w:fldChar w:fldCharType="separate"/>
+      </w:r>
+      <w:r>
+        <w:rPr>
+          <w:rStyle w:val="a3"/>
+        </w:rPr>
+        <w:t>http://www.sunasia.com</w:t>
+      </w:r>
+      <w:r>
+        <w:rPr>
+          <w:rStyle w:val="a3"/>
+        </w:rPr>
+        <w:fldChar w:fldCharType="end"/>
+      </w:r>
       <w:bookmarkEnd w:id="43"/>
     </w:p>
     <w:p>
@@ -32240,7 +34033,7 @@
       <w:r>
         <w:t xml:space="preserve">HK:01992 </w:t>
       </w:r>
-      <w:hyperlink r:id="rId121" w:history="1">
+      <w:hyperlink r:id="rId124" w:history="1">
         <w:r>
           <w:rPr>
             <w:rStyle w:val="a3"/>
@@ -32313,7 +34106,11 @@
         </w:tabs>
       </w:pPr>
       <w:r>
-        <w:t>我们是聚焦休闲度假旅游的全球领先的综合性旅游集团之一以及全球最大的休闲度假村集团。作为专注为家庭提供开创性休闲度假旅游解决方案的翘楚,我们致力</w:t>
+        <w:t>我们是聚焦休闲度假旅游的全球领先的综合性旅游集团之一以及全球最大的休闲度假村集</w:t>
+      </w:r>
+      <w:r>
+        <w:lastRenderedPageBreak/>
+        <w:t>团。作为专注为家庭提供开创性休闲度假旅游解决方案的翘楚,我们致力</w:t>
       </w:r>
       <w:proofErr w:type="gramStart"/>
       <w:r>
@@ -32321,7 +34118,23 @@
       </w:r>
       <w:proofErr w:type="gramEnd"/>
       <w:r>
-        <w:t>顺应行业走势,满足客户不断变化的需求。我们主张「快乐每一天」 (Everyday is Foliday)的生活方式,将旅游和休闲的概念融入日常生活当中。我们的FOLIDAY全球生态系统涵盖广泛的旅游和休闲相关服务,为客户提供量身定制的一站</w:t>
+        <w:t>顺应行业走势,满足客户不断变化的需求。我们主张「快乐每一天」 (</w:t>
+      </w:r>
+      <w:proofErr w:type="spellStart"/>
+      <w:r>
+        <w:t>Everyday</w:t>
+      </w:r>
+      <w:proofErr w:type="spellEnd"/>
+      <w:r>
+        <w:t xml:space="preserve"> is </w:t>
+      </w:r>
+      <w:proofErr w:type="spellStart"/>
+      <w:r>
+        <w:t>Foliday</w:t>
+      </w:r>
+      <w:proofErr w:type="spellEnd"/>
+      <w:r>
+        <w:t>)的生活方式,将旅游和休闲的概念融入日常生活当中。我们的FOLIDAY全球生态系统涵盖广泛的旅游和休闲相关服务,为客户提供量身定制的一站</w:t>
       </w:r>
       <w:proofErr w:type="gramStart"/>
       <w:r>
@@ -32509,6 +34322,7 @@
           <w:tab w:val="left" w:pos="1730"/>
         </w:tabs>
       </w:pPr>
+      <w:proofErr w:type="spellStart"/>
       <w:r>
         <w:rPr>
           <w:rFonts w:hint="eastAsia"/>
@@ -32518,6 +34332,7 @@
       <w:r>
         <w:t>iniversity</w:t>
       </w:r>
+      <w:proofErr w:type="spellEnd"/>
     </w:p>
     <w:p>
       <w:pPr>
@@ -32587,7 +34402,6 @@
           <w:szCs w:val="28"/>
           <w:shd w:val="clear" w:color="auto" w:fill="FFFFFF"/>
         </w:rPr>
-        <w:lastRenderedPageBreak/>
         <w:t xml:space="preserve">香港中旅 </w:t>
       </w:r>
       <w:r>
@@ -32606,7 +34420,7 @@
         </w:rPr>
         <w:t xml:space="preserve"> </w:t>
       </w:r>
-      <w:hyperlink r:id="rId122" w:history="1">
+      <w:hyperlink r:id="rId125" w:history="1">
         <w:r>
           <w:rPr>
             <w:rStyle w:val="a3"/>
@@ -33368,6 +35182,7 @@
           <w:rFonts w:hint="eastAsia"/>
           <w:shd w:val="clear" w:color="auto" w:fill="FFFFFF"/>
         </w:rPr>
+        <w:lastRenderedPageBreak/>
         <w:t xml:space="preserve">酒店 </w:t>
       </w:r>
     </w:p>
@@ -33403,7 +35218,7 @@
         </w:rPr>
         <w:t xml:space="preserve">上海黄浦 </w:t>
       </w:r>
-      <w:hyperlink r:id="rId123" w:history="1">
+      <w:hyperlink r:id="rId126" w:history="1">
         <w:r>
           <w:rPr>
             <w:rStyle w:val="a3"/>
@@ -33827,7 +35642,7 @@
         </w:rPr>
         <w:t xml:space="preserve"> </w:t>
       </w:r>
-      <w:hyperlink r:id="rId124" w:history="1">
+      <w:hyperlink r:id="rId127" w:history="1">
         <w:r>
           <w:rPr>
             <w:rStyle w:val="a3"/>
@@ -34536,7 +36351,6 @@
         <w:rPr>
           <w:rFonts w:hint="eastAsia"/>
         </w:rPr>
-        <w:lastRenderedPageBreak/>
         <w:t>首旅酒店</w:t>
       </w:r>
       <w:proofErr w:type="gramEnd"/>
@@ -34555,7 +36369,7 @@
         </w:rPr>
         <w:t xml:space="preserve">北京西城 </w:t>
       </w:r>
-      <w:hyperlink r:id="rId125" w:history="1">
+      <w:hyperlink r:id="rId128" w:history="1">
         <w:r>
           <w:rPr>
             <w:rStyle w:val="a3"/>
@@ -36091,6 +37905,7 @@
         <w:rPr>
           <w:rFonts w:hint="eastAsia"/>
         </w:rPr>
+        <w:lastRenderedPageBreak/>
         <w:t>君亭酒店</w:t>
       </w:r>
       <w:proofErr w:type="gramEnd"/>
@@ -36109,7 +37924,7 @@
         </w:rPr>
         <w:t xml:space="preserve"> </w:t>
       </w:r>
-      <w:hyperlink r:id="rId126" w:history="1">
+      <w:hyperlink r:id="rId129" w:history="1">
         <w:r>
           <w:rPr>
             <w:rStyle w:val="a3"/>
@@ -36409,7 +38224,7 @@
         </w:rPr>
         <w:t xml:space="preserve"> </w:t>
       </w:r>
-      <w:hyperlink r:id="rId127" w:history="1">
+      <w:hyperlink r:id="rId130" w:history="1">
         <w:r>
           <w:rPr>
             <w:rStyle w:val="a3"/>
@@ -36694,7 +38509,6 @@
           <w:szCs w:val="21"/>
           <w:shd w:val="clear" w:color="auto" w:fill="FFFFFF"/>
         </w:rPr>
-        <w:lastRenderedPageBreak/>
         <w:t>华天假日酒店</w:t>
       </w:r>
     </w:p>
@@ -36730,7 +38544,7 @@
       <w:r>
         <w:t xml:space="preserve">NASDAQ:HTHT </w:t>
       </w:r>
-      <w:hyperlink r:id="rId128" w:history="1">
+      <w:hyperlink r:id="rId131" w:history="1">
         <w:r>
           <w:rPr>
             <w:rStyle w:val="a3"/>
@@ -36854,7 +38668,15 @@
       </w:r>
       <w:proofErr w:type="gramEnd"/>
       <w:r>
-        <w:t>特、美居、漫心、全季、桔子水晶、桔子精选、CitiGO、星程、</w:t>
+        <w:t>特、美居、漫心、全季、桔子水晶、桔子精选、</w:t>
+      </w:r>
+      <w:proofErr w:type="spellStart"/>
+      <w:r>
+        <w:t>CitiGO</w:t>
+      </w:r>
+      <w:proofErr w:type="spellEnd"/>
+      <w:r>
+        <w:t>、星程、</w:t>
       </w:r>
       <w:proofErr w:type="gramStart"/>
       <w:r>
@@ -36910,7 +38732,15 @@
       </w:r>
       <w:proofErr w:type="gramEnd"/>
       <w:r>
-        <w:t>连续五年荣登BrandZ最具价值中国品牌100强。</w:t>
+        <w:t>连续五年荣登</w:t>
+      </w:r>
+      <w:proofErr w:type="spellStart"/>
+      <w:r>
+        <w:t>BrandZ</w:t>
+      </w:r>
+      <w:proofErr w:type="spellEnd"/>
+      <w:r>
+        <w:t>最具价值中国品牌100强。</w:t>
       </w:r>
     </w:p>
     <w:p>
@@ -37015,6 +38845,7 @@
         </w:rPr>
         <w:t xml:space="preserve"> </w:t>
       </w:r>
+      <w:proofErr w:type="spellStart"/>
       <w:r>
         <w:t>C</w:t>
       </w:r>
@@ -37024,6 +38855,7 @@
         </w:rPr>
         <w:t>itiGo</w:t>
       </w:r>
+      <w:proofErr w:type="spellEnd"/>
       <w:r>
         <w:t xml:space="preserve"> </w:t>
       </w:r>
@@ -37150,7 +38982,7 @@
       <w:r>
         <w:t xml:space="preserve">NYSE:GHG </w:t>
       </w:r>
-      <w:hyperlink r:id="rId129" w:history="1">
+      <w:hyperlink r:id="rId132" w:history="1">
         <w:r>
           <w:rPr>
             <w:rStyle w:val="a3"/>

--- a/target/entertament.docx
+++ b/target/entertament.docx
@@ -6940,6 +6940,201 @@
     </w:p>
     <w:p>
       <w:pPr>
+        <w:rPr>
+          <w:rFonts w:ascii="Helvetica" w:hAnsi="Helvetica" w:cs="Helvetica"/>
+          <w:color w:val="33353C"/>
+          <w:szCs w:val="21"/>
+          <w:shd w:val="clear" w:color="auto" w:fill="FFFFFF"/>
+        </w:rPr>
+      </w:pPr>
+    </w:p>
+    <w:p>
+      <w:pPr>
+        <w:pStyle w:val="3"/>
+      </w:pPr>
+      <w:r>
+        <w:t>星辉娱乐</w:t>
+      </w:r>
+      <w:r>
+        <w:rPr>
+          <w:rFonts w:hint="eastAsia"/>
+        </w:rPr>
+        <w:t xml:space="preserve"> </w:t>
+      </w:r>
+      <w:r>
+        <w:t>300043 广州天河</w:t>
+      </w:r>
+      <w:r>
+        <w:rPr>
+          <w:rFonts w:hint="eastAsia"/>
+        </w:rPr>
+        <w:t xml:space="preserve"> </w:t>
+      </w:r>
+      <w:hyperlink r:id="rId45" w:history="1">
+        <w:r>
+          <w:rPr>
+            <w:rStyle w:val="a3"/>
+            <w:color w:val="auto"/>
+            <w:u w:val="none"/>
+          </w:rPr>
+          <w:t>http://www.rastar.com</w:t>
+        </w:r>
+      </w:hyperlink>
+    </w:p>
+    <w:p>
+      <w:pPr>
+        <w:rPr>
+          <w:rFonts w:ascii="Helvetica" w:hAnsi="Helvetica" w:cs="Helvetica"/>
+          <w:b/>
+          <w:bCs/>
+          <w:color w:val="33353C"/>
+          <w:sz w:val="20"/>
+          <w:szCs w:val="20"/>
+          <w:shd w:val="clear" w:color="auto" w:fill="FFFFFF"/>
+        </w:rPr>
+      </w:pPr>
+      <w:r>
+        <w:rPr>
+          <w:rFonts w:ascii="Helvetica" w:hAnsi="Helvetica" w:cs="Helvetica"/>
+          <w:color w:val="33353C"/>
+          <w:sz w:val="20"/>
+          <w:szCs w:val="20"/>
+          <w:shd w:val="clear" w:color="auto" w:fill="FFFFFF"/>
+        </w:rPr>
+        <w:t>总市值：</w:t>
+      </w:r>
+      <w:r>
+        <w:rPr>
+          <w:rFonts w:ascii="Helvetica" w:hAnsi="Helvetica" w:cs="Helvetica"/>
+          <w:b/>
+          <w:bCs/>
+          <w:color w:val="33353C"/>
+          <w:sz w:val="20"/>
+          <w:szCs w:val="20"/>
+          <w:shd w:val="clear" w:color="auto" w:fill="FFFFFF"/>
+        </w:rPr>
+        <w:t>37.82</w:t>
+      </w:r>
+      <w:r>
+        <w:rPr>
+          <w:rFonts w:ascii="Helvetica" w:hAnsi="Helvetica" w:cs="Helvetica"/>
+          <w:b/>
+          <w:bCs/>
+          <w:color w:val="33353C"/>
+          <w:sz w:val="20"/>
+          <w:szCs w:val="20"/>
+          <w:shd w:val="clear" w:color="auto" w:fill="FFFFFF"/>
+        </w:rPr>
+        <w:t>亿</w:t>
+      </w:r>
+    </w:p>
+    <w:p>
+      <w:pPr>
+        <w:rPr>
+          <w:rFonts w:ascii="Helvetica" w:hAnsi="Helvetica" w:cs="Helvetica"/>
+          <w:color w:val="33353C"/>
+          <w:szCs w:val="21"/>
+          <w:shd w:val="clear" w:color="auto" w:fill="FFFFFF"/>
+        </w:rPr>
+      </w:pPr>
+      <w:r>
+        <w:rPr>
+          <w:rFonts w:ascii="Helvetica" w:hAnsi="Helvetica" w:cs="Helvetica"/>
+          <w:color w:val="33353C"/>
+          <w:szCs w:val="21"/>
+          <w:shd w:val="clear" w:color="auto" w:fill="FFFFFF"/>
+        </w:rPr>
+        <w:t>星辉互动娱乐股份有限公司主要业务包括游戏业务、足球俱乐部业务、玩具业务。公司的主要产品是车模、婴童用品、游戏、电视转播权、赞助及广告、票务、会员、球员转会、足球衍生品。</w:t>
+      </w:r>
+    </w:p>
+    <w:p>
+      <w:pPr>
+        <w:rPr>
+          <w:rFonts w:ascii="Helvetica" w:hAnsi="Helvetica" w:cs="Helvetica"/>
+          <w:color w:val="33353C"/>
+          <w:szCs w:val="21"/>
+          <w:shd w:val="clear" w:color="auto" w:fill="FFFFFF"/>
+        </w:rPr>
+      </w:pPr>
+    </w:p>
+    <w:p>
+      <w:pPr>
+        <w:rPr>
+          <w:rFonts w:ascii="Helvetica" w:hAnsi="Helvetica" w:cs="Helvetica"/>
+          <w:color w:val="33353C"/>
+          <w:szCs w:val="21"/>
+          <w:shd w:val="clear" w:color="auto" w:fill="FFFFFF"/>
+        </w:rPr>
+      </w:pPr>
+      <w:r>
+        <w:rPr>
+          <w:rFonts w:ascii="Helvetica" w:hAnsi="Helvetica" w:cs="Helvetica" w:hint="eastAsia"/>
+          <w:color w:val="33353C"/>
+          <w:szCs w:val="21"/>
+          <w:shd w:val="clear" w:color="auto" w:fill="FFFFFF"/>
+        </w:rPr>
+        <w:t>业务</w:t>
+      </w:r>
+    </w:p>
+    <w:p>
+      <w:pPr>
+        <w:rPr>
+          <w:rFonts w:ascii="Helvetica" w:hAnsi="Helvetica" w:cs="Helvetica"/>
+          <w:color w:val="33353C"/>
+          <w:szCs w:val="21"/>
+          <w:shd w:val="clear" w:color="auto" w:fill="FFFFFF"/>
+        </w:rPr>
+      </w:pPr>
+      <w:r>
+        <w:rPr>
+          <w:rFonts w:ascii="Helvetica" w:hAnsi="Helvetica" w:cs="Helvetica" w:hint="eastAsia"/>
+          <w:color w:val="33353C"/>
+          <w:szCs w:val="21"/>
+          <w:shd w:val="clear" w:color="auto" w:fill="FFFFFF"/>
+        </w:rPr>
+        <w:t>星辉玩具</w:t>
+      </w:r>
+    </w:p>
+    <w:p>
+      <w:pPr>
+        <w:rPr>
+          <w:rFonts w:ascii="Helvetica" w:hAnsi="Helvetica" w:cs="Helvetica"/>
+          <w:color w:val="33353C"/>
+          <w:szCs w:val="21"/>
+          <w:shd w:val="clear" w:color="auto" w:fill="FFFFFF"/>
+        </w:rPr>
+      </w:pPr>
+      <w:r>
+        <w:rPr>
+          <w:rFonts w:ascii="Helvetica" w:hAnsi="Helvetica" w:cs="Helvetica" w:hint="eastAsia"/>
+          <w:color w:val="33353C"/>
+          <w:szCs w:val="21"/>
+          <w:shd w:val="clear" w:color="auto" w:fill="FFFFFF"/>
+        </w:rPr>
+        <w:t>星辉游戏</w:t>
+      </w:r>
+    </w:p>
+    <w:p>
+      <w:pPr>
+        <w:rPr>
+          <w:rFonts w:ascii="Helvetica" w:hAnsi="Helvetica" w:cs="Helvetica"/>
+          <w:color w:val="33353C"/>
+          <w:szCs w:val="21"/>
+          <w:shd w:val="clear" w:color="auto" w:fill="FFFFFF"/>
+        </w:rPr>
+      </w:pPr>
+      <w:r>
+        <w:rPr>
+          <w:rFonts w:ascii="Helvetica" w:hAnsi="Helvetica" w:cs="Helvetica" w:hint="eastAsia"/>
+          <w:color w:val="33353C"/>
+          <w:szCs w:val="21"/>
+          <w:shd w:val="clear" w:color="auto" w:fill="FFFFFF"/>
+        </w:rPr>
+        <w:t>皇家西班牙人</w:t>
+      </w:r>
+    </w:p>
+    <w:p>
+      <w:pPr>
         <w:pStyle w:val="3"/>
         <w:rPr>
           <w:sz w:val="28"/>
@@ -6953,6 +7148,7 @@
           <w:sz w:val="28"/>
           <w:szCs w:val="28"/>
         </w:rPr>
+        <w:lastRenderedPageBreak/>
         <w:t>美</w:t>
       </w:r>
       <w:proofErr w:type="gramStart"/>
@@ -6980,7 +7176,7 @@
         </w:rPr>
         <w:t xml:space="preserve">002699 绍兴新昌 </w:t>
       </w:r>
-      <w:hyperlink r:id="rId45" w:history="1">
+      <w:hyperlink r:id="rId46" w:history="1">
         <w:r>
           <w:rPr>
             <w:rStyle w:val="a3"/>
@@ -7445,7 +7641,6 @@
           <w:szCs w:val="21"/>
           <w:shd w:val="clear" w:color="auto" w:fill="FFFFFF"/>
         </w:rPr>
-        <w:lastRenderedPageBreak/>
         <w:t>产业：</w:t>
       </w:r>
     </w:p>
@@ -7805,7 +8000,7 @@
       <w:r>
         <w:t xml:space="preserve">HK:00700 </w:t>
       </w:r>
-      <w:hyperlink r:id="rId46" w:history="1">
+      <w:hyperlink r:id="rId47" w:history="1">
         <w:r>
           <w:rPr>
             <w:rStyle w:val="a3"/>
@@ -9486,6 +9681,7 @@
           <w:szCs w:val="21"/>
           <w:shd w:val="clear" w:color="auto" w:fill="FFFFFF"/>
         </w:rPr>
+        <w:lastRenderedPageBreak/>
         <w:t>人工智能</w:t>
       </w:r>
       <w:r>
@@ -9622,7 +9818,7 @@
       <w:r>
         <w:t xml:space="preserve">HK:02400 </w:t>
       </w:r>
-      <w:hyperlink r:id="rId47" w:history="1">
+      <w:hyperlink r:id="rId48" w:history="1">
         <w:r>
           <w:rPr>
             <w:rStyle w:val="a3"/>
@@ -9964,7 +10160,6 @@
           <w:szCs w:val="21"/>
           <w:shd w:val="clear" w:color="auto" w:fill="FFFFFF"/>
         </w:rPr>
-        <w:lastRenderedPageBreak/>
         <w:t>游戏</w:t>
       </w:r>
     </w:p>
@@ -10012,7 +10207,7 @@
       <w:r>
         <w:t xml:space="preserve">HK:01022 </w:t>
       </w:r>
-      <w:hyperlink r:id="rId48" w:history="1">
+      <w:hyperlink r:id="rId49" w:history="1">
         <w:r>
           <w:rPr>
             <w:rStyle w:val="a3"/>
@@ -10699,7 +10894,7 @@
         </w:rPr>
         <w:t xml:space="preserve">ATVI </w:t>
       </w:r>
-      <w:hyperlink r:id="rId49" w:history="1">
+      <w:hyperlink r:id="rId50" w:history="1">
         <w:r>
           <w:rPr>
             <w:rStyle w:val="a3"/>
@@ -11098,7 +11293,17 @@
           <w:szCs w:val="21"/>
           <w:shd w:val="clear" w:color="auto" w:fill="FFFFFF"/>
         </w:rPr>
-        <w:t>主机系统，任天堂的双屏幕掌上游戏机系统，</w:t>
+        <w:t>主机系统，任天堂的双屏幕掌上游</w:t>
+      </w:r>
+      <w:r>
+        <w:rPr>
+          <w:rFonts w:ascii="Helvetica" w:hAnsi="Helvetica" w:cs="Helvetica"/>
+          <w:color w:val="33353C"/>
+          <w:szCs w:val="21"/>
+          <w:shd w:val="clear" w:color="auto" w:fill="FFFFFF"/>
+        </w:rPr>
+        <w:lastRenderedPageBreak/>
+        <w:t>戏机系统，</w:t>
       </w:r>
       <w:r>
         <w:rPr>
@@ -11206,7 +11411,7 @@
       <w:r>
         <w:t xml:space="preserve">NTES </w:t>
       </w:r>
-      <w:hyperlink r:id="rId50" w:history="1">
+      <w:hyperlink r:id="rId51" w:history="1">
         <w:r>
           <w:rPr>
             <w:rStyle w:val="a3"/>
@@ -11479,17 +11684,7 @@
           <w:szCs w:val="21"/>
           <w:shd w:val="clear" w:color="auto" w:fill="FFFFFF"/>
         </w:rPr>
-        <w:t>孵化并发</w:t>
-      </w:r>
-      <w:r>
-        <w:rPr>
-          <w:rFonts w:ascii="Helvetica" w:hAnsi="Helvetica" w:cs="Helvetica"/>
-          <w:color w:val="33353C"/>
-          <w:szCs w:val="21"/>
-          <w:shd w:val="clear" w:color="auto" w:fill="FFFFFF"/>
-        </w:rPr>
-        <w:lastRenderedPageBreak/>
-        <w:t>展出一系列创新且成功的业务</w:t>
+        <w:t>孵化并发展出一系列创新且成功的业务</w:t>
       </w:r>
       <w:r>
         <w:rPr>
@@ -11805,7 +12000,7 @@
           <w:shd w:val="clear" w:color="auto" w:fill="FFFFFF"/>
         </w:rPr>
       </w:pPr>
-      <w:hyperlink r:id="rId51" w:history="1">
+      <w:hyperlink r:id="rId52" w:history="1">
         <w:r>
           <w:rPr>
             <w:rStyle w:val="a3"/>
@@ -11848,7 +12043,7 @@
       <w:r>
         <w:t xml:space="preserve">NASDAQ:EA </w:t>
       </w:r>
-      <w:hyperlink r:id="rId52" w:history="1">
+      <w:hyperlink r:id="rId53" w:history="1">
         <w:r>
           <w:rPr>
             <w:rStyle w:val="a3"/>
@@ -12288,7 +12483,7 @@
         </w:rPr>
         <w:t xml:space="preserve"> </w:t>
       </w:r>
-      <w:hyperlink r:id="rId53" w:history="1">
+      <w:hyperlink r:id="rId54" w:history="1">
         <w:r>
           <w:rPr>
             <w:rStyle w:val="a3"/>
@@ -12616,6 +12811,7 @@
           <w:szCs w:val="21"/>
           <w:shd w:val="clear" w:color="auto" w:fill="FFFFFF"/>
         </w:rPr>
+        <w:lastRenderedPageBreak/>
         <w:t>产品和解决方案：</w:t>
       </w:r>
     </w:p>
@@ -13091,7 +13287,6 @@
           <w:rFonts w:hint="eastAsia"/>
           <w:highlight w:val="yellow"/>
         </w:rPr>
-        <w:lastRenderedPageBreak/>
         <w:t>光学模组</w:t>
       </w:r>
     </w:p>
@@ -13099,7 +13294,7 @@
       <w:pPr>
         <w:ind w:right="600"/>
       </w:pPr>
-      <w:hyperlink r:id="rId54" w:history="1">
+      <w:hyperlink r:id="rId55" w:history="1">
         <w:r>
           <w:t>解决方案</w:t>
         </w:r>
@@ -13120,7 +13315,7 @@
                   <wp:extent cx="302895" cy="302895"/>
                   <wp:effectExtent l="0" t="0" r="0" b="0"/>
                   <wp:docPr id="7" name="矩形 7">
-                    <a:hlinkClick xmlns:a="http://schemas.openxmlformats.org/drawingml/2006/main" r:id="rId54"/>
+                    <a:hlinkClick xmlns:a="http://schemas.openxmlformats.org/drawingml/2006/main" r:id="rId55"/>
                   </wp:docPr>
                   <wp:cNvGraphicFramePr>
                     <a:graphicFrameLocks xmlns:a="http://schemas.openxmlformats.org/drawingml/2006/main" noChangeAspect="1"/>
@@ -13193,7 +13388,7 @@
           <w:bCs/>
         </w:rPr>
       </w:pPr>
-      <w:hyperlink r:id="rId55" w:history="1">
+      <w:hyperlink r:id="rId56" w:history="1">
         <w:r>
           <w:rPr>
             <w:b/>
@@ -13227,7 +13422,7 @@
           <w:bCs/>
         </w:rPr>
       </w:pPr>
-      <w:hyperlink r:id="rId56" w:history="1">
+      <w:hyperlink r:id="rId57" w:history="1">
         <w:r>
           <w:rPr>
             <w:b/>
@@ -13261,7 +13456,7 @@
           <w:bCs/>
         </w:rPr>
       </w:pPr>
-      <w:hyperlink r:id="rId57" w:history="1">
+      <w:hyperlink r:id="rId58" w:history="1">
         <w:r>
           <w:rPr>
             <w:b/>
@@ -13295,7 +13490,7 @@
           <w:bCs/>
         </w:rPr>
       </w:pPr>
-      <w:hyperlink r:id="rId58" w:history="1">
+      <w:hyperlink r:id="rId59" w:history="1">
         <w:r>
           <w:rPr>
             <w:b/>
@@ -13309,7 +13504,7 @@
       <w:pPr>
         <w:ind w:right="600"/>
       </w:pPr>
-      <w:hyperlink r:id="rId59" w:history="1">
+      <w:hyperlink r:id="rId60" w:history="1">
         <w:r>
           <w:t>微型扬声器和天线二合一模块</w:t>
         </w:r>
@@ -13319,7 +13514,7 @@
       <w:pPr>
         <w:ind w:right="600"/>
       </w:pPr>
-      <w:hyperlink r:id="rId60" w:history="1">
+      <w:hyperlink r:id="rId61" w:history="1">
         <w:r>
           <w:t>微型麦克风和压力传感器二合一模块</w:t>
         </w:r>
@@ -13357,7 +13552,7 @@
         </w:rPr>
         <w:t xml:space="preserve"> </w:t>
       </w:r>
-      <w:hyperlink r:id="rId61" w:history="1">
+      <w:hyperlink r:id="rId62" w:history="1">
         <w:r>
           <w:rPr>
             <w:rStyle w:val="a3"/>
@@ -14560,7 +14755,7 @@
         </w:rPr>
         <w:t xml:space="preserve">广州番禺 </w:t>
       </w:r>
-      <w:hyperlink r:id="rId62" w:history="1">
+      <w:hyperlink r:id="rId63" w:history="1">
         <w:r>
           <w:rPr>
             <w:rStyle w:val="a3"/>
@@ -15140,6 +15335,7 @@
         <w:rPr>
           <w:rFonts w:hint="eastAsia"/>
         </w:rPr>
+        <w:lastRenderedPageBreak/>
         <w:t>英伟达</w:t>
       </w:r>
       <w:proofErr w:type="gramEnd"/>
@@ -15152,7 +15348,7 @@
       <w:r>
         <w:t xml:space="preserve">NASDAQ:NVDA </w:t>
       </w:r>
-      <w:hyperlink r:id="rId63" w:history="1">
+      <w:hyperlink r:id="rId64" w:history="1">
         <w:r>
           <w:rPr>
             <w:rStyle w:val="a3"/>
@@ -15537,7 +15733,6 @@
           <w:szCs w:val="21"/>
           <w:shd w:val="clear" w:color="auto" w:fill="FFFFFF"/>
         </w:rPr>
-        <w:lastRenderedPageBreak/>
         <w:t>无人驾驶</w:t>
       </w:r>
     </w:p>
@@ -17493,6 +17688,7 @@
           <w:rFonts w:hint="eastAsia"/>
           <w:shd w:val="clear" w:color="auto" w:fill="FFFFFF"/>
         </w:rPr>
+        <w:lastRenderedPageBreak/>
         <w:t>传媒</w:t>
       </w:r>
     </w:p>
@@ -17515,7 +17711,7 @@
         </w:rPr>
         <w:t xml:space="preserve">上海长宁 </w:t>
       </w:r>
-      <w:hyperlink r:id="rId64" w:history="1">
+      <w:hyperlink r:id="rId65" w:history="1">
         <w:r>
           <w:rPr>
             <w:rStyle w:val="a3"/>
@@ -17822,7 +18018,6 @@
         <w:rPr>
           <w:rFonts w:hint="eastAsia"/>
         </w:rPr>
-        <w:lastRenderedPageBreak/>
         <w:t>芒果超媒</w:t>
       </w:r>
       <w:proofErr w:type="gramEnd"/>
@@ -17841,7 +18036,7 @@
         </w:rPr>
         <w:t xml:space="preserve">长沙开福 </w:t>
       </w:r>
-      <w:hyperlink r:id="rId65" w:history="1">
+      <w:hyperlink r:id="rId66" w:history="1">
         <w:r>
           <w:rPr>
             <w:rStyle w:val="a3"/>
@@ -18005,7 +18200,7 @@
         </w:rPr>
         <w:tab/>
       </w:r>
-      <w:hyperlink r:id="rId66" w:history="1">
+      <w:hyperlink r:id="rId67" w:history="1">
         <w:r>
           <w:rPr>
             <w:rStyle w:val="a3"/>
@@ -18053,7 +18248,7 @@
         </w:rPr>
         <w:tab/>
       </w:r>
-      <w:hyperlink r:id="rId67" w:history="1">
+      <w:hyperlink r:id="rId68" w:history="1">
         <w:r>
           <w:rPr>
             <w:rStyle w:val="a3"/>
@@ -18131,7 +18326,7 @@
         </w:rPr>
         <w:t xml:space="preserve">北京东城 </w:t>
       </w:r>
-      <w:hyperlink r:id="rId68" w:history="1">
+      <w:hyperlink r:id="rId69" w:history="1">
         <w:r>
           <w:rPr>
             <w:rStyle w:val="a3"/>
@@ -18312,6 +18507,7 @@
         <w:rPr>
           <w:rFonts w:hint="eastAsia"/>
         </w:rPr>
+        <w:lastRenderedPageBreak/>
         <w:t>1</w:t>
       </w:r>
       <w:proofErr w:type="gramStart"/>
@@ -18342,7 +18538,7 @@
         </w:rPr>
         <w:t xml:space="preserve"> </w:t>
       </w:r>
-      <w:hyperlink r:id="rId69" w:history="1">
+      <w:hyperlink r:id="rId70" w:history="1">
         <w:r>
           <w:rPr>
             <w:rStyle w:val="a3"/>
@@ -18865,7 +19061,6 @@
           <w:szCs w:val="21"/>
           <w:shd w:val="clear" w:color="auto" w:fill="FFFFFF"/>
         </w:rPr>
-        <w:lastRenderedPageBreak/>
         <w:t>融媒科技</w:t>
       </w:r>
       <w:proofErr w:type="gramEnd"/>
@@ -19002,7 +19197,7 @@
         </w:rPr>
         <w:t xml:space="preserve"> </w:t>
       </w:r>
-      <w:hyperlink r:id="rId70" w:history="1">
+      <w:hyperlink r:id="rId71" w:history="1">
         <w:r>
           <w:rPr>
             <w:rStyle w:val="a3"/>
@@ -19746,6 +19941,7 @@
           <w:szCs w:val="21"/>
           <w:shd w:val="clear" w:color="auto" w:fill="FFFFFF"/>
         </w:rPr>
+        <w:lastRenderedPageBreak/>
         <w:tab/>
       </w:r>
       <w:r>
@@ -19805,7 +20001,7 @@
         </w:rPr>
         <w:t xml:space="preserve"> </w:t>
       </w:r>
-      <w:hyperlink r:id="rId71" w:history="1">
+      <w:hyperlink r:id="rId72" w:history="1">
         <w:r>
           <w:rPr>
             <w:rStyle w:val="a3"/>
@@ -20406,13 +20602,12 @@
         <w:rPr>
           <w:rFonts w:hint="eastAsia"/>
         </w:rPr>
-        <w:lastRenderedPageBreak/>
         <w:t xml:space="preserve">电视广播 </w:t>
       </w:r>
       <w:r>
         <w:t xml:space="preserve">HK:00511 </w:t>
       </w:r>
-      <w:hyperlink r:id="rId72" w:history="1">
+      <w:hyperlink r:id="rId73" w:history="1">
         <w:r>
           <w:rPr>
             <w:rStyle w:val="a3"/>
@@ -20732,7 +20927,7 @@
         </w:rPr>
         <w:t xml:space="preserve">北京朝阳 </w:t>
       </w:r>
-      <w:hyperlink r:id="rId73" w:history="1">
+      <w:hyperlink r:id="rId74" w:history="1">
         <w:r>
           <w:rPr>
             <w:rStyle w:val="a3"/>
@@ -20834,7 +21029,7 @@
         </w:rPr>
         <w:t xml:space="preserve">北京朝阳 </w:t>
       </w:r>
-      <w:hyperlink r:id="rId74" w:history="1">
+      <w:hyperlink r:id="rId75" w:history="1">
         <w:r>
           <w:rPr>
             <w:rStyle w:val="a3"/>
@@ -20912,6 +21107,7 @@
           <w:szCs w:val="21"/>
           <w:shd w:val="clear" w:color="auto" w:fill="FFFFFF"/>
         </w:rPr>
+        <w:lastRenderedPageBreak/>
         <w:t>华谊兄弟传媒股份有限公司的主营业务为从事电影的制作、发行及衍生业务；电视剧的制作、发行及衍生业务；艺人经纪服务及相关服务业务。公司荣获证券日报社</w:t>
       </w:r>
       <w:r>
@@ -21636,7 +21832,6 @@
         <w:rPr>
           <w:rFonts w:hint="eastAsia"/>
         </w:rPr>
-        <w:lastRenderedPageBreak/>
         <w:t>奥飞娱乐</w:t>
       </w:r>
       <w:proofErr w:type="gramEnd"/>
@@ -21655,7 +21850,7 @@
         </w:rPr>
         <w:t xml:space="preserve"> </w:t>
       </w:r>
-      <w:hyperlink r:id="rId75" w:history="1">
+      <w:hyperlink r:id="rId76" w:history="1">
         <w:r>
           <w:rPr>
             <w:rStyle w:val="a3"/>
@@ -22594,7 +22789,7 @@
         </w:rPr>
         <w:t xml:space="preserve"> </w:t>
       </w:r>
-      <w:hyperlink r:id="rId76" w:history="1">
+      <w:hyperlink r:id="rId77" w:history="1">
         <w:r>
           <w:rPr>
             <w:rStyle w:val="a3"/>
@@ -22831,7 +23026,7 @@
         </w:rPr>
         <w:t xml:space="preserve">北京朝阳 </w:t>
       </w:r>
-      <w:hyperlink r:id="rId77" w:history="1">
+      <w:hyperlink r:id="rId78" w:history="1">
         <w:r>
           <w:rPr>
             <w:rStyle w:val="a3"/>
@@ -22883,6 +23078,7 @@
     </w:p>
     <w:p>
       <w:r>
+        <w:lastRenderedPageBreak/>
         <w:t>北京</w:t>
       </w:r>
       <w:proofErr w:type="gramStart"/>
@@ -23116,7 +23312,6 @@
         <w:rPr>
           <w:rFonts w:hint="eastAsia"/>
         </w:rPr>
-        <w:lastRenderedPageBreak/>
         <w:t xml:space="preserve">北京文化 </w:t>
       </w:r>
       <w:r>
@@ -23128,7 +23323,7 @@
         </w:rPr>
         <w:t xml:space="preserve">北京朝阳 </w:t>
       </w:r>
-      <w:hyperlink r:id="rId78" w:history="1">
+      <w:hyperlink r:id="rId79" w:history="1">
         <w:r>
           <w:rPr>
             <w:rStyle w:val="a3"/>
@@ -23284,7 +23479,7 @@
         </w:rPr>
         <w:t xml:space="preserve">北京海淀 </w:t>
       </w:r>
-      <w:hyperlink r:id="rId79" w:history="1">
+      <w:hyperlink r:id="rId80" w:history="1">
         <w:r>
           <w:rPr>
             <w:rStyle w:val="a3"/>
@@ -23382,6 +23577,7 @@
           <w:sz w:val="24"/>
           <w:szCs w:val="24"/>
         </w:rPr>
+        <w:lastRenderedPageBreak/>
         <w:t xml:space="preserve">阿里影业 </w:t>
       </w:r>
       <w:r>
@@ -23391,7 +23587,7 @@
         </w:rPr>
         <w:t xml:space="preserve">HK:01060 </w:t>
       </w:r>
-      <w:hyperlink r:id="rId80" w:history="1">
+      <w:hyperlink r:id="rId81" w:history="1">
         <w:r>
           <w:rPr>
             <w:rStyle w:val="a3"/>
@@ -23650,7 +23846,7 @@
       <w:r>
         <w:t xml:space="preserve">HK:01896 </w:t>
       </w:r>
-      <w:hyperlink r:id="rId81" w:history="1">
+      <w:hyperlink r:id="rId82" w:history="1">
         <w:r>
           <w:rPr>
             <w:rStyle w:val="a3"/>
@@ -23747,17 +23943,7 @@
           <w:szCs w:val="21"/>
           <w:shd w:val="clear" w:color="auto" w:fill="FFFFFF"/>
         </w:rPr>
-        <w:t>连接并赋能消费者和娱乐行</w:t>
-      </w:r>
-      <w:r>
-        <w:rPr>
-          <w:rFonts w:ascii="Helvetica" w:hAnsi="Helvetica" w:cs="Helvetica"/>
-          <w:color w:val="33353C"/>
-          <w:szCs w:val="21"/>
-          <w:shd w:val="clear" w:color="auto" w:fill="FFFFFF"/>
-        </w:rPr>
-        <w:lastRenderedPageBreak/>
-        <w:t>业</w:t>
+        <w:t>连接并赋能消费者和娱乐行业</w:t>
       </w:r>
       <w:r>
         <w:rPr>
@@ -23913,7 +24099,7 @@
       <w:r>
         <w:t xml:space="preserve">HK:01003 </w:t>
       </w:r>
-      <w:hyperlink r:id="rId82" w:history="1">
+      <w:hyperlink r:id="rId83" w:history="1">
         <w:r>
           <w:rPr>
             <w:rStyle w:val="a3"/>
@@ -24023,7 +24209,7 @@
       </w:pPr>
     </w:p>
     <w:p>
-      <w:hyperlink r:id="rId83" w:history="1">
+      <w:hyperlink r:id="rId84" w:history="1">
         <w:r>
           <w:rPr>
             <w:rStyle w:val="a3"/>
@@ -24107,7 +24293,7 @@
       <w:r>
         <w:t xml:space="preserve">HK:03636 </w:t>
       </w:r>
-      <w:hyperlink r:id="rId84" w:history="1">
+      <w:hyperlink r:id="rId85" w:history="1">
         <w:r>
           <w:rPr>
             <w:rStyle w:val="a3"/>
@@ -24185,7 +24371,11 @@
       </w:r>
       <w:proofErr w:type="gramEnd"/>
       <w:r>
-        <w:t>2010年、2011年、2012年和截至2013年6月30日</w:t>
+        <w:t>2010年、2011年、2012年和截至</w:t>
+      </w:r>
+      <w:r>
+        <w:lastRenderedPageBreak/>
+        <w:t>2013年6月30日</w:t>
       </w:r>
       <w:proofErr w:type="gramStart"/>
       <w:r>
@@ -24271,7 +24461,7 @@
       <w:r>
         <w:t xml:space="preserve">HK:08172 </w:t>
       </w:r>
-      <w:hyperlink r:id="rId85" w:history="1">
+      <w:hyperlink r:id="rId86" w:history="1">
         <w:r>
           <w:rPr>
             <w:rStyle w:val="a3"/>
@@ -24412,7 +24602,7 @@
       <w:r>
         <w:t xml:space="preserve">HK:01132 </w:t>
       </w:r>
-      <w:hyperlink r:id="rId86" w:history="1">
+      <w:hyperlink r:id="rId87" w:history="1">
         <w:r>
           <w:rPr>
             <w:rStyle w:val="a3"/>
@@ -25089,7 +25279,7 @@
       <w:r>
         <w:t xml:space="preserve">NYSE:DIS </w:t>
       </w:r>
-      <w:hyperlink r:id="rId87" w:history="1">
+      <w:hyperlink r:id="rId88" w:history="1">
         <w:r>
           <w:rPr>
             <w:rStyle w:val="a3"/>
@@ -25159,7 +25349,11 @@
         </w:rPr>
       </w:pPr>
       <w:r>
-        <w:t>华特迪士尼公司成立于1923年。华特迪士尼公司及其子公司是一家多元化的全球娱乐公司，业务范围包括：媒体网络；公园、体验和产品；电影娱乐；直接面向消费者和国际（DTCI）。2020年10月，公司宣布对其媒体和娱乐业务进行战略性重组，以加快其直接面向消费者（DTC）战略的增长。媒体网络、演播室娱乐和DTCI部门的运营被重组为四个组：三个内容组（工作室、一般娱乐和体育），它们专注于开发和制作将在其所有传统和DTC平台上使用的内容，以及一个发行组，该公司专注于这些平台的分销和商业化活动，并对全球媒体和娱乐业务的经营成果负全责。</w:t>
+        <w:t>华特迪士尼公司成立于1923年。华特迪士尼公司及其子公司是一家多元化的全球娱乐公司，业务范围包括：媒体网络；公园、体验和产品；电影娱乐；直接面向消费者和国际（DTCI）。2020年10月，公司宣布对其媒体和娱乐业务进行战略性重组，以加快其直接面向消费者（DTC）战略的增长。媒体网络、演播室娱乐和DTCI部门的运营被重组为四个组：三个内容组（工作室、一般娱乐和体育），它们专注于开发和制作将在其所有传统和DTC平台上使用的内容，以及一个发行组，该公司专注于这些平台的分销和商业化活动，并对全球媒体和</w:t>
+      </w:r>
+      <w:r>
+        <w:lastRenderedPageBreak/>
+        <w:t>娱乐业务的经营成果负全责。</w:t>
       </w:r>
       <w:r>
         <w:rPr>
@@ -25258,7 +25452,7 @@
       <w:r>
         <w:t xml:space="preserve">NASDAQ:NFLX </w:t>
       </w:r>
-      <w:hyperlink r:id="rId88" w:history="1">
+      <w:hyperlink r:id="rId89" w:history="1">
         <w:r>
           <w:rPr>
             <w:rStyle w:val="a3"/>
@@ -25416,7 +25610,7 @@
       <w:r>
         <w:tab/>
       </w:r>
-      <w:hyperlink r:id="rId89" w:history="1">
+      <w:hyperlink r:id="rId90" w:history="1">
         <w:r>
           <w:rPr>
             <w:rStyle w:val="a3"/>
@@ -25482,7 +25676,6 @@
           <w:szCs w:val="21"/>
           <w:shd w:val="clear" w:color="auto" w:fill="FFFFFF"/>
         </w:rPr>
-        <w:lastRenderedPageBreak/>
         <w:t>Warner Music Group Corp.</w:t>
       </w:r>
       <w:r>
@@ -25707,7 +25900,7 @@
       <w:r>
         <w:t xml:space="preserve">NYSE:TME </w:t>
       </w:r>
-      <w:hyperlink r:id="rId90" w:history="1">
+      <w:hyperlink r:id="rId91" w:history="1">
         <w:r>
           <w:rPr>
             <w:rStyle w:val="a3"/>
@@ -26249,6 +26442,7 @@
           <w:szCs w:val="21"/>
           <w:shd w:val="clear" w:color="auto" w:fill="FFFFFF"/>
         </w:rPr>
+        <w:lastRenderedPageBreak/>
         <w:t>Q</w:t>
       </w:r>
       <w:r>
@@ -26603,7 +26797,7 @@
       <w:r>
         <w:t xml:space="preserve"> </w:t>
       </w:r>
-      <w:hyperlink r:id="rId91" w:history="1">
+      <w:hyperlink r:id="rId92" w:history="1">
         <w:r>
           <w:rPr>
             <w:rStyle w:val="a3"/>
@@ -26783,7 +26977,7 @@
         </w:rPr>
         <w:t xml:space="preserve"> </w:t>
       </w:r>
-      <w:hyperlink r:id="rId92" w:history="1">
+      <w:hyperlink r:id="rId93" w:history="1">
         <w:r>
           <w:rPr>
             <w:rStyle w:val="a3"/>
@@ -27251,53 +27445,51 @@
       <w:pPr>
         <w:widowControl/>
         <w:jc w:val="left"/>
+      </w:pPr>
+      <w:r>
+        <w:rPr>
+          <w:rFonts w:ascii="Helvetica" w:hAnsi="Helvetica" w:cs="Helvetica" w:hint="eastAsia"/>
+          <w:color w:val="33353C"/>
+          <w:szCs w:val="21"/>
+          <w:shd w:val="clear" w:color="auto" w:fill="FFFFFF"/>
+        </w:rPr>
+        <w:t>四川博瑞麦迪亚置业有限公司</w:t>
+      </w:r>
+    </w:p>
+    <w:p>
+      <w:pPr>
+        <w:rPr>
+          <w:rFonts w:ascii="Helvetica" w:hAnsi="Helvetica" w:cs="Helvetica"/>
+          <w:color w:val="33353C"/>
+          <w:szCs w:val="21"/>
+          <w:shd w:val="clear" w:color="auto" w:fill="FFFFFF"/>
+        </w:rPr>
+      </w:pPr>
+    </w:p>
+    <w:p>
+      <w:pPr>
+        <w:pStyle w:val="3"/>
+      </w:pPr>
+      <w:r>
+        <w:lastRenderedPageBreak/>
+        <w:t>全通</w:t>
+      </w:r>
+      <w:r>
         <w:rPr>
           <w:rFonts w:hint="eastAsia"/>
         </w:rPr>
-      </w:pPr>
-      <w:r>
-        <w:rPr>
-          <w:rFonts w:ascii="Helvetica" w:hAnsi="Helvetica" w:cs="Helvetica" w:hint="eastAsia"/>
-          <w:color w:val="33353C"/>
-          <w:szCs w:val="21"/>
-          <w:shd w:val="clear" w:color="auto" w:fill="FFFFFF"/>
-        </w:rPr>
-        <w:t>四川博瑞麦迪亚置业有限公司</w:t>
-      </w:r>
-    </w:p>
-    <w:p>
-      <w:pPr>
-        <w:rPr>
-          <w:rFonts w:ascii="Helvetica" w:hAnsi="Helvetica" w:cs="Helvetica" w:hint="eastAsia"/>
-          <w:color w:val="33353C"/>
-          <w:szCs w:val="21"/>
-          <w:shd w:val="clear" w:color="auto" w:fill="FFFFFF"/>
-        </w:rPr>
-      </w:pPr>
-    </w:p>
-    <w:p>
-      <w:pPr>
-        <w:pStyle w:val="3"/>
-      </w:pPr>
-      <w:r>
-        <w:t>全通</w:t>
+        <w:t xml:space="preserve">教育 </w:t>
+      </w:r>
+      <w:r>
+        <w:t>300359 中山东区</w:t>
       </w:r>
       <w:r>
         <w:rPr>
           <w:rFonts w:hint="eastAsia"/>
         </w:rPr>
-        <w:t xml:space="preserve">教育 </w:t>
-      </w:r>
-      <w:r>
-        <w:t>300359 中山东区</w:t>
-      </w:r>
-      <w:r>
-        <w:rPr>
-          <w:rFonts w:hint="eastAsia"/>
-        </w:rPr>
         <w:t xml:space="preserve"> </w:t>
       </w:r>
-      <w:hyperlink r:id="rId93" w:history="1">
+      <w:hyperlink r:id="rId94" w:history="1">
         <w:r>
           <w:rPr>
             <w:rStyle w:val="a3"/>
@@ -27911,7 +28103,6 @@
         <w:rPr>
           <w:rFonts w:hint="eastAsia"/>
         </w:rPr>
-        <w:lastRenderedPageBreak/>
         <w:t>豆神教育</w:t>
       </w:r>
       <w:proofErr w:type="gramEnd"/>
@@ -27930,7 +28121,7 @@
         </w:rPr>
         <w:t xml:space="preserve">北京海淀 </w:t>
       </w:r>
-      <w:hyperlink r:id="rId94" w:history="1">
+      <w:hyperlink r:id="rId95" w:history="1">
         <w:r>
           <w:rPr>
             <w:rStyle w:val="a3"/>
@@ -28037,7 +28228,7 @@
       <w:r>
         <w:t xml:space="preserve"> </w:t>
       </w:r>
-      <w:hyperlink r:id="rId95" w:history="1">
+      <w:hyperlink r:id="rId96" w:history="1">
         <w:r>
           <w:rPr>
             <w:rStyle w:val="a3"/>
@@ -28231,7 +28422,7 @@
         </w:rPr>
         <w:t xml:space="preserve"> </w:t>
       </w:r>
-      <w:hyperlink r:id="rId96" w:history="1">
+      <w:hyperlink r:id="rId97" w:history="1">
         <w:r>
           <w:rPr>
             <w:rStyle w:val="a3"/>
@@ -28268,6 +28459,7 @@
         <w:rPr>
           <w:rFonts w:hint="eastAsia"/>
         </w:rPr>
+        <w:lastRenderedPageBreak/>
         <w:t>全生命周期解决方案</w:t>
       </w:r>
     </w:p>
@@ -28285,7 +28477,7 @@
         </w:rPr>
         <w:t xml:space="preserve"> </w:t>
       </w:r>
-      <w:hyperlink r:id="rId97" w:history="1">
+      <w:hyperlink r:id="rId98" w:history="1">
         <w:r>
           <w:rPr>
             <w:rStyle w:val="a3"/>
@@ -28522,7 +28714,6 @@
         <w:pStyle w:val="3"/>
       </w:pPr>
       <w:r>
-        <w:lastRenderedPageBreak/>
         <w:t>科德教育</w:t>
       </w:r>
       <w:r>
@@ -28540,7 +28731,7 @@
         </w:rPr>
         <w:t xml:space="preserve"> </w:t>
       </w:r>
-      <w:hyperlink r:id="rId98" w:history="1">
+      <w:hyperlink r:id="rId99" w:history="1">
         <w:r>
           <w:rPr>
             <w:rStyle w:val="a3"/>
@@ -28775,33 +28966,27 @@
         </w:rPr>
       </w:pPr>
     </w:p>
-    <w:p>
-      <w:pPr>
+    <w:p/>
+    <w:p>
+      <w:pPr>
+        <w:pStyle w:val="3"/>
+      </w:pPr>
+      <w:r>
         <w:rPr>
           <w:rFonts w:hint="eastAsia"/>
         </w:rPr>
-      </w:pPr>
-    </w:p>
-    <w:p>
-      <w:pPr>
-        <w:pStyle w:val="3"/>
-      </w:pPr>
+        <w:t xml:space="preserve">学大教育 </w:t>
+      </w:r>
+      <w:r>
+        <w:t>000526 北京海淀</w:t>
+      </w:r>
       <w:r>
         <w:rPr>
           <w:rFonts w:hint="eastAsia"/>
         </w:rPr>
-        <w:t xml:space="preserve">学大教育 </w:t>
-      </w:r>
-      <w:r>
-        <w:t>000526 北京海淀</w:t>
-      </w:r>
-      <w:r>
-        <w:rPr>
-          <w:rFonts w:hint="eastAsia"/>
-        </w:rPr>
         <w:t xml:space="preserve"> </w:t>
       </w:r>
-      <w:hyperlink r:id="rId99" w:history="1">
+      <w:hyperlink r:id="rId100" w:history="1">
         <w:r>
           <w:rPr>
             <w:rStyle w:val="a3"/>
@@ -28890,12 +29075,13 @@
         <w:rPr>
           <w:rFonts w:hint="eastAsia"/>
         </w:rPr>
+        <w:lastRenderedPageBreak/>
         <w:t xml:space="preserve">新东方在线 </w:t>
       </w:r>
       <w:r>
         <w:t xml:space="preserve">HK:01797 </w:t>
       </w:r>
-      <w:hyperlink r:id="rId100" w:history="1">
+      <w:hyperlink r:id="rId101" w:history="1">
         <w:r>
           <w:rPr>
             <w:rStyle w:val="a3"/>
@@ -29049,7 +29235,7 @@
       <w:r>
         <w:t xml:space="preserve">NYSE:EDU </w:t>
       </w:r>
-      <w:hyperlink r:id="rId101" w:history="1">
+      <w:hyperlink r:id="rId102" w:history="1">
         <w:r>
           <w:t>http://www.xdf.cn</w:t>
         </w:r>
@@ -29766,7 +29952,7 @@
           <w:rFonts w:asciiTheme="majorHAnsi" w:eastAsiaTheme="majorHAnsi" w:hAnsiTheme="majorHAnsi"/>
         </w:rPr>
       </w:pPr>
-      <w:hyperlink r:id="rId102" w:history="1">
+      <w:hyperlink r:id="rId103" w:history="1">
         <w:r>
           <w:rPr>
             <w:rStyle w:val="a3"/>
@@ -29786,7 +29972,7 @@
         </w:rPr>
         <w:br/>
       </w:r>
-      <w:hyperlink r:id="rId103" w:history="1">
+      <w:hyperlink r:id="rId104" w:history="1">
         <w:r>
           <w:rPr>
             <w:rStyle w:val="a3"/>
@@ -29870,7 +30056,7 @@
       <w:r>
         <w:t xml:space="preserve">NASDAQ:TEDU </w:t>
       </w:r>
-      <w:hyperlink r:id="rId104" w:history="1">
+      <w:hyperlink r:id="rId105" w:history="1">
         <w:r>
           <w:rPr>
             <w:rStyle w:val="a3"/>
@@ -30126,6 +30312,7 @@
         <w:rPr>
           <w:rFonts w:hint="eastAsia"/>
         </w:rPr>
+        <w:lastRenderedPageBreak/>
         <w:t>出版</w:t>
       </w:r>
     </w:p>
@@ -30156,7 +30343,7 @@
         </w:rPr>
         <w:t xml:space="preserve">上海徐汇 </w:t>
       </w:r>
-      <w:hyperlink r:id="rId105" w:history="1">
+      <w:hyperlink r:id="rId106" w:history="1">
         <w:r>
           <w:rPr>
             <w:rStyle w:val="a3"/>
@@ -30569,10 +30756,675 @@
         <w:rPr>
           <w:rFonts w:hint="eastAsia"/>
         </w:rPr>
+        <w:t>其他</w:t>
+      </w:r>
+    </w:p>
+    <w:p/>
+    <w:p>
+      <w:pPr>
+        <w:pStyle w:val="3"/>
+      </w:pPr>
+      <w:r>
+        <w:t>高乐股份</w:t>
+      </w:r>
+      <w:r>
+        <w:rPr>
+          <w:rFonts w:hint="eastAsia"/>
+        </w:rPr>
+        <w:t xml:space="preserve"> </w:t>
+      </w:r>
+      <w:r>
+        <w:t>002348 揭阳普宁</w:t>
+      </w:r>
+      <w:r>
+        <w:rPr>
+          <w:rFonts w:hint="eastAsia"/>
+        </w:rPr>
+        <w:t xml:space="preserve"> </w:t>
+      </w:r>
+      <w:hyperlink r:id="rId107" w:history="1">
+        <w:r>
+          <w:rPr>
+            <w:rStyle w:val="a3"/>
+            <w:color w:val="auto"/>
+            <w:u w:val="none"/>
+          </w:rPr>
+          <w:t>http://www.高乐股份.com</w:t>
+        </w:r>
+      </w:hyperlink>
+    </w:p>
+    <w:p>
+      <w:pPr>
+        <w:rPr>
+          <w:rFonts w:ascii="Helvetica" w:hAnsi="Helvetica" w:cs="Helvetica"/>
+          <w:b/>
+          <w:bCs/>
+          <w:color w:val="33353C"/>
+          <w:sz w:val="20"/>
+          <w:szCs w:val="20"/>
+          <w:shd w:val="clear" w:color="auto" w:fill="FFFFFF"/>
+        </w:rPr>
+      </w:pPr>
+      <w:r>
+        <w:rPr>
+          <w:rFonts w:ascii="Helvetica" w:hAnsi="Helvetica" w:cs="Helvetica"/>
+          <w:color w:val="33353C"/>
+          <w:sz w:val="20"/>
+          <w:szCs w:val="20"/>
+          <w:shd w:val="clear" w:color="auto" w:fill="FFFFFF"/>
+        </w:rPr>
+        <w:t>总市值：</w:t>
+      </w:r>
+      <w:r>
+        <w:rPr>
+          <w:rFonts w:ascii="Helvetica" w:hAnsi="Helvetica" w:cs="Helvetica"/>
+          <w:b/>
+          <w:bCs/>
+          <w:color w:val="33353C"/>
+          <w:sz w:val="20"/>
+          <w:szCs w:val="20"/>
+          <w:shd w:val="clear" w:color="auto" w:fill="FFFFFF"/>
+        </w:rPr>
+        <w:t>35.33</w:t>
+      </w:r>
+      <w:r>
+        <w:rPr>
+          <w:rFonts w:ascii="Helvetica" w:hAnsi="Helvetica" w:cs="Helvetica"/>
+          <w:b/>
+          <w:bCs/>
+          <w:color w:val="33353C"/>
+          <w:sz w:val="20"/>
+          <w:szCs w:val="20"/>
+          <w:shd w:val="clear" w:color="auto" w:fill="FFFFFF"/>
+        </w:rPr>
+        <w:t>亿</w:t>
+      </w:r>
+    </w:p>
+    <w:p>
+      <w:pPr>
+        <w:rPr>
+          <w:rFonts w:ascii="Helvetica" w:hAnsi="Helvetica" w:cs="Helvetica"/>
+          <w:color w:val="33353C"/>
+          <w:szCs w:val="21"/>
+          <w:shd w:val="clear" w:color="auto" w:fill="FFFFFF"/>
+        </w:rPr>
+      </w:pPr>
+      <w:r>
+        <w:rPr>
+          <w:rFonts w:ascii="Helvetica" w:hAnsi="Helvetica" w:cs="Helvetica"/>
+          <w:color w:val="33353C"/>
+          <w:szCs w:val="21"/>
+          <w:shd w:val="clear" w:color="auto" w:fill="FFFFFF"/>
+        </w:rPr>
+        <w:t>广东高乐股份有限公司以</w:t>
+      </w:r>
+      <w:r>
+        <w:rPr>
+          <w:rFonts w:ascii="Helvetica" w:hAnsi="Helvetica" w:cs="Helvetica"/>
+          <w:color w:val="33353C"/>
+          <w:szCs w:val="21"/>
+          <w:shd w:val="clear" w:color="auto" w:fill="FFFFFF"/>
+        </w:rPr>
+        <w:t>“</w:t>
+      </w:r>
+      <w:r>
+        <w:rPr>
+          <w:rFonts w:ascii="Helvetica" w:hAnsi="Helvetica" w:cs="Helvetica"/>
+          <w:color w:val="33353C"/>
+          <w:szCs w:val="21"/>
+          <w:shd w:val="clear" w:color="auto" w:fill="FFFFFF"/>
+        </w:rPr>
+        <w:t>玩具</w:t>
+      </w:r>
+      <w:r>
+        <w:rPr>
+          <w:rFonts w:ascii="Helvetica" w:hAnsi="Helvetica" w:cs="Helvetica"/>
+          <w:color w:val="33353C"/>
+          <w:szCs w:val="21"/>
+          <w:shd w:val="clear" w:color="auto" w:fill="FFFFFF"/>
+        </w:rPr>
+        <w:t>+</w:t>
+      </w:r>
+      <w:r>
+        <w:rPr>
+          <w:rFonts w:ascii="Helvetica" w:hAnsi="Helvetica" w:cs="Helvetica"/>
+          <w:color w:val="33353C"/>
+          <w:szCs w:val="21"/>
+          <w:shd w:val="clear" w:color="auto" w:fill="FFFFFF"/>
+        </w:rPr>
+        <w:t>互联网教育</w:t>
+      </w:r>
+      <w:r>
+        <w:rPr>
+          <w:rFonts w:ascii="Helvetica" w:hAnsi="Helvetica" w:cs="Helvetica"/>
+          <w:color w:val="33353C"/>
+          <w:szCs w:val="21"/>
+          <w:shd w:val="clear" w:color="auto" w:fill="FFFFFF"/>
+        </w:rPr>
+        <w:t>”</w:t>
+      </w:r>
+      <w:r>
+        <w:rPr>
+          <w:rFonts w:ascii="Helvetica" w:hAnsi="Helvetica" w:cs="Helvetica"/>
+          <w:color w:val="33353C"/>
+          <w:szCs w:val="21"/>
+          <w:shd w:val="clear" w:color="auto" w:fill="FFFFFF"/>
+        </w:rPr>
+        <w:t>为双主营业务。玩具业务主要从事电子电动玩具的研发、生产和销售，主要产品包括电动火车玩具、互动对打机器人玩具、电动车玩具、线控仿真飞机、智能女仔玩具、环保磁性学习写字板等。互联网教育业务围绕国家教育政策导向及各级教育部门、学校、教师、学生、家长等群体需求，开展互联网</w:t>
+      </w:r>
+      <w:r>
+        <w:rPr>
+          <w:rFonts w:ascii="Helvetica" w:hAnsi="Helvetica" w:cs="Helvetica"/>
+          <w:color w:val="33353C"/>
+          <w:szCs w:val="21"/>
+          <w:shd w:val="clear" w:color="auto" w:fill="FFFFFF"/>
+        </w:rPr>
+        <w:t>+</w:t>
+      </w:r>
+      <w:r>
+        <w:rPr>
+          <w:rFonts w:ascii="Helvetica" w:hAnsi="Helvetica" w:cs="Helvetica"/>
+          <w:color w:val="33353C"/>
+          <w:szCs w:val="21"/>
+          <w:shd w:val="clear" w:color="auto" w:fill="FFFFFF"/>
+        </w:rPr>
+        <w:t>智慧教育平台开发运营、智慧教育软硬件产品及教育信息化系统集成业务，提供云、网、端一体化的智慧教育系统性解决方案。公司自有的</w:t>
+      </w:r>
+      <w:r>
+        <w:rPr>
+          <w:rFonts w:ascii="Helvetica" w:hAnsi="Helvetica" w:cs="Helvetica"/>
+          <w:color w:val="33353C"/>
+          <w:szCs w:val="21"/>
+          <w:shd w:val="clear" w:color="auto" w:fill="FFFFFF"/>
+        </w:rPr>
+        <w:t>“GOLDLOK”</w:t>
+      </w:r>
+      <w:r>
+        <w:rPr>
+          <w:rFonts w:ascii="Helvetica" w:hAnsi="Helvetica" w:cs="Helvetica"/>
+          <w:color w:val="33353C"/>
+          <w:szCs w:val="21"/>
+          <w:shd w:val="clear" w:color="auto" w:fill="FFFFFF"/>
+        </w:rPr>
+        <w:t>品牌享有较高市场知名度。</w:t>
+      </w:r>
+    </w:p>
+    <w:p>
+      <w:pPr>
+        <w:rPr>
+          <w:rFonts w:ascii="Helvetica" w:hAnsi="Helvetica" w:cs="Helvetica"/>
+          <w:color w:val="33353C"/>
+          <w:szCs w:val="21"/>
+          <w:shd w:val="clear" w:color="auto" w:fill="FFFFFF"/>
+        </w:rPr>
+      </w:pPr>
+    </w:p>
+    <w:p>
+      <w:pPr>
+        <w:rPr>
+          <w:rFonts w:ascii="Helvetica" w:hAnsi="Helvetica" w:cs="Helvetica"/>
+          <w:color w:val="33353C"/>
+          <w:szCs w:val="21"/>
+          <w:shd w:val="clear" w:color="auto" w:fill="FFFFFF"/>
+        </w:rPr>
+      </w:pPr>
+      <w:r>
+        <w:rPr>
+          <w:rFonts w:ascii="Helvetica" w:hAnsi="Helvetica" w:cs="Helvetica" w:hint="eastAsia"/>
+          <w:color w:val="33353C"/>
+          <w:szCs w:val="21"/>
+          <w:shd w:val="clear" w:color="auto" w:fill="FFFFFF"/>
+        </w:rPr>
+        <w:t>打造国际知名品牌，成为国际一流企业，实现永续经营。</w:t>
+      </w:r>
+    </w:p>
+    <w:p>
+      <w:pPr>
+        <w:rPr>
+          <w:rFonts w:ascii="Helvetica" w:hAnsi="Helvetica" w:cs="Helvetica"/>
+          <w:color w:val="33353C"/>
+          <w:szCs w:val="21"/>
+          <w:shd w:val="clear" w:color="auto" w:fill="FFFFFF"/>
+        </w:rPr>
+      </w:pPr>
+    </w:p>
+    <w:p>
+      <w:pPr>
+        <w:rPr>
+          <w:rFonts w:ascii="Helvetica" w:hAnsi="Helvetica" w:cs="Helvetica"/>
+          <w:color w:val="33353C"/>
+          <w:szCs w:val="21"/>
+          <w:shd w:val="clear" w:color="auto" w:fill="FFFFFF"/>
+        </w:rPr>
+      </w:pPr>
+      <w:r>
+        <w:rPr>
+          <w:rFonts w:ascii="Helvetica" w:hAnsi="Helvetica" w:cs="Helvetica" w:hint="eastAsia"/>
+          <w:color w:val="33353C"/>
+          <w:szCs w:val="21"/>
+          <w:shd w:val="clear" w:color="auto" w:fill="FFFFFF"/>
+        </w:rPr>
+        <w:t>业务与产品</w:t>
+      </w:r>
+    </w:p>
+    <w:p>
+      <w:pPr>
+        <w:rPr>
+          <w:rFonts w:ascii="Helvetica" w:hAnsi="Helvetica" w:cs="Helvetica"/>
+          <w:color w:val="33353C"/>
+          <w:szCs w:val="21"/>
+          <w:shd w:val="clear" w:color="auto" w:fill="FFFFFF"/>
+        </w:rPr>
+      </w:pPr>
+      <w:r>
+        <w:rPr>
+          <w:rFonts w:ascii="Helvetica" w:hAnsi="Helvetica" w:cs="Helvetica" w:hint="eastAsia"/>
+          <w:color w:val="33353C"/>
+          <w:szCs w:val="21"/>
+          <w:shd w:val="clear" w:color="auto" w:fill="FFFFFF"/>
+        </w:rPr>
+        <w:t>互联网教育</w:t>
+      </w:r>
+    </w:p>
+    <w:p>
+      <w:pPr>
+        <w:rPr>
+          <w:rFonts w:ascii="Helvetica" w:hAnsi="Helvetica" w:cs="Helvetica"/>
+          <w:color w:val="33353C"/>
+          <w:szCs w:val="21"/>
+          <w:shd w:val="clear" w:color="auto" w:fill="FFFFFF"/>
+        </w:rPr>
+      </w:pPr>
+      <w:r>
+        <w:rPr>
+          <w:rFonts w:ascii="Helvetica" w:hAnsi="Helvetica" w:cs="Helvetica" w:hint="eastAsia"/>
+          <w:color w:val="33353C"/>
+          <w:szCs w:val="21"/>
+          <w:shd w:val="clear" w:color="auto" w:fill="FFFFFF"/>
+        </w:rPr>
+        <w:t>经典玩具</w:t>
+      </w:r>
+    </w:p>
+    <w:p>
+      <w:pPr>
+        <w:rPr>
+          <w:rFonts w:ascii="Helvetica" w:hAnsi="Helvetica" w:cs="Helvetica"/>
+          <w:color w:val="33353C"/>
+          <w:szCs w:val="21"/>
+          <w:shd w:val="clear" w:color="auto" w:fill="FFFFFF"/>
+        </w:rPr>
+      </w:pPr>
+      <w:r>
+        <w:rPr>
+          <w:rFonts w:ascii="Helvetica" w:hAnsi="Helvetica" w:cs="Helvetica" w:hint="eastAsia"/>
+          <w:color w:val="33353C"/>
+          <w:szCs w:val="21"/>
+          <w:shd w:val="clear" w:color="auto" w:fill="FFFFFF"/>
+        </w:rPr>
+        <w:t>客户定制</w:t>
+      </w:r>
+    </w:p>
+    <w:p>
+      <w:pPr>
+        <w:pStyle w:val="3"/>
+      </w:pPr>
+      <w:proofErr w:type="gramStart"/>
+      <w:r>
+        <w:rPr>
+          <w:rFonts w:hint="eastAsia"/>
+        </w:rPr>
         <w:lastRenderedPageBreak/>
-        <w:t>其他</w:t>
-      </w:r>
-    </w:p>
+        <w:t>实丰文化</w:t>
+      </w:r>
+      <w:proofErr w:type="gramEnd"/>
+      <w:r>
+        <w:rPr>
+          <w:rFonts w:hint="eastAsia"/>
+        </w:rPr>
+        <w:t xml:space="preserve"> </w:t>
+      </w:r>
+      <w:r>
+        <w:t>002862 汕头澄海</w:t>
+      </w:r>
+      <w:r>
+        <w:rPr>
+          <w:rFonts w:hint="eastAsia"/>
+        </w:rPr>
+        <w:t xml:space="preserve"> </w:t>
+      </w:r>
+      <w:hyperlink r:id="rId108" w:history="1">
+        <w:r>
+          <w:rPr>
+            <w:rStyle w:val="a3"/>
+            <w:color w:val="auto"/>
+            <w:u w:val="none"/>
+          </w:rPr>
+          <w:t>http://www.sunfuntoys.com</w:t>
+        </w:r>
+      </w:hyperlink>
+    </w:p>
+    <w:p>
+      <w:pPr>
+        <w:rPr>
+          <w:rFonts w:ascii="Helvetica" w:hAnsi="Helvetica" w:cs="Helvetica"/>
+          <w:b/>
+          <w:bCs/>
+          <w:color w:val="33353C"/>
+          <w:sz w:val="20"/>
+          <w:szCs w:val="20"/>
+          <w:shd w:val="clear" w:color="auto" w:fill="FFFFFF"/>
+        </w:rPr>
+      </w:pPr>
+      <w:r>
+        <w:rPr>
+          <w:rFonts w:ascii="Helvetica" w:hAnsi="Helvetica" w:cs="Helvetica"/>
+          <w:color w:val="33353C"/>
+          <w:sz w:val="20"/>
+          <w:szCs w:val="20"/>
+          <w:shd w:val="clear" w:color="auto" w:fill="FFFFFF"/>
+        </w:rPr>
+        <w:t>总市值：</w:t>
+      </w:r>
+      <w:r>
+        <w:rPr>
+          <w:rFonts w:ascii="Helvetica" w:hAnsi="Helvetica" w:cs="Helvetica"/>
+          <w:b/>
+          <w:bCs/>
+          <w:color w:val="33353C"/>
+          <w:sz w:val="20"/>
+          <w:szCs w:val="20"/>
+          <w:shd w:val="clear" w:color="auto" w:fill="FFFFFF"/>
+        </w:rPr>
+        <w:t>17.90</w:t>
+      </w:r>
+      <w:r>
+        <w:rPr>
+          <w:rFonts w:ascii="Helvetica" w:hAnsi="Helvetica" w:cs="Helvetica"/>
+          <w:b/>
+          <w:bCs/>
+          <w:color w:val="33353C"/>
+          <w:sz w:val="20"/>
+          <w:szCs w:val="20"/>
+          <w:shd w:val="clear" w:color="auto" w:fill="FFFFFF"/>
+        </w:rPr>
+        <w:t>亿</w:t>
+      </w:r>
+    </w:p>
+    <w:p>
+      <w:pPr>
+        <w:rPr>
+          <w:rFonts w:ascii="Helvetica" w:hAnsi="Helvetica" w:cs="Helvetica"/>
+          <w:color w:val="33353C"/>
+          <w:szCs w:val="21"/>
+          <w:shd w:val="clear" w:color="auto" w:fill="FFFFFF"/>
+        </w:rPr>
+      </w:pPr>
+      <w:proofErr w:type="gramStart"/>
+      <w:r>
+        <w:rPr>
+          <w:rFonts w:ascii="Helvetica" w:hAnsi="Helvetica" w:cs="Helvetica"/>
+          <w:color w:val="33353C"/>
+          <w:szCs w:val="21"/>
+          <w:shd w:val="clear" w:color="auto" w:fill="FFFFFF"/>
+        </w:rPr>
+        <w:t>实丰文化</w:t>
+      </w:r>
+      <w:proofErr w:type="gramEnd"/>
+      <w:r>
+        <w:rPr>
+          <w:rFonts w:ascii="Helvetica" w:hAnsi="Helvetica" w:cs="Helvetica"/>
+          <w:color w:val="33353C"/>
+          <w:szCs w:val="21"/>
+          <w:shd w:val="clear" w:color="auto" w:fill="FFFFFF"/>
+        </w:rPr>
+        <w:t>发展股份有限公司主要从事各类玩具的研发设计、生产与销售，主要产品包括电动遥控玩具、婴幼玩具、车模玩具、动漫游戏衍生品玩具和其他玩具等五大类。公司获得国家认定的高新技术企业、汕头市出口名牌企业、广东省民营科技企业、</w:t>
+      </w:r>
+      <w:r>
+        <w:rPr>
+          <w:rFonts w:ascii="Helvetica" w:hAnsi="Helvetica" w:cs="Helvetica"/>
+          <w:color w:val="33353C"/>
+          <w:szCs w:val="21"/>
+          <w:shd w:val="clear" w:color="auto" w:fill="FFFFFF"/>
+        </w:rPr>
+        <w:t>"</w:t>
+      </w:r>
+      <w:r>
+        <w:rPr>
+          <w:rFonts w:ascii="Helvetica" w:hAnsi="Helvetica" w:cs="Helvetica"/>
+          <w:color w:val="33353C"/>
+          <w:szCs w:val="21"/>
+          <w:shd w:val="clear" w:color="auto" w:fill="FFFFFF"/>
+        </w:rPr>
+        <w:t>重合同守信用企业</w:t>
+      </w:r>
+      <w:r>
+        <w:rPr>
+          <w:rFonts w:ascii="Helvetica" w:hAnsi="Helvetica" w:cs="Helvetica"/>
+          <w:color w:val="33353C"/>
+          <w:szCs w:val="21"/>
+          <w:shd w:val="clear" w:color="auto" w:fill="FFFFFF"/>
+        </w:rPr>
+        <w:t>"</w:t>
+      </w:r>
+      <w:r>
+        <w:rPr>
+          <w:rFonts w:ascii="Helvetica" w:hAnsi="Helvetica" w:cs="Helvetica"/>
+          <w:color w:val="33353C"/>
+          <w:szCs w:val="21"/>
+          <w:shd w:val="clear" w:color="auto" w:fill="FFFFFF"/>
+        </w:rPr>
+        <w:t>、</w:t>
+      </w:r>
+      <w:r>
+        <w:rPr>
+          <w:rFonts w:ascii="Helvetica" w:hAnsi="Helvetica" w:cs="Helvetica"/>
+          <w:color w:val="33353C"/>
+          <w:szCs w:val="21"/>
+          <w:shd w:val="clear" w:color="auto" w:fill="FFFFFF"/>
+        </w:rPr>
+        <w:t>"</w:t>
+      </w:r>
+      <w:r>
+        <w:rPr>
+          <w:rFonts w:ascii="Helvetica" w:hAnsi="Helvetica" w:cs="Helvetica"/>
+          <w:color w:val="33353C"/>
+          <w:szCs w:val="21"/>
+          <w:shd w:val="clear" w:color="auto" w:fill="FFFFFF"/>
+        </w:rPr>
+        <w:t>国家火炬计划汕头澄海智能玩具创意设计与制造基地</w:t>
+      </w:r>
+      <w:r>
+        <w:rPr>
+          <w:rFonts w:ascii="Helvetica" w:hAnsi="Helvetica" w:cs="Helvetica"/>
+          <w:color w:val="33353C"/>
+          <w:szCs w:val="21"/>
+          <w:shd w:val="clear" w:color="auto" w:fill="FFFFFF"/>
+        </w:rPr>
+        <w:t>"</w:t>
+      </w:r>
+      <w:r>
+        <w:rPr>
+          <w:rFonts w:ascii="Helvetica" w:hAnsi="Helvetica" w:cs="Helvetica"/>
+          <w:color w:val="33353C"/>
+          <w:szCs w:val="21"/>
+          <w:shd w:val="clear" w:color="auto" w:fill="FFFFFF"/>
+        </w:rPr>
+        <w:t>的首批骨干企业之一，并获得</w:t>
+      </w:r>
+      <w:r>
+        <w:rPr>
+          <w:rFonts w:ascii="Helvetica" w:hAnsi="Helvetica" w:cs="Helvetica"/>
+          <w:color w:val="33353C"/>
+          <w:szCs w:val="21"/>
+          <w:shd w:val="clear" w:color="auto" w:fill="FFFFFF"/>
+        </w:rPr>
+        <w:t>"</w:t>
+      </w:r>
+      <w:r>
+        <w:rPr>
+          <w:rFonts w:ascii="Helvetica" w:hAnsi="Helvetica" w:cs="Helvetica"/>
+          <w:color w:val="33353C"/>
+          <w:szCs w:val="21"/>
+          <w:shd w:val="clear" w:color="auto" w:fill="FFFFFF"/>
+        </w:rPr>
+        <w:t>广东省著名商标</w:t>
+      </w:r>
+      <w:r>
+        <w:rPr>
+          <w:rFonts w:ascii="Helvetica" w:hAnsi="Helvetica" w:cs="Helvetica"/>
+          <w:color w:val="33353C"/>
+          <w:szCs w:val="21"/>
+          <w:shd w:val="clear" w:color="auto" w:fill="FFFFFF"/>
+        </w:rPr>
+        <w:t>"</w:t>
+      </w:r>
+      <w:r>
+        <w:rPr>
+          <w:rFonts w:ascii="Helvetica" w:hAnsi="Helvetica" w:cs="Helvetica"/>
+          <w:color w:val="33353C"/>
+          <w:szCs w:val="21"/>
+          <w:shd w:val="clear" w:color="auto" w:fill="FFFFFF"/>
+        </w:rPr>
+        <w:t>、</w:t>
+      </w:r>
+      <w:r>
+        <w:rPr>
+          <w:rFonts w:ascii="Helvetica" w:hAnsi="Helvetica" w:cs="Helvetica"/>
+          <w:color w:val="33353C"/>
+          <w:szCs w:val="21"/>
+          <w:shd w:val="clear" w:color="auto" w:fill="FFFFFF"/>
+        </w:rPr>
+        <w:t>"</w:t>
+      </w:r>
+      <w:r>
+        <w:rPr>
+          <w:rFonts w:ascii="Helvetica" w:hAnsi="Helvetica" w:cs="Helvetica"/>
+          <w:color w:val="33353C"/>
+          <w:szCs w:val="21"/>
+          <w:shd w:val="clear" w:color="auto" w:fill="FFFFFF"/>
+        </w:rPr>
+        <w:t>广东省名牌产品</w:t>
+      </w:r>
+      <w:r>
+        <w:rPr>
+          <w:rFonts w:ascii="Helvetica" w:hAnsi="Helvetica" w:cs="Helvetica"/>
+          <w:color w:val="33353C"/>
+          <w:szCs w:val="21"/>
+          <w:shd w:val="clear" w:color="auto" w:fill="FFFFFF"/>
+        </w:rPr>
+        <w:t>"</w:t>
+      </w:r>
+      <w:r>
+        <w:rPr>
+          <w:rFonts w:ascii="Helvetica" w:hAnsi="Helvetica" w:cs="Helvetica"/>
+          <w:color w:val="33353C"/>
+          <w:szCs w:val="21"/>
+          <w:shd w:val="clear" w:color="auto" w:fill="FFFFFF"/>
+        </w:rPr>
+        <w:t>、</w:t>
+      </w:r>
+      <w:r>
+        <w:rPr>
+          <w:rFonts w:ascii="Helvetica" w:hAnsi="Helvetica" w:cs="Helvetica"/>
+          <w:color w:val="33353C"/>
+          <w:szCs w:val="21"/>
+          <w:shd w:val="clear" w:color="auto" w:fill="FFFFFF"/>
+        </w:rPr>
+        <w:t>"</w:t>
+      </w:r>
+      <w:r>
+        <w:rPr>
+          <w:rFonts w:ascii="Helvetica" w:hAnsi="Helvetica" w:cs="Helvetica"/>
+          <w:color w:val="33353C"/>
+          <w:szCs w:val="21"/>
+          <w:shd w:val="clear" w:color="auto" w:fill="FFFFFF"/>
+        </w:rPr>
+        <w:t>中国玩具行业十大影响力品牌</w:t>
+      </w:r>
+      <w:r>
+        <w:rPr>
+          <w:rFonts w:ascii="Helvetica" w:hAnsi="Helvetica" w:cs="Helvetica"/>
+          <w:color w:val="33353C"/>
+          <w:szCs w:val="21"/>
+          <w:shd w:val="clear" w:color="auto" w:fill="FFFFFF"/>
+        </w:rPr>
+        <w:t>"</w:t>
+      </w:r>
+      <w:r>
+        <w:rPr>
+          <w:rFonts w:ascii="Helvetica" w:hAnsi="Helvetica" w:cs="Helvetica"/>
+          <w:color w:val="33353C"/>
+          <w:szCs w:val="21"/>
+          <w:shd w:val="clear" w:color="auto" w:fill="FFFFFF"/>
+        </w:rPr>
+        <w:t>及</w:t>
+      </w:r>
+      <w:r>
+        <w:rPr>
+          <w:rFonts w:ascii="Helvetica" w:hAnsi="Helvetica" w:cs="Helvetica"/>
+          <w:color w:val="33353C"/>
+          <w:szCs w:val="21"/>
+          <w:shd w:val="clear" w:color="auto" w:fill="FFFFFF"/>
+        </w:rPr>
+        <w:t>"</w:t>
+      </w:r>
+      <w:r>
+        <w:rPr>
+          <w:rFonts w:ascii="Helvetica" w:hAnsi="Helvetica" w:cs="Helvetica"/>
+          <w:color w:val="33353C"/>
+          <w:szCs w:val="21"/>
+          <w:shd w:val="clear" w:color="auto" w:fill="FFFFFF"/>
+        </w:rPr>
+        <w:t>中国品牌</w:t>
+      </w:r>
+      <w:r>
+        <w:rPr>
+          <w:rFonts w:ascii="Helvetica" w:hAnsi="Helvetica" w:cs="Helvetica"/>
+          <w:color w:val="33353C"/>
+          <w:szCs w:val="21"/>
+          <w:shd w:val="clear" w:color="auto" w:fill="FFFFFF"/>
+        </w:rPr>
+        <w:t>500</w:t>
+      </w:r>
+      <w:r>
+        <w:rPr>
+          <w:rFonts w:ascii="Helvetica" w:hAnsi="Helvetica" w:cs="Helvetica"/>
+          <w:color w:val="33353C"/>
+          <w:szCs w:val="21"/>
+          <w:shd w:val="clear" w:color="auto" w:fill="FFFFFF"/>
+        </w:rPr>
+        <w:t>强</w:t>
+      </w:r>
+      <w:r>
+        <w:rPr>
+          <w:rFonts w:ascii="Helvetica" w:hAnsi="Helvetica" w:cs="Helvetica"/>
+          <w:color w:val="33353C"/>
+          <w:szCs w:val="21"/>
+          <w:shd w:val="clear" w:color="auto" w:fill="FFFFFF"/>
+        </w:rPr>
+        <w:t>"</w:t>
+      </w:r>
+      <w:r>
+        <w:rPr>
+          <w:rFonts w:ascii="Helvetica" w:hAnsi="Helvetica" w:cs="Helvetica"/>
+          <w:color w:val="33353C"/>
+          <w:szCs w:val="21"/>
+          <w:shd w:val="clear" w:color="auto" w:fill="FFFFFF"/>
+        </w:rPr>
+        <w:t>等称号。</w:t>
+      </w:r>
+    </w:p>
+    <w:p>
+      <w:pPr>
+        <w:rPr>
+          <w:rFonts w:ascii="Helvetica" w:hAnsi="Helvetica" w:cs="Helvetica"/>
+          <w:color w:val="33353C"/>
+          <w:szCs w:val="21"/>
+          <w:shd w:val="clear" w:color="auto" w:fill="FFFFFF"/>
+        </w:rPr>
+      </w:pPr>
+    </w:p>
+    <w:p/>
     <w:p>
       <w:pPr>
         <w:pStyle w:val="3"/>
@@ -30600,7 +31452,7 @@
       <w:r>
         <w:t xml:space="preserve">HK:09992 </w:t>
       </w:r>
-      <w:hyperlink r:id="rId106" w:history="1">
+      <w:hyperlink r:id="rId109" w:history="1">
         <w:r>
           <w:rPr>
             <w:rStyle w:val="a3"/>
@@ -30747,7 +31599,7 @@
         </w:rPr>
         <w:t xml:space="preserve">北京东城 </w:t>
       </w:r>
-      <w:hyperlink r:id="rId107" w:history="1">
+      <w:hyperlink r:id="rId110" w:history="1">
         <w:r>
           <w:rPr>
             <w:rStyle w:val="a3"/>
@@ -31096,6 +31948,7 @@
           <w:szCs w:val="21"/>
           <w:shd w:val="clear" w:color="auto" w:fill="FFFFFF"/>
         </w:rPr>
+        <w:lastRenderedPageBreak/>
         <w:t>离岛免税业务</w:t>
       </w:r>
       <w:r>
@@ -31339,7 +32192,7 @@
         </w:rPr>
         <w:t xml:space="preserve">杭州西湖 </w:t>
       </w:r>
-      <w:hyperlink r:id="rId108" w:history="1">
+      <w:hyperlink r:id="rId111" w:history="1">
         <w:r>
           <w:rPr>
             <w:rStyle w:val="a3"/>
@@ -31417,17 +32270,7 @@
           <w:szCs w:val="21"/>
           <w:shd w:val="clear" w:color="auto" w:fill="FFFFFF"/>
         </w:rPr>
-        <w:t>宋城演艺发展股份有限公司是一家从事主题公园和旅游文化演艺的投资、开发和经营的公</w:t>
-      </w:r>
-      <w:r>
-        <w:rPr>
-          <w:rFonts w:ascii="Helvetica" w:hAnsi="Helvetica" w:cs="Helvetica"/>
-          <w:color w:val="33353C"/>
-          <w:szCs w:val="21"/>
-          <w:shd w:val="clear" w:color="auto" w:fill="FFFFFF"/>
-        </w:rPr>
-        <w:lastRenderedPageBreak/>
-        <w:t>司。目前宋城演艺已建成和在建杭州、西安、上海、三亚、丽江、九寨、桂林、张家界、珠海、佛山、西塘、澳大利亚等数十大旅游区、三十大主题公园、上百台千古情及演艺秀。公司经营的宋城景区及其核心旅游文化演艺大型歌舞《宋城千古情》是目前世界上年演出场次最多和观众接待量最大的剧场演出，被海外媒体誉为与拉斯维加斯</w:t>
+        <w:t>宋城演艺发展股份有限公司是一家从事主题公园和旅游文化演艺的投资、开发和经营的公司。目前宋城演艺已建成和在建杭州、西安、上海、三亚、丽江、九寨、桂林、张家界、珠海、佛山、西塘、澳大利亚等数十大旅游区、三十大主题公园、上百台千古情及演艺秀。公司经营的宋城景区及其核心旅游文化演艺大型歌舞《宋城千古情》是目前世界上年演出场次最多和观众接待量最大的剧场演出，被海外媒体誉为与拉斯维加斯</w:t>
       </w:r>
       <w:r>
         <w:rPr>
@@ -31720,7 +32563,7 @@
         </w:rPr>
         <w:t xml:space="preserve"> </w:t>
       </w:r>
-      <w:hyperlink r:id="rId109" w:history="1">
+      <w:hyperlink r:id="rId112" w:history="1">
         <w:r>
           <w:rPr>
             <w:rStyle w:val="a3"/>
@@ -31955,7 +32798,7 @@
         </w:rPr>
         <w:t xml:space="preserve"> </w:t>
       </w:r>
-      <w:hyperlink r:id="rId110" w:history="1">
+      <w:hyperlink r:id="rId113" w:history="1">
         <w:r>
           <w:rPr>
             <w:rStyle w:val="a3"/>
@@ -32021,7 +32864,11 @@
       </w:r>
       <w:proofErr w:type="gramStart"/>
       <w:r>
-        <w:t>送签权</w:t>
+        <w:t>送签</w:t>
+      </w:r>
+      <w:r>
+        <w:lastRenderedPageBreak/>
+        <w:t>权</w:t>
       </w:r>
       <w:proofErr w:type="gramEnd"/>
       <w:r>
@@ -32094,7 +32941,6 @@
         <w:rPr>
           <w:rFonts w:hint="eastAsia"/>
         </w:rPr>
-        <w:lastRenderedPageBreak/>
         <w:t xml:space="preserve">西域旅游 </w:t>
       </w:r>
       <w:r>
@@ -32106,7 +32952,7 @@
         </w:rPr>
         <w:t xml:space="preserve"> </w:t>
       </w:r>
-      <w:hyperlink r:id="rId111" w:history="1">
+      <w:hyperlink r:id="rId114" w:history="1">
         <w:r>
           <w:rPr>
             <w:rStyle w:val="a3"/>
@@ -32443,7 +33289,7 @@
         </w:rPr>
         <w:t xml:space="preserve"> </w:t>
       </w:r>
-      <w:hyperlink r:id="rId112" w:history="1">
+      <w:hyperlink r:id="rId115" w:history="1">
         <w:r>
           <w:rPr>
             <w:rStyle w:val="30"/>
@@ -32669,7 +33515,7 @@
       <w:r>
         <w:t xml:space="preserve">000430 张家界永定  </w:t>
       </w:r>
-      <w:hyperlink r:id="rId113" w:history="1">
+      <w:hyperlink r:id="rId116" w:history="1">
         <w:r>
           <w:rPr>
             <w:rStyle w:val="a3"/>
@@ -32909,6 +33755,7 @@
           <w:b/>
           <w:bCs/>
         </w:rPr>
+        <w:lastRenderedPageBreak/>
         <w:t>打造中国山水旅游第一股的浪漫与传奇</w:t>
       </w:r>
       <w:r>
@@ -32950,7 +33797,7 @@
       <w:r>
         <w:tab/>
       </w:r>
-      <w:hyperlink r:id="rId114" w:history="1">
+      <w:hyperlink r:id="rId117" w:history="1">
         <w:r>
           <w:rPr>
             <w:rStyle w:val="a3"/>
@@ -32983,7 +33830,7 @@
       <w:r>
         <w:tab/>
       </w:r>
-      <w:hyperlink r:id="rId115" w:history="1">
+      <w:hyperlink r:id="rId118" w:history="1">
         <w:r>
           <w:rPr>
             <w:rStyle w:val="a3"/>
@@ -33014,7 +33861,7 @@
       <w:r>
         <w:tab/>
       </w:r>
-      <w:hyperlink r:id="rId116" w:history="1">
+      <w:hyperlink r:id="rId119" w:history="1">
         <w:r>
           <w:rPr>
             <w:rStyle w:val="a3"/>
@@ -33045,7 +33892,7 @@
       <w:r>
         <w:tab/>
       </w:r>
-      <w:hyperlink r:id="rId117" w:history="1">
+      <w:hyperlink r:id="rId120" w:history="1">
         <w:r>
           <w:rPr>
             <w:rStyle w:val="a3"/>
@@ -33076,7 +33923,7 @@
       <w:r>
         <w:tab/>
       </w:r>
-      <w:hyperlink r:id="rId118" w:history="1">
+      <w:hyperlink r:id="rId121" w:history="1">
         <w:r>
           <w:rPr>
             <w:rStyle w:val="a3"/>
@@ -33102,13 +33949,12 @@
         <w:rPr>
           <w:rFonts w:hint="eastAsia"/>
         </w:rPr>
-        <w:lastRenderedPageBreak/>
         <w:t>中工美旅游文创</w:t>
       </w:r>
       <w:r>
         <w:tab/>
       </w:r>
-      <w:hyperlink r:id="rId119" w:history="1">
+      <w:hyperlink r:id="rId122" w:history="1">
         <w:r>
           <w:rPr>
             <w:rStyle w:val="a3"/>
@@ -33142,7 +33988,7 @@
       <w:r>
         <w:tab/>
       </w:r>
-      <w:hyperlink r:id="rId120" w:history="1">
+      <w:hyperlink r:id="rId123" w:history="1">
         <w:r>
           <w:rPr>
             <w:rStyle w:val="a3"/>
@@ -33173,7 +34019,7 @@
       <w:r>
         <w:tab/>
       </w:r>
-      <w:hyperlink r:id="rId121" w:history="1">
+      <w:hyperlink r:id="rId124" w:history="1">
         <w:r>
           <w:rPr>
             <w:rStyle w:val="a3"/>
@@ -33204,7 +34050,7 @@
       <w:r>
         <w:tab/>
       </w:r>
-      <w:hyperlink r:id="rId122" w:history="1">
+      <w:hyperlink r:id="rId125" w:history="1">
         <w:r>
           <w:rPr>
             <w:rStyle w:val="a3"/>
@@ -33236,7 +34082,7 @@
         </w:rPr>
         <w:t xml:space="preserve"> </w:t>
       </w:r>
-      <w:hyperlink r:id="rId123" w:history="1">
+      <w:hyperlink r:id="rId126" w:history="1">
         <w:r>
           <w:rPr>
             <w:rStyle w:val="a3"/>
@@ -33976,6 +34822,7 @@
           <w:szCs w:val="21"/>
           <w:shd w:val="clear" w:color="auto" w:fill="FFFFFF"/>
         </w:rPr>
+        <w:lastRenderedPageBreak/>
         <w:t>大连圣亚海洋世界</w:t>
       </w:r>
     </w:p>
@@ -34033,7 +34880,7 @@
       <w:r>
         <w:t xml:space="preserve">HK:01992 </w:t>
       </w:r>
-      <w:hyperlink r:id="rId124" w:history="1">
+      <w:hyperlink r:id="rId127" w:history="1">
         <w:r>
           <w:rPr>
             <w:rStyle w:val="a3"/>
@@ -34106,11 +34953,7 @@
         </w:tabs>
       </w:pPr>
       <w:r>
-        <w:t>我们是聚焦休闲度假旅游的全球领先的综合性旅游集团之一以及全球最大的休闲度假村集</w:t>
-      </w:r>
-      <w:r>
-        <w:lastRenderedPageBreak/>
-        <w:t>团。作为专注为家庭提供开创性休闲度假旅游解决方案的翘楚,我们致力</w:t>
+        <w:t>我们是聚焦休闲度假旅游的全球领先的综合性旅游集团之一以及全球最大的休闲度假村集团。作为专注为家庭提供开创性休闲度假旅游解决方案的翘楚,我们致力</w:t>
       </w:r>
       <w:proofErr w:type="gramStart"/>
       <w:r>
@@ -34387,57 +35230,192 @@
     </w:p>
     <w:p>
       <w:pPr>
-        <w:pStyle w:val="2"/>
-        <w:rPr>
-          <w:sz w:val="28"/>
-          <w:szCs w:val="28"/>
-          <w:shd w:val="clear" w:color="auto" w:fill="FFFFFF"/>
-        </w:rPr>
+        <w:pStyle w:val="3"/>
+      </w:pPr>
+      <w:r>
+        <w:t>海昌海洋公园</w:t>
+      </w:r>
+      <w:r>
+        <w:rPr>
+          <w:rFonts w:hint="eastAsia"/>
+        </w:rPr>
+        <w:t xml:space="preserve"> </w:t>
+      </w:r>
+      <w:r>
+        <w:t xml:space="preserve">HK02255 </w:t>
+      </w:r>
+    </w:p>
+    <w:p>
+      <w:pPr>
+        <w:widowControl/>
+        <w:spacing w:before="75" w:line="300" w:lineRule="atLeast"/>
+        <w:rPr>
+          <w:rFonts w:ascii="Helvetica" w:eastAsia="宋体" w:hAnsi="Helvetica" w:cs="Helvetica"/>
+          <w:color w:val="33353C"/>
+          <w:kern w:val="0"/>
+          <w:sz w:val="20"/>
+          <w:szCs w:val="20"/>
+        </w:rPr>
+      </w:pPr>
+      <w:r>
+        <w:rPr>
+          <w:rFonts w:ascii="Helvetica" w:eastAsia="宋体" w:hAnsi="Helvetica" w:cs="Helvetica"/>
+          <w:color w:val="33353C"/>
+          <w:kern w:val="0"/>
+          <w:sz w:val="20"/>
+          <w:szCs w:val="20"/>
+        </w:rPr>
+        <w:t>总市值：</w:t>
+      </w:r>
+      <w:r>
+        <w:rPr>
+          <w:rFonts w:ascii="Helvetica" w:eastAsia="宋体" w:hAnsi="Helvetica" w:cs="Helvetica"/>
+          <w:b/>
+          <w:bCs/>
+          <w:color w:val="33353C"/>
+          <w:kern w:val="0"/>
+          <w:sz w:val="20"/>
+          <w:szCs w:val="20"/>
+        </w:rPr>
+        <w:t>130.64</w:t>
+      </w:r>
+      <w:r>
+        <w:rPr>
+          <w:rFonts w:ascii="Helvetica" w:eastAsia="宋体" w:hAnsi="Helvetica" w:cs="Helvetica"/>
+          <w:b/>
+          <w:bCs/>
+          <w:color w:val="33353C"/>
+          <w:kern w:val="0"/>
+          <w:sz w:val="20"/>
+          <w:szCs w:val="20"/>
+        </w:rPr>
+        <w:t>亿</w:t>
+      </w:r>
+    </w:p>
+    <w:p>
+      <w:pPr>
+        <w:tabs>
+          <w:tab w:val="left" w:pos="6"/>
+          <w:tab w:val="left" w:pos="426"/>
+          <w:tab w:val="left" w:pos="1260"/>
+          <w:tab w:val="left" w:pos="1680"/>
+          <w:tab w:val="left" w:pos="1730"/>
+        </w:tabs>
+        <w:rPr>
+          <w:rFonts w:ascii="Helvetica" w:hAnsi="Helvetica" w:cs="Helvetica" w:hint="eastAsia"/>
+          <w:color w:val="33353C"/>
+          <w:szCs w:val="21"/>
+          <w:shd w:val="clear" w:color="auto" w:fill="FFFFFF"/>
+        </w:rPr>
+      </w:pPr>
+      <w:r>
+        <w:rPr>
+          <w:rFonts w:ascii="Helvetica" w:hAnsi="Helvetica" w:cs="Helvetica"/>
+          <w:color w:val="33353C"/>
+          <w:szCs w:val="21"/>
+          <w:shd w:val="clear" w:color="auto" w:fill="FFFFFF"/>
+        </w:rPr>
+        <w:t>我们是一家中国领先的主题公园及配套商用物业开发及运营商。我们的主题公园可通过园内游乐项目以及主题公园周边的配套商用物业所提供的配套服务提供一种综合性的海洋主题公园、休闲、餐饮和购物体验。根据欧睿调查</w:t>
+      </w:r>
+      <w:r>
+        <w:rPr>
+          <w:rFonts w:ascii="Helvetica" w:hAnsi="Helvetica" w:cs="Helvetica"/>
+          <w:color w:val="33353C"/>
+          <w:szCs w:val="21"/>
+          <w:shd w:val="clear" w:color="auto" w:fill="FFFFFF"/>
+        </w:rPr>
+        <w:t>,</w:t>
+      </w:r>
+      <w:r>
+        <w:rPr>
+          <w:rFonts w:ascii="Helvetica" w:hAnsi="Helvetica" w:cs="Helvetica"/>
+          <w:color w:val="33353C"/>
+          <w:szCs w:val="21"/>
+          <w:shd w:val="clear" w:color="auto" w:fill="FFFFFF"/>
+        </w:rPr>
+        <w:t>按入园人次计算</w:t>
+      </w:r>
+      <w:r>
+        <w:rPr>
+          <w:rFonts w:ascii="Helvetica" w:hAnsi="Helvetica" w:cs="Helvetica"/>
+          <w:color w:val="33353C"/>
+          <w:szCs w:val="21"/>
+          <w:shd w:val="clear" w:color="auto" w:fill="FFFFFF"/>
+        </w:rPr>
+        <w:t>,</w:t>
+      </w:r>
+      <w:r>
+        <w:rPr>
+          <w:rFonts w:ascii="Helvetica" w:hAnsi="Helvetica" w:cs="Helvetica"/>
+          <w:color w:val="33353C"/>
+          <w:szCs w:val="21"/>
+          <w:shd w:val="clear" w:color="auto" w:fill="FFFFFF"/>
+        </w:rPr>
+        <w:t>我们是</w:t>
+      </w:r>
+      <w:r>
+        <w:rPr>
+          <w:rFonts w:ascii="Helvetica" w:hAnsi="Helvetica" w:cs="Helvetica"/>
+          <w:color w:val="33353C"/>
+          <w:szCs w:val="21"/>
+          <w:shd w:val="clear" w:color="auto" w:fill="FFFFFF"/>
+        </w:rPr>
+        <w:t>2012</w:t>
+      </w:r>
+      <w:r>
+        <w:rPr>
+          <w:rFonts w:ascii="Helvetica" w:hAnsi="Helvetica" w:cs="Helvetica"/>
+          <w:color w:val="33353C"/>
+          <w:szCs w:val="21"/>
+          <w:shd w:val="clear" w:color="auto" w:fill="FFFFFF"/>
+        </w:rPr>
+        <w:t>年中国最大的海洋主题公园运营商。目前</w:t>
+      </w:r>
+      <w:r>
+        <w:rPr>
+          <w:rFonts w:ascii="Helvetica" w:hAnsi="Helvetica" w:cs="Helvetica"/>
+          <w:color w:val="33353C"/>
+          <w:szCs w:val="21"/>
+          <w:shd w:val="clear" w:color="auto" w:fill="FFFFFF"/>
+        </w:rPr>
+        <w:t>,</w:t>
+      </w:r>
+      <w:r>
+        <w:rPr>
+          <w:rFonts w:ascii="Helvetica" w:hAnsi="Helvetica" w:cs="Helvetica"/>
+          <w:color w:val="33353C"/>
+          <w:szCs w:val="21"/>
+          <w:shd w:val="clear" w:color="auto" w:fill="FFFFFF"/>
+        </w:rPr>
+        <w:t>我们在中国大连、青岛、天津、烟台、武汉及成都经营六个以极地动物为特色的海洋主题公园。</w:t>
+      </w:r>
+    </w:p>
+    <w:p>
+      <w:pPr>
+        <w:pStyle w:val="3"/>
       </w:pPr>
       <w:bookmarkStart w:id="45" w:name="_Toc98016951"/>
       <w:r>
         <w:rPr>
           <w:rFonts w:hint="eastAsia"/>
-          <w:sz w:val="28"/>
-          <w:szCs w:val="28"/>
-          <w:shd w:val="clear" w:color="auto" w:fill="FFFFFF"/>
         </w:rPr>
         <w:t xml:space="preserve">香港中旅 </w:t>
       </w:r>
       <w:r>
-        <w:rPr>
-          <w:sz w:val="28"/>
-          <w:szCs w:val="28"/>
-          <w:shd w:val="clear" w:color="auto" w:fill="FFFFFF"/>
-        </w:rPr>
-        <w:t>HK:00308</w:t>
-      </w:r>
-      <w:r>
-        <w:rPr>
-          <w:sz w:val="28"/>
-          <w:szCs w:val="28"/>
-          <w:shd w:val="clear" w:color="auto" w:fill="FFFFFF"/>
-        </w:rPr>
-        <w:t xml:space="preserve"> </w:t>
-      </w:r>
-      <w:hyperlink r:id="rId125" w:history="1">
+        <w:t xml:space="preserve">HK:00308 </w:t>
+      </w:r>
+      <w:hyperlink r:id="rId128" w:history="1">
         <w:r>
           <w:rPr>
             <w:rStyle w:val="a3"/>
-            <w:sz w:val="28"/>
-            <w:szCs w:val="28"/>
-            <w:shd w:val="clear" w:color="auto" w:fill="FFFFFF"/>
+            <w:color w:val="auto"/>
+            <w:u w:val="none"/>
           </w:rPr>
           <w:t>https://www.hkcts.com/</w:t>
         </w:r>
         <w:bookmarkEnd w:id="45"/>
       </w:hyperlink>
       <w:r>
-        <w:rPr>
-          <w:sz w:val="28"/>
-          <w:szCs w:val="28"/>
-          <w:shd w:val="clear" w:color="auto" w:fill="FFFFFF"/>
-        </w:rPr>
         <w:t xml:space="preserve"> </w:t>
       </w:r>
     </w:p>
@@ -35001,6 +35979,7 @@
           <w:rFonts w:hint="eastAsia"/>
           <w:shd w:val="clear" w:color="auto" w:fill="FFFFFF"/>
         </w:rPr>
+        <w:lastRenderedPageBreak/>
         <w:t>对客户：成为中国旅游消费者及企业最值得信赖的旅行伙伴</w:t>
       </w:r>
     </w:p>
@@ -35182,7 +36161,6 @@
           <w:rFonts w:hint="eastAsia"/>
           <w:shd w:val="clear" w:color="auto" w:fill="FFFFFF"/>
         </w:rPr>
-        <w:lastRenderedPageBreak/>
         <w:t xml:space="preserve">酒店 </w:t>
       </w:r>
     </w:p>
@@ -35218,7 +36196,7 @@
         </w:rPr>
         <w:t xml:space="preserve">上海黄浦 </w:t>
       </w:r>
-      <w:hyperlink r:id="rId126" w:history="1">
+      <w:hyperlink r:id="rId129" w:history="1">
         <w:r>
           <w:rPr>
             <w:rStyle w:val="a3"/>
@@ -35642,7 +36620,7 @@
         </w:rPr>
         <w:t xml:space="preserve"> </w:t>
       </w:r>
-      <w:hyperlink r:id="rId127" w:history="1">
+      <w:hyperlink r:id="rId130" w:history="1">
         <w:r>
           <w:rPr>
             <w:rStyle w:val="a3"/>
@@ -36369,7 +37347,7 @@
         </w:rPr>
         <w:t xml:space="preserve">北京西城 </w:t>
       </w:r>
-      <w:hyperlink r:id="rId128" w:history="1">
+      <w:hyperlink r:id="rId131" w:history="1">
         <w:r>
           <w:rPr>
             <w:rStyle w:val="a3"/>
@@ -36690,6 +37668,7 @@
           <w:szCs w:val="21"/>
           <w:shd w:val="clear" w:color="auto" w:fill="FFFFFF"/>
         </w:rPr>
+        <w:lastRenderedPageBreak/>
         <w:tab/>
       </w:r>
       <w:r>
@@ -37905,7 +38884,6 @@
         <w:rPr>
           <w:rFonts w:hint="eastAsia"/>
         </w:rPr>
-        <w:lastRenderedPageBreak/>
         <w:t>君亭酒店</w:t>
       </w:r>
       <w:proofErr w:type="gramEnd"/>
@@ -37924,7 +38902,7 @@
         </w:rPr>
         <w:t xml:space="preserve"> </w:t>
       </w:r>
-      <w:hyperlink r:id="rId129" w:history="1">
+      <w:hyperlink r:id="rId132" w:history="1">
         <w:r>
           <w:rPr>
             <w:rStyle w:val="a3"/>
@@ -38224,7 +39202,7 @@
         </w:rPr>
         <w:t xml:space="preserve"> </w:t>
       </w:r>
-      <w:hyperlink r:id="rId130" w:history="1">
+      <w:hyperlink r:id="rId133" w:history="1">
         <w:r>
           <w:rPr>
             <w:rStyle w:val="a3"/>
@@ -38544,7 +39522,7 @@
       <w:r>
         <w:t xml:space="preserve">NASDAQ:HTHT </w:t>
       </w:r>
-      <w:hyperlink r:id="rId131" w:history="1">
+      <w:hyperlink r:id="rId134" w:history="1">
         <w:r>
           <w:rPr>
             <w:rStyle w:val="a3"/>
@@ -38636,7 +39614,11 @@
       </w:r>
       <w:proofErr w:type="gramEnd"/>
       <w:r>
-        <w:t>以专业而高效的智能化管理系统，专注于为客户提供高品质和多元化的出行体验，成就美好生活。 自2014年，华</w:t>
+        <w:t>以专业而高效的智能化管理系统，专注于为客户提供高品质和多元化的出行体验，成就美好生活。 自2014</w:t>
+      </w:r>
+      <w:r>
+        <w:lastRenderedPageBreak/>
+        <w:t>年，华</w:t>
       </w:r>
       <w:proofErr w:type="gramStart"/>
       <w:r>
@@ -38982,7 +39964,7 @@
       <w:r>
         <w:t xml:space="preserve">NYSE:GHG </w:t>
       </w:r>
-      <w:hyperlink r:id="rId132" w:history="1">
+      <w:hyperlink r:id="rId135" w:history="1">
         <w:r>
           <w:rPr>
             <w:rStyle w:val="a3"/>

--- a/target/entertament.docx
+++ b/target/entertament.docx
@@ -21008,10 +21008,569 @@
         <w:t>万达电影股份有限公司的主营业务为影院投资建设，电影投资制作、发行、放映及相关衍生业务，电视剧制作及发行，游戏发行等。公司的主要产品或服务为观影收入、广告收入、商品、餐饮销售收入、电影制作发行及相关业务收入、电视剧制作发行及相关业务收入、游戏发行及相关业务收入。公司是国内领先的影院投资及运营商，票房、观影人次、市场份额已连续十一年位居国内首位。公司放映技术、品质处于国内外领先地位。</w:t>
       </w:r>
     </w:p>
+    <w:p>
+      <w:pPr>
+        <w:pStyle w:val="3"/>
+      </w:pPr>
+      <w:r>
+        <w:rPr>
+          <w:rFonts w:hint="eastAsia"/>
+        </w:rPr>
+        <w:t xml:space="preserve">光线传媒 </w:t>
+      </w:r>
+      <w:r>
+        <w:t>300251 北京东城</w:t>
+      </w:r>
+      <w:r>
+        <w:rPr>
+          <w:rFonts w:hint="eastAsia"/>
+        </w:rPr>
+        <w:t xml:space="preserve"> </w:t>
+      </w:r>
+      <w:hyperlink r:id="rId75" w:history="1">
+        <w:r>
+          <w:rPr>
+            <w:rStyle w:val="a3"/>
+            <w:color w:val="auto"/>
+            <w:u w:val="none"/>
+          </w:rPr>
+          <w:t>http://www.ewang.com</w:t>
+        </w:r>
+      </w:hyperlink>
+    </w:p>
+    <w:tbl>
+      <w:tblPr>
+        <w:tblW w:w="0" w:type="auto"/>
+        <w:tblCellSpacing w:w="15" w:type="dxa"/>
+        <w:tblCellMar>
+          <w:top w:w="15" w:type="dxa"/>
+          <w:left w:w="15" w:type="dxa"/>
+          <w:bottom w:w="15" w:type="dxa"/>
+          <w:right w:w="15" w:type="dxa"/>
+        </w:tblCellMar>
+        <w:tblLook w:val="04A0" w:firstRow="1" w:lastRow="0" w:firstColumn="1" w:lastColumn="0" w:noHBand="0" w:noVBand="1"/>
+      </w:tblPr>
+      <w:tblGrid>
+        <w:gridCol w:w="81"/>
+        <w:gridCol w:w="2055"/>
+      </w:tblGrid>
+      <w:tr>
+        <w:trPr>
+          <w:tblCellSpacing w:w="15" w:type="dxa"/>
+        </w:trPr>
+        <w:tc>
+          <w:tcPr>
+            <w:tcW w:w="0" w:type="auto"/>
+            <w:vAlign w:val="center"/>
+            <w:hideMark/>
+          </w:tcPr>
+          <w:p>
+            <w:pPr>
+              <w:widowControl/>
+              <w:jc w:val="left"/>
+              <w:rPr>
+                <w:rFonts w:ascii="宋体" w:eastAsia="宋体" w:hAnsi="宋体" w:cs="宋体"/>
+                <w:kern w:val="0"/>
+                <w:sz w:val="24"/>
+                <w:szCs w:val="24"/>
+              </w:rPr>
+            </w:pPr>
+          </w:p>
+        </w:tc>
+        <w:tc>
+          <w:tcPr>
+            <w:tcW w:w="0" w:type="auto"/>
+            <w:vAlign w:val="center"/>
+            <w:hideMark/>
+          </w:tcPr>
+          <w:p>
+            <w:pPr>
+              <w:widowControl/>
+              <w:jc w:val="left"/>
+              <w:rPr>
+                <w:rFonts w:ascii="宋体" w:eastAsia="宋体" w:hAnsi="宋体" w:cs="宋体"/>
+                <w:kern w:val="0"/>
+                <w:sz w:val="24"/>
+                <w:szCs w:val="24"/>
+              </w:rPr>
+            </w:pPr>
+            <w:r>
+              <w:rPr>
+                <w:rFonts w:ascii="宋体" w:eastAsia="宋体" w:hAnsi="宋体" w:cs="宋体"/>
+                <w:kern w:val="0"/>
+                <w:sz w:val="24"/>
+                <w:szCs w:val="24"/>
+              </w:rPr>
+              <w:t>总市值：273.12亿</w:t>
+            </w:r>
+          </w:p>
+        </w:tc>
+      </w:tr>
+    </w:tbl>
+    <w:p>
+      <w:r>
+        <w:lastRenderedPageBreak/>
+        <w:t>北京光线传媒股份有限公司主营业务以影视</w:t>
+      </w:r>
+      <w:proofErr w:type="gramStart"/>
+      <w:r>
+        <w:t>剧项目</w:t>
+      </w:r>
+      <w:proofErr w:type="gramEnd"/>
+      <w:r>
+        <w:t>的投资、制作、发行为主，以内容为核心、以影视为驱动，在横向的内容覆盖及纵向的产业链延伸两个维</w:t>
+      </w:r>
+      <w:proofErr w:type="gramStart"/>
+      <w:r>
+        <w:t>度同时</w:t>
+      </w:r>
+      <w:proofErr w:type="gramEnd"/>
+      <w:r>
+        <w:t>布局，业务已覆盖电影、电视剧（网剧）、动漫、音乐、文学、艺人经纪、实景娱乐等领域，是国内覆盖内容领域最全面、产业链纵向延伸最完整的综合内容集团之一。</w:t>
+      </w:r>
+    </w:p>
     <w:p/>
     <w:p>
+      <w:r>
+        <w:rPr>
+          <w:rFonts w:hint="eastAsia"/>
+        </w:rPr>
+        <w:t>电影</w:t>
+      </w:r>
+    </w:p>
+    <w:p>
+      <w:r>
+        <w:rPr>
+          <w:rFonts w:hint="eastAsia"/>
+        </w:rPr>
+        <w:t>动画电影</w:t>
+      </w:r>
+    </w:p>
+    <w:p>
+      <w:r>
+        <w:rPr>
+          <w:rFonts w:hint="eastAsia"/>
+        </w:rPr>
+        <w:t>艺人</w:t>
+      </w:r>
+    </w:p>
+    <w:p/>
+    <w:p>
       <w:pPr>
         <w:pStyle w:val="3"/>
+        <w:rPr>
+          <w:sz w:val="28"/>
+          <w:szCs w:val="28"/>
+        </w:rPr>
+      </w:pPr>
+      <w:r>
+        <w:rPr>
+          <w:rFonts w:hint="eastAsia"/>
+          <w:sz w:val="28"/>
+          <w:szCs w:val="28"/>
+        </w:rPr>
+        <w:t>1</w:t>
+      </w:r>
+      <w:r>
+        <w:rPr>
+          <w:sz w:val="28"/>
+          <w:szCs w:val="28"/>
+        </w:rPr>
+        <w:t>博纳影业</w:t>
+      </w:r>
+      <w:r>
+        <w:rPr>
+          <w:rFonts w:hint="eastAsia"/>
+          <w:sz w:val="28"/>
+          <w:szCs w:val="28"/>
+        </w:rPr>
+        <w:t xml:space="preserve"> </w:t>
+      </w:r>
+      <w:r>
+        <w:rPr>
+          <w:sz w:val="28"/>
+          <w:szCs w:val="28"/>
+        </w:rPr>
+        <w:t>001330 乌鲁木齐</w:t>
+      </w:r>
+      <w:r>
+        <w:rPr>
+          <w:rFonts w:hint="eastAsia"/>
+          <w:sz w:val="28"/>
+          <w:szCs w:val="28"/>
+        </w:rPr>
+        <w:t xml:space="preserve">头屯河 </w:t>
+      </w:r>
+      <w:hyperlink r:id="rId76" w:history="1">
+        <w:r>
+          <w:rPr>
+            <w:rStyle w:val="a3"/>
+            <w:color w:val="auto"/>
+            <w:sz w:val="28"/>
+            <w:szCs w:val="28"/>
+            <w:u w:val="none"/>
+          </w:rPr>
+          <w:t>http://ch.bonafilm.cn</w:t>
+        </w:r>
+      </w:hyperlink>
+    </w:p>
+    <w:tbl>
+      <w:tblPr>
+        <w:tblW w:w="0" w:type="auto"/>
+        <w:tblCellSpacing w:w="15" w:type="dxa"/>
+        <w:tblCellMar>
+          <w:top w:w="15" w:type="dxa"/>
+          <w:left w:w="15" w:type="dxa"/>
+          <w:bottom w:w="15" w:type="dxa"/>
+          <w:right w:w="15" w:type="dxa"/>
+        </w:tblCellMar>
+        <w:tblLook w:val="04A0" w:firstRow="1" w:lastRow="0" w:firstColumn="1" w:lastColumn="0" w:noHBand="0" w:noVBand="1"/>
+      </w:tblPr>
+      <w:tblGrid>
+        <w:gridCol w:w="81"/>
+        <w:gridCol w:w="2055"/>
+      </w:tblGrid>
+      <w:tr>
+        <w:trPr>
+          <w:tblCellSpacing w:w="15" w:type="dxa"/>
+        </w:trPr>
+        <w:tc>
+          <w:tcPr>
+            <w:tcW w:w="0" w:type="auto"/>
+            <w:vAlign w:val="center"/>
+            <w:hideMark/>
+          </w:tcPr>
+          <w:p>
+            <w:pPr>
+              <w:widowControl/>
+              <w:jc w:val="left"/>
+              <w:rPr>
+                <w:rFonts w:ascii="宋体" w:eastAsia="宋体" w:hAnsi="宋体" w:cs="宋体"/>
+                <w:kern w:val="0"/>
+                <w:sz w:val="24"/>
+                <w:szCs w:val="24"/>
+              </w:rPr>
+            </w:pPr>
+          </w:p>
+        </w:tc>
+        <w:tc>
+          <w:tcPr>
+            <w:tcW w:w="0" w:type="auto"/>
+            <w:vAlign w:val="center"/>
+            <w:hideMark/>
+          </w:tcPr>
+          <w:p>
+            <w:pPr>
+              <w:widowControl/>
+              <w:jc w:val="left"/>
+              <w:rPr>
+                <w:rFonts w:ascii="宋体" w:eastAsia="宋体" w:hAnsi="宋体" w:cs="宋体"/>
+                <w:kern w:val="0"/>
+                <w:sz w:val="24"/>
+                <w:szCs w:val="24"/>
+              </w:rPr>
+            </w:pPr>
+            <w:r>
+              <w:rPr>
+                <w:rFonts w:ascii="宋体" w:eastAsia="宋体" w:hAnsi="宋体" w:cs="宋体"/>
+                <w:kern w:val="0"/>
+                <w:sz w:val="24"/>
+                <w:szCs w:val="24"/>
+              </w:rPr>
+              <w:t>总市值：170.58亿</w:t>
+            </w:r>
+          </w:p>
+        </w:tc>
+      </w:tr>
+    </w:tbl>
+    <w:p>
+      <w:r>
+        <w:t>博纳影业集团股份有限公司的主营业务为电影业务、影院业务。公司2016年取得国家新闻出版广电总局颁发的摄制电影许可证；国家新闻出版广电总局电影局颁发的电影发行经营许可证。公司是首家从事电影发行业务的民营企业，优秀的发行能力是公司的传统核心竞争力。自成立以来，公司已发行影片超过250部，成为了累计票房率先突破300亿元的民营电影发行公司。</w:t>
+      </w:r>
+    </w:p>
+    <w:p/>
+    <w:p>
+      <w:pPr>
+        <w:rPr>
+          <w:rFonts w:hint="eastAsia"/>
+        </w:rPr>
+      </w:pPr>
+    </w:p>
+    <w:p>
+      <w:pPr>
+        <w:pStyle w:val="3"/>
+      </w:pPr>
+      <w:r>
+        <w:t>捷成股份</w:t>
+      </w:r>
+      <w:r>
+        <w:rPr>
+          <w:rFonts w:hint="eastAsia"/>
+        </w:rPr>
+        <w:t xml:space="preserve"> </w:t>
+      </w:r>
+      <w:r>
+        <w:t>300182 北京昌平</w:t>
+      </w:r>
+      <w:r>
+        <w:rPr>
+          <w:rFonts w:hint="eastAsia"/>
+        </w:rPr>
+        <w:t xml:space="preserve"> </w:t>
+      </w:r>
+      <w:hyperlink r:id="rId77" w:history="1">
+        <w:r>
+          <w:rPr>
+            <w:rStyle w:val="a3"/>
+            <w:color w:val="auto"/>
+            <w:u w:val="none"/>
+          </w:rPr>
+          <w:t>http://www.jetsen.cn</w:t>
+        </w:r>
+      </w:hyperlink>
+    </w:p>
+    <w:tbl>
+      <w:tblPr>
+        <w:tblW w:w="0" w:type="auto"/>
+        <w:tblCellSpacing w:w="15" w:type="dxa"/>
+        <w:tblCellMar>
+          <w:top w:w="15" w:type="dxa"/>
+          <w:left w:w="15" w:type="dxa"/>
+          <w:bottom w:w="15" w:type="dxa"/>
+          <w:right w:w="15" w:type="dxa"/>
+        </w:tblCellMar>
+        <w:tblLook w:val="04A0" w:firstRow="1" w:lastRow="0" w:firstColumn="1" w:lastColumn="0" w:noHBand="0" w:noVBand="1"/>
+      </w:tblPr>
+      <w:tblGrid>
+        <w:gridCol w:w="81"/>
+        <w:gridCol w:w="2055"/>
+      </w:tblGrid>
+      <w:tr>
+        <w:trPr>
+          <w:tblCellSpacing w:w="15" w:type="dxa"/>
+        </w:trPr>
+        <w:tc>
+          <w:tcPr>
+            <w:tcW w:w="0" w:type="auto"/>
+            <w:vAlign w:val="center"/>
+            <w:hideMark/>
+          </w:tcPr>
+          <w:p>
+            <w:pPr>
+              <w:widowControl/>
+              <w:jc w:val="left"/>
+              <w:rPr>
+                <w:rFonts w:ascii="宋体" w:eastAsia="宋体" w:hAnsi="宋体" w:cs="宋体"/>
+                <w:kern w:val="0"/>
+                <w:sz w:val="24"/>
+                <w:szCs w:val="24"/>
+              </w:rPr>
+            </w:pPr>
+          </w:p>
+        </w:tc>
+        <w:tc>
+          <w:tcPr>
+            <w:tcW w:w="0" w:type="auto"/>
+            <w:vAlign w:val="center"/>
+            <w:hideMark/>
+          </w:tcPr>
+          <w:p>
+            <w:pPr>
+              <w:widowControl/>
+              <w:jc w:val="left"/>
+              <w:rPr>
+                <w:rFonts w:ascii="宋体" w:eastAsia="宋体" w:hAnsi="宋体" w:cs="宋体"/>
+                <w:kern w:val="0"/>
+                <w:sz w:val="24"/>
+                <w:szCs w:val="24"/>
+              </w:rPr>
+            </w:pPr>
+            <w:r>
+              <w:rPr>
+                <w:rFonts w:ascii="宋体" w:eastAsia="宋体" w:hAnsi="宋体" w:cs="宋体"/>
+                <w:kern w:val="0"/>
+                <w:sz w:val="24"/>
+                <w:szCs w:val="24"/>
+              </w:rPr>
+              <w:t>总市值：122.31亿</w:t>
+            </w:r>
+          </w:p>
+        </w:tc>
+      </w:tr>
+    </w:tbl>
+    <w:p>
+      <w:pPr>
+        <w:rPr>
+          <w:rFonts w:hint="eastAsia"/>
+        </w:rPr>
+      </w:pPr>
+      <w:r>
+        <w:t>北京捷成世纪科技股份有限公司是一家专业从事新媒体版权运营、影视内容制作与发行、音视频技术服务和数字教育云平台建设的企业。公司主要产品包括媒体资产管理系统解决方案、高标清非编制作</w:t>
+      </w:r>
+      <w:proofErr w:type="gramStart"/>
+      <w:r>
+        <w:t>网解决</w:t>
+      </w:r>
+      <w:proofErr w:type="gramEnd"/>
+      <w:r>
+        <w:t>方案、全台多元异构一体化网络解决方案和全台统一监测与监控解决方案。公司凭借丰富的采购渠道在近年来进一步加大影视版权的采购力度，存量版权数量处于市场领先水平，是国内头部的影视版权运营与分销平台，公司版权储备领跑市场。</w:t>
+      </w:r>
+    </w:p>
+    <w:p/>
+    <w:p>
+      <w:r>
+        <w:rPr>
+          <w:rFonts w:hint="eastAsia"/>
+        </w:rPr>
+        <w:t>影视版权新媒体发行板块</w:t>
+      </w:r>
+    </w:p>
+    <w:p>
+      <w:r>
+        <w:rPr>
+          <w:rFonts w:hint="eastAsia"/>
+        </w:rPr>
+        <w:t>影视内容制作与发行板块</w:t>
+      </w:r>
+    </w:p>
+    <w:p>
+      <w:pPr>
+        <w:rPr>
+          <w:rFonts w:hint="eastAsia"/>
+        </w:rPr>
+      </w:pPr>
+      <w:r>
+        <w:rPr>
+          <w:rFonts w:hint="eastAsia"/>
+        </w:rPr>
+        <w:t>数字技术板块</w:t>
+      </w:r>
+    </w:p>
+    <w:p>
+      <w:pPr>
+        <w:rPr>
+          <w:rFonts w:hint="eastAsia"/>
+        </w:rPr>
+      </w:pPr>
+    </w:p>
+    <w:p>
+      <w:pPr>
+        <w:pStyle w:val="3"/>
+        <w:rPr>
+          <w:sz w:val="28"/>
+          <w:szCs w:val="28"/>
+        </w:rPr>
+      </w:pPr>
+      <w:r>
+        <w:rPr>
+          <w:rFonts w:hint="eastAsia"/>
+          <w:sz w:val="28"/>
+          <w:szCs w:val="28"/>
+        </w:rPr>
+        <w:t>1</w:t>
+      </w:r>
+      <w:r>
+        <w:rPr>
+          <w:sz w:val="28"/>
+          <w:szCs w:val="28"/>
+        </w:rPr>
+        <w:t>华策影视</w:t>
+      </w:r>
+      <w:r>
+        <w:rPr>
+          <w:rFonts w:hint="eastAsia"/>
+          <w:sz w:val="28"/>
+          <w:szCs w:val="28"/>
+        </w:rPr>
+        <w:t xml:space="preserve"> </w:t>
+      </w:r>
+      <w:r>
+        <w:rPr>
+          <w:sz w:val="28"/>
+          <w:szCs w:val="28"/>
+        </w:rPr>
+        <w:t>300133 杭州西湖</w:t>
+      </w:r>
+      <w:r>
+        <w:rPr>
+          <w:rFonts w:hint="eastAsia"/>
+          <w:sz w:val="28"/>
+          <w:szCs w:val="28"/>
+        </w:rPr>
+        <w:t xml:space="preserve"> </w:t>
+      </w:r>
+      <w:hyperlink r:id="rId78" w:history="1">
+        <w:r>
+          <w:rPr>
+            <w:rStyle w:val="a3"/>
+            <w:color w:val="auto"/>
+            <w:sz w:val="28"/>
+            <w:szCs w:val="28"/>
+            <w:u w:val="none"/>
+          </w:rPr>
+          <w:t>http://www.huacemedia.com</w:t>
+        </w:r>
+      </w:hyperlink>
+    </w:p>
+    <w:p>
+      <w:r>
+        <w:t>总市值：107.03亿</w:t>
+      </w:r>
+    </w:p>
+    <w:p>
+      <w:r>
+        <w:t>浙江华策影视股份有限公司的主要业务包括文化影视内容提供、运营和产业战略布局。文化影视内容提供、运营:主要包括全网剧、电影、网络电影、动画、短视频等内容的投资、制作、发行、运营;艺人经纪及相关服务业务;围绕内容衍生的整合营销、游戏授权、渠道运营和分发。产业战略布局:包括影院投资、管理、运营业务;国际合作拓展业务;参与国际合作试验区</w:t>
+      </w:r>
+      <w:r>
+        <w:lastRenderedPageBreak/>
+        <w:t>运营管理;以及战略投资合作。公司拥有行业领先的体系化的创意头部资源生态。</w:t>
+      </w:r>
+    </w:p>
+    <w:p/>
+    <w:p>
+      <w:r>
+        <w:rPr>
+          <w:rFonts w:hint="eastAsia"/>
+        </w:rPr>
+        <w:t>电视剧</w:t>
+      </w:r>
+    </w:p>
+    <w:p>
+      <w:r>
+        <w:rPr>
+          <w:rFonts w:hint="eastAsia"/>
+        </w:rPr>
+        <w:t>电影</w:t>
+      </w:r>
+    </w:p>
+    <w:p>
+      <w:r>
+        <w:rPr>
+          <w:rFonts w:hint="eastAsia"/>
+        </w:rPr>
+        <w:t>综艺节目</w:t>
+      </w:r>
+    </w:p>
+    <w:p>
+      <w:r>
+        <w:rPr>
+          <w:rFonts w:hint="eastAsia"/>
+        </w:rPr>
+        <w:t>华策教育</w:t>
+      </w:r>
+    </w:p>
+    <w:p>
+      <w:r>
+        <w:rPr>
+          <w:rFonts w:hint="eastAsia"/>
+        </w:rPr>
+        <w:t>艺人</w:t>
+      </w:r>
+    </w:p>
+    <w:p/>
+    <w:p>
+      <w:pPr>
+        <w:pStyle w:val="3"/>
       </w:pPr>
       <w:bookmarkStart w:id="26" w:name="_Toc99915433"/>
       <w:r>
@@ -21029,7 +21588,7 @@
         </w:rPr>
         <w:t xml:space="preserve">北京朝阳 </w:t>
       </w:r>
-      <w:hyperlink r:id="rId75" w:history="1">
+      <w:hyperlink r:id="rId79" w:history="1">
         <w:r>
           <w:rPr>
             <w:rStyle w:val="a3"/>
@@ -21107,7 +21666,6 @@
           <w:szCs w:val="21"/>
           <w:shd w:val="clear" w:color="auto" w:fill="FFFFFF"/>
         </w:rPr>
-        <w:lastRenderedPageBreak/>
         <w:t>华谊兄弟传媒股份有限公司的主营业务为从事电影的制作、发行及衍生业务；电视剧的制作、发行及衍生业务；艺人经纪服务及相关服务业务。公司荣获证券日报社</w:t>
       </w:r>
       <w:r>
@@ -21850,7 +22408,7 @@
         </w:rPr>
         <w:t xml:space="preserve"> </w:t>
       </w:r>
-      <w:hyperlink r:id="rId76" w:history="1">
+      <w:hyperlink r:id="rId80" w:history="1">
         <w:r>
           <w:rPr>
             <w:rStyle w:val="a3"/>
@@ -22789,7 +23347,7 @@
         </w:rPr>
         <w:t xml:space="preserve"> </w:t>
       </w:r>
-      <w:hyperlink r:id="rId77" w:history="1">
+      <w:hyperlink r:id="rId81" w:history="1">
         <w:r>
           <w:rPr>
             <w:rStyle w:val="a3"/>
@@ -22993,8 +23551,95 @@
       </w:r>
       <w:proofErr w:type="gramEnd"/>
     </w:p>
+    <w:p>
+      <w:pPr>
+        <w:pStyle w:val="3"/>
+      </w:pPr>
+      <w:proofErr w:type="gramStart"/>
+      <w:r>
+        <w:t>欢瑞世纪</w:t>
+      </w:r>
+      <w:proofErr w:type="gramEnd"/>
+      <w:r>
+        <w:rPr>
+          <w:rFonts w:hint="eastAsia"/>
+        </w:rPr>
+        <w:t xml:space="preserve"> </w:t>
+      </w:r>
+      <w:r>
+        <w:t>000892 重庆江北</w:t>
+      </w:r>
+      <w:r>
+        <w:rPr>
+          <w:rFonts w:hint="eastAsia"/>
+        </w:rPr>
+        <w:t xml:space="preserve"> </w:t>
+      </w:r>
+      <w:hyperlink r:id="rId82" w:history="1">
+        <w:r>
+          <w:rPr>
+            <w:rStyle w:val="a3"/>
+            <w:color w:val="auto"/>
+            <w:u w:val="none"/>
+          </w:rPr>
+          <w:t>http://www.huanruisj.com</w:t>
+        </w:r>
+      </w:hyperlink>
+    </w:p>
+    <w:p>
+      <w:r>
+        <w:t>总市值：42.57亿</w:t>
+      </w:r>
+    </w:p>
+    <w:p>
+      <w:proofErr w:type="gramStart"/>
+      <w:r>
+        <w:t>欢瑞世纪</w:t>
+      </w:r>
+      <w:proofErr w:type="gramEnd"/>
+      <w:r>
+        <w:t>联合股份有限公司现主营业务为影视剧的制作发行、艺人经纪、游戏及影视周边衍生业务。主要产品有电视剧及衍生品、电影及衍生品、艺人经纪。公司于2016年12月完成借壳上市，原主营业务为咨询服务及商品批发。</w:t>
+      </w:r>
+    </w:p>
     <w:p/>
     <w:p>
+      <w:r>
+        <w:rPr>
+          <w:rFonts w:hint="eastAsia"/>
+        </w:rPr>
+        <w:t>业务</w:t>
+      </w:r>
+    </w:p>
+    <w:p>
+      <w:r>
+        <w:rPr>
+          <w:rFonts w:hint="eastAsia"/>
+        </w:rPr>
+        <w:t>影视制作</w:t>
+      </w:r>
+    </w:p>
+    <w:p>
+      <w:r>
+        <w:rPr>
+          <w:rFonts w:hint="eastAsia"/>
+        </w:rPr>
+        <w:t>艺人经纪</w:t>
+      </w:r>
+    </w:p>
+    <w:p>
+      <w:pPr>
+        <w:rPr>
+          <w:rFonts w:hint="eastAsia"/>
+        </w:rPr>
+      </w:pPr>
+      <w:r>
+        <w:rPr>
+          <w:rFonts w:hint="eastAsia"/>
+        </w:rPr>
+        <w:t>投资布局</w:t>
+      </w:r>
+    </w:p>
+    <w:p>
       <w:pPr>
         <w:pStyle w:val="3"/>
       </w:pPr>
@@ -23026,7 +23671,7 @@
         </w:rPr>
         <w:t xml:space="preserve">北京朝阳 </w:t>
       </w:r>
-      <w:hyperlink r:id="rId78" w:history="1">
+      <w:hyperlink r:id="rId83" w:history="1">
         <w:r>
           <w:rPr>
             <w:rStyle w:val="a3"/>
@@ -23078,7 +23723,6 @@
     </w:p>
     <w:p>
       <w:r>
-        <w:lastRenderedPageBreak/>
         <w:t>北京</w:t>
       </w:r>
       <w:proofErr w:type="gramStart"/>
@@ -23307,6 +23951,387 @@
       <w:pPr>
         <w:pStyle w:val="3"/>
       </w:pPr>
+      <w:r>
+        <w:t>东</w:t>
+      </w:r>
+      <w:proofErr w:type="gramStart"/>
+      <w:r>
+        <w:t>望时代</w:t>
+      </w:r>
+      <w:proofErr w:type="gramEnd"/>
+      <w:r>
+        <w:rPr>
+          <w:rFonts w:hint="eastAsia"/>
+        </w:rPr>
+        <w:t xml:space="preserve"> </w:t>
+      </w:r>
+      <w:r>
+        <w:t>600052 杭州上城</w:t>
+      </w:r>
+      <w:r>
+        <w:rPr>
+          <w:rFonts w:hint="eastAsia"/>
+        </w:rPr>
+        <w:t xml:space="preserve"> </w:t>
+      </w:r>
+      <w:hyperlink r:id="rId84" w:history="1">
+        <w:r>
+          <w:rPr>
+            <w:rStyle w:val="a3"/>
+            <w:color w:val="auto"/>
+            <w:u w:val="none"/>
+          </w:rPr>
+          <w:t>http://www.dwsd.cn</w:t>
+        </w:r>
+      </w:hyperlink>
+    </w:p>
+    <w:tbl>
+      <w:tblPr>
+        <w:tblW w:w="0" w:type="auto"/>
+        <w:tblCellSpacing w:w="15" w:type="dxa"/>
+        <w:tblCellMar>
+          <w:top w:w="15" w:type="dxa"/>
+          <w:left w:w="15" w:type="dxa"/>
+          <w:bottom w:w="15" w:type="dxa"/>
+          <w:right w:w="15" w:type="dxa"/>
+        </w:tblCellMar>
+        <w:tblLook w:val="04A0" w:firstRow="1" w:lastRow="0" w:firstColumn="1" w:lastColumn="0" w:noHBand="0" w:noVBand="1"/>
+      </w:tblPr>
+      <w:tblGrid>
+        <w:gridCol w:w="81"/>
+        <w:gridCol w:w="1935"/>
+      </w:tblGrid>
+      <w:tr>
+        <w:trPr>
+          <w:tblCellSpacing w:w="15" w:type="dxa"/>
+        </w:trPr>
+        <w:tc>
+          <w:tcPr>
+            <w:tcW w:w="0" w:type="auto"/>
+            <w:vAlign w:val="center"/>
+            <w:hideMark/>
+          </w:tcPr>
+          <w:p>
+            <w:pPr>
+              <w:widowControl/>
+              <w:jc w:val="left"/>
+              <w:rPr>
+                <w:rFonts w:ascii="宋体" w:eastAsia="宋体" w:hAnsi="宋体" w:cs="宋体"/>
+                <w:kern w:val="0"/>
+                <w:sz w:val="24"/>
+                <w:szCs w:val="24"/>
+              </w:rPr>
+            </w:pPr>
+          </w:p>
+        </w:tc>
+        <w:tc>
+          <w:tcPr>
+            <w:tcW w:w="0" w:type="auto"/>
+            <w:vAlign w:val="center"/>
+            <w:hideMark/>
+          </w:tcPr>
+          <w:p>
+            <w:pPr>
+              <w:widowControl/>
+              <w:jc w:val="left"/>
+              <w:rPr>
+                <w:rFonts w:ascii="宋体" w:eastAsia="宋体" w:hAnsi="宋体" w:cs="宋体"/>
+                <w:kern w:val="0"/>
+                <w:sz w:val="24"/>
+                <w:szCs w:val="24"/>
+              </w:rPr>
+            </w:pPr>
+            <w:r>
+              <w:rPr>
+                <w:rFonts w:ascii="宋体" w:eastAsia="宋体" w:hAnsi="宋体" w:cs="宋体"/>
+                <w:kern w:val="0"/>
+                <w:sz w:val="24"/>
+                <w:szCs w:val="24"/>
+              </w:rPr>
+              <w:t>总市值：42.29亿</w:t>
+            </w:r>
+          </w:p>
+        </w:tc>
+      </w:tr>
+    </w:tbl>
+    <w:p>
+      <w:r>
+        <w:t>浙江东望时代科技股份有限公司的主营业务是影视文化业务。主要产品为影视剧、商品房等。</w:t>
+      </w:r>
+    </w:p>
+    <w:p/>
+    <w:p>
+      <w:pPr>
+        <w:rPr>
+          <w:rFonts w:hint="eastAsia"/>
+        </w:rPr>
+      </w:pPr>
+      <w:r>
+        <w:lastRenderedPageBreak/>
+        <w:t>东</w:t>
+      </w:r>
+      <w:proofErr w:type="gramStart"/>
+      <w:r>
+        <w:t>望时代</w:t>
+      </w:r>
+      <w:proofErr w:type="gramEnd"/>
+      <w:r>
+        <w:t>主营业务为节能服务和影视文化。</w:t>
+      </w:r>
+    </w:p>
+    <w:p>
+      <w:pPr>
+        <w:rPr>
+          <w:rFonts w:hint="eastAsia"/>
+        </w:rPr>
+      </w:pPr>
+    </w:p>
+    <w:p>
+      <w:pPr>
+        <w:pStyle w:val="3"/>
+        <w:rPr>
+          <w:sz w:val="28"/>
+          <w:szCs w:val="28"/>
+        </w:rPr>
+      </w:pPr>
+      <w:r>
+        <w:rPr>
+          <w:sz w:val="28"/>
+          <w:szCs w:val="28"/>
+        </w:rPr>
+        <w:t>中视传媒</w:t>
+      </w:r>
+      <w:r>
+        <w:rPr>
+          <w:rFonts w:hint="eastAsia"/>
+          <w:sz w:val="28"/>
+          <w:szCs w:val="28"/>
+        </w:rPr>
+        <w:t xml:space="preserve"> </w:t>
+      </w:r>
+      <w:r>
+        <w:rPr>
+          <w:sz w:val="28"/>
+          <w:szCs w:val="28"/>
+        </w:rPr>
+        <w:t>600088 上海浦东</w:t>
+      </w:r>
+      <w:r>
+        <w:rPr>
+          <w:rFonts w:hint="eastAsia"/>
+          <w:sz w:val="28"/>
+          <w:szCs w:val="28"/>
+        </w:rPr>
+        <w:t xml:space="preserve"> </w:t>
+      </w:r>
+      <w:hyperlink r:id="rId85" w:history="1">
+        <w:r>
+          <w:rPr>
+            <w:rStyle w:val="a3"/>
+            <w:color w:val="auto"/>
+            <w:sz w:val="28"/>
+            <w:szCs w:val="28"/>
+            <w:u w:val="none"/>
+          </w:rPr>
+          <w:t>http://www.ctv-media.com.cn</w:t>
+        </w:r>
+      </w:hyperlink>
+    </w:p>
+    <w:tbl>
+      <w:tblPr>
+        <w:tblW w:w="0" w:type="auto"/>
+        <w:tblCellSpacing w:w="15" w:type="dxa"/>
+        <w:tblCellMar>
+          <w:top w:w="15" w:type="dxa"/>
+          <w:left w:w="15" w:type="dxa"/>
+          <w:bottom w:w="15" w:type="dxa"/>
+          <w:right w:w="15" w:type="dxa"/>
+        </w:tblCellMar>
+        <w:tblLook w:val="04A0" w:firstRow="1" w:lastRow="0" w:firstColumn="1" w:lastColumn="0" w:noHBand="0" w:noVBand="1"/>
+      </w:tblPr>
+      <w:tblGrid>
+        <w:gridCol w:w="81"/>
+        <w:gridCol w:w="1935"/>
+      </w:tblGrid>
+      <w:tr>
+        <w:trPr>
+          <w:tblCellSpacing w:w="15" w:type="dxa"/>
+        </w:trPr>
+        <w:tc>
+          <w:tcPr>
+            <w:tcW w:w="0" w:type="auto"/>
+            <w:vAlign w:val="center"/>
+            <w:hideMark/>
+          </w:tcPr>
+          <w:p>
+            <w:pPr>
+              <w:widowControl/>
+              <w:jc w:val="left"/>
+              <w:rPr>
+                <w:rFonts w:ascii="宋体" w:eastAsia="宋体" w:hAnsi="宋体" w:cs="宋体"/>
+                <w:kern w:val="0"/>
+                <w:sz w:val="24"/>
+                <w:szCs w:val="24"/>
+              </w:rPr>
+            </w:pPr>
+          </w:p>
+        </w:tc>
+        <w:tc>
+          <w:tcPr>
+            <w:tcW w:w="0" w:type="auto"/>
+            <w:vAlign w:val="center"/>
+            <w:hideMark/>
+          </w:tcPr>
+          <w:p>
+            <w:pPr>
+              <w:widowControl/>
+              <w:jc w:val="left"/>
+              <w:rPr>
+                <w:rFonts w:ascii="宋体" w:eastAsia="宋体" w:hAnsi="宋体" w:cs="宋体"/>
+                <w:kern w:val="0"/>
+                <w:sz w:val="24"/>
+                <w:szCs w:val="24"/>
+              </w:rPr>
+            </w:pPr>
+            <w:r>
+              <w:rPr>
+                <w:rFonts w:ascii="宋体" w:eastAsia="宋体" w:hAnsi="宋体" w:cs="宋体"/>
+                <w:kern w:val="0"/>
+                <w:sz w:val="24"/>
+                <w:szCs w:val="24"/>
+              </w:rPr>
+              <w:t>总市值：37.42亿</w:t>
+            </w:r>
+          </w:p>
+        </w:tc>
+      </w:tr>
+    </w:tbl>
+    <w:p>
+      <w:r>
+        <w:t>中视传媒股份有限公司的主营业务为电视节目制作与销售、影视设备租赁和技术服务、影视剧拍摄、影视拍摄基地经营、媒体广告代理、基金投资与管理等。公司多部电视剧、纪录片作品先后获得“五个一”工程奖、华表奖、飞天奖及艾美奖(美国)等30多个国内外奖项。2020年，中视广告荣获“CCTV4A级广告代理公司”称号，荣获第20届IAI国际</w:t>
+      </w:r>
+      <w:proofErr w:type="gramStart"/>
+      <w:r>
+        <w:t>创享节</w:t>
+      </w:r>
+      <w:proofErr w:type="gramEnd"/>
+      <w:r>
+        <w:t>、IAI医疗健康优秀奖，2020年度ADMEN国际大奖整合营销实战金奖、2020年度最具商业价值用户</w:t>
+      </w:r>
+      <w:proofErr w:type="gramStart"/>
+      <w:r>
+        <w:t>平台奖</w:t>
+      </w:r>
+      <w:proofErr w:type="gramEnd"/>
+      <w:r>
+        <w:t>等奖项。</w:t>
+      </w:r>
+    </w:p>
+    <w:p/>
+    <w:p>
+      <w:r>
+        <w:rPr>
+          <w:rFonts w:hint="eastAsia"/>
+        </w:rPr>
+        <w:t>中央电视台</w:t>
+      </w:r>
+    </w:p>
+    <w:p/>
+    <w:p>
+      <w:r>
+        <w:rPr>
+          <w:rFonts w:hint="eastAsia"/>
+        </w:rPr>
+        <w:t>业务</w:t>
+      </w:r>
+    </w:p>
+    <w:p>
+      <w:pPr>
+        <w:rPr>
+          <w:rFonts w:hint="eastAsia"/>
+        </w:rPr>
+      </w:pPr>
+      <w:r>
+        <w:rPr>
+          <w:rFonts w:hint="eastAsia"/>
+        </w:rPr>
+        <w:t>影视业务</w:t>
+      </w:r>
+      <w:r>
+        <w:tab/>
+      </w:r>
+      <w:r>
+        <w:rPr>
+          <w:rFonts w:hint="eastAsia"/>
+        </w:rPr>
+        <w:t>影视产品投资 影视产品版权经营 影视技术服务</w:t>
+      </w:r>
+      <w:r>
+        <w:rPr>
+          <w:rFonts w:hint="eastAsia"/>
+        </w:rPr>
+        <w:t xml:space="preserve"> 影视协拍 综艺节目</w:t>
+      </w:r>
+    </w:p>
+    <w:p>
+      <w:r>
+        <w:rPr>
+          <w:rFonts w:hint="eastAsia"/>
+        </w:rPr>
+        <w:t>广告业务</w:t>
+      </w:r>
+    </w:p>
+    <w:p>
+      <w:pPr>
+        <w:rPr>
+          <w:rFonts w:hint="eastAsia"/>
+        </w:rPr>
+      </w:pPr>
+      <w:r>
+        <w:rPr>
+          <w:rFonts w:hint="eastAsia"/>
+        </w:rPr>
+        <w:t>旅游</w:t>
+      </w:r>
+      <w:r>
+        <w:rPr>
+          <w:rFonts w:hint="eastAsia"/>
+        </w:rPr>
+        <w:t>业务</w:t>
+      </w:r>
+      <w:r>
+        <w:tab/>
+      </w:r>
+      <w:r>
+        <w:rPr>
+          <w:rFonts w:hint="eastAsia"/>
+        </w:rPr>
+        <w:t>无锡影视基地 南海影视基地</w:t>
+      </w:r>
+    </w:p>
+    <w:p>
+      <w:pPr>
+        <w:rPr>
+          <w:rFonts w:hint="eastAsia"/>
+        </w:rPr>
+      </w:pPr>
+      <w:r>
+        <w:rPr>
+          <w:rFonts w:hint="eastAsia"/>
+        </w:rPr>
+        <w:t>基金业务</w:t>
+      </w:r>
+      <w:r>
+        <w:rPr>
+          <w:rFonts w:hint="eastAsia"/>
+        </w:rPr>
+        <w:t xml:space="preserve"> </w:t>
+      </w:r>
+    </w:p>
+    <w:p>
+      <w:pPr>
+        <w:pStyle w:val="3"/>
+      </w:pPr>
       <w:bookmarkStart w:id="29" w:name="_Toc99915434"/>
       <w:r>
         <w:rPr>
@@ -23323,7 +24348,7 @@
         </w:rPr>
         <w:t xml:space="preserve">北京朝阳 </w:t>
       </w:r>
-      <w:hyperlink r:id="rId79" w:history="1">
+      <w:hyperlink r:id="rId86" w:history="1">
         <w:r>
           <w:rPr>
             <w:rStyle w:val="a3"/>
@@ -23448,10 +24473,154 @@
     </w:p>
     <w:p>
       <w:pPr>
+        <w:pStyle w:val="3"/>
+      </w:pPr>
+      <w:proofErr w:type="gramStart"/>
+      <w:r>
+        <w:t>慈文传媒</w:t>
+      </w:r>
+      <w:proofErr w:type="gramEnd"/>
+      <w:r>
+        <w:rPr>
+          <w:rFonts w:hint="eastAsia"/>
+        </w:rPr>
+        <w:t xml:space="preserve"> </w:t>
+      </w:r>
+      <w:r>
+        <w:t>002343 北京朝阳</w:t>
+      </w:r>
+      <w:r>
+        <w:rPr>
+          <w:rFonts w:hint="eastAsia"/>
+        </w:rPr>
+        <w:t xml:space="preserve"> </w:t>
+      </w:r>
+      <w:hyperlink r:id="rId87" w:history="1">
+        <w:r>
+          <w:rPr>
+            <w:rStyle w:val="a3"/>
+            <w:color w:val="auto"/>
+            <w:u w:val="none"/>
+          </w:rPr>
+          <w:t>http://www.ciwen.com.cn</w:t>
+        </w:r>
+      </w:hyperlink>
+    </w:p>
+    <w:tbl>
+      <w:tblPr>
+        <w:tblW w:w="0" w:type="auto"/>
+        <w:tblCellSpacing w:w="15" w:type="dxa"/>
+        <w:tblCellMar>
+          <w:top w:w="15" w:type="dxa"/>
+          <w:left w:w="15" w:type="dxa"/>
+          <w:bottom w:w="15" w:type="dxa"/>
+          <w:right w:w="15" w:type="dxa"/>
+        </w:tblCellMar>
+        <w:tblLook w:val="04A0" w:firstRow="1" w:lastRow="0" w:firstColumn="1" w:lastColumn="0" w:noHBand="0" w:noVBand="1"/>
+      </w:tblPr>
+      <w:tblGrid>
+        <w:gridCol w:w="81"/>
+        <w:gridCol w:w="1935"/>
+      </w:tblGrid>
+      <w:tr>
+        <w:trPr>
+          <w:tblCellSpacing w:w="15" w:type="dxa"/>
+        </w:trPr>
+        <w:tc>
+          <w:tcPr>
+            <w:tcW w:w="0" w:type="auto"/>
+            <w:vAlign w:val="center"/>
+            <w:hideMark/>
+          </w:tcPr>
+          <w:p>
+            <w:pPr>
+              <w:widowControl/>
+              <w:jc w:val="left"/>
+              <w:rPr>
+                <w:rFonts w:ascii="宋体" w:eastAsia="宋体" w:hAnsi="宋体" w:cs="宋体"/>
+                <w:kern w:val="0"/>
+                <w:sz w:val="24"/>
+                <w:szCs w:val="24"/>
+              </w:rPr>
+            </w:pPr>
+          </w:p>
+        </w:tc>
+        <w:tc>
+          <w:tcPr>
+            <w:tcW w:w="0" w:type="auto"/>
+            <w:vAlign w:val="center"/>
+            <w:hideMark/>
+          </w:tcPr>
+          <w:p>
+            <w:pPr>
+              <w:widowControl/>
+              <w:jc w:val="left"/>
+              <w:rPr>
+                <w:rFonts w:ascii="宋体" w:eastAsia="宋体" w:hAnsi="宋体" w:cs="宋体"/>
+                <w:kern w:val="0"/>
+                <w:sz w:val="24"/>
+                <w:szCs w:val="24"/>
+              </w:rPr>
+            </w:pPr>
+            <w:r>
+              <w:rPr>
+                <w:rFonts w:ascii="宋体" w:eastAsia="宋体" w:hAnsi="宋体" w:cs="宋体"/>
+                <w:kern w:val="0"/>
+                <w:sz w:val="24"/>
+                <w:szCs w:val="24"/>
+              </w:rPr>
+              <w:t>总市值：33.06亿</w:t>
+            </w:r>
+          </w:p>
+        </w:tc>
+      </w:tr>
+    </w:tbl>
+    <w:p>
+      <w:pPr>
         <w:widowControl/>
         <w:jc w:val="left"/>
-        <w:rPr>
-          <w:rFonts w:asciiTheme="majorHAnsi" w:eastAsiaTheme="majorEastAsia" w:hAnsiTheme="majorHAnsi" w:cstheme="majorBidi"/>
+      </w:pPr>
+      <w:proofErr w:type="gramStart"/>
+      <w:r>
+        <w:t>慈文传媒</w:t>
+      </w:r>
+      <w:proofErr w:type="gramEnd"/>
+      <w:r>
+        <w:t>股份有限公司主要从事影视、游戏产品及渠道推广、艺人经纪服务和广告业务，主要产品和服务有影视剧、游戏产品、艺人经纪服务、信息技术服务。2019年9月，</w:t>
+      </w:r>
+      <w:proofErr w:type="gramStart"/>
+      <w:r>
+        <w:t>慈文传媒</w:t>
+      </w:r>
+      <w:proofErr w:type="gramEnd"/>
+      <w:r>
+        <w:t>被中广联合会电视制片委员会授予“第十二届全国电视制片业十佳电视剧出品单位”荣誉称号；2020年1月，在由《电视指南》杂志、传媒内参联合主办的“2019第四届指尖移动影响力高峰论坛暨综艺·剧集·纪录片·网络电影调研成果发布会”上，</w:t>
+      </w:r>
+      <w:proofErr w:type="gramStart"/>
+      <w:r>
+        <w:t>慈文传媒</w:t>
+      </w:r>
+      <w:proofErr w:type="gramEnd"/>
+      <w:r>
+        <w:t>荣获 “2019年度最具影响力网络电影制作机构”；2019年5月，在第十一届广告主峰会上，蜜淘影业</w:t>
+      </w:r>
+      <w:r>
+        <w:lastRenderedPageBreak/>
+        <w:t>凭借《凉生，我们可不可以不忧伤》获得整合传播类金奖、IP营销类金奖以及2019年度营销传播优秀团队三项大奖。</w:t>
+      </w:r>
+    </w:p>
+    <w:p>
+      <w:pPr>
+        <w:widowControl/>
+        <w:jc w:val="left"/>
+      </w:pPr>
+    </w:p>
+    <w:p>
+      <w:pPr>
+        <w:widowControl/>
+        <w:jc w:val="left"/>
+        <w:rPr>
+          <w:rFonts w:asciiTheme="majorHAnsi" w:eastAsiaTheme="majorEastAsia" w:hAnsiTheme="majorHAnsi" w:cstheme="majorBidi" w:hint="eastAsia"/>
           <w:b/>
           <w:bCs/>
           <w:sz w:val="28"/>
@@ -23479,7 +24648,7 @@
         </w:rPr>
         <w:t xml:space="preserve">北京海淀 </w:t>
       </w:r>
-      <w:hyperlink r:id="rId80" w:history="1">
+      <w:hyperlink r:id="rId88" w:history="1">
         <w:r>
           <w:rPr>
             <w:rStyle w:val="a3"/>
@@ -23554,13 +24723,545 @@
     </w:p>
     <w:p/>
     <w:p>
-      <w:r>
-        <w:rPr>
-          <w:rFonts w:hint="eastAsia"/>
+      <w:pPr>
+        <w:rPr>
           <w:b/>
           <w:bCs/>
         </w:rPr>
+      </w:pPr>
+      <w:r>
+        <w:rPr>
+          <w:rFonts w:hint="eastAsia"/>
+          <w:b/>
+          <w:bCs/>
+        </w:rPr>
         <w:t>浙江广电集团</w:t>
+      </w:r>
+    </w:p>
+    <w:p>
+      <w:pPr>
+        <w:pStyle w:val="3"/>
+      </w:pPr>
+      <w:r>
+        <w:t>中广天</w:t>
+      </w:r>
+      <w:r>
+        <w:rPr>
+          <w:rFonts w:hint="eastAsia"/>
+        </w:rPr>
+        <w:t xml:space="preserve">择 </w:t>
+      </w:r>
+      <w:r>
+        <w:t>603721 长沙开福</w:t>
+      </w:r>
+      <w:r>
+        <w:rPr>
+          <w:rFonts w:hint="eastAsia"/>
+        </w:rPr>
+        <w:t xml:space="preserve"> </w:t>
+      </w:r>
+      <w:hyperlink r:id="rId89" w:history="1">
+        <w:r>
+          <w:rPr>
+            <w:rStyle w:val="a3"/>
+            <w:color w:val="auto"/>
+            <w:u w:val="none"/>
+          </w:rPr>
+          <w:t>http://www.tvzone.cn</w:t>
+        </w:r>
+      </w:hyperlink>
+    </w:p>
+    <w:tbl>
+      <w:tblPr>
+        <w:tblW w:w="0" w:type="auto"/>
+        <w:tblCellSpacing w:w="15" w:type="dxa"/>
+        <w:tblCellMar>
+          <w:top w:w="15" w:type="dxa"/>
+          <w:left w:w="15" w:type="dxa"/>
+          <w:bottom w:w="15" w:type="dxa"/>
+          <w:right w:w="15" w:type="dxa"/>
+        </w:tblCellMar>
+        <w:tblLook w:val="04A0" w:firstRow="1" w:lastRow="0" w:firstColumn="1" w:lastColumn="0" w:noHBand="0" w:noVBand="1"/>
+      </w:tblPr>
+      <w:tblGrid>
+        <w:gridCol w:w="81"/>
+        <w:gridCol w:w="1935"/>
+      </w:tblGrid>
+      <w:tr>
+        <w:trPr>
+          <w:tblCellSpacing w:w="15" w:type="dxa"/>
+        </w:trPr>
+        <w:tc>
+          <w:tcPr>
+            <w:tcW w:w="0" w:type="auto"/>
+            <w:vAlign w:val="center"/>
+            <w:hideMark/>
+          </w:tcPr>
+          <w:p>
+            <w:pPr>
+              <w:widowControl/>
+              <w:jc w:val="left"/>
+              <w:rPr>
+                <w:rFonts w:ascii="宋体" w:eastAsia="宋体" w:hAnsi="宋体" w:cs="宋体"/>
+                <w:kern w:val="0"/>
+                <w:sz w:val="24"/>
+                <w:szCs w:val="24"/>
+              </w:rPr>
+            </w:pPr>
+          </w:p>
+        </w:tc>
+        <w:tc>
+          <w:tcPr>
+            <w:tcW w:w="0" w:type="auto"/>
+            <w:vAlign w:val="center"/>
+            <w:hideMark/>
+          </w:tcPr>
+          <w:p>
+            <w:pPr>
+              <w:widowControl/>
+              <w:jc w:val="left"/>
+              <w:rPr>
+                <w:rFonts w:ascii="宋体" w:eastAsia="宋体" w:hAnsi="宋体" w:cs="宋体"/>
+                <w:kern w:val="0"/>
+                <w:sz w:val="24"/>
+                <w:szCs w:val="24"/>
+              </w:rPr>
+            </w:pPr>
+            <w:r>
+              <w:rPr>
+                <w:rFonts w:ascii="宋体" w:eastAsia="宋体" w:hAnsi="宋体" w:cs="宋体"/>
+                <w:kern w:val="0"/>
+                <w:sz w:val="24"/>
+                <w:szCs w:val="24"/>
+              </w:rPr>
+              <w:t>总市值：21.74亿</w:t>
+            </w:r>
+          </w:p>
+        </w:tc>
+      </w:tr>
+    </w:tbl>
+    <w:p>
+      <w:r>
+        <w:t>中广天择传媒股份有限公司的主营业务是电视、互联网和移动互联网等视频内容的制作、发行和营销；电视剧播映权运营、影视剧投资、MCN 运营、电商销售。公司通过开展电视剧版权运营业务，针对性的为客户选取和采购有优质收视表现的电视剧并提供相关综合服务。公司脱胎于长沙广电的中广天择，地处中国电视人才的聚集地和中国电视产业市场化程度最高的湖南地区，在与湖南卫</w:t>
+      </w:r>
+      <w:proofErr w:type="gramStart"/>
+      <w:r>
+        <w:t>视持续</w:t>
+      </w:r>
+      <w:proofErr w:type="gramEnd"/>
+      <w:r>
+        <w:t>的收视竞争中仍能取得良好的收视表现，以此积累了丰富的制作经验，并使得公司在制作团队建设、管理人才储备以及创新能力积聚等方面建立了业内领先的优势。</w:t>
+      </w:r>
+    </w:p>
+    <w:p/>
+    <w:p>
+      <w:r>
+        <w:rPr>
+          <w:rFonts w:hint="eastAsia"/>
+        </w:rPr>
+        <w:t>内容事业部</w:t>
+      </w:r>
+      <w:r>
+        <w:tab/>
+      </w:r>
+      <w:r>
+        <w:rPr>
+          <w:rFonts w:hint="eastAsia"/>
+        </w:rPr>
+        <w:t>各平台制作综艺节目、真人秀、纪录片和大型活动</w:t>
+      </w:r>
+    </w:p>
+    <w:p>
+      <w:r>
+        <w:rPr>
+          <w:rFonts w:hint="eastAsia"/>
+        </w:rPr>
+        <w:t>平台事业部</w:t>
+      </w:r>
+      <w:r>
+        <w:tab/>
+      </w:r>
+      <w:r>
+        <w:rPr>
+          <w:rFonts w:hint="eastAsia"/>
+        </w:rPr>
+        <w:t>版权运营</w:t>
+      </w:r>
+    </w:p>
+    <w:p>
+      <w:r>
+        <w:rPr>
+          <w:rFonts w:hint="eastAsia"/>
+        </w:rPr>
+        <w:t>M</w:t>
+      </w:r>
+      <w:r>
+        <w:t>CN</w:t>
+      </w:r>
+      <w:r>
+        <w:rPr>
+          <w:rFonts w:hint="eastAsia"/>
+        </w:rPr>
+        <w:t>中心</w:t>
+      </w:r>
+      <w:r>
+        <w:tab/>
+      </w:r>
+      <w:r>
+        <w:rPr>
+          <w:rFonts w:hint="eastAsia"/>
+        </w:rPr>
+        <w:t>短视频制作、直播服务及广告投放</w:t>
+      </w:r>
+    </w:p>
+    <w:p>
+      <w:r>
+        <w:rPr>
+          <w:rFonts w:hint="eastAsia"/>
+        </w:rPr>
+        <w:t>影视</w:t>
+      </w:r>
+      <w:proofErr w:type="gramStart"/>
+      <w:r>
+        <w:rPr>
+          <w:rFonts w:hint="eastAsia"/>
+        </w:rPr>
+        <w:t>剧中心</w:t>
+      </w:r>
+      <w:proofErr w:type="gramEnd"/>
+      <w:r>
+        <w:tab/>
+      </w:r>
+      <w:r>
+        <w:rPr>
+          <w:rFonts w:hint="eastAsia"/>
+        </w:rPr>
+        <w:t>电影 剧集</w:t>
+      </w:r>
+    </w:p>
+    <w:p>
+      <w:r>
+        <w:rPr>
+          <w:rFonts w:hint="eastAsia"/>
+        </w:rPr>
+        <w:t>中广天择传媒学院</w:t>
+      </w:r>
+    </w:p>
+    <w:p>
+      <w:pPr>
+        <w:rPr>
+          <w:rFonts w:hint="eastAsia"/>
+          <w:b/>
+          <w:bCs/>
+        </w:rPr>
+      </w:pPr>
+      <w:r>
+        <w:rPr>
+          <w:rFonts w:hint="eastAsia"/>
+        </w:rPr>
+        <w:t>天择旅游</w:t>
+      </w:r>
+    </w:p>
+    <w:p>
+      <w:pPr>
+        <w:pStyle w:val="3"/>
+      </w:pPr>
+      <w:r>
+        <w:rPr>
+          <w:rFonts w:hint="eastAsia"/>
+        </w:rPr>
+        <w:t>S</w:t>
+      </w:r>
+      <w:r>
+        <w:t>T明诚</w:t>
+      </w:r>
+      <w:r>
+        <w:rPr>
+          <w:rFonts w:hint="eastAsia"/>
+        </w:rPr>
+        <w:t xml:space="preserve"> </w:t>
+      </w:r>
+      <w:r>
+        <w:t>600136 武汉洪山</w:t>
+      </w:r>
+      <w:r>
+        <w:rPr>
+          <w:rFonts w:hint="eastAsia"/>
+        </w:rPr>
+        <w:t xml:space="preserve"> </w:t>
+      </w:r>
+      <w:hyperlink r:id="rId90" w:history="1">
+        <w:r>
+          <w:rPr>
+            <w:rStyle w:val="a3"/>
+            <w:color w:val="auto"/>
+            <w:u w:val="none"/>
+          </w:rPr>
+          <w:t>http://www.ddmcgroup.cn</w:t>
+        </w:r>
+      </w:hyperlink>
+    </w:p>
+    <w:p>
+      <w:r>
+        <w:t>总市值：14.81亿</w:t>
+      </w:r>
+    </w:p>
+    <w:p>
+      <w:r>
+        <w:t>武汉当代明诚文化体育集团股份有限公司的主营业务为影视传媒业务及体育业务。其主要产品包括影视剧、艺人经纪、广告、制作、体育营销、体育视频、体育旅游、体育经纪、场馆运营、体育产品、影院、体育版权。</w:t>
+      </w:r>
+    </w:p>
+    <w:p/>
+    <w:p>
+      <w:r>
+        <w:t>成为中国体育产业领跑者</w:t>
+      </w:r>
+    </w:p>
+    <w:p/>
+    <w:p>
+      <w:r>
+        <w:rPr>
+          <w:rFonts w:hint="eastAsia"/>
+        </w:rPr>
+        <w:t>产业</w:t>
+      </w:r>
+    </w:p>
+    <w:p>
+      <w:r>
+        <w:rPr>
+          <w:rFonts w:hint="eastAsia"/>
+        </w:rPr>
+        <w:t>影视板块</w:t>
+      </w:r>
+      <w:r>
+        <w:tab/>
+      </w:r>
+      <w:r>
+        <w:rPr>
+          <w:rFonts w:hint="eastAsia"/>
+        </w:rPr>
+        <w:t xml:space="preserve">电视剧、电影及节目制作 艺人管理 影院管理 影视营销 </w:t>
+      </w:r>
+      <w:r>
+        <w:t>IP</w:t>
+      </w:r>
+      <w:r>
+        <w:rPr>
+          <w:rFonts w:hint="eastAsia"/>
+        </w:rPr>
+        <w:t>运营</w:t>
+      </w:r>
+    </w:p>
+    <w:p>
+      <w:pPr>
+        <w:rPr>
+          <w:rFonts w:hint="eastAsia"/>
+          <w:b/>
+          <w:bCs/>
+        </w:rPr>
+      </w:pPr>
+      <w:r>
+        <w:rPr>
+          <w:rFonts w:hint="eastAsia"/>
+        </w:rPr>
+        <w:t>体育板块</w:t>
+      </w:r>
+      <w:r>
+        <w:tab/>
+      </w:r>
+      <w:r>
+        <w:rPr>
+          <w:rFonts w:hint="eastAsia"/>
+        </w:rPr>
+        <w:t>版权运营 赛事营销</w:t>
+      </w:r>
+      <w:r>
+        <w:rPr>
+          <w:rFonts w:hint="eastAsia"/>
+        </w:rPr>
+        <w:t xml:space="preserve"> 球员经纪 体育视频平台 场馆运营&amp;培训</w:t>
+      </w:r>
+    </w:p>
+    <w:p>
+      <w:pPr>
+        <w:pStyle w:val="3"/>
+      </w:pPr>
+      <w:r>
+        <w:t>*ST新文</w:t>
+      </w:r>
+      <w:r>
+        <w:rPr>
+          <w:rFonts w:hint="eastAsia"/>
+        </w:rPr>
+        <w:t xml:space="preserve"> </w:t>
+      </w:r>
+      <w:r>
+        <w:t>300336 上海虹口</w:t>
+      </w:r>
+      <w:r>
+        <w:rPr>
+          <w:rFonts w:hint="eastAsia"/>
+        </w:rPr>
+        <w:t xml:space="preserve"> </w:t>
+      </w:r>
+      <w:hyperlink r:id="rId91" w:history="1">
+        <w:r>
+          <w:rPr>
+            <w:rStyle w:val="a3"/>
+            <w:color w:val="auto"/>
+            <w:u w:val="none"/>
+          </w:rPr>
+          <w:t>http://www.ncmedia.com.cn</w:t>
+        </w:r>
+      </w:hyperlink>
+    </w:p>
+    <w:tbl>
+      <w:tblPr>
+        <w:tblW w:w="0" w:type="auto"/>
+        <w:tblCellSpacing w:w="15" w:type="dxa"/>
+        <w:tblCellMar>
+          <w:top w:w="15" w:type="dxa"/>
+          <w:left w:w="15" w:type="dxa"/>
+          <w:bottom w:w="15" w:type="dxa"/>
+          <w:right w:w="15" w:type="dxa"/>
+        </w:tblCellMar>
+        <w:tblLook w:val="04A0" w:firstRow="1" w:lastRow="0" w:firstColumn="1" w:lastColumn="0" w:noHBand="0" w:noVBand="1"/>
+      </w:tblPr>
+      <w:tblGrid>
+        <w:gridCol w:w="81"/>
+        <w:gridCol w:w="1935"/>
+      </w:tblGrid>
+      <w:tr>
+        <w:trPr>
+          <w:tblCellSpacing w:w="15" w:type="dxa"/>
+        </w:trPr>
+        <w:tc>
+          <w:tcPr>
+            <w:tcW w:w="0" w:type="auto"/>
+            <w:vAlign w:val="center"/>
+            <w:hideMark/>
+          </w:tcPr>
+          <w:p>
+            <w:pPr>
+              <w:widowControl/>
+              <w:jc w:val="left"/>
+              <w:rPr>
+                <w:rFonts w:ascii="宋体" w:eastAsia="宋体" w:hAnsi="宋体" w:cs="宋体"/>
+                <w:kern w:val="0"/>
+                <w:sz w:val="24"/>
+                <w:szCs w:val="24"/>
+              </w:rPr>
+            </w:pPr>
+          </w:p>
+        </w:tc>
+        <w:tc>
+          <w:tcPr>
+            <w:tcW w:w="0" w:type="auto"/>
+            <w:vAlign w:val="center"/>
+            <w:hideMark/>
+          </w:tcPr>
+          <w:p>
+            <w:pPr>
+              <w:widowControl/>
+              <w:jc w:val="left"/>
+              <w:rPr>
+                <w:rFonts w:ascii="宋体" w:eastAsia="宋体" w:hAnsi="宋体" w:cs="宋体"/>
+                <w:kern w:val="0"/>
+                <w:sz w:val="24"/>
+                <w:szCs w:val="24"/>
+              </w:rPr>
+            </w:pPr>
+            <w:r>
+              <w:rPr>
+                <w:rFonts w:ascii="宋体" w:eastAsia="宋体" w:hAnsi="宋体" w:cs="宋体"/>
+                <w:kern w:val="0"/>
+                <w:sz w:val="24"/>
+                <w:szCs w:val="24"/>
+              </w:rPr>
+              <w:t>总市值：15.32亿</w:t>
+            </w:r>
+          </w:p>
+        </w:tc>
+      </w:tr>
+    </w:tbl>
+    <w:p>
+      <w:r>
+        <w:t>上海新文化传媒集团股份有限公司主要从事户外LED大屏幕媒体运营所拓展线上线下媒体运营、媒体资源开发和广告发布业务，以及电影、电视剧(</w:t>
+      </w:r>
+      <w:proofErr w:type="gramStart"/>
+      <w:r>
+        <w:t>网剧</w:t>
+      </w:r>
+      <w:proofErr w:type="gramEnd"/>
+      <w:r>
+        <w:t>)、综艺等内容的投资、制作、发行及衍生业务。主要产品为影视内容、户外LED大屏、其他类型广告等。公司高度重视品牌形象的建设，作为上海首家影视制作上市公司，公司在行业内已经深耕16年，沉淀了良好的企业口碑和品牌。公司出品的影视</w:t>
+      </w:r>
+      <w:proofErr w:type="gramStart"/>
+      <w:r>
+        <w:t>剧产品</w:t>
+      </w:r>
+      <w:proofErr w:type="gramEnd"/>
+      <w:r>
+        <w:t>不但获得良好的口碑，还多次获得“五个</w:t>
+      </w:r>
+      <w:proofErr w:type="gramStart"/>
+      <w:r>
+        <w:t>一</w:t>
+      </w:r>
+      <w:proofErr w:type="gramEnd"/>
+      <w:r>
+        <w:t>工程”优秀作品奖、“金鹰奖”、“飞天奖”等全国各大奖项。</w:t>
+      </w:r>
+    </w:p>
+    <w:p/>
+    <w:p>
+      <w:pPr>
+        <w:pStyle w:val="3"/>
+      </w:pPr>
+      <w:proofErr w:type="gramStart"/>
+      <w:r>
+        <w:rPr>
+          <w:rFonts w:hint="eastAsia"/>
+        </w:rPr>
+        <w:t>中国儒意</w:t>
+      </w:r>
+      <w:proofErr w:type="gramEnd"/>
+      <w:r>
+        <w:rPr>
+          <w:rFonts w:hint="eastAsia"/>
+        </w:rPr>
+        <w:t xml:space="preserve"> </w:t>
+      </w:r>
+      <w:r>
+        <w:t>HK00136</w:t>
+      </w:r>
+    </w:p>
+    <w:p>
+      <w:r>
+        <w:t>总市值：229.11亿</w:t>
+      </w:r>
+    </w:p>
+    <w:p>
+      <w:pPr>
+        <w:rPr>
+          <w:rFonts w:hint="eastAsia"/>
+        </w:rPr>
+      </w:pPr>
+      <w:proofErr w:type="gramStart"/>
+      <w:r>
+        <w:t>恒腾网络</w:t>
+      </w:r>
+      <w:proofErr w:type="gramEnd"/>
+      <w:r>
+        <w:t xml:space="preserve">集团有限公司(以下简称“恒腾网络”,HK.0136)是恒大集团进军互联网社区服务产业的旗舰公司,于香港联交所主板上市,是利用互联网技术,为社区业主提供线上线下“一站式”便捷服务的互联网社区服务商。 </w:t>
+      </w:r>
+      <w:proofErr w:type="gramStart"/>
+      <w:r>
+        <w:t>恒腾网络</w:t>
+      </w:r>
+      <w:proofErr w:type="gramEnd"/>
+      <w:r>
+        <w:t>以恒大遍布全国各地的物业为基础,同时面向中国数量庞大的其他社区,发展互联网社区业务,向社区提供多元化、便捷化、精准化的物业及生活服务,</w:t>
       </w:r>
     </w:p>
     <w:p>
@@ -23577,7 +25278,6 @@
           <w:sz w:val="24"/>
           <w:szCs w:val="24"/>
         </w:rPr>
-        <w:lastRenderedPageBreak/>
         <w:t xml:space="preserve">阿里影业 </w:t>
       </w:r>
       <w:r>
@@ -23587,7 +25287,7 @@
         </w:rPr>
         <w:t xml:space="preserve">HK:01060 </w:t>
       </w:r>
-      <w:hyperlink r:id="rId81" w:history="1">
+      <w:hyperlink r:id="rId92" w:history="1">
         <w:r>
           <w:rPr>
             <w:rStyle w:val="a3"/>
@@ -23608,51 +25308,96 @@
       </w:r>
     </w:p>
     <w:p>
-      <w:pPr>
-        <w:widowControl/>
-        <w:spacing w:before="75" w:line="300" w:lineRule="atLeast"/>
-        <w:rPr>
-          <w:rFonts w:ascii="Helvetica" w:eastAsia="宋体" w:hAnsi="Helvetica" w:cs="Helvetica"/>
-          <w:color w:val="33353C"/>
-          <w:kern w:val="0"/>
-          <w:sz w:val="20"/>
-          <w:szCs w:val="20"/>
-        </w:rPr>
-      </w:pPr>
-      <w:r>
-        <w:rPr>
-          <w:rFonts w:ascii="Helvetica" w:eastAsia="宋体" w:hAnsi="Helvetica" w:cs="Helvetica"/>
-          <w:color w:val="33353C"/>
-          <w:kern w:val="0"/>
-          <w:sz w:val="20"/>
-          <w:szCs w:val="20"/>
-        </w:rPr>
-        <w:t>总市值：</w:t>
-      </w:r>
-      <w:r>
-        <w:rPr>
-          <w:rFonts w:ascii="Helvetica" w:eastAsia="宋体" w:hAnsi="Helvetica" w:cs="Helvetica"/>
+      <w:r>
+        <w:t>总市值：180.74亿</w:t>
+      </w:r>
+    </w:p>
+    <w:p>
+      <w:pPr>
+        <w:rPr>
+          <w:rFonts w:ascii="Helvetica" w:hAnsi="Helvetica" w:cs="Helvetica"/>
           <w:b/>
           <w:bCs/>
           <w:color w:val="33353C"/>
-          <w:kern w:val="0"/>
-          <w:sz w:val="20"/>
-          <w:szCs w:val="20"/>
-        </w:rPr>
-        <w:t>156.46</w:t>
-      </w:r>
-      <w:r>
-        <w:rPr>
-          <w:rFonts w:ascii="Helvetica" w:eastAsia="宋体" w:hAnsi="Helvetica" w:cs="Helvetica"/>
+          <w:szCs w:val="21"/>
+          <w:shd w:val="clear" w:color="auto" w:fill="FFFFFF"/>
+        </w:rPr>
+      </w:pPr>
+      <w:r>
+        <w:rPr>
+          <w:rFonts w:ascii="Helvetica" w:hAnsi="Helvetica" w:cs="Helvetica"/>
+          <w:color w:val="33353C"/>
+          <w:szCs w:val="21"/>
+          <w:shd w:val="clear" w:color="auto" w:fill="FFFFFF"/>
+        </w:rPr>
+        <w:t>阿里巴巴影业集团有限公司同时于香港联合交易所及新加坡证券交易所有限公司上市</w:t>
+      </w:r>
+      <w:r>
+        <w:rPr>
+          <w:rFonts w:ascii="Helvetica" w:hAnsi="Helvetica" w:cs="Helvetica"/>
+          <w:color w:val="33353C"/>
+          <w:szCs w:val="21"/>
+          <w:shd w:val="clear" w:color="auto" w:fill="FFFFFF"/>
+        </w:rPr>
+        <w:t>,</w:t>
+      </w:r>
+      <w:r>
+        <w:rPr>
+          <w:rFonts w:ascii="Helvetica" w:hAnsi="Helvetica" w:cs="Helvetica"/>
+          <w:color w:val="33353C"/>
+          <w:szCs w:val="21"/>
+          <w:shd w:val="clear" w:color="auto" w:fill="FFFFFF"/>
+        </w:rPr>
+        <w:t>股份代号分别为</w:t>
+      </w:r>
+      <w:r>
+        <w:rPr>
+          <w:rFonts w:ascii="Helvetica" w:hAnsi="Helvetica" w:cs="Helvetica"/>
+          <w:color w:val="33353C"/>
+          <w:szCs w:val="21"/>
+          <w:shd w:val="clear" w:color="auto" w:fill="FFFFFF"/>
+        </w:rPr>
+        <w:t>1060</w:t>
+      </w:r>
+      <w:r>
+        <w:rPr>
+          <w:rFonts w:ascii="Helvetica" w:hAnsi="Helvetica" w:cs="Helvetica"/>
+          <w:color w:val="33353C"/>
+          <w:szCs w:val="21"/>
+          <w:shd w:val="clear" w:color="auto" w:fill="FFFFFF"/>
+        </w:rPr>
+        <w:t>及</w:t>
+      </w:r>
+      <w:r>
+        <w:rPr>
+          <w:rFonts w:ascii="Helvetica" w:hAnsi="Helvetica" w:cs="Helvetica"/>
+          <w:color w:val="33353C"/>
+          <w:szCs w:val="21"/>
+          <w:shd w:val="clear" w:color="auto" w:fill="FFFFFF"/>
+        </w:rPr>
+        <w:t>S91</w:t>
+      </w:r>
+      <w:r>
+        <w:rPr>
+          <w:rFonts w:ascii="Helvetica" w:hAnsi="Helvetica" w:cs="Helvetica"/>
+          <w:color w:val="33353C"/>
+          <w:szCs w:val="21"/>
+          <w:shd w:val="clear" w:color="auto" w:fill="FFFFFF"/>
+        </w:rPr>
+        <w:t>。集团主要经营文化事业相关之业务及电影制作。</w:t>
+      </w:r>
+    </w:p>
+    <w:p>
+      <w:pPr>
+        <w:rPr>
+          <w:rFonts w:ascii="Helvetica" w:hAnsi="Helvetica" w:cs="Helvetica"/>
           <w:b/>
           <w:bCs/>
           <w:color w:val="33353C"/>
-          <w:kern w:val="0"/>
-          <w:sz w:val="20"/>
-          <w:szCs w:val="20"/>
-        </w:rPr>
-        <w:t>亿</w:t>
-      </w:r>
+          <w:szCs w:val="21"/>
+          <w:shd w:val="clear" w:color="auto" w:fill="FFFFFF"/>
+        </w:rPr>
+      </w:pPr>
     </w:p>
     <w:p>
       <w:pPr>
@@ -23667,79 +25412,15 @@
       </w:pPr>
       <w:r>
         <w:rPr>
-          <w:rFonts w:ascii="Helvetica" w:hAnsi="Helvetica" w:cs="Helvetica"/>
-          <w:color w:val="33353C"/>
-          <w:szCs w:val="21"/>
-          <w:shd w:val="clear" w:color="auto" w:fill="FFFFFF"/>
-        </w:rPr>
-        <w:t>阿里巴巴影业集团有限公司同时于香港联合交易所及新加坡证券交易所有限公司上市</w:t>
-      </w:r>
-      <w:r>
-        <w:rPr>
-          <w:rFonts w:ascii="Helvetica" w:hAnsi="Helvetica" w:cs="Helvetica"/>
-          <w:color w:val="33353C"/>
-          <w:szCs w:val="21"/>
-          <w:shd w:val="clear" w:color="auto" w:fill="FFFFFF"/>
-        </w:rPr>
-        <w:t>,</w:t>
-      </w:r>
-      <w:r>
-        <w:rPr>
-          <w:rFonts w:ascii="Helvetica" w:hAnsi="Helvetica" w:cs="Helvetica"/>
-          <w:color w:val="33353C"/>
-          <w:szCs w:val="21"/>
-          <w:shd w:val="clear" w:color="auto" w:fill="FFFFFF"/>
-        </w:rPr>
-        <w:t>股份代号分别为</w:t>
-      </w:r>
-      <w:r>
-        <w:rPr>
-          <w:rFonts w:ascii="Helvetica" w:hAnsi="Helvetica" w:cs="Helvetica"/>
-          <w:color w:val="33353C"/>
-          <w:szCs w:val="21"/>
-          <w:shd w:val="clear" w:color="auto" w:fill="FFFFFF"/>
-        </w:rPr>
-        <w:t>1060</w:t>
-      </w:r>
-      <w:r>
-        <w:rPr>
-          <w:rFonts w:ascii="Helvetica" w:hAnsi="Helvetica" w:cs="Helvetica"/>
-          <w:color w:val="33353C"/>
-          <w:szCs w:val="21"/>
-          <w:shd w:val="clear" w:color="auto" w:fill="FFFFFF"/>
-        </w:rPr>
-        <w:t>及</w:t>
-      </w:r>
-      <w:r>
-        <w:rPr>
-          <w:rFonts w:ascii="Helvetica" w:hAnsi="Helvetica" w:cs="Helvetica"/>
-          <w:color w:val="33353C"/>
-          <w:szCs w:val="21"/>
-          <w:shd w:val="clear" w:color="auto" w:fill="FFFFFF"/>
-        </w:rPr>
-        <w:t>S91</w:t>
-      </w:r>
-      <w:r>
-        <w:rPr>
-          <w:rFonts w:ascii="Helvetica" w:hAnsi="Helvetica" w:cs="Helvetica"/>
-          <w:color w:val="33353C"/>
-          <w:szCs w:val="21"/>
-          <w:shd w:val="clear" w:color="auto" w:fill="FFFFFF"/>
-        </w:rPr>
-        <w:t>。集团主要经营文化事业相关之业务及电影制作。</w:t>
-      </w:r>
-    </w:p>
-    <w:p>
-      <w:pPr>
-        <w:rPr>
-          <w:rFonts w:ascii="Helvetica" w:hAnsi="Helvetica" w:cs="Helvetica"/>
+          <w:rFonts w:ascii="Helvetica" w:hAnsi="Helvetica" w:cs="Helvetica" w:hint="eastAsia"/>
           <w:b/>
           <w:bCs/>
           <w:color w:val="33353C"/>
           <w:szCs w:val="21"/>
           <w:shd w:val="clear" w:color="auto" w:fill="FFFFFF"/>
         </w:rPr>
-      </w:pPr>
+        <w:t>业务：</w:t>
+      </w:r>
     </w:p>
     <w:p>
       <w:pPr>
@@ -23761,7 +25442,7 @@
           <w:szCs w:val="21"/>
           <w:shd w:val="clear" w:color="auto" w:fill="FFFFFF"/>
         </w:rPr>
-        <w:t>业务：</w:t>
+        <w:t>内容领域</w:t>
       </w:r>
     </w:p>
     <w:p>
@@ -23784,7 +25465,7 @@
           <w:szCs w:val="21"/>
           <w:shd w:val="clear" w:color="auto" w:fill="FFFFFF"/>
         </w:rPr>
-        <w:t>内容领域</w:t>
+        <w:t>互联网宣发</w:t>
       </w:r>
     </w:p>
     <w:p>
@@ -23807,29 +25488,6 @@
           <w:szCs w:val="21"/>
           <w:shd w:val="clear" w:color="auto" w:fill="FFFFFF"/>
         </w:rPr>
-        <w:t>互联网宣发</w:t>
-      </w:r>
-    </w:p>
-    <w:p>
-      <w:pPr>
-        <w:rPr>
-          <w:rFonts w:ascii="Helvetica" w:hAnsi="Helvetica" w:cs="Helvetica"/>
-          <w:b/>
-          <w:bCs/>
-          <w:color w:val="33353C"/>
-          <w:szCs w:val="21"/>
-          <w:shd w:val="clear" w:color="auto" w:fill="FFFFFF"/>
-        </w:rPr>
-      </w:pPr>
-      <w:r>
-        <w:rPr>
-          <w:rFonts w:ascii="Helvetica" w:hAnsi="Helvetica" w:cs="Helvetica" w:hint="eastAsia"/>
-          <w:b/>
-          <w:bCs/>
-          <w:color w:val="33353C"/>
-          <w:szCs w:val="21"/>
-          <w:shd w:val="clear" w:color="auto" w:fill="FFFFFF"/>
-        </w:rPr>
         <w:t>综合开发</w:t>
       </w:r>
     </w:p>
@@ -23846,7 +25504,7 @@
       <w:r>
         <w:t xml:space="preserve">HK:01896 </w:t>
       </w:r>
-      <w:hyperlink r:id="rId82" w:history="1">
+      <w:hyperlink r:id="rId93" w:history="1">
         <w:r>
           <w:rPr>
             <w:rStyle w:val="a3"/>
@@ -23925,6 +25583,7 @@
           <w:szCs w:val="21"/>
           <w:shd w:val="clear" w:color="auto" w:fill="FFFFFF"/>
         </w:rPr>
+        <w:lastRenderedPageBreak/>
         <w:t>我们寻求建立一个围绕我们综合性平台的充满活力的生态系统</w:t>
       </w:r>
       <w:r>
@@ -24099,7 +25758,7 @@
       <w:r>
         <w:t xml:space="preserve">HK:01003 </w:t>
       </w:r>
-      <w:hyperlink r:id="rId83" w:history="1">
+      <w:hyperlink r:id="rId94" w:history="1">
         <w:r>
           <w:rPr>
             <w:rStyle w:val="a3"/>
@@ -24209,7 +25868,7 @@
       </w:pPr>
     </w:p>
     <w:p>
-      <w:hyperlink r:id="rId84" w:history="1">
+      <w:hyperlink r:id="rId95" w:history="1">
         <w:r>
           <w:rPr>
             <w:rStyle w:val="a3"/>
@@ -24279,10 +25938,94 @@
         <w:t>欢喜首映</w:t>
       </w:r>
     </w:p>
+    <w:p/>
     <w:p>
       <w:pPr>
         <w:pStyle w:val="3"/>
       </w:pPr>
+      <w:r>
+        <w:t>中国星集团</w:t>
+      </w:r>
+      <w:r>
+        <w:rPr>
+          <w:rFonts w:hint="eastAsia"/>
+        </w:rPr>
+        <w:t xml:space="preserve"> </w:t>
+      </w:r>
+      <w:r>
+        <w:t>HK00326</w:t>
+      </w:r>
+    </w:p>
+    <w:p>
+      <w:r>
+        <w:t>总市值：22.64亿</w:t>
+      </w:r>
+    </w:p>
+    <w:p>
+      <w:r>
+        <w:t>本集团主要从事电影制作、电影及电视连续剧之发行、投资</w:t>
+      </w:r>
+      <w:proofErr w:type="gramStart"/>
+      <w:r>
+        <w:t>於</w:t>
+      </w:r>
+      <w:proofErr w:type="gramEnd"/>
+      <w:r>
+        <w:t>自博彩推广服务收取溢利之业务及物业与酒店投资。</w:t>
+      </w:r>
+    </w:p>
+    <w:p/>
+    <w:p>
+      <w:pPr>
+        <w:pStyle w:val="3"/>
+      </w:pPr>
+      <w:proofErr w:type="gramStart"/>
+      <w:r>
+        <w:t>华谊腾讯娱乐</w:t>
+      </w:r>
+      <w:proofErr w:type="gramEnd"/>
+      <w:r>
+        <w:rPr>
+          <w:rFonts w:hint="eastAsia"/>
+        </w:rPr>
+        <w:t xml:space="preserve"> </w:t>
+      </w:r>
+      <w:r>
+        <w:t>HK00419</w:t>
+      </w:r>
+    </w:p>
+    <w:p>
+      <w:r>
+        <w:t>总市值：19.70亿</w:t>
+      </w:r>
+    </w:p>
+    <w:p>
+      <w:pPr>
+        <w:rPr>
+          <w:rFonts w:hint="eastAsia"/>
+        </w:rPr>
+      </w:pPr>
+      <w:proofErr w:type="gramStart"/>
+      <w:r>
+        <w:t>华谊腾讯娱乐</w:t>
+      </w:r>
+      <w:proofErr w:type="gramEnd"/>
+      <w:r>
+        <w:t xml:space="preserve">有限公司（股份代号：00419.HK）经营健康业务及娱乐及媒体业务两个分部；其中健康业务方面，主要为经营健康养生中心“北湖9号俱乐部”。“北湖9号俱乐部”乃全国顶级绿色健康会所之一，提供高尔夫球、水疗设施及餐饮等 专业、优质的健康及养生服务。而娱乐及媒体业务则透过投资及制作具质素的电 影、动画、电视剧等内容，及对国际化的娱乐公司进行并购和资源整合，搭建一 </w:t>
+      </w:r>
+      <w:proofErr w:type="gramStart"/>
+      <w:r>
+        <w:t>个集内容</w:t>
+      </w:r>
+      <w:proofErr w:type="gramEnd"/>
+      <w:r>
+        <w:t>制作及线上线下娱乐管道的综合平台。</w:t>
+      </w:r>
+    </w:p>
+    <w:p>
+      <w:pPr>
+        <w:pStyle w:val="3"/>
+      </w:pPr>
       <w:bookmarkStart w:id="32" w:name="_Toc99915439"/>
       <w:r>
         <w:rPr>
@@ -24293,7 +26036,7 @@
       <w:r>
         <w:t xml:space="preserve">HK:03636 </w:t>
       </w:r>
-      <w:hyperlink r:id="rId85" w:history="1">
+      <w:hyperlink r:id="rId96" w:history="1">
         <w:r>
           <w:rPr>
             <w:rStyle w:val="a3"/>
@@ -24363,7 +26106,11 @@
         <w:jc w:val="left"/>
       </w:pPr>
       <w:r>
-        <w:t>我们是一家中国领先的多元化文化艺术企业。通过对旗下三个业务板块:艺术品经营与拍卖板块、演出与剧院管理板块和影院投资管理板块的经营,我们在中国文化艺术行业建立了领先的市场地位,铸就了卓越的品牌和出色的竞争力。</w:t>
+        <w:t>我们是一家中国领先的多元化文化艺术企业。通过对旗下三个业务板块:艺术品经营与拍卖板块、演出与剧院管理板块和影院投资管理板块的经营,我们在中国文化艺术行业建立了领</w:t>
+      </w:r>
+      <w:r>
+        <w:lastRenderedPageBreak/>
+        <w:t>先的市场地位,铸就了卓越的品牌和出色的竞争力。</w:t>
       </w:r>
       <w:proofErr w:type="gramStart"/>
       <w:r>
@@ -24371,11 +26118,7 @@
       </w:r>
       <w:proofErr w:type="gramEnd"/>
       <w:r>
-        <w:t>2010年、2011年、2012年和截至</w:t>
-      </w:r>
-      <w:r>
-        <w:lastRenderedPageBreak/>
-        <w:t>2013年6月30日</w:t>
+        <w:t>2010年、2011年、2012年和截至2013年6月30日</w:t>
       </w:r>
       <w:proofErr w:type="gramStart"/>
       <w:r>
@@ -24461,7 +26204,7 @@
       <w:r>
         <w:t xml:space="preserve">HK:08172 </w:t>
       </w:r>
-      <w:hyperlink r:id="rId86" w:history="1">
+      <w:hyperlink r:id="rId97" w:history="1">
         <w:r>
           <w:rPr>
             <w:rStyle w:val="a3"/>
@@ -24602,7 +26345,7 @@
       <w:r>
         <w:t xml:space="preserve">HK:01132 </w:t>
       </w:r>
-      <w:hyperlink r:id="rId87" w:history="1">
+      <w:hyperlink r:id="rId98" w:history="1">
         <w:r>
           <w:rPr>
             <w:rStyle w:val="a3"/>
@@ -25279,7 +27022,7 @@
       <w:r>
         <w:t xml:space="preserve">NYSE:DIS </w:t>
       </w:r>
-      <w:hyperlink r:id="rId88" w:history="1">
+      <w:hyperlink r:id="rId99" w:history="1">
         <w:r>
           <w:rPr>
             <w:rStyle w:val="a3"/>
@@ -25349,11 +27092,11 @@
         </w:rPr>
       </w:pPr>
       <w:r>
-        <w:t>华特迪士尼公司成立于1923年。华特迪士尼公司及其子公司是一家多元化的全球娱乐公司，业务范围包括：媒体网络；公园、体验和产品；电影娱乐；直接面向消费者和国际（DTCI）。2020年10月，公司宣布对其媒体和娱乐业务进行战略性重组，以加快其直接面向消费者（DTC）战略的增长。媒体网络、演播室娱乐和DTCI部门的运营被重组为四个组：三个内容组（工作室、一般娱乐和体育），它们专注于开发和制作将在其所有传统和DTC平台上使用的内容，以及一个发行组，该公司专注于这些平台的分销和商业化活动，并对全球媒体和</w:t>
+        <w:t>华特迪士尼公司成立于1923年。华特迪士尼公司及其子公司是一家多元化的全球娱乐公司，业务范围包括：媒体网络；公园、体验和产品；电影娱乐；直接面向消费者和国际（DTCI）。2020年10月，公司宣布对其媒体和娱乐业务进行战略性重组，以加快其直接面向消费者（DTC）战略的增长。媒体网络、演播室娱乐和DTCI部门的运营被重组为四个组：三个内容组（工作室、一般娱乐和体育），它们专注于开发和制作将在其所有传统和DTC平台上使</w:t>
       </w:r>
       <w:r>
         <w:lastRenderedPageBreak/>
-        <w:t>娱乐业务的经营成果负全责。</w:t>
+        <w:t>用的内容，以及一个发行组，该公司专注于这些平台的分销和商业化活动，并对全球媒体和娱乐业务的经营成果负全责。</w:t>
       </w:r>
       <w:r>
         <w:rPr>
@@ -25452,7 +27195,7 @@
       <w:r>
         <w:t xml:space="preserve">NASDAQ:NFLX </w:t>
       </w:r>
-      <w:hyperlink r:id="rId89" w:history="1">
+      <w:hyperlink r:id="rId100" w:history="1">
         <w:r>
           <w:rPr>
             <w:rStyle w:val="a3"/>
@@ -25610,7 +27353,7 @@
       <w:r>
         <w:tab/>
       </w:r>
-      <w:hyperlink r:id="rId90" w:history="1">
+      <w:hyperlink r:id="rId101" w:history="1">
         <w:r>
           <w:rPr>
             <w:rStyle w:val="a3"/>
@@ -25900,7 +27643,7 @@
       <w:r>
         <w:t xml:space="preserve">NYSE:TME </w:t>
       </w:r>
-      <w:hyperlink r:id="rId91" w:history="1">
+      <w:hyperlink r:id="rId102" w:history="1">
         <w:r>
           <w:rPr>
             <w:rStyle w:val="a3"/>
@@ -26423,6 +28166,7 @@
           <w:szCs w:val="21"/>
           <w:shd w:val="clear" w:color="auto" w:fill="FFFFFF"/>
         </w:rPr>
+        <w:lastRenderedPageBreak/>
         <w:t>产品及服务：</w:t>
       </w:r>
     </w:p>
@@ -26442,7 +28186,6 @@
           <w:szCs w:val="21"/>
           <w:shd w:val="clear" w:color="auto" w:fill="FFFFFF"/>
         </w:rPr>
-        <w:lastRenderedPageBreak/>
         <w:t>Q</w:t>
       </w:r>
       <w:r>
@@ -26797,7 +28540,7 @@
       <w:r>
         <w:t xml:space="preserve"> </w:t>
       </w:r>
-      <w:hyperlink r:id="rId92" w:history="1">
+      <w:hyperlink r:id="rId103" w:history="1">
         <w:r>
           <w:rPr>
             <w:rStyle w:val="a3"/>
@@ -26977,7 +28720,7 @@
         </w:rPr>
         <w:t xml:space="preserve"> </w:t>
       </w:r>
-      <w:hyperlink r:id="rId93" w:history="1">
+      <w:hyperlink r:id="rId104" w:history="1">
         <w:r>
           <w:rPr>
             <w:rStyle w:val="a3"/>
@@ -27489,7 +29232,7 @@
         </w:rPr>
         <w:t xml:space="preserve"> </w:t>
       </w:r>
-      <w:hyperlink r:id="rId94" w:history="1">
+      <w:hyperlink r:id="rId105" w:history="1">
         <w:r>
           <w:rPr>
             <w:rStyle w:val="a3"/>
@@ -28121,7 +29864,7 @@
         </w:rPr>
         <w:t xml:space="preserve">北京海淀 </w:t>
       </w:r>
-      <w:hyperlink r:id="rId95" w:history="1">
+      <w:hyperlink r:id="rId106" w:history="1">
         <w:r>
           <w:rPr>
             <w:rStyle w:val="a3"/>
@@ -28228,7 +29971,7 @@
       <w:r>
         <w:t xml:space="preserve"> </w:t>
       </w:r>
-      <w:hyperlink r:id="rId96" w:history="1">
+      <w:hyperlink r:id="rId107" w:history="1">
         <w:r>
           <w:rPr>
             <w:rStyle w:val="a3"/>
@@ -28422,7 +30165,7 @@
         </w:rPr>
         <w:t xml:space="preserve"> </w:t>
       </w:r>
-      <w:hyperlink r:id="rId97" w:history="1">
+      <w:hyperlink r:id="rId108" w:history="1">
         <w:r>
           <w:rPr>
             <w:rStyle w:val="a3"/>
@@ -28477,7 +30220,7 @@
         </w:rPr>
         <w:t xml:space="preserve"> </w:t>
       </w:r>
-      <w:hyperlink r:id="rId98" w:history="1">
+      <w:hyperlink r:id="rId109" w:history="1">
         <w:r>
           <w:rPr>
             <w:rStyle w:val="a3"/>
@@ -28679,17 +30422,25 @@
       </w:r>
     </w:p>
     <w:p>
-      <w:r>
-        <w:rPr>
-          <w:rFonts w:hint="eastAsia"/>
-        </w:rPr>
-        <w:t>凯文</w:t>
-      </w:r>
       <w:proofErr w:type="gramStart"/>
       <w:r>
         <w:rPr>
           <w:rFonts w:hint="eastAsia"/>
         </w:rPr>
+        <w:t>凯</w:t>
+      </w:r>
+      <w:proofErr w:type="gramEnd"/>
+      <w:r>
+        <w:rPr>
+          <w:rFonts w:hint="eastAsia"/>
+        </w:rPr>
+        <w:t>文</w:t>
+      </w:r>
+      <w:proofErr w:type="gramStart"/>
+      <w:r>
+        <w:rPr>
+          <w:rFonts w:hint="eastAsia"/>
+        </w:rPr>
         <w:t>睿</w:t>
       </w:r>
       <w:proofErr w:type="gramEnd"/>
@@ -28731,7 +30482,7 @@
         </w:rPr>
         <w:t xml:space="preserve"> </w:t>
       </w:r>
-      <w:hyperlink r:id="rId99" w:history="1">
+      <w:hyperlink r:id="rId110" w:history="1">
         <w:r>
           <w:rPr>
             <w:rStyle w:val="a3"/>
@@ -28986,7 +30737,7 @@
         </w:rPr>
         <w:t xml:space="preserve"> </w:t>
       </w:r>
-      <w:hyperlink r:id="rId100" w:history="1">
+      <w:hyperlink r:id="rId111" w:history="1">
         <w:r>
           <w:rPr>
             <w:rStyle w:val="a3"/>
@@ -29081,7 +30832,7 @@
       <w:r>
         <w:t xml:space="preserve">HK:01797 </w:t>
       </w:r>
-      <w:hyperlink r:id="rId101" w:history="1">
+      <w:hyperlink r:id="rId112" w:history="1">
         <w:r>
           <w:rPr>
             <w:rStyle w:val="a3"/>
@@ -29235,7 +30986,7 @@
       <w:r>
         <w:t xml:space="preserve">NYSE:EDU </w:t>
       </w:r>
-      <w:hyperlink r:id="rId102" w:history="1">
+      <w:hyperlink r:id="rId113" w:history="1">
         <w:r>
           <w:t>http://www.xdf.cn</w:t>
         </w:r>
@@ -29952,7 +31703,7 @@
           <w:rFonts w:asciiTheme="majorHAnsi" w:eastAsiaTheme="majorHAnsi" w:hAnsiTheme="majorHAnsi"/>
         </w:rPr>
       </w:pPr>
-      <w:hyperlink r:id="rId103" w:history="1">
+      <w:hyperlink r:id="rId114" w:history="1">
         <w:r>
           <w:rPr>
             <w:rStyle w:val="a3"/>
@@ -29972,7 +31723,7 @@
         </w:rPr>
         <w:br/>
       </w:r>
-      <w:hyperlink r:id="rId104" w:history="1">
+      <w:hyperlink r:id="rId115" w:history="1">
         <w:r>
           <w:rPr>
             <w:rStyle w:val="a3"/>
@@ -30056,7 +31807,7 @@
       <w:r>
         <w:t xml:space="preserve">NASDAQ:TEDU </w:t>
       </w:r>
-      <w:hyperlink r:id="rId105" w:history="1">
+      <w:hyperlink r:id="rId116" w:history="1">
         <w:r>
           <w:rPr>
             <w:rStyle w:val="a3"/>
@@ -30343,7 +32094,7 @@
         </w:rPr>
         <w:t xml:space="preserve">上海徐汇 </w:t>
       </w:r>
-      <w:hyperlink r:id="rId106" w:history="1">
+      <w:hyperlink r:id="rId117" w:history="1">
         <w:r>
           <w:rPr>
             <w:rStyle w:val="a3"/>
@@ -30782,7 +32533,7 @@
         </w:rPr>
         <w:t xml:space="preserve"> </w:t>
       </w:r>
-      <w:hyperlink r:id="rId107" w:history="1">
+      <w:hyperlink r:id="rId118" w:history="1">
         <w:r>
           <w:rPr>
             <w:rStyle w:val="a3"/>
@@ -31092,7 +32843,7 @@
         </w:rPr>
         <w:t xml:space="preserve"> </w:t>
       </w:r>
-      <w:hyperlink r:id="rId108" w:history="1">
+      <w:hyperlink r:id="rId119" w:history="1">
         <w:r>
           <w:rPr>
             <w:rStyle w:val="a3"/>
@@ -31452,7 +33203,7 @@
       <w:r>
         <w:t xml:space="preserve">HK:09992 </w:t>
       </w:r>
-      <w:hyperlink r:id="rId109" w:history="1">
+      <w:hyperlink r:id="rId120" w:history="1">
         <w:r>
           <w:rPr>
             <w:rStyle w:val="a3"/>
@@ -31599,7 +33350,7 @@
         </w:rPr>
         <w:t xml:space="preserve">北京东城 </w:t>
       </w:r>
-      <w:hyperlink r:id="rId110" w:history="1">
+      <w:hyperlink r:id="rId121" w:history="1">
         <w:r>
           <w:rPr>
             <w:rStyle w:val="a3"/>
@@ -32192,7 +33943,7 @@
         </w:rPr>
         <w:t xml:space="preserve">杭州西湖 </w:t>
       </w:r>
-      <w:hyperlink r:id="rId111" w:history="1">
+      <w:hyperlink r:id="rId122" w:history="1">
         <w:r>
           <w:rPr>
             <w:rStyle w:val="a3"/>
@@ -32563,7 +34314,7 @@
         </w:rPr>
         <w:t xml:space="preserve"> </w:t>
       </w:r>
-      <w:hyperlink r:id="rId112" w:history="1">
+      <w:hyperlink r:id="rId123" w:history="1">
         <w:r>
           <w:rPr>
             <w:rStyle w:val="a3"/>
@@ -32798,7 +34549,7 @@
         </w:rPr>
         <w:t xml:space="preserve"> </w:t>
       </w:r>
-      <w:hyperlink r:id="rId113" w:history="1">
+      <w:hyperlink r:id="rId124" w:history="1">
         <w:r>
           <w:rPr>
             <w:rStyle w:val="a3"/>
@@ -32952,7 +34703,7 @@
         </w:rPr>
         <w:t xml:space="preserve"> </w:t>
       </w:r>
-      <w:hyperlink r:id="rId114" w:history="1">
+      <w:hyperlink r:id="rId125" w:history="1">
         <w:r>
           <w:rPr>
             <w:rStyle w:val="a3"/>
@@ -33289,7 +35040,7 @@
         </w:rPr>
         <w:t xml:space="preserve"> </w:t>
       </w:r>
-      <w:hyperlink r:id="rId115" w:history="1">
+      <w:hyperlink r:id="rId126" w:history="1">
         <w:r>
           <w:rPr>
             <w:rStyle w:val="30"/>
@@ -33515,7 +35266,7 @@
       <w:r>
         <w:t xml:space="preserve">000430 张家界永定  </w:t>
       </w:r>
-      <w:hyperlink r:id="rId116" w:history="1">
+      <w:hyperlink r:id="rId127" w:history="1">
         <w:r>
           <w:rPr>
             <w:rStyle w:val="a3"/>
@@ -33797,7 +35548,7 @@
       <w:r>
         <w:tab/>
       </w:r>
-      <w:hyperlink r:id="rId117" w:history="1">
+      <w:hyperlink r:id="rId128" w:history="1">
         <w:r>
           <w:rPr>
             <w:rStyle w:val="a3"/>
@@ -33830,7 +35581,7 @@
       <w:r>
         <w:tab/>
       </w:r>
-      <w:hyperlink r:id="rId118" w:history="1">
+      <w:hyperlink r:id="rId129" w:history="1">
         <w:r>
           <w:rPr>
             <w:rStyle w:val="a3"/>
@@ -33861,7 +35612,7 @@
       <w:r>
         <w:tab/>
       </w:r>
-      <w:hyperlink r:id="rId119" w:history="1">
+      <w:hyperlink r:id="rId130" w:history="1">
         <w:r>
           <w:rPr>
             <w:rStyle w:val="a3"/>
@@ -33892,7 +35643,7 @@
       <w:r>
         <w:tab/>
       </w:r>
-      <w:hyperlink r:id="rId120" w:history="1">
+      <w:hyperlink r:id="rId131" w:history="1">
         <w:r>
           <w:rPr>
             <w:rStyle w:val="a3"/>
@@ -33923,7 +35674,7 @@
       <w:r>
         <w:tab/>
       </w:r>
-      <w:hyperlink r:id="rId121" w:history="1">
+      <w:hyperlink r:id="rId132" w:history="1">
         <w:r>
           <w:rPr>
             <w:rStyle w:val="a3"/>
@@ -33954,7 +35705,7 @@
       <w:r>
         <w:tab/>
       </w:r>
-      <w:hyperlink r:id="rId122" w:history="1">
+      <w:hyperlink r:id="rId133" w:history="1">
         <w:r>
           <w:rPr>
             <w:rStyle w:val="a3"/>
@@ -33988,7 +35739,7 @@
       <w:r>
         <w:tab/>
       </w:r>
-      <w:hyperlink r:id="rId123" w:history="1">
+      <w:hyperlink r:id="rId134" w:history="1">
         <w:r>
           <w:rPr>
             <w:rStyle w:val="a3"/>
@@ -34019,7 +35770,7 @@
       <w:r>
         <w:tab/>
       </w:r>
-      <w:hyperlink r:id="rId124" w:history="1">
+      <w:hyperlink r:id="rId135" w:history="1">
         <w:r>
           <w:rPr>
             <w:rStyle w:val="a3"/>
@@ -34050,7 +35801,7 @@
       <w:r>
         <w:tab/>
       </w:r>
-      <w:hyperlink r:id="rId125" w:history="1">
+      <w:hyperlink r:id="rId136" w:history="1">
         <w:r>
           <w:rPr>
             <w:rStyle w:val="a3"/>
@@ -34082,7 +35833,7 @@
         </w:rPr>
         <w:t xml:space="preserve"> </w:t>
       </w:r>
-      <w:hyperlink r:id="rId126" w:history="1">
+      <w:hyperlink r:id="rId137" w:history="1">
         <w:r>
           <w:rPr>
             <w:rStyle w:val="a3"/>
@@ -34880,7 +36631,7 @@
       <w:r>
         <w:t xml:space="preserve">HK:01992 </w:t>
       </w:r>
-      <w:hyperlink r:id="rId127" w:history="1">
+      <w:hyperlink r:id="rId138" w:history="1">
         <w:r>
           <w:rPr>
             <w:rStyle w:val="a3"/>
@@ -35302,7 +37053,7 @@
           <w:tab w:val="left" w:pos="1730"/>
         </w:tabs>
         <w:rPr>
-          <w:rFonts w:ascii="Helvetica" w:hAnsi="Helvetica" w:cs="Helvetica" w:hint="eastAsia"/>
+          <w:rFonts w:ascii="Helvetica" w:hAnsi="Helvetica" w:cs="Helvetica"/>
           <w:color w:val="33353C"/>
           <w:szCs w:val="21"/>
           <w:shd w:val="clear" w:color="auto" w:fill="FFFFFF"/>
@@ -35404,7 +37155,7 @@
       <w:r>
         <w:t xml:space="preserve">HK:00308 </w:t>
       </w:r>
-      <w:hyperlink r:id="rId128" w:history="1">
+      <w:hyperlink r:id="rId139" w:history="1">
         <w:r>
           <w:rPr>
             <w:rStyle w:val="a3"/>
@@ -36196,7 +37947,7 @@
         </w:rPr>
         <w:t xml:space="preserve">上海黄浦 </w:t>
       </w:r>
-      <w:hyperlink r:id="rId129" w:history="1">
+      <w:hyperlink r:id="rId140" w:history="1">
         <w:r>
           <w:rPr>
             <w:rStyle w:val="a3"/>
@@ -36620,7 +38371,7 @@
         </w:rPr>
         <w:t xml:space="preserve"> </w:t>
       </w:r>
-      <w:hyperlink r:id="rId130" w:history="1">
+      <w:hyperlink r:id="rId141" w:history="1">
         <w:r>
           <w:rPr>
             <w:rStyle w:val="a3"/>
@@ -37347,7 +39098,7 @@
         </w:rPr>
         <w:t xml:space="preserve">北京西城 </w:t>
       </w:r>
-      <w:hyperlink r:id="rId131" w:history="1">
+      <w:hyperlink r:id="rId142" w:history="1">
         <w:r>
           <w:rPr>
             <w:rStyle w:val="a3"/>
@@ -38902,7 +40653,7 @@
         </w:rPr>
         <w:t xml:space="preserve"> </w:t>
       </w:r>
-      <w:hyperlink r:id="rId132" w:history="1">
+      <w:hyperlink r:id="rId143" w:history="1">
         <w:r>
           <w:rPr>
             <w:rStyle w:val="a3"/>
@@ -39202,7 +40953,7 @@
         </w:rPr>
         <w:t xml:space="preserve"> </w:t>
       </w:r>
-      <w:hyperlink r:id="rId133" w:history="1">
+      <w:hyperlink r:id="rId144" w:history="1">
         <w:r>
           <w:rPr>
             <w:rStyle w:val="a3"/>
@@ -39522,7 +41273,7 @@
       <w:r>
         <w:t xml:space="preserve">NASDAQ:HTHT </w:t>
       </w:r>
-      <w:hyperlink r:id="rId134" w:history="1">
+      <w:hyperlink r:id="rId145" w:history="1">
         <w:r>
           <w:rPr>
             <w:rStyle w:val="a3"/>
@@ -39964,7 +41715,7 @@
       <w:r>
         <w:t xml:space="preserve">NYSE:GHG </w:t>
       </w:r>
-      <w:hyperlink r:id="rId135" w:history="1">
+      <w:hyperlink r:id="rId146" w:history="1">
         <w:r>
           <w:rPr>
             <w:rStyle w:val="a3"/>

--- a/target/entertament.docx
+++ b/target/entertament.docx
@@ -14495,7 +14495,6 @@
           <w:shd w:val="clear" w:color="auto" w:fill="FFFFFF"/>
         </w:rPr>
       </w:pPr>
-      <w:proofErr w:type="gramStart"/>
       <w:r>
         <w:rPr>
           <w:rFonts w:ascii="Helvetica" w:hAnsi="Helvetica" w:cs="Helvetica" w:hint="eastAsia"/>
@@ -14505,7 +14504,6 @@
         </w:rPr>
         <w:t>创维安防</w:t>
       </w:r>
-      <w:proofErr w:type="gramEnd"/>
     </w:p>
     <w:p>
       <w:pPr>
@@ -21289,13 +21287,7 @@
       </w:r>
     </w:p>
     <w:p/>
-    <w:p>
-      <w:pPr>
-        <w:rPr>
-          <w:rFonts w:hint="eastAsia"/>
-        </w:rPr>
-      </w:pPr>
-    </w:p>
+    <w:p/>
     <w:p>
       <w:pPr>
         <w:pStyle w:val="3"/>
@@ -21399,11 +21391,6 @@
       </w:tr>
     </w:tbl>
     <w:p>
-      <w:pPr>
-        <w:rPr>
-          <w:rFonts w:hint="eastAsia"/>
-        </w:rPr>
-      </w:pPr>
       <w:r>
         <w:t>北京捷成世纪科技股份有限公司是一家专业从事新媒体版权运营、影视内容制作与发行、音视频技术服务和数字教育云平台建设的企业。公司主要产品包括媒体资产管理系统解决方案、高标清非编制作</w:t>
       </w:r>
@@ -21434,11 +21421,6 @@
       </w:r>
     </w:p>
     <w:p>
-      <w:pPr>
-        <w:rPr>
-          <w:rFonts w:hint="eastAsia"/>
-        </w:rPr>
-      </w:pPr>
       <w:r>
         <w:rPr>
           <w:rFonts w:hint="eastAsia"/>
@@ -21446,13 +21428,7 @@
         <w:t>数字技术板块</w:t>
       </w:r>
     </w:p>
-    <w:p>
-      <w:pPr>
-        <w:rPr>
-          <w:rFonts w:hint="eastAsia"/>
-        </w:rPr>
-      </w:pPr>
-    </w:p>
+    <w:p/>
     <w:p>
       <w:pPr>
         <w:pStyle w:val="3"/>
@@ -23627,11 +23603,6 @@
       </w:r>
     </w:p>
     <w:p>
-      <w:pPr>
-        <w:rPr>
-          <w:rFonts w:hint="eastAsia"/>
-        </w:rPr>
-      </w:pPr>
       <w:r>
         <w:rPr>
           <w:rFonts w:hint="eastAsia"/>
@@ -24061,11 +24032,6 @@
     </w:p>
     <w:p/>
     <w:p>
-      <w:pPr>
-        <w:rPr>
-          <w:rFonts w:hint="eastAsia"/>
-        </w:rPr>
-      </w:pPr>
       <w:r>
         <w:lastRenderedPageBreak/>
         <w:t>东</w:t>
@@ -24079,13 +24045,7 @@
         <w:t>主营业务为节能服务和影视文化。</w:t>
       </w:r>
     </w:p>
-    <w:p>
-      <w:pPr>
-        <w:rPr>
-          <w:rFonts w:hint="eastAsia"/>
-        </w:rPr>
-      </w:pPr>
-    </w:p>
+    <w:p/>
     <w:p>
       <w:pPr>
         <w:pStyle w:val="3"/>
@@ -24246,11 +24206,6 @@
       </w:r>
     </w:p>
     <w:p>
-      <w:pPr>
-        <w:rPr>
-          <w:rFonts w:hint="eastAsia"/>
-        </w:rPr>
-      </w:pPr>
       <w:r>
         <w:rPr>
           <w:rFonts w:hint="eastAsia"/>
@@ -24282,11 +24237,6 @@
       </w:r>
     </w:p>
     <w:p>
-      <w:pPr>
-        <w:rPr>
-          <w:rFonts w:hint="eastAsia"/>
-        </w:rPr>
-      </w:pPr>
       <w:r>
         <w:rPr>
           <w:rFonts w:hint="eastAsia"/>
@@ -24310,11 +24260,6 @@
       </w:r>
     </w:p>
     <w:p>
-      <w:pPr>
-        <w:rPr>
-          <w:rFonts w:hint="eastAsia"/>
-        </w:rPr>
-      </w:pPr>
       <w:r>
         <w:rPr>
           <w:rFonts w:hint="eastAsia"/>
@@ -24620,7 +24565,7 @@
         <w:widowControl/>
         <w:jc w:val="left"/>
         <w:rPr>
-          <w:rFonts w:asciiTheme="majorHAnsi" w:eastAsiaTheme="majorEastAsia" w:hAnsiTheme="majorHAnsi" w:cstheme="majorBidi" w:hint="eastAsia"/>
+          <w:rFonts w:asciiTheme="majorHAnsi" w:eastAsiaTheme="majorEastAsia" w:hAnsiTheme="majorHAnsi" w:cstheme="majorBidi"/>
           <w:b/>
           <w:bCs/>
           <w:sz w:val="28"/>
@@ -24950,7 +24895,6 @@
     <w:p>
       <w:pPr>
         <w:rPr>
-          <w:rFonts w:hint="eastAsia"/>
           <w:b/>
           <w:bCs/>
         </w:rPr>
@@ -25055,7 +24999,6 @@
     <w:p>
       <w:pPr>
         <w:rPr>
-          <w:rFonts w:hint="eastAsia"/>
           <w:b/>
           <w:bCs/>
         </w:rPr>
@@ -25242,11 +25185,6 @@
       </w:r>
     </w:p>
     <w:p>
-      <w:pPr>
-        <w:rPr>
-          <w:rFonts w:hint="eastAsia"/>
-        </w:rPr>
-      </w:pPr>
       <w:proofErr w:type="gramStart"/>
       <w:r>
         <w:t>恒腾网络</w:t>
@@ -26000,11 +25938,6 @@
       </w:r>
     </w:p>
     <w:p>
-      <w:pPr>
-        <w:rPr>
-          <w:rFonts w:hint="eastAsia"/>
-        </w:rPr>
-      </w:pPr>
       <w:proofErr w:type="gramStart"/>
       <w:r>
         <w:t>华谊腾讯娱乐</w:t>
@@ -29836,6 +29769,181 @@
         <w:t xml:space="preserve"> 共享课堂 </w:t>
       </w:r>
     </w:p>
+    <w:p/>
+    <w:p>
+      <w:pPr>
+        <w:pStyle w:val="3"/>
+        <w:rPr>
+          <w:sz w:val="28"/>
+          <w:szCs w:val="28"/>
+        </w:rPr>
+      </w:pPr>
+      <w:r>
+        <w:rPr>
+          <w:sz w:val="28"/>
+          <w:szCs w:val="28"/>
+        </w:rPr>
+        <w:t>中国高科</w:t>
+      </w:r>
+      <w:r>
+        <w:rPr>
+          <w:rFonts w:hint="eastAsia"/>
+          <w:sz w:val="28"/>
+          <w:szCs w:val="28"/>
+        </w:rPr>
+        <w:t xml:space="preserve"> </w:t>
+      </w:r>
+      <w:r>
+        <w:rPr>
+          <w:sz w:val="28"/>
+          <w:szCs w:val="28"/>
+        </w:rPr>
+        <w:t>600730 北京海淀</w:t>
+      </w:r>
+      <w:r>
+        <w:rPr>
+          <w:rFonts w:hint="eastAsia"/>
+          <w:sz w:val="28"/>
+          <w:szCs w:val="28"/>
+        </w:rPr>
+        <w:t xml:space="preserve"> </w:t>
+      </w:r>
+      <w:hyperlink r:id="rId106" w:history="1">
+        <w:r>
+          <w:rPr>
+            <w:rStyle w:val="a3"/>
+            <w:color w:val="auto"/>
+            <w:sz w:val="28"/>
+            <w:szCs w:val="28"/>
+            <w:u w:val="none"/>
+          </w:rPr>
+          <w:t>http://www.chinahitech.com.cn</w:t>
+        </w:r>
+      </w:hyperlink>
+    </w:p>
+    <w:tbl>
+      <w:tblPr>
+        <w:tblW w:w="0" w:type="auto"/>
+        <w:tblCellSpacing w:w="15" w:type="dxa"/>
+        <w:tblCellMar>
+          <w:top w:w="15" w:type="dxa"/>
+          <w:left w:w="15" w:type="dxa"/>
+          <w:bottom w:w="15" w:type="dxa"/>
+          <w:right w:w="15" w:type="dxa"/>
+        </w:tblCellMar>
+        <w:tblLook w:val="04A0" w:firstRow="1" w:lastRow="0" w:firstColumn="1" w:lastColumn="0" w:noHBand="0" w:noVBand="1"/>
+      </w:tblPr>
+      <w:tblGrid>
+        <w:gridCol w:w="81"/>
+        <w:gridCol w:w="1935"/>
+      </w:tblGrid>
+      <w:tr>
+        <w:trPr>
+          <w:tblCellSpacing w:w="15" w:type="dxa"/>
+        </w:trPr>
+        <w:tc>
+          <w:tcPr>
+            <w:tcW w:w="0" w:type="auto"/>
+            <w:vAlign w:val="center"/>
+            <w:hideMark/>
+          </w:tcPr>
+          <w:p>
+            <w:pPr>
+              <w:widowControl/>
+              <w:jc w:val="left"/>
+              <w:rPr>
+                <w:rFonts w:ascii="宋体" w:eastAsia="宋体" w:hAnsi="宋体" w:cs="宋体"/>
+                <w:kern w:val="0"/>
+                <w:sz w:val="24"/>
+                <w:szCs w:val="24"/>
+              </w:rPr>
+            </w:pPr>
+          </w:p>
+        </w:tc>
+        <w:tc>
+          <w:tcPr>
+            <w:tcW w:w="0" w:type="auto"/>
+            <w:vAlign w:val="center"/>
+            <w:hideMark/>
+          </w:tcPr>
+          <w:p>
+            <w:pPr>
+              <w:widowControl/>
+              <w:jc w:val="left"/>
+              <w:rPr>
+                <w:rFonts w:ascii="宋体" w:eastAsia="宋体" w:hAnsi="宋体" w:cs="宋体"/>
+                <w:kern w:val="0"/>
+                <w:sz w:val="24"/>
+                <w:szCs w:val="24"/>
+              </w:rPr>
+            </w:pPr>
+            <w:r>
+              <w:rPr>
+                <w:rFonts w:ascii="宋体" w:eastAsia="宋体" w:hAnsi="宋体" w:cs="宋体"/>
+                <w:kern w:val="0"/>
+                <w:sz w:val="24"/>
+                <w:szCs w:val="24"/>
+              </w:rPr>
+              <w:t>总市值：37.84亿</w:t>
+            </w:r>
+          </w:p>
+        </w:tc>
+      </w:tr>
+    </w:tbl>
+    <w:p>
+      <w:r>
+        <w:t>中国高科集团股份有限公司的主营业务是教育及不动产运营业务。主要服务是高等教育产教融合业务、医学领域在线教育业务、出租业务。</w:t>
+      </w:r>
+    </w:p>
+    <w:p/>
+    <w:p>
+      <w:r>
+        <w:rPr>
+          <w:rFonts w:hint="eastAsia"/>
+        </w:rPr>
+        <w:t xml:space="preserve">成为优影响力的教育投资管理集团 </w:t>
+      </w:r>
+    </w:p>
+    <w:p/>
+    <w:p>
+      <w:r>
+        <w:rPr>
+          <w:rFonts w:hint="eastAsia"/>
+        </w:rPr>
+        <w:t>教育投资</w:t>
+      </w:r>
+    </w:p>
+    <w:p>
+      <w:r>
+        <w:rPr>
+          <w:rFonts w:hint="eastAsia"/>
+        </w:rPr>
+        <w:t>产教融合</w:t>
+      </w:r>
+    </w:p>
+    <w:p>
+      <w:r>
+        <w:rPr>
+          <w:rFonts w:hint="eastAsia"/>
+        </w:rPr>
+        <w:t>教育研究</w:t>
+      </w:r>
+    </w:p>
+    <w:p>
+      <w:r>
+        <w:rPr>
+          <w:rFonts w:hint="eastAsia"/>
+        </w:rPr>
+        <w:t>不动产管理</w:t>
+      </w:r>
+    </w:p>
+    <w:p>
+      <w:pPr>
+        <w:rPr>
+          <w:rFonts w:hint="eastAsia"/>
+        </w:rPr>
+      </w:pPr>
+    </w:p>
     <w:p>
       <w:pPr>
         <w:pStyle w:val="3"/>
@@ -29864,7 +29972,7 @@
         </w:rPr>
         <w:t xml:space="preserve">北京海淀 </w:t>
       </w:r>
-      <w:hyperlink r:id="rId106" w:history="1">
+      <w:hyperlink r:id="rId107" w:history="1">
         <w:r>
           <w:rPr>
             <w:rStyle w:val="a3"/>
@@ -29947,7 +30055,11 @@
       </w:r>
       <w:proofErr w:type="gramEnd"/>
       <w:r>
-        <w:t>语文教育、新高考服务及智慧教育为核心，致力于提供面向C端的个性化学习/升学服务以及面向B端的公平而有质量的智慧教育服务和教育信息化服务。企业秉承“用科技和人文服务教育”的使命，利用科技和人文的手段打通校内校外、线上线下、国内国外的学习场景，最终实现“激发·成就亿万青少年”的</w:t>
+        <w:t>语文教育、新高考服务及智慧教育为核心，致力于提供面向C端的个性化学习/升学服务以及面向B端的公平而有质量的智慧教育服务和教育信息化服务。企业秉承“用科技</w:t>
+      </w:r>
+      <w:r>
+        <w:lastRenderedPageBreak/>
+        <w:t>和人文服务教育”的使命，利用科技和人文的手段打通校内校外、线上线下、国内国外的学习场景，最终实现“激发·成就亿万青少年”的</w:t>
       </w:r>
       <w:proofErr w:type="gramStart"/>
       <w:r>
@@ -29971,7 +30083,7 @@
       <w:r>
         <w:t xml:space="preserve"> </w:t>
       </w:r>
-      <w:hyperlink r:id="rId107" w:history="1">
+      <w:hyperlink r:id="rId108" w:history="1">
         <w:r>
           <w:rPr>
             <w:rStyle w:val="a3"/>
@@ -30165,7 +30277,7 @@
         </w:rPr>
         <w:t xml:space="preserve"> </w:t>
       </w:r>
-      <w:hyperlink r:id="rId108" w:history="1">
+      <w:hyperlink r:id="rId109" w:history="1">
         <w:r>
           <w:rPr>
             <w:rStyle w:val="a3"/>
@@ -30202,7 +30314,6 @@
         <w:rPr>
           <w:rFonts w:hint="eastAsia"/>
         </w:rPr>
-        <w:lastRenderedPageBreak/>
         <w:t>全生命周期解决方案</w:t>
       </w:r>
     </w:p>
@@ -30220,7 +30331,7 @@
         </w:rPr>
         <w:t xml:space="preserve"> </w:t>
       </w:r>
-      <w:hyperlink r:id="rId109" w:history="1">
+      <w:hyperlink r:id="rId110" w:history="1">
         <w:r>
           <w:rPr>
             <w:rStyle w:val="a3"/>
@@ -30482,7 +30593,7 @@
         </w:rPr>
         <w:t xml:space="preserve"> </w:t>
       </w:r>
-      <w:hyperlink r:id="rId110" w:history="1">
+      <w:hyperlink r:id="rId111" w:history="1">
         <w:r>
           <w:rPr>
             <w:rStyle w:val="a3"/>
@@ -30704,7 +30815,17 @@
           <w:szCs w:val="21"/>
           <w:shd w:val="clear" w:color="auto" w:fill="FFFFFF"/>
         </w:rPr>
-        <w:t>月，受邀加入中国电子商会人工智能教育专业委员会，担任理事单位。</w:t>
+        <w:t>月，受邀加入中国电子商会人工智能教</w:t>
+      </w:r>
+      <w:r>
+        <w:rPr>
+          <w:rFonts w:ascii="Helvetica" w:hAnsi="Helvetica" w:cs="Helvetica"/>
+          <w:color w:val="33353C"/>
+          <w:szCs w:val="21"/>
+          <w:shd w:val="clear" w:color="auto" w:fill="FFFFFF"/>
+        </w:rPr>
+        <w:lastRenderedPageBreak/>
+        <w:t>育专业委员会，担任理事单位。</w:t>
       </w:r>
     </w:p>
     <w:p>
@@ -30737,7 +30858,7 @@
         </w:rPr>
         <w:t xml:space="preserve"> </w:t>
       </w:r>
-      <w:hyperlink r:id="rId111" w:history="1">
+      <w:hyperlink r:id="rId112" w:history="1">
         <w:r>
           <w:rPr>
             <w:rStyle w:val="a3"/>
@@ -30826,13 +30947,12 @@
         <w:rPr>
           <w:rFonts w:hint="eastAsia"/>
         </w:rPr>
-        <w:lastRenderedPageBreak/>
         <w:t xml:space="preserve">新东方在线 </w:t>
       </w:r>
       <w:r>
         <w:t xml:space="preserve">HK:01797 </w:t>
       </w:r>
-      <w:hyperlink r:id="rId112" w:history="1">
+      <w:hyperlink r:id="rId113" w:history="1">
         <w:r>
           <w:rPr>
             <w:rStyle w:val="a3"/>
@@ -30986,7 +31106,7 @@
       <w:r>
         <w:t xml:space="preserve">NYSE:EDU </w:t>
       </w:r>
-      <w:hyperlink r:id="rId113" w:history="1">
+      <w:hyperlink r:id="rId114" w:history="1">
         <w:r>
           <w:t>http://www.xdf.cn</w:t>
         </w:r>
@@ -31703,7 +31823,7 @@
           <w:rFonts w:asciiTheme="majorHAnsi" w:eastAsiaTheme="majorHAnsi" w:hAnsiTheme="majorHAnsi"/>
         </w:rPr>
       </w:pPr>
-      <w:hyperlink r:id="rId114" w:history="1">
+      <w:hyperlink r:id="rId115" w:history="1">
         <w:r>
           <w:rPr>
             <w:rStyle w:val="a3"/>
@@ -31723,7 +31843,7 @@
         </w:rPr>
         <w:br/>
       </w:r>
-      <w:hyperlink r:id="rId115" w:history="1">
+      <w:hyperlink r:id="rId116" w:history="1">
         <w:r>
           <w:rPr>
             <w:rStyle w:val="a3"/>
@@ -31777,6 +31897,7 @@
         <w:rPr>
           <w:rFonts w:hint="eastAsia"/>
         </w:rPr>
+        <w:lastRenderedPageBreak/>
         <w:t>创投板块</w:t>
       </w:r>
     </w:p>
@@ -31807,7 +31928,7 @@
       <w:r>
         <w:t xml:space="preserve">NASDAQ:TEDU </w:t>
       </w:r>
-      <w:hyperlink r:id="rId116" w:history="1">
+      <w:hyperlink r:id="rId117" w:history="1">
         <w:r>
           <w:rPr>
             <w:rStyle w:val="a3"/>
@@ -32063,7 +32184,6 @@
         <w:rPr>
           <w:rFonts w:hint="eastAsia"/>
         </w:rPr>
-        <w:lastRenderedPageBreak/>
         <w:t>出版</w:t>
       </w:r>
     </w:p>
@@ -32094,7 +32214,7 @@
         </w:rPr>
         <w:t xml:space="preserve">上海徐汇 </w:t>
       </w:r>
-      <w:hyperlink r:id="rId117" w:history="1">
+      <w:hyperlink r:id="rId118" w:history="1">
         <w:r>
           <w:rPr>
             <w:rStyle w:val="a3"/>
@@ -32533,7 +32653,7 @@
         </w:rPr>
         <w:t xml:space="preserve"> </w:t>
       </w:r>
-      <w:hyperlink r:id="rId118" w:history="1">
+      <w:hyperlink r:id="rId119" w:history="1">
         <w:r>
           <w:rPr>
             <w:rStyle w:val="a3"/>
@@ -32607,6 +32727,7 @@
           <w:szCs w:val="21"/>
           <w:shd w:val="clear" w:color="auto" w:fill="FFFFFF"/>
         </w:rPr>
+        <w:lastRenderedPageBreak/>
         <w:t>广东高乐股份有限公司以</w:t>
       </w:r>
       <w:r>
@@ -32824,7 +32945,6 @@
         <w:rPr>
           <w:rFonts w:hint="eastAsia"/>
         </w:rPr>
-        <w:lastRenderedPageBreak/>
         <w:t>实丰文化</w:t>
       </w:r>
       <w:proofErr w:type="gramEnd"/>
@@ -32843,7 +32963,7 @@
         </w:rPr>
         <w:t xml:space="preserve"> </w:t>
       </w:r>
-      <w:hyperlink r:id="rId119" w:history="1">
+      <w:hyperlink r:id="rId120" w:history="1">
         <w:r>
           <w:rPr>
             <w:rStyle w:val="a3"/>
@@ -33203,7 +33323,7 @@
       <w:r>
         <w:t xml:space="preserve">HK:09992 </w:t>
       </w:r>
-      <w:hyperlink r:id="rId120" w:history="1">
+      <w:hyperlink r:id="rId121" w:history="1">
         <w:r>
           <w:rPr>
             <w:rStyle w:val="a3"/>
@@ -33304,6 +33424,7 @@
         <w:rPr>
           <w:rFonts w:hint="eastAsia"/>
         </w:rPr>
+        <w:lastRenderedPageBreak/>
         <w:t>出行</w:t>
       </w:r>
     </w:p>
@@ -33350,7 +33471,7 @@
         </w:rPr>
         <w:t xml:space="preserve">北京东城 </w:t>
       </w:r>
-      <w:hyperlink r:id="rId121" w:history="1">
+      <w:hyperlink r:id="rId122" w:history="1">
         <w:r>
           <w:rPr>
             <w:rStyle w:val="a3"/>
@@ -33699,7 +33820,6 @@
           <w:szCs w:val="21"/>
           <w:shd w:val="clear" w:color="auto" w:fill="FFFFFF"/>
         </w:rPr>
-        <w:lastRenderedPageBreak/>
         <w:t>离岛免税业务</w:t>
       </w:r>
       <w:r>
@@ -33943,7 +34063,7 @@
         </w:rPr>
         <w:t xml:space="preserve">杭州西湖 </w:t>
       </w:r>
-      <w:hyperlink r:id="rId122" w:history="1">
+      <w:hyperlink r:id="rId123" w:history="1">
         <w:r>
           <w:rPr>
             <w:rStyle w:val="a3"/>
@@ -34314,7 +34434,7 @@
         </w:rPr>
         <w:t xml:space="preserve"> </w:t>
       </w:r>
-      <w:hyperlink r:id="rId123" w:history="1">
+      <w:hyperlink r:id="rId124" w:history="1">
         <w:r>
           <w:rPr>
             <w:rStyle w:val="a3"/>
@@ -34401,6 +34521,7 @@
           <w:szCs w:val="21"/>
           <w:shd w:val="clear" w:color="auto" w:fill="FFFFFF"/>
         </w:rPr>
+        <w:lastRenderedPageBreak/>
         <w:t>横店影视股份有限公司主营业务为影视投资、制作、发行、电影放映及相关衍生业务。公司主要服务为院线发行、电影放映。公司已在全国各地投资兴建了</w:t>
       </w:r>
       <w:r>
@@ -34549,7 +34670,7 @@
         </w:rPr>
         <w:t xml:space="preserve"> </w:t>
       </w:r>
-      <w:hyperlink r:id="rId124" w:history="1">
+      <w:hyperlink r:id="rId125" w:history="1">
         <w:r>
           <w:rPr>
             <w:rStyle w:val="a3"/>
@@ -34615,11 +34736,7 @@
       </w:r>
       <w:proofErr w:type="gramStart"/>
       <w:r>
-        <w:t>送签</w:t>
-      </w:r>
-      <w:r>
-        <w:lastRenderedPageBreak/>
-        <w:t>权</w:t>
+        <w:t>送签权</w:t>
       </w:r>
       <w:proofErr w:type="gramEnd"/>
       <w:r>
@@ -34703,7 +34820,7 @@
         </w:rPr>
         <w:t xml:space="preserve"> </w:t>
       </w:r>
-      <w:hyperlink r:id="rId125" w:history="1">
+      <w:hyperlink r:id="rId126" w:history="1">
         <w:r>
           <w:rPr>
             <w:rStyle w:val="a3"/>
@@ -35040,7 +35157,7 @@
         </w:rPr>
         <w:t xml:space="preserve"> </w:t>
       </w:r>
-      <w:hyperlink r:id="rId126" w:history="1">
+      <w:hyperlink r:id="rId127" w:history="1">
         <w:r>
           <w:rPr>
             <w:rStyle w:val="30"/>
@@ -35109,6 +35226,7 @@
           <w:szCs w:val="21"/>
           <w:shd w:val="clear" w:color="auto" w:fill="FFFFFF"/>
         </w:rPr>
+        <w:lastRenderedPageBreak/>
         <w:t>国旅联合股份有限公司主营业务为互联网营销业务、个性化旅行综合服务业务、旅游目的地建设和运营业务。主要产品有水上旅游业态运营、俱乐部会员出行服务等。</w:t>
       </w:r>
     </w:p>
@@ -35266,7 +35384,7 @@
       <w:r>
         <w:t xml:space="preserve">000430 张家界永定  </w:t>
       </w:r>
-      <w:hyperlink r:id="rId127" w:history="1">
+      <w:hyperlink r:id="rId128" w:history="1">
         <w:r>
           <w:rPr>
             <w:rStyle w:val="a3"/>
@@ -35506,7 +35624,6 @@
           <w:b/>
           <w:bCs/>
         </w:rPr>
-        <w:lastRenderedPageBreak/>
         <w:t>打造中国山水旅游第一股的浪漫与传奇</w:t>
       </w:r>
       <w:r>
@@ -35548,7 +35665,7 @@
       <w:r>
         <w:tab/>
       </w:r>
-      <w:hyperlink r:id="rId128" w:history="1">
+      <w:hyperlink r:id="rId129" w:history="1">
         <w:r>
           <w:rPr>
             <w:rStyle w:val="a3"/>
@@ -35581,7 +35698,7 @@
       <w:r>
         <w:tab/>
       </w:r>
-      <w:hyperlink r:id="rId129" w:history="1">
+      <w:hyperlink r:id="rId130" w:history="1">
         <w:r>
           <w:rPr>
             <w:rStyle w:val="a3"/>
@@ -35612,7 +35729,7 @@
       <w:r>
         <w:tab/>
       </w:r>
-      <w:hyperlink r:id="rId130" w:history="1">
+      <w:hyperlink r:id="rId131" w:history="1">
         <w:r>
           <w:rPr>
             <w:rStyle w:val="a3"/>
@@ -35643,7 +35760,7 @@
       <w:r>
         <w:tab/>
       </w:r>
-      <w:hyperlink r:id="rId131" w:history="1">
+      <w:hyperlink r:id="rId132" w:history="1">
         <w:r>
           <w:rPr>
             <w:rStyle w:val="a3"/>
@@ -35674,7 +35791,7 @@
       <w:r>
         <w:tab/>
       </w:r>
-      <w:hyperlink r:id="rId132" w:history="1">
+      <w:hyperlink r:id="rId133" w:history="1">
         <w:r>
           <w:rPr>
             <w:rStyle w:val="a3"/>
@@ -35705,7 +35822,7 @@
       <w:r>
         <w:tab/>
       </w:r>
-      <w:hyperlink r:id="rId133" w:history="1">
+      <w:hyperlink r:id="rId134" w:history="1">
         <w:r>
           <w:rPr>
             <w:rStyle w:val="a3"/>
@@ -35739,7 +35856,7 @@
       <w:r>
         <w:tab/>
       </w:r>
-      <w:hyperlink r:id="rId134" w:history="1">
+      <w:hyperlink r:id="rId135" w:history="1">
         <w:r>
           <w:rPr>
             <w:rStyle w:val="a3"/>
@@ -35770,7 +35887,7 @@
       <w:r>
         <w:tab/>
       </w:r>
-      <w:hyperlink r:id="rId135" w:history="1">
+      <w:hyperlink r:id="rId136" w:history="1">
         <w:r>
           <w:rPr>
             <w:rStyle w:val="a3"/>
@@ -35801,7 +35918,7 @@
       <w:r>
         <w:tab/>
       </w:r>
-      <w:hyperlink r:id="rId136" w:history="1">
+      <w:hyperlink r:id="rId137" w:history="1">
         <w:r>
           <w:rPr>
             <w:rStyle w:val="a3"/>
@@ -35833,7 +35950,7 @@
         </w:rPr>
         <w:t xml:space="preserve"> </w:t>
       </w:r>
-      <w:hyperlink r:id="rId137" w:history="1">
+      <w:hyperlink r:id="rId138" w:history="1">
         <w:r>
           <w:rPr>
             <w:rStyle w:val="a3"/>
@@ -36056,7 +36173,17 @@
           <w:szCs w:val="21"/>
           <w:shd w:val="clear" w:color="auto" w:fill="FFFFFF"/>
         </w:rPr>
-        <w:t>，获</w:t>
+        <w:t>，</w:t>
+      </w:r>
+      <w:r>
+        <w:rPr>
+          <w:rFonts w:ascii="Helvetica" w:hAnsi="Helvetica" w:cs="Helvetica"/>
+          <w:color w:val="33353C"/>
+          <w:szCs w:val="21"/>
+          <w:shd w:val="clear" w:color="auto" w:fill="FFFFFF"/>
+        </w:rPr>
+        <w:lastRenderedPageBreak/>
+        <w:t>获</w:t>
       </w:r>
       <w:r>
         <w:rPr>
@@ -36573,7 +36700,6 @@
           <w:szCs w:val="21"/>
           <w:shd w:val="clear" w:color="auto" w:fill="FFFFFF"/>
         </w:rPr>
-        <w:lastRenderedPageBreak/>
         <w:t>大连圣亚海洋世界</w:t>
       </w:r>
     </w:p>
@@ -36631,7 +36757,7 @@
       <w:r>
         <w:t xml:space="preserve">HK:01992 </w:t>
       </w:r>
-      <w:hyperlink r:id="rId138" w:history="1">
+      <w:hyperlink r:id="rId139" w:history="1">
         <w:r>
           <w:rPr>
             <w:rStyle w:val="a3"/>
@@ -36984,6 +37110,7 @@
         <w:pStyle w:val="3"/>
       </w:pPr>
       <w:r>
+        <w:lastRenderedPageBreak/>
         <w:t>海昌海洋公园</w:t>
       </w:r>
       <w:r>
@@ -37155,7 +37282,7 @@
       <w:r>
         <w:t xml:space="preserve">HK:00308 </w:t>
       </w:r>
-      <w:hyperlink r:id="rId139" w:history="1">
+      <w:hyperlink r:id="rId140" w:history="1">
         <w:r>
           <w:rPr>
             <w:rStyle w:val="a3"/>
@@ -37730,7 +37857,6 @@
           <w:rFonts w:hint="eastAsia"/>
           <w:shd w:val="clear" w:color="auto" w:fill="FFFFFF"/>
         </w:rPr>
-        <w:lastRenderedPageBreak/>
         <w:t>对客户：成为中国旅游消费者及企业最值得信赖的旅行伙伴</w:t>
       </w:r>
     </w:p>
@@ -37947,7 +38073,7 @@
         </w:rPr>
         <w:t xml:space="preserve">上海黄浦 </w:t>
       </w:r>
-      <w:hyperlink r:id="rId140" w:history="1">
+      <w:hyperlink r:id="rId141" w:history="1">
         <w:r>
           <w:rPr>
             <w:rStyle w:val="a3"/>
@@ -38371,7 +38497,7 @@
         </w:rPr>
         <w:t xml:space="preserve"> </w:t>
       </w:r>
-      <w:hyperlink r:id="rId141" w:history="1">
+      <w:hyperlink r:id="rId142" w:history="1">
         <w:r>
           <w:rPr>
             <w:rStyle w:val="a3"/>
@@ -39098,7 +39224,7 @@
         </w:rPr>
         <w:t xml:space="preserve">北京西城 </w:t>
       </w:r>
-      <w:hyperlink r:id="rId142" w:history="1">
+      <w:hyperlink r:id="rId143" w:history="1">
         <w:r>
           <w:rPr>
             <w:rStyle w:val="a3"/>
@@ -39419,7 +39545,6 @@
           <w:szCs w:val="21"/>
           <w:shd w:val="clear" w:color="auto" w:fill="FFFFFF"/>
         </w:rPr>
-        <w:lastRenderedPageBreak/>
         <w:tab/>
       </w:r>
       <w:r>
@@ -40653,7 +40778,7 @@
         </w:rPr>
         <w:t xml:space="preserve"> </w:t>
       </w:r>
-      <w:hyperlink r:id="rId143" w:history="1">
+      <w:hyperlink r:id="rId144" w:history="1">
         <w:r>
           <w:rPr>
             <w:rStyle w:val="a3"/>
@@ -40936,6 +41061,7 @@
           <w:sz w:val="28"/>
           <w:szCs w:val="28"/>
         </w:rPr>
+        <w:lastRenderedPageBreak/>
         <w:t xml:space="preserve">华天酒店 </w:t>
       </w:r>
       <w:r>
@@ -40953,7 +41079,7 @@
         </w:rPr>
         <w:t xml:space="preserve"> </w:t>
       </w:r>
-      <w:hyperlink r:id="rId144" w:history="1">
+      <w:hyperlink r:id="rId145" w:history="1">
         <w:r>
           <w:rPr>
             <w:rStyle w:val="a3"/>
@@ -41273,7 +41399,7 @@
       <w:r>
         <w:t xml:space="preserve">NASDAQ:HTHT </w:t>
       </w:r>
-      <w:hyperlink r:id="rId145" w:history="1">
+      <w:hyperlink r:id="rId146" w:history="1">
         <w:r>
           <w:rPr>
             <w:rStyle w:val="a3"/>
@@ -41365,11 +41491,7 @@
       </w:r>
       <w:proofErr w:type="gramEnd"/>
       <w:r>
-        <w:t>以专业而高效的智能化管理系统，专注于为客户提供高品质和多元化的出行体验，成就美好生活。 自2014</w:t>
-      </w:r>
-      <w:r>
-        <w:lastRenderedPageBreak/>
-        <w:t>年，华</w:t>
+        <w:t>以专业而高效的智能化管理系统，专注于为客户提供高品质和多元化的出行体验，成就美好生活。 自2014年，华</w:t>
       </w:r>
       <w:proofErr w:type="gramStart"/>
       <w:r>
@@ -41715,7 +41837,7 @@
       <w:r>
         <w:t xml:space="preserve">NYSE:GHG </w:t>
       </w:r>
-      <w:hyperlink r:id="rId146" w:history="1">
+      <w:hyperlink r:id="rId147" w:history="1">
         <w:r>
           <w:rPr>
             <w:rStyle w:val="a3"/>
@@ -41794,7 +41916,11 @@
       </w:r>
       <w:proofErr w:type="gramEnd"/>
       <w:r>
-        <w:t>、格菲酒店、格林豪泰酒店、</w:t>
+        <w:t>、格菲酒店、格林豪泰酒</w:t>
+      </w:r>
+      <w:r>
+        <w:lastRenderedPageBreak/>
+        <w:t>店、</w:t>
       </w:r>
       <w:proofErr w:type="gramStart"/>
       <w:r>

--- a/target/entertament.docx
+++ b/target/entertament.docx
@@ -29090,6 +29090,737 @@
         <w:rPr>
           <w:rFonts w:hint="eastAsia"/>
         </w:rPr>
+        <w:t>1</w:t>
+      </w:r>
+      <w:r>
+        <w:t>视觉中国</w:t>
+      </w:r>
+      <w:r>
+        <w:rPr>
+          <w:rFonts w:hint="eastAsia"/>
+        </w:rPr>
+        <w:t xml:space="preserve"> </w:t>
+      </w:r>
+      <w:r>
+        <w:t>000681 北京朝阳</w:t>
+      </w:r>
+      <w:r>
+        <w:rPr>
+          <w:rFonts w:hint="eastAsia"/>
+        </w:rPr>
+        <w:t xml:space="preserve"> </w:t>
+      </w:r>
+      <w:hyperlink r:id="rId119" w:history="1">
+        <w:r>
+          <w:rPr>
+            <w:rStyle w:val="a3"/>
+            <w:color w:val="auto"/>
+            <w:u w:val="none"/>
+          </w:rPr>
+          <w:t>http://www.vcg.com</w:t>
+        </w:r>
+      </w:hyperlink>
+    </w:p>
+    <w:p>
+      <w:pPr>
+        <w:rPr>
+          <w:rFonts w:ascii="Helvetica" w:hAnsi="Helvetica" w:cs="Helvetica"/>
+          <w:b/>
+          <w:bCs/>
+          <w:color w:val="33353C"/>
+          <w:sz w:val="20"/>
+          <w:szCs w:val="20"/>
+          <w:shd w:val="clear" w:color="auto" w:fill="FFFFFF"/>
+        </w:rPr>
+      </w:pPr>
+      <w:r>
+        <w:rPr>
+          <w:rFonts w:ascii="Helvetica" w:hAnsi="Helvetica" w:cs="Helvetica"/>
+          <w:color w:val="33353C"/>
+          <w:sz w:val="20"/>
+          <w:szCs w:val="20"/>
+          <w:shd w:val="clear" w:color="auto" w:fill="FFFFFF"/>
+        </w:rPr>
+        <w:t>总市值：</w:t>
+      </w:r>
+      <w:r>
+        <w:rPr>
+          <w:rFonts w:ascii="Helvetica" w:hAnsi="Helvetica" w:cs="Helvetica"/>
+          <w:b/>
+          <w:bCs/>
+          <w:color w:val="33353C"/>
+          <w:sz w:val="20"/>
+          <w:szCs w:val="20"/>
+          <w:shd w:val="clear" w:color="auto" w:fill="FFFFFF"/>
+        </w:rPr>
+        <w:t>107.12</w:t>
+      </w:r>
+      <w:r>
+        <w:rPr>
+          <w:rFonts w:ascii="Helvetica" w:hAnsi="Helvetica" w:cs="Helvetica"/>
+          <w:b/>
+          <w:bCs/>
+          <w:color w:val="33353C"/>
+          <w:sz w:val="20"/>
+          <w:szCs w:val="20"/>
+          <w:shd w:val="clear" w:color="auto" w:fill="FFFFFF"/>
+        </w:rPr>
+        <w:t>亿</w:t>
+      </w:r>
+    </w:p>
+    <w:p>
+      <w:pPr>
+        <w:rPr>
+          <w:rFonts w:ascii="Helvetica" w:hAnsi="Helvetica" w:cs="Helvetica"/>
+          <w:color w:val="33353C"/>
+          <w:szCs w:val="21"/>
+          <w:shd w:val="clear" w:color="auto" w:fill="FFFFFF"/>
+        </w:rPr>
+      </w:pPr>
+      <w:r>
+        <w:rPr>
+          <w:rFonts w:ascii="Helvetica" w:hAnsi="Helvetica" w:cs="Helvetica"/>
+          <w:color w:val="33353C"/>
+          <w:szCs w:val="21"/>
+          <w:shd w:val="clear" w:color="auto" w:fill="FFFFFF"/>
+        </w:rPr>
+        <w:t>视觉</w:t>
+      </w:r>
+      <w:r>
+        <w:rPr>
+          <w:rFonts w:ascii="Helvetica" w:hAnsi="Helvetica" w:cs="Helvetica"/>
+          <w:color w:val="33353C"/>
+          <w:szCs w:val="21"/>
+          <w:shd w:val="clear" w:color="auto" w:fill="FFFFFF"/>
+        </w:rPr>
+        <w:t>(</w:t>
+      </w:r>
+      <w:r>
+        <w:rPr>
+          <w:rFonts w:ascii="Helvetica" w:hAnsi="Helvetica" w:cs="Helvetica"/>
+          <w:color w:val="33353C"/>
+          <w:szCs w:val="21"/>
+          <w:shd w:val="clear" w:color="auto" w:fill="FFFFFF"/>
+        </w:rPr>
+        <w:t>中国</w:t>
+      </w:r>
+      <w:r>
+        <w:rPr>
+          <w:rFonts w:ascii="Helvetica" w:hAnsi="Helvetica" w:cs="Helvetica"/>
+          <w:color w:val="33353C"/>
+          <w:szCs w:val="21"/>
+          <w:shd w:val="clear" w:color="auto" w:fill="FFFFFF"/>
+        </w:rPr>
+        <w:t>)</w:t>
+      </w:r>
+      <w:r>
+        <w:rPr>
+          <w:rFonts w:ascii="Helvetica" w:hAnsi="Helvetica" w:cs="Helvetica"/>
+          <w:color w:val="33353C"/>
+          <w:szCs w:val="21"/>
+          <w:shd w:val="clear" w:color="auto" w:fill="FFFFFF"/>
+        </w:rPr>
+        <w:t>文化发展股份有限公司的主营业务为通过网站、</w:t>
+      </w:r>
+      <w:r>
+        <w:rPr>
+          <w:rFonts w:ascii="Helvetica" w:hAnsi="Helvetica" w:cs="Helvetica"/>
+          <w:color w:val="33353C"/>
+          <w:szCs w:val="21"/>
+          <w:shd w:val="clear" w:color="auto" w:fill="FFFFFF"/>
+        </w:rPr>
+        <w:t>API</w:t>
+      </w:r>
+      <w:r>
+        <w:rPr>
+          <w:rFonts w:ascii="Helvetica" w:hAnsi="Helvetica" w:cs="Helvetica"/>
+          <w:color w:val="33353C"/>
+          <w:szCs w:val="21"/>
+          <w:shd w:val="clear" w:color="auto" w:fill="FFFFFF"/>
+        </w:rPr>
+        <w:t>、</w:t>
+      </w:r>
+      <w:r>
+        <w:rPr>
+          <w:rFonts w:ascii="Helvetica" w:hAnsi="Helvetica" w:cs="Helvetica"/>
+          <w:color w:val="33353C"/>
+          <w:szCs w:val="21"/>
+          <w:shd w:val="clear" w:color="auto" w:fill="FFFFFF"/>
+        </w:rPr>
+        <w:t>AI lab</w:t>
+      </w:r>
+      <w:r>
+        <w:rPr>
+          <w:rFonts w:ascii="Helvetica" w:hAnsi="Helvetica" w:cs="Helvetica"/>
+          <w:color w:val="33353C"/>
+          <w:szCs w:val="21"/>
+          <w:shd w:val="clear" w:color="auto" w:fill="FFFFFF"/>
+        </w:rPr>
+        <w:t>等智能技术，为供稿方、使用方、平台方提供内容生产、管理、交易、分发以及保护的全流程服务。公司是是国内最早将互联网技术应用于版权视觉内容服务的平台型文化科技企业。公司的核心商业模式为：整合全球及本土海量优质全面的图片、视频、音乐、矢量、插画、字体等版权素材内容，通过业内领先的大数据、人工智能、云计算、区块链等技术为支撑的互联网智能服务平台，为上下游海量的供稿方、使用方、以及平台方提供基于</w:t>
+      </w:r>
+      <w:r>
+        <w:rPr>
+          <w:rFonts w:ascii="Helvetica" w:hAnsi="Helvetica" w:cs="Helvetica"/>
+          <w:color w:val="33353C"/>
+          <w:szCs w:val="21"/>
+          <w:shd w:val="clear" w:color="auto" w:fill="FFFFFF"/>
+        </w:rPr>
+        <w:t>“</w:t>
+      </w:r>
+      <w:r>
+        <w:rPr>
+          <w:rFonts w:ascii="Helvetica" w:hAnsi="Helvetica" w:cs="Helvetica"/>
+          <w:color w:val="33353C"/>
+          <w:szCs w:val="21"/>
+          <w:shd w:val="clear" w:color="auto" w:fill="FFFFFF"/>
+        </w:rPr>
+        <w:t>优质内容</w:t>
+      </w:r>
+      <w:r>
+        <w:rPr>
+          <w:rFonts w:ascii="Helvetica" w:hAnsi="Helvetica" w:cs="Helvetica"/>
+          <w:color w:val="33353C"/>
+          <w:szCs w:val="21"/>
+          <w:shd w:val="clear" w:color="auto" w:fill="FFFFFF"/>
+        </w:rPr>
+        <w:t>+</w:t>
+      </w:r>
+      <w:r>
+        <w:rPr>
+          <w:rFonts w:ascii="Helvetica" w:hAnsi="Helvetica" w:cs="Helvetica"/>
+          <w:color w:val="33353C"/>
+          <w:szCs w:val="21"/>
+          <w:shd w:val="clear" w:color="auto" w:fill="FFFFFF"/>
+        </w:rPr>
+        <w:t>智能技术</w:t>
+      </w:r>
+      <w:r>
+        <w:rPr>
+          <w:rFonts w:ascii="Helvetica" w:hAnsi="Helvetica" w:cs="Helvetica"/>
+          <w:color w:val="33353C"/>
+          <w:szCs w:val="21"/>
+          <w:shd w:val="clear" w:color="auto" w:fill="FFFFFF"/>
+        </w:rPr>
+        <w:t>”</w:t>
+      </w:r>
+      <w:r>
+        <w:rPr>
+          <w:rFonts w:ascii="Helvetica" w:hAnsi="Helvetica" w:cs="Helvetica"/>
+          <w:color w:val="33353C"/>
+          <w:szCs w:val="21"/>
+          <w:shd w:val="clear" w:color="auto" w:fill="FFFFFF"/>
+        </w:rPr>
+        <w:t>的高效服务。</w:t>
+      </w:r>
+    </w:p>
+    <w:p>
+      <w:pPr>
+        <w:rPr>
+          <w:rFonts w:ascii="Helvetica" w:hAnsi="Helvetica" w:cs="Helvetica"/>
+          <w:color w:val="33353C"/>
+          <w:szCs w:val="21"/>
+          <w:shd w:val="clear" w:color="auto" w:fill="FFFFFF"/>
+        </w:rPr>
+      </w:pPr>
+    </w:p>
+    <w:p>
+      <w:pPr>
+        <w:rPr>
+          <w:rFonts w:ascii="Helvetica" w:hAnsi="Helvetica" w:cs="Helvetica"/>
+          <w:color w:val="33353C"/>
+          <w:szCs w:val="21"/>
+          <w:shd w:val="clear" w:color="auto" w:fill="FFFFFF"/>
+        </w:rPr>
+      </w:pPr>
+      <w:r>
+        <w:rPr>
+          <w:rFonts w:ascii="Helvetica" w:hAnsi="Helvetica" w:cs="Helvetica"/>
+          <w:color w:val="33353C"/>
+          <w:szCs w:val="21"/>
+          <w:shd w:val="clear" w:color="auto" w:fill="FFFFFF"/>
+        </w:rPr>
+        <w:t>元视觉是视觉中国（股票代码：</w:t>
+      </w:r>
+      <w:r>
+        <w:rPr>
+          <w:rFonts w:ascii="Helvetica" w:hAnsi="Helvetica" w:cs="Helvetica"/>
+          <w:color w:val="33353C"/>
+          <w:szCs w:val="21"/>
+          <w:shd w:val="clear" w:color="auto" w:fill="FFFFFF"/>
+        </w:rPr>
+        <w:t>000681</w:t>
+      </w:r>
+      <w:r>
+        <w:rPr>
+          <w:rFonts w:ascii="Helvetica" w:hAnsi="Helvetica" w:cs="Helvetica"/>
+          <w:color w:val="33353C"/>
+          <w:szCs w:val="21"/>
+          <w:shd w:val="clear" w:color="auto" w:fill="FFFFFF"/>
+        </w:rPr>
+        <w:t>）旗下的视觉艺术数字藏品交易平台。</w:t>
+      </w:r>
+    </w:p>
+    <w:p>
+      <w:pPr>
+        <w:rPr>
+          <w:rFonts w:ascii="Helvetica" w:hAnsi="Helvetica" w:cs="Helvetica"/>
+          <w:color w:val="33353C"/>
+          <w:szCs w:val="21"/>
+          <w:shd w:val="clear" w:color="auto" w:fill="FFFFFF"/>
+        </w:rPr>
+      </w:pPr>
+    </w:p>
+    <w:p>
+      <w:pPr>
+        <w:rPr>
+          <w:rFonts w:ascii="Helvetica" w:hAnsi="Helvetica" w:cs="Helvetica" w:hint="eastAsia"/>
+          <w:color w:val="33353C"/>
+          <w:szCs w:val="21"/>
+          <w:shd w:val="clear" w:color="auto" w:fill="FFFFFF"/>
+        </w:rPr>
+      </w:pPr>
+      <w:r>
+        <w:rPr>
+          <w:rFonts w:ascii="Helvetica" w:hAnsi="Helvetica" w:cs="Helvetica"/>
+          <w:color w:val="33353C"/>
+          <w:szCs w:val="21"/>
+          <w:shd w:val="clear" w:color="auto" w:fill="FFFFFF"/>
+        </w:rPr>
+        <w:t>公司的核心商业模式为：服务全球优秀内容创作者，整合海量优质全面的图片、视频、音乐等数字版权内容，依托业内领先的大数据、人工智能、云计算、区块链等技术，通过</w:t>
+      </w:r>
+      <w:r>
+        <w:rPr>
+          <w:rFonts w:ascii="Helvetica" w:hAnsi="Helvetica" w:cs="Helvetica"/>
+          <w:color w:val="33353C"/>
+          <w:szCs w:val="21"/>
+          <w:shd w:val="clear" w:color="auto" w:fill="FFFFFF"/>
+        </w:rPr>
+        <w:t>“</w:t>
+      </w:r>
+      <w:r>
+        <w:rPr>
+          <w:rFonts w:ascii="Helvetica" w:hAnsi="Helvetica" w:cs="Helvetica"/>
+          <w:color w:val="33353C"/>
+          <w:szCs w:val="21"/>
+          <w:shd w:val="clear" w:color="auto" w:fill="FFFFFF"/>
+        </w:rPr>
+        <w:t>优质内容</w:t>
+      </w:r>
+      <w:r>
+        <w:rPr>
+          <w:rFonts w:ascii="Helvetica" w:hAnsi="Helvetica" w:cs="Helvetica"/>
+          <w:color w:val="33353C"/>
+          <w:szCs w:val="21"/>
+          <w:shd w:val="clear" w:color="auto" w:fill="FFFFFF"/>
+        </w:rPr>
+        <w:t>+</w:t>
+      </w:r>
+      <w:r>
+        <w:rPr>
+          <w:rFonts w:ascii="Helvetica" w:hAnsi="Helvetica" w:cs="Helvetica"/>
+          <w:color w:val="33353C"/>
+          <w:szCs w:val="21"/>
+          <w:shd w:val="clear" w:color="auto" w:fill="FFFFFF"/>
+        </w:rPr>
+        <w:t>技术创新</w:t>
+      </w:r>
+      <w:r>
+        <w:rPr>
+          <w:rFonts w:ascii="Helvetica" w:hAnsi="Helvetica" w:cs="Helvetica"/>
+          <w:color w:val="33353C"/>
+          <w:szCs w:val="21"/>
+          <w:shd w:val="clear" w:color="auto" w:fill="FFFFFF"/>
+        </w:rPr>
+        <w:t>”</w:t>
+      </w:r>
+      <w:r>
+        <w:rPr>
+          <w:rFonts w:ascii="Helvetica" w:hAnsi="Helvetica" w:cs="Helvetica"/>
+          <w:color w:val="33353C"/>
+          <w:szCs w:val="21"/>
+          <w:shd w:val="clear" w:color="auto" w:fill="FFFFFF"/>
+        </w:rPr>
+        <w:t>建设两大交易服务平台：为</w:t>
+      </w:r>
+      <w:r>
+        <w:rPr>
+          <w:rFonts w:ascii="Helvetica" w:hAnsi="Helvetica" w:cs="Helvetica"/>
+          <w:color w:val="33353C"/>
+          <w:szCs w:val="21"/>
+          <w:shd w:val="clear" w:color="auto" w:fill="FFFFFF"/>
+        </w:rPr>
+        <w:t>B</w:t>
+      </w:r>
+      <w:r>
+        <w:rPr>
+          <w:rFonts w:ascii="Helvetica" w:hAnsi="Helvetica" w:cs="Helvetica"/>
+          <w:color w:val="33353C"/>
+          <w:szCs w:val="21"/>
+          <w:shd w:val="clear" w:color="auto" w:fill="FFFFFF"/>
+        </w:rPr>
+        <w:t>端客户服务的数字版权交易平台，二是基于区块链智能合约技术为</w:t>
+      </w:r>
+      <w:r>
+        <w:rPr>
+          <w:rFonts w:ascii="Helvetica" w:hAnsi="Helvetica" w:cs="Helvetica"/>
+          <w:color w:val="33353C"/>
+          <w:szCs w:val="21"/>
+          <w:shd w:val="clear" w:color="auto" w:fill="FFFFFF"/>
+        </w:rPr>
+        <w:t>C</w:t>
+      </w:r>
+      <w:r>
+        <w:rPr>
+          <w:rFonts w:ascii="Helvetica" w:hAnsi="Helvetica" w:cs="Helvetica"/>
+          <w:color w:val="33353C"/>
+          <w:szCs w:val="21"/>
+          <w:shd w:val="clear" w:color="auto" w:fill="FFFFFF"/>
+        </w:rPr>
+        <w:t>端用户提供服务的数字艺术品交易平台。数字版权交易平台拥有可供授权的超过</w:t>
+      </w:r>
+      <w:r>
+        <w:rPr>
+          <w:rFonts w:ascii="Helvetica" w:hAnsi="Helvetica" w:cs="Helvetica"/>
+          <w:color w:val="33353C"/>
+          <w:szCs w:val="21"/>
+          <w:shd w:val="clear" w:color="auto" w:fill="FFFFFF"/>
+        </w:rPr>
+        <w:t>4</w:t>
+      </w:r>
+      <w:r>
+        <w:rPr>
+          <w:rFonts w:ascii="Helvetica" w:hAnsi="Helvetica" w:cs="Helvetica"/>
+          <w:color w:val="33353C"/>
+          <w:szCs w:val="21"/>
+          <w:shd w:val="clear" w:color="auto" w:fill="FFFFFF"/>
+        </w:rPr>
+        <w:t>亿张图片、</w:t>
+      </w:r>
+      <w:r>
+        <w:rPr>
+          <w:rFonts w:ascii="Helvetica" w:hAnsi="Helvetica" w:cs="Helvetica"/>
+          <w:color w:val="33353C"/>
+          <w:szCs w:val="21"/>
+          <w:shd w:val="clear" w:color="auto" w:fill="FFFFFF"/>
+        </w:rPr>
+        <w:t>3000</w:t>
+      </w:r>
+      <w:r>
+        <w:rPr>
+          <w:rFonts w:ascii="Helvetica" w:hAnsi="Helvetica" w:cs="Helvetica"/>
+          <w:color w:val="33353C"/>
+          <w:szCs w:val="21"/>
+          <w:shd w:val="clear" w:color="auto" w:fill="FFFFFF"/>
+        </w:rPr>
+        <w:t>万条视频和音乐素材，是全球最大的同类数字内容平台之一。</w:t>
+      </w:r>
+      <w:r>
+        <w:rPr>
+          <w:rFonts w:ascii="Helvetica" w:hAnsi="Helvetica" w:cs="Helvetica"/>
+          <w:color w:val="33353C"/>
+          <w:szCs w:val="21"/>
+          <w:shd w:val="clear" w:color="auto" w:fill="FFFFFF"/>
+        </w:rPr>
+        <w:lastRenderedPageBreak/>
+        <w:t>服务包括党政媒体、互联网平台、广告营销服务、品牌企业等两万余家签约客户，并通过</w:t>
+      </w:r>
+      <w:r>
+        <w:rPr>
+          <w:rFonts w:ascii="Helvetica" w:hAnsi="Helvetica" w:cs="Helvetica"/>
+          <w:color w:val="33353C"/>
+          <w:szCs w:val="21"/>
+          <w:shd w:val="clear" w:color="auto" w:fill="FFFFFF"/>
+        </w:rPr>
+        <w:t>API</w:t>
+      </w:r>
+      <w:r>
+        <w:rPr>
+          <w:rFonts w:ascii="Helvetica" w:hAnsi="Helvetica" w:cs="Helvetica"/>
+          <w:color w:val="33353C"/>
+          <w:szCs w:val="21"/>
+          <w:shd w:val="clear" w:color="auto" w:fill="FFFFFF"/>
+        </w:rPr>
+        <w:t>开放平台服务中小微企业、个人用户等超过</w:t>
+      </w:r>
+      <w:r>
+        <w:rPr>
+          <w:rFonts w:ascii="Helvetica" w:hAnsi="Helvetica" w:cs="Helvetica"/>
+          <w:color w:val="33353C"/>
+          <w:szCs w:val="21"/>
+          <w:shd w:val="clear" w:color="auto" w:fill="FFFFFF"/>
+        </w:rPr>
+        <w:t>200</w:t>
+      </w:r>
+      <w:r>
+        <w:rPr>
+          <w:rFonts w:ascii="Helvetica" w:hAnsi="Helvetica" w:cs="Helvetica"/>
+          <w:color w:val="33353C"/>
+          <w:szCs w:val="21"/>
+          <w:shd w:val="clear" w:color="auto" w:fill="FFFFFF"/>
+        </w:rPr>
+        <w:t>万。</w:t>
+      </w:r>
+    </w:p>
+    <w:p>
+      <w:pPr>
+        <w:rPr>
+          <w:rFonts w:ascii="Helvetica" w:hAnsi="Helvetica" w:cs="Helvetica" w:hint="eastAsia"/>
+          <w:color w:val="33353C"/>
+          <w:szCs w:val="21"/>
+          <w:shd w:val="clear" w:color="auto" w:fill="FFFFFF"/>
+        </w:rPr>
+      </w:pPr>
+    </w:p>
+    <w:p>
+      <w:pPr>
+        <w:pStyle w:val="3"/>
+      </w:pPr>
+      <w:r>
+        <w:t>中文</w:t>
+      </w:r>
+      <w:r>
+        <w:rPr>
+          <w:rFonts w:hint="eastAsia"/>
+        </w:rPr>
+        <w:t xml:space="preserve">在线 </w:t>
+      </w:r>
+      <w:r>
+        <w:t>300364 北京</w:t>
+      </w:r>
+      <w:r>
+        <w:rPr>
+          <w:rFonts w:hint="eastAsia"/>
+        </w:rPr>
+        <w:t xml:space="preserve">东城 </w:t>
+      </w:r>
+      <w:hyperlink r:id="rId120" w:history="1">
+        <w:r>
+          <w:rPr>
+            <w:rStyle w:val="a3"/>
+            <w:color w:val="auto"/>
+            <w:u w:val="none"/>
+          </w:rPr>
+          <w:t>http://www.col.com</w:t>
+        </w:r>
+      </w:hyperlink>
+    </w:p>
+    <w:p>
+      <w:pPr>
+        <w:rPr>
+          <w:rFonts w:ascii="Helvetica" w:hAnsi="Helvetica" w:cs="Helvetica"/>
+          <w:b/>
+          <w:bCs/>
+          <w:color w:val="33353C"/>
+          <w:sz w:val="20"/>
+          <w:szCs w:val="20"/>
+          <w:shd w:val="clear" w:color="auto" w:fill="FFFFFF"/>
+        </w:rPr>
+      </w:pPr>
+      <w:r>
+        <w:rPr>
+          <w:rFonts w:ascii="Helvetica" w:hAnsi="Helvetica" w:cs="Helvetica"/>
+          <w:color w:val="33353C"/>
+          <w:sz w:val="20"/>
+          <w:szCs w:val="20"/>
+          <w:shd w:val="clear" w:color="auto" w:fill="FFFFFF"/>
+        </w:rPr>
+        <w:t>总市值：</w:t>
+      </w:r>
+      <w:r>
+        <w:rPr>
+          <w:rFonts w:ascii="Helvetica" w:hAnsi="Helvetica" w:cs="Helvetica"/>
+          <w:b/>
+          <w:bCs/>
+          <w:color w:val="33353C"/>
+          <w:sz w:val="20"/>
+          <w:szCs w:val="20"/>
+          <w:shd w:val="clear" w:color="auto" w:fill="FFFFFF"/>
+        </w:rPr>
+        <w:t>75.99</w:t>
+      </w:r>
+      <w:r>
+        <w:rPr>
+          <w:rFonts w:ascii="Helvetica" w:hAnsi="Helvetica" w:cs="Helvetica"/>
+          <w:b/>
+          <w:bCs/>
+          <w:color w:val="33353C"/>
+          <w:sz w:val="20"/>
+          <w:szCs w:val="20"/>
+          <w:shd w:val="clear" w:color="auto" w:fill="FFFFFF"/>
+        </w:rPr>
+        <w:t>亿</w:t>
+      </w:r>
+    </w:p>
+    <w:p>
+      <w:pPr>
+        <w:rPr>
+          <w:rFonts w:ascii="Helvetica" w:hAnsi="Helvetica" w:cs="Helvetica"/>
+          <w:color w:val="33353C"/>
+          <w:szCs w:val="21"/>
+          <w:shd w:val="clear" w:color="auto" w:fill="FFFFFF"/>
+        </w:rPr>
+      </w:pPr>
+      <w:r>
+        <w:rPr>
+          <w:rFonts w:ascii="Helvetica" w:hAnsi="Helvetica" w:cs="Helvetica"/>
+          <w:color w:val="33353C"/>
+          <w:szCs w:val="21"/>
+          <w:shd w:val="clear" w:color="auto" w:fill="FFFFFF"/>
+        </w:rPr>
+        <w:t>中文在线数字出版集团股份有限公司的主营业务为提供数字阅读产品、数字出版运营服务和数字内容增值服务。公司的主要产品为文化产品、教育产品。中文在线是中国数字出版的开创者之一，在内容资源、内容生产及分销、资质及内容合规能力、知识产权保护等方面拥有多重优势。公司旗下拥有原创网站</w:t>
+      </w:r>
+      <w:r>
+        <w:rPr>
+          <w:rFonts w:ascii="Helvetica" w:hAnsi="Helvetica" w:cs="Helvetica"/>
+          <w:b/>
+          <w:bCs/>
+          <w:color w:val="33353C"/>
+          <w:szCs w:val="21"/>
+          <w:shd w:val="clear" w:color="auto" w:fill="FFFFFF"/>
+        </w:rPr>
+        <w:t>17K</w:t>
+      </w:r>
+      <w:r>
+        <w:rPr>
+          <w:rFonts w:ascii="Helvetica" w:hAnsi="Helvetica" w:cs="Helvetica"/>
+          <w:b/>
+          <w:bCs/>
+          <w:color w:val="33353C"/>
+          <w:szCs w:val="21"/>
+          <w:shd w:val="clear" w:color="auto" w:fill="FFFFFF"/>
+        </w:rPr>
+        <w:t>小说网</w:t>
+      </w:r>
+      <w:r>
+        <w:rPr>
+          <w:rFonts w:ascii="Helvetica" w:hAnsi="Helvetica" w:cs="Helvetica"/>
+          <w:color w:val="33353C"/>
+          <w:szCs w:val="21"/>
+          <w:shd w:val="clear" w:color="auto" w:fill="FFFFFF"/>
+        </w:rPr>
+        <w:t>、四月天小说网、汤圆创作、万丈书城等原创平台，累积数字内容资源超</w:t>
+      </w:r>
+      <w:r>
+        <w:rPr>
+          <w:rFonts w:ascii="Helvetica" w:hAnsi="Helvetica" w:cs="Helvetica"/>
+          <w:color w:val="33353C"/>
+          <w:szCs w:val="21"/>
+          <w:shd w:val="clear" w:color="auto" w:fill="FFFFFF"/>
+        </w:rPr>
+        <w:t>500</w:t>
+      </w:r>
+      <w:r>
+        <w:rPr>
+          <w:rFonts w:ascii="Helvetica" w:hAnsi="Helvetica" w:cs="Helvetica"/>
+          <w:color w:val="33353C"/>
+          <w:szCs w:val="21"/>
+          <w:shd w:val="clear" w:color="auto" w:fill="FFFFFF"/>
+        </w:rPr>
+        <w:t>万种，驻站作者</w:t>
+      </w:r>
+      <w:r>
+        <w:rPr>
+          <w:rFonts w:ascii="Helvetica" w:hAnsi="Helvetica" w:cs="Helvetica"/>
+          <w:color w:val="33353C"/>
+          <w:szCs w:val="21"/>
+          <w:shd w:val="clear" w:color="auto" w:fill="FFFFFF"/>
+        </w:rPr>
+        <w:t>430</w:t>
+      </w:r>
+      <w:r>
+        <w:rPr>
+          <w:rFonts w:ascii="Helvetica" w:hAnsi="Helvetica" w:cs="Helvetica"/>
+          <w:color w:val="33353C"/>
+          <w:szCs w:val="21"/>
+          <w:shd w:val="clear" w:color="auto" w:fill="FFFFFF"/>
+        </w:rPr>
+        <w:t>万名；与</w:t>
+      </w:r>
+      <w:r>
+        <w:rPr>
+          <w:rFonts w:ascii="Helvetica" w:hAnsi="Helvetica" w:cs="Helvetica"/>
+          <w:color w:val="33353C"/>
+          <w:szCs w:val="21"/>
+          <w:shd w:val="clear" w:color="auto" w:fill="FFFFFF"/>
+        </w:rPr>
+        <w:t>600</w:t>
+      </w:r>
+      <w:r>
+        <w:rPr>
+          <w:rFonts w:ascii="Helvetica" w:hAnsi="Helvetica" w:cs="Helvetica"/>
+          <w:color w:val="33353C"/>
+          <w:szCs w:val="21"/>
+          <w:shd w:val="clear" w:color="auto" w:fill="FFFFFF"/>
+        </w:rPr>
+        <w:t>余家版权机构合作，签约知名作家、畅销书作者</w:t>
+      </w:r>
+      <w:r>
+        <w:rPr>
+          <w:rFonts w:ascii="Helvetica" w:hAnsi="Helvetica" w:cs="Helvetica"/>
+          <w:color w:val="33353C"/>
+          <w:szCs w:val="21"/>
+          <w:shd w:val="clear" w:color="auto" w:fill="FFFFFF"/>
+        </w:rPr>
+        <w:t>2,000</w:t>
+      </w:r>
+      <w:r>
+        <w:rPr>
+          <w:rFonts w:ascii="Helvetica" w:hAnsi="Helvetica" w:cs="Helvetica"/>
+          <w:color w:val="33353C"/>
+          <w:szCs w:val="21"/>
+          <w:shd w:val="clear" w:color="auto" w:fill="FFFFFF"/>
+        </w:rPr>
+        <w:t>余位。</w:t>
+      </w:r>
+    </w:p>
+    <w:p>
+      <w:pPr>
+        <w:rPr>
+          <w:rFonts w:ascii="Helvetica" w:hAnsi="Helvetica" w:cs="Helvetica"/>
+          <w:color w:val="33353C"/>
+          <w:szCs w:val="21"/>
+          <w:shd w:val="clear" w:color="auto" w:fill="FFFFFF"/>
+        </w:rPr>
+      </w:pPr>
+    </w:p>
+    <w:p>
+      <w:pPr>
+        <w:rPr>
+          <w:rFonts w:ascii="Helvetica" w:hAnsi="Helvetica" w:cs="Helvetica"/>
+          <w:color w:val="33353C"/>
+          <w:szCs w:val="21"/>
+          <w:shd w:val="clear" w:color="auto" w:fill="FFFFFF"/>
+        </w:rPr>
+      </w:pPr>
+      <w:r>
+        <w:rPr>
+          <w:rFonts w:ascii="Helvetica" w:hAnsi="Helvetica" w:cs="Helvetica" w:hint="eastAsia"/>
+          <w:color w:val="33353C"/>
+          <w:szCs w:val="21"/>
+          <w:shd w:val="clear" w:color="auto" w:fill="FFFFFF"/>
+        </w:rPr>
+        <w:t>打造百年组织，创造文化宇宙</w:t>
+      </w:r>
+    </w:p>
+    <w:p>
+      <w:pPr>
+        <w:rPr>
+          <w:rFonts w:ascii="Helvetica" w:hAnsi="Helvetica" w:cs="Helvetica"/>
+          <w:color w:val="33353C"/>
+          <w:szCs w:val="21"/>
+          <w:shd w:val="clear" w:color="auto" w:fill="FFFFFF"/>
+        </w:rPr>
+      </w:pPr>
+    </w:p>
+    <w:p/>
+    <w:p>
+      <w:pPr>
+        <w:pStyle w:val="3"/>
+      </w:pPr>
+      <w:r>
+        <w:rPr>
+          <w:rFonts w:hint="eastAsia"/>
+        </w:rPr>
         <w:t xml:space="preserve">果麦文化 </w:t>
       </w:r>
       <w:r>
@@ -29101,7 +29832,7 @@
         </w:rPr>
         <w:t xml:space="preserve">上海徐汇 </w:t>
       </w:r>
-      <w:hyperlink r:id="rId119" w:history="1">
+      <w:hyperlink r:id="rId121" w:history="1">
         <w:r>
           <w:rPr>
             <w:rStyle w:val="a3"/>
@@ -29441,6 +30172,7 @@
         <w:pStyle w:val="3"/>
       </w:pPr>
       <w:r>
+        <w:lastRenderedPageBreak/>
         <w:t>高乐股份</w:t>
       </w:r>
       <w:r>
@@ -29458,7 +30190,7 @@
         </w:rPr>
         <w:t xml:space="preserve"> </w:t>
       </w:r>
-      <w:hyperlink r:id="rId120" w:history="1">
+      <w:hyperlink r:id="rId122" w:history="1">
         <w:r>
           <w:rPr>
             <w:rStyle w:val="a3"/>
@@ -29759,7 +30491,7 @@
         </w:rPr>
         <w:t xml:space="preserve"> </w:t>
       </w:r>
-      <w:hyperlink r:id="rId121" w:history="1">
+      <w:hyperlink r:id="rId123" w:history="1">
         <w:r>
           <w:rPr>
             <w:rStyle w:val="a3"/>
@@ -30094,7 +30826,7 @@
       <w:r>
         <w:t xml:space="preserve">HK:09992 </w:t>
       </w:r>
-      <w:hyperlink r:id="rId122" w:history="1">
+      <w:hyperlink r:id="rId124" w:history="1">
         <w:r>
           <w:rPr>
             <w:rStyle w:val="a3"/>
@@ -30179,6 +30911,7 @@
         <w:rPr>
           <w:rFonts w:hint="eastAsia"/>
         </w:rPr>
+        <w:lastRenderedPageBreak/>
         <w:t>出行</w:t>
       </w:r>
     </w:p>
@@ -30225,7 +30958,7 @@
         </w:rPr>
         <w:t xml:space="preserve">北京东城 </w:t>
       </w:r>
-      <w:hyperlink r:id="rId123" w:history="1">
+      <w:hyperlink r:id="rId125" w:history="1">
         <w:r>
           <w:rPr>
             <w:rStyle w:val="a3"/>
@@ -30806,7 +31539,7 @@
         </w:rPr>
         <w:t xml:space="preserve">杭州西湖 </w:t>
       </w:r>
-      <w:hyperlink r:id="rId124" w:history="1">
+      <w:hyperlink r:id="rId126" w:history="1">
         <w:r>
           <w:rPr>
             <w:rStyle w:val="a3"/>
@@ -31166,7 +31899,6 @@
         <w:rPr>
           <w:rFonts w:hint="eastAsia"/>
         </w:rPr>
-        <w:lastRenderedPageBreak/>
         <w:t xml:space="preserve">横店影视 </w:t>
       </w:r>
       <w:r>
@@ -31178,7 +31910,7 @@
         </w:rPr>
         <w:t xml:space="preserve"> </w:t>
       </w:r>
-      <w:hyperlink r:id="rId125" w:history="1">
+      <w:hyperlink r:id="rId127" w:history="1">
         <w:r>
           <w:rPr>
             <w:rStyle w:val="a3"/>
@@ -31265,6 +31997,7 @@
           <w:szCs w:val="21"/>
           <w:shd w:val="clear" w:color="auto" w:fill="FFFFFF"/>
         </w:rPr>
+        <w:lastRenderedPageBreak/>
         <w:t>横店影视股份有限公司主营业务为影视投资、制作、发行、电影放映及相关衍生业务。公司主要服务为院线发行、电影放映。公司已在全国各地投资兴建了</w:t>
       </w:r>
       <w:r>
@@ -31425,7 +32158,7 @@
         </w:rPr>
         <w:t xml:space="preserve"> </w:t>
       </w:r>
-      <w:hyperlink r:id="rId126" w:history="1">
+      <w:hyperlink r:id="rId128" w:history="1">
         <w:r>
           <w:rPr>
             <w:rStyle w:val="a3"/>
@@ -31561,7 +32294,7 @@
         </w:rPr>
         <w:t xml:space="preserve"> </w:t>
       </w:r>
-      <w:hyperlink r:id="rId127" w:history="1">
+      <w:hyperlink r:id="rId129" w:history="1">
         <w:r>
           <w:rPr>
             <w:rStyle w:val="a3"/>
@@ -31898,7 +32631,7 @@
         </w:rPr>
         <w:t xml:space="preserve"> </w:t>
       </w:r>
-      <w:hyperlink r:id="rId128" w:history="1">
+      <w:hyperlink r:id="rId130" w:history="1">
         <w:r>
           <w:rPr>
             <w:rStyle w:val="30"/>
@@ -32124,7 +32857,7 @@
       <w:r>
         <w:t xml:space="preserve">000430 张家界永定  </w:t>
       </w:r>
-      <w:hyperlink r:id="rId129" w:history="1">
+      <w:hyperlink r:id="rId131" w:history="1">
         <w:r>
           <w:rPr>
             <w:rStyle w:val="a3"/>
@@ -32405,7 +33138,7 @@
       <w:r>
         <w:tab/>
       </w:r>
-      <w:hyperlink r:id="rId130" w:history="1">
+      <w:hyperlink r:id="rId132" w:history="1">
         <w:r>
           <w:rPr>
             <w:rStyle w:val="a3"/>
@@ -32436,7 +33169,7 @@
       <w:r>
         <w:tab/>
       </w:r>
-      <w:hyperlink r:id="rId131" w:history="1">
+      <w:hyperlink r:id="rId133" w:history="1">
         <w:r>
           <w:rPr>
             <w:rStyle w:val="a3"/>
@@ -32467,7 +33200,7 @@
       <w:r>
         <w:tab/>
       </w:r>
-      <w:hyperlink r:id="rId132" w:history="1">
+      <w:hyperlink r:id="rId134" w:history="1">
         <w:r>
           <w:rPr>
             <w:rStyle w:val="a3"/>
@@ -32498,7 +33231,7 @@
       <w:r>
         <w:tab/>
       </w:r>
-      <w:hyperlink r:id="rId133" w:history="1">
+      <w:hyperlink r:id="rId135" w:history="1">
         <w:r>
           <w:rPr>
             <w:rStyle w:val="a3"/>
@@ -32529,7 +33262,7 @@
       <w:r>
         <w:tab/>
       </w:r>
-      <w:hyperlink r:id="rId134" w:history="1">
+      <w:hyperlink r:id="rId136" w:history="1">
         <w:r>
           <w:rPr>
             <w:rStyle w:val="a3"/>
@@ -32560,7 +33293,7 @@
       <w:r>
         <w:tab/>
       </w:r>
-      <w:hyperlink r:id="rId135" w:history="1">
+      <w:hyperlink r:id="rId137" w:history="1">
         <w:r>
           <w:rPr>
             <w:rStyle w:val="a3"/>
@@ -32594,7 +33327,7 @@
       <w:r>
         <w:tab/>
       </w:r>
-      <w:hyperlink r:id="rId136" w:history="1">
+      <w:hyperlink r:id="rId138" w:history="1">
         <w:r>
           <w:rPr>
             <w:rStyle w:val="a3"/>
@@ -32625,7 +33358,7 @@
       <w:r>
         <w:tab/>
       </w:r>
-      <w:hyperlink r:id="rId137" w:history="1">
+      <w:hyperlink r:id="rId139" w:history="1">
         <w:r>
           <w:rPr>
             <w:rStyle w:val="a3"/>
@@ -32656,7 +33389,7 @@
       <w:r>
         <w:tab/>
       </w:r>
-      <w:hyperlink r:id="rId138" w:history="1">
+      <w:hyperlink r:id="rId140" w:history="1">
         <w:r>
           <w:rPr>
             <w:rStyle w:val="a3"/>
@@ -32688,7 +33421,7 @@
         </w:rPr>
         <w:t xml:space="preserve"> </w:t>
       </w:r>
-      <w:hyperlink r:id="rId139" w:history="1">
+      <w:hyperlink r:id="rId141" w:history="1">
         <w:r>
           <w:rPr>
             <w:rStyle w:val="a3"/>
@@ -32817,17 +33550,7 @@
           <w:szCs w:val="21"/>
           <w:shd w:val="clear" w:color="auto" w:fill="FFFFFF"/>
         </w:rPr>
-        <w:t>公司经营领域涉及旅游、旅游服务、房地产开发、能源开发等方面。公司旅行社主要经营出境游、入境游、国内游、商务会奖旅游和票务代理等业务，公司所属西安中旅国际旅行社有限责任公司、西安海外旅游有限责任公司经过多年来的发展，逐步在区域内占</w:t>
-      </w:r>
-      <w:r>
-        <w:rPr>
-          <w:rFonts w:ascii="Helvetica" w:hAnsi="Helvetica" w:cs="Helvetica"/>
-          <w:color w:val="33353C"/>
-          <w:szCs w:val="21"/>
-          <w:shd w:val="clear" w:color="auto" w:fill="FFFFFF"/>
-        </w:rPr>
-        <w:lastRenderedPageBreak/>
-        <w:t>有一席之地。西安中旅国际旅行社有限责任公司是国家旅游局批准经营国际旅游业务的国际旅行社，是中、省、市旅行社协会理事单位，是西北五省日本大使馆授权代办个人赴日旅游直接送签和国家旅游局特许经营大陆居民赴台游业务旅行社。西安市旅游局</w:t>
+        <w:t>公司经营领域涉及旅游、旅游服务、房地产开发、能源开发等方面。公司旅行社主要经营出境游、入境游、国内游、商务会奖旅游和票务代理等业务，公司所属西安中旅国际旅行社有限责任公司、西安海外旅游有限责任公司经过多年来的发展，逐步在区域内占有一席之地。西安中旅国际旅行社有限责任公司是国家旅游局批准经营国际旅游业务的国际旅行社，是中、省、市旅行社协会理事单位，是西北五省日本大使馆授权代办个人赴日旅游直接送签和国家旅游局特许经营大陆居民赴台游业务旅行社。西安市旅游局</w:t>
       </w:r>
       <w:r>
         <w:rPr>
@@ -33207,7 +33930,7 @@
       <w:r>
         <w:t>600593 大连沙河口</w:t>
       </w:r>
-      <w:hyperlink r:id="rId140" w:history="1">
+      <w:hyperlink r:id="rId142" w:history="1">
         <w:r>
           <w:rPr>
             <w:rStyle w:val="a3"/>
@@ -33408,7 +34131,7 @@
       <w:r>
         <w:t xml:space="preserve">HK:01992 </w:t>
       </w:r>
-      <w:hyperlink r:id="rId141" w:history="1">
+      <w:hyperlink r:id="rId143" w:history="1">
         <w:r>
           <w:rPr>
             <w:rStyle w:val="a3"/>
@@ -33680,7 +34403,6 @@
         <w:rPr>
           <w:rFonts w:hint="eastAsia"/>
         </w:rPr>
-        <w:lastRenderedPageBreak/>
         <w:t>复游城</w:t>
       </w:r>
     </w:p>
@@ -33706,6 +34428,7 @@
         <w:pStyle w:val="3"/>
       </w:pPr>
       <w:r>
+        <w:lastRenderedPageBreak/>
         <w:t>海昌海洋公园</w:t>
       </w:r>
       <w:r>
@@ -33877,7 +34600,7 @@
       <w:r>
         <w:t xml:space="preserve">HK:00308 </w:t>
       </w:r>
-      <w:hyperlink r:id="rId142" w:history="1">
+      <w:hyperlink r:id="rId144" w:history="1">
         <w:r>
           <w:rPr>
             <w:rStyle w:val="a3"/>
@@ -34626,7 +35349,7 @@
         </w:rPr>
         <w:t xml:space="preserve">上海黄浦 </w:t>
       </w:r>
-      <w:hyperlink r:id="rId143" w:history="1">
+      <w:hyperlink r:id="rId145" w:history="1">
         <w:r>
           <w:rPr>
             <w:rStyle w:val="a3"/>
@@ -34764,17 +35487,7 @@
           <w:szCs w:val="21"/>
           <w:shd w:val="clear" w:color="auto" w:fill="FFFFFF"/>
         </w:rPr>
-        <w:t>在同业中极具</w:t>
-      </w:r>
-      <w:r>
-        <w:rPr>
-          <w:rFonts w:ascii="Helvetica" w:hAnsi="Helvetica" w:cs="Helvetica"/>
-          <w:color w:val="33353C"/>
-          <w:szCs w:val="21"/>
-          <w:shd w:val="clear" w:color="auto" w:fill="FFFFFF"/>
-        </w:rPr>
-        <w:lastRenderedPageBreak/>
-        <w:t>核心竞争力</w:t>
+        <w:t>在同业中极具核心竞争力</w:t>
       </w:r>
       <w:r>
         <w:rPr>
@@ -35049,7 +35762,7 @@
         </w:rPr>
         <w:t xml:space="preserve"> </w:t>
       </w:r>
-      <w:hyperlink r:id="rId144" w:history="1">
+      <w:hyperlink r:id="rId146" w:history="1">
         <w:r>
           <w:rPr>
             <w:rStyle w:val="a3"/>
@@ -35726,7 +36439,7 @@
         </w:rPr>
         <w:t xml:space="preserve">北京西城 </w:t>
       </w:r>
-      <w:hyperlink r:id="rId145" w:history="1">
+      <w:hyperlink r:id="rId147" w:history="1">
         <w:r>
           <w:rPr>
             <w:rStyle w:val="a3"/>
@@ -36932,7 +37645,7 @@
         </w:rPr>
         <w:t xml:space="preserve"> </w:t>
       </w:r>
-      <w:hyperlink r:id="rId146" w:history="1">
+      <w:hyperlink r:id="rId148" w:history="1">
         <w:r>
           <w:rPr>
             <w:rStyle w:val="a3"/>
@@ -37233,7 +37946,7 @@
         </w:rPr>
         <w:t xml:space="preserve"> </w:t>
       </w:r>
-      <w:hyperlink r:id="rId147" w:history="1">
+      <w:hyperlink r:id="rId149" w:history="1">
         <w:r>
           <w:rPr>
             <w:rStyle w:val="a3"/>
@@ -37599,7 +38312,7 @@
         </w:rPr>
         <w:t xml:space="preserve"> </w:t>
       </w:r>
-      <w:hyperlink r:id="rId148" w:history="1">
+      <w:hyperlink r:id="rId150" w:history="1">
         <w:r>
           <w:rPr>
             <w:rStyle w:val="a3"/>
@@ -37708,7 +38421,7 @@
     <w:p>
       <w:pPr>
         <w:rPr>
-          <w:rFonts w:ascii="Helvetica" w:hAnsi="Helvetica" w:cs="Helvetica" w:hint="eastAsia"/>
+          <w:rFonts w:ascii="Helvetica" w:hAnsi="Helvetica" w:cs="Helvetica"/>
           <w:color w:val="33353C"/>
           <w:szCs w:val="21"/>
           <w:shd w:val="clear" w:color="auto" w:fill="FFFFFF"/>
@@ -37734,7 +38447,7 @@
       <w:r>
         <w:t xml:space="preserve">NASDAQ:HTHT </w:t>
       </w:r>
-      <w:hyperlink r:id="rId149" w:history="1">
+      <w:hyperlink r:id="rId151" w:history="1">
         <w:r>
           <w:rPr>
             <w:rStyle w:val="a3"/>
@@ -37916,7 +38629,7 @@
       <w:r>
         <w:t xml:space="preserve">NYSE:GHG </w:t>
       </w:r>
-      <w:hyperlink r:id="rId150" w:history="1">
+      <w:hyperlink r:id="rId152" w:history="1">
         <w:r>
           <w:rPr>
             <w:rStyle w:val="a3"/>
